--- a/uploads/Research Curriculum.docx
+++ b/uploads/Research Curriculum.docx
@@ -1763,8 +1763,18 @@
                           <w:b/>
                           <w:color w:val="000000"/>
                         </w:rPr>
-                        <w:t>Dr. Jefferson L. Lerios</w:t>
+                        <w:t xml:space="preserve">Dr. Jefferson L. </w:t>
                       </w:r>
+                      <w:proofErr w:type="spellStart"/>
+                      <w:r>
+                        <w:rPr>
+                          <w:rFonts w:eastAsia="Times New Roman" w:cs="Times New Roman"/>
+                          <w:b/>
+                          <w:color w:val="000000"/>
+                        </w:rPr>
+                        <w:t>Lerios</w:t>
+                      </w:r>
+                      <w:proofErr w:type="spellEnd"/>
                     </w:p>
                     <w:p>
                       <w:pPr>
@@ -1936,8 +1946,18 @@
                           <w:b/>
                           <w:color w:val="000000"/>
                         </w:rPr>
-                        <w:t>Dr. Jefferson L. Lerios</w:t>
+                        <w:t xml:space="preserve">Dr. Jefferson L. </w:t>
                       </w:r>
+                      <w:proofErr w:type="spellStart"/>
+                      <w:r>
+                        <w:rPr>
+                          <w:rFonts w:eastAsia="Times New Roman" w:cs="Times New Roman"/>
+                          <w:b/>
+                          <w:color w:val="000000"/>
+                        </w:rPr>
+                        <w:t>Lerios</w:t>
+                      </w:r>
+                      <w:proofErr w:type="spellEnd"/>
                     </w:p>
                     <w:p>
                       <w:pPr>
@@ -2306,11 +2326,11 @@
         <w:pStyle w:val="Contents"/>
         <w:spacing w:after="240"/>
       </w:pPr>
-      <w:bookmarkStart w:id="42" w:name="_Toc145205021"/>
+      <w:bookmarkStart w:id="41" w:name="_Toc145205021"/>
       <w:r>
         <w:t>ACKNOWLEDGEMENTS</w:t>
       </w:r>
-      <w:bookmarkEnd w:id="42"/>
+      <w:bookmarkEnd w:id="41"/>
     </w:p>
     <w:p>
       <w:pPr>
@@ -2515,7 +2535,7 @@
         <w:pStyle w:val="Contents"/>
         <w:spacing w:after="240"/>
       </w:pPr>
-      <w:bookmarkStart w:id="43" w:name="_Toc145205022"/>
+      <w:bookmarkStart w:id="42" w:name="_Toc145205022"/>
       <w:r>
         <w:br w:type="page"/>
       </w:r>
@@ -2528,7 +2548,7 @@
       <w:r>
         <w:t>DEDICATION</w:t>
       </w:r>
-      <w:bookmarkEnd w:id="43"/>
+      <w:bookmarkEnd w:id="42"/>
     </w:p>
     <w:p>
       <w:pPr>
@@ -2754,12 +2774,12 @@
         <w:pStyle w:val="Contents"/>
         <w:spacing w:after="240"/>
       </w:pPr>
-      <w:bookmarkStart w:id="44" w:name="_Toc145205023"/>
+      <w:bookmarkStart w:id="43" w:name="_Toc145205023"/>
       <w:r>
         <w:t>ABSTRACT</w:t>
       </w:r>
-      <w:bookmarkStart w:id="45" w:name="_Hlk145073320"/>
-      <w:bookmarkEnd w:id="44"/>
+      <w:bookmarkStart w:id="44" w:name="_Hlk145073320"/>
+      <w:bookmarkEnd w:id="43"/>
     </w:p>
     <w:p>
       <w:pPr>
@@ -2773,9 +2793,9 @@
           <w14:ligatures w14:val="none"/>
         </w:rPr>
       </w:pPr>
-      <w:bookmarkStart w:id="46" w:name="_Hlk145114588"/>
-      <w:bookmarkStart w:id="47" w:name="_Hlk145114474"/>
-      <w:bookmarkEnd w:id="45"/>
+      <w:bookmarkStart w:id="45" w:name="_Hlk145114588"/>
+      <w:bookmarkStart w:id="46" w:name="_Hlk145114474"/>
+      <w:bookmarkEnd w:id="44"/>
       <w:r>
         <w:rPr>
           <w:rFonts w:eastAsia="Times New Roman" w:cs="Times New Roman"/>
@@ -2786,7 +2806,7 @@
         </w:rPr>
         <w:t xml:space="preserve">This research aims to develop ResearchVault, a web-based system for efficient storage, organization, and retrieval of research materials. The system integrates a chatbot for user assistance and a unique feature for transforming manuscripts into concise IMRAD format using NLP and text mining. The development of ResearchVault involves designing the system, preprocessing research data, training machine learning models (including LDA, Random Forest, and BERT), evaluating model performance, and conducting real-world testing. The research design employs both experimental and developmental research methods. The system was developed following the SCRUM software development methodology. The machine learning approach for system development includes LDA topic modeling, TF-IDF term weighting, random forest classification, and Bidirectional Encoder Representation (BERT). During the performance evaluation phase, the integrated algorithms were tested in the web application, assessing their accuracy and efficiency through actual data testing. The success of retrieval was measured by Recall and the relevance of retrieved documents was measured by Precision. Average Precision (AP) and Mean Average Precision (MAP) were also calculated. The implementation of ResearchVault promises to boost research output and efficiency at the institution. It is a crucial step towards modernizing research practices. ResearchVault offers a centralized repository for research materials, improving access and enabling collaboration among </w:t>
       </w:r>
-      <w:bookmarkEnd w:id="46"/>
+      <w:bookmarkEnd w:id="45"/>
       <w:r>
         <w:rPr>
           <w:rFonts w:eastAsia="Times New Roman" w:cs="Times New Roman"/>
@@ -2811,7 +2831,7 @@
         </w:rPr>
       </w:pPr>
     </w:p>
-    <w:bookmarkEnd w:id="47"/>
+    <w:bookmarkEnd w:id="46"/>
     <w:p>
       <w:pPr>
         <w:spacing w:line="360" w:lineRule="auto"/>
@@ -3049,12 +3069,12 @@
         <w:pStyle w:val="Contents"/>
         <w:spacing w:after="240"/>
       </w:pPr>
-      <w:bookmarkStart w:id="48" w:name="_Toc145205024"/>
-      <w:bookmarkStart w:id="49" w:name="_Hlk145090170"/>
+      <w:bookmarkStart w:id="47" w:name="_Toc145205024"/>
+      <w:bookmarkStart w:id="48" w:name="_Hlk145090170"/>
       <w:r>
         <w:t>TABLE OF CONTENTS</w:t>
       </w:r>
-      <w:bookmarkEnd w:id="48"/>
+      <w:bookmarkEnd w:id="47"/>
     </w:p>
     <w:p>
       <w:pPr>
@@ -7619,11 +7639,11 @@
         <w:pStyle w:val="Contents"/>
         <w:spacing w:after="240"/>
       </w:pPr>
-      <w:bookmarkStart w:id="50" w:name="_Toc145205025"/>
+      <w:bookmarkStart w:id="49" w:name="_Toc145205025"/>
       <w:r>
         <w:t>LIST OF TABLES</w:t>
       </w:r>
-      <w:bookmarkEnd w:id="50"/>
+      <w:bookmarkEnd w:id="49"/>
     </w:p>
     <w:p>
       <w:pPr>
@@ -8094,11 +8114,11 @@
         <w:pStyle w:val="Contents"/>
         <w:spacing w:after="240"/>
       </w:pPr>
-      <w:bookmarkStart w:id="51" w:name="_Toc145205026"/>
+      <w:bookmarkStart w:id="50" w:name="_Toc145205026"/>
       <w:r>
         <w:t>LIST OF FIGURES</w:t>
       </w:r>
-      <w:bookmarkEnd w:id="51"/>
+      <w:bookmarkEnd w:id="50"/>
     </w:p>
     <w:p>
       <w:pPr>
@@ -9951,15 +9971,15 @@
         <w:pStyle w:val="Contents"/>
         <w:spacing w:after="240"/>
       </w:pPr>
-      <w:bookmarkStart w:id="52" w:name="_Toc145205027"/>
-      <w:bookmarkEnd w:id="49"/>
+      <w:bookmarkStart w:id="51" w:name="_Toc145205027"/>
+      <w:bookmarkEnd w:id="48"/>
       <w:r>
         <w:t xml:space="preserve">LIST OF </w:t>
       </w:r>
       <w:r>
         <w:t>EQUATIONS</w:t>
       </w:r>
-      <w:bookmarkEnd w:id="52"/>
+      <w:bookmarkEnd w:id="51"/>
     </w:p>
     <w:p>
       <w:pPr>
@@ -10576,11 +10596,11 @@
         <w:pStyle w:val="Contents"/>
         <w:spacing w:after="240"/>
       </w:pPr>
-      <w:bookmarkStart w:id="53" w:name="_Toc145205028"/>
+      <w:bookmarkStart w:id="52" w:name="_Toc145205028"/>
       <w:r>
         <w:t>LIST OF APPENDICES</w:t>
       </w:r>
-      <w:bookmarkEnd w:id="53"/>
+      <w:bookmarkEnd w:id="52"/>
     </w:p>
     <w:p>
       <w:pPr>
@@ -10801,11 +10821,11 @@
       <w:pPr>
         <w:pStyle w:val="Contents"/>
       </w:pPr>
-      <w:bookmarkStart w:id="54" w:name="_Toc145205029"/>
+      <w:bookmarkStart w:id="53" w:name="_Toc145205029"/>
       <w:r>
         <w:t>DEFINITION OF TERMS</w:t>
       </w:r>
-      <w:bookmarkEnd w:id="54"/>
+      <w:bookmarkEnd w:id="53"/>
     </w:p>
     <w:p>
       <w:pPr>
@@ -12683,9 +12703,9 @@
           <w:rFonts w:asciiTheme="majorHAnsi" w:hAnsiTheme="majorHAnsi" w:cstheme="majorHAnsi"/>
         </w:rPr>
       </w:pPr>
-      <w:bookmarkStart w:id="55" w:name="_Toc145072531"/>
-      <w:bookmarkStart w:id="56" w:name="_Toc145088602"/>
-      <w:bookmarkStart w:id="57" w:name="_Toc145205030"/>
+      <w:bookmarkStart w:id="54" w:name="_Toc145072531"/>
+      <w:bookmarkStart w:id="55" w:name="_Toc145088602"/>
+      <w:bookmarkStart w:id="56" w:name="_Toc145205030"/>
       <w:r>
         <w:rPr>
           <w:rFonts w:asciiTheme="majorHAnsi" w:hAnsiTheme="majorHAnsi" w:cstheme="majorHAnsi"/>
@@ -12699,27 +12719,27 @@
         <w:t>I</w:t>
       </w:r>
       <w:bookmarkEnd w:id="2"/>
+      <w:bookmarkEnd w:id="54"/>
       <w:bookmarkEnd w:id="55"/>
       <w:bookmarkEnd w:id="56"/>
+    </w:p>
+    <w:p>
+      <w:pPr>
+        <w:pStyle w:val="Contents"/>
+        <w:rPr>
+          <w:rFonts w:asciiTheme="majorHAnsi" w:hAnsiTheme="majorHAnsi" w:cstheme="majorHAnsi"/>
+        </w:rPr>
+      </w:pPr>
+      <w:bookmarkStart w:id="57" w:name="_Toc134202575"/>
+      <w:bookmarkStart w:id="58" w:name="_Toc145205031"/>
+      <w:r>
+        <w:rPr>
+          <w:rFonts w:asciiTheme="majorHAnsi" w:hAnsiTheme="majorHAnsi" w:cstheme="majorHAnsi"/>
+        </w:rPr>
+        <w:t>INTRODUCTION AND ITS BACKGROUND</w:t>
+      </w:r>
       <w:bookmarkEnd w:id="57"/>
-    </w:p>
-    <w:p>
-      <w:pPr>
-        <w:pStyle w:val="Contents"/>
-        <w:rPr>
-          <w:rFonts w:asciiTheme="majorHAnsi" w:hAnsiTheme="majorHAnsi" w:cstheme="majorHAnsi"/>
-        </w:rPr>
-      </w:pPr>
-      <w:bookmarkStart w:id="58" w:name="_Toc134202575"/>
-      <w:bookmarkStart w:id="59" w:name="_Toc145205031"/>
-      <w:r>
-        <w:rPr>
-          <w:rFonts w:asciiTheme="majorHAnsi" w:hAnsiTheme="majorHAnsi" w:cstheme="majorHAnsi"/>
-        </w:rPr>
-        <w:t>INTRODUCTION AND ITS BACKGROUND</w:t>
-      </w:r>
       <w:bookmarkEnd w:id="58"/>
-      <w:bookmarkEnd w:id="59"/>
     </w:p>
     <w:p>
       <w:pPr>
@@ -12876,22 +12896,22 @@
           <w:rFonts w:asciiTheme="majorHAnsi" w:hAnsiTheme="majorHAnsi" w:cstheme="majorHAnsi"/>
         </w:rPr>
       </w:pPr>
-      <w:bookmarkStart w:id="60" w:name="_Toc134202576"/>
+      <w:bookmarkStart w:id="59" w:name="_Toc134202576"/>
       <w:r>
         <w:rPr>
           <w:rFonts w:asciiTheme="majorHAnsi" w:hAnsiTheme="majorHAnsi" w:cstheme="majorHAnsi"/>
         </w:rPr>
         <w:br w:type="page"/>
       </w:r>
-      <w:bookmarkStart w:id="61" w:name="_Toc145205032"/>
+      <w:bookmarkStart w:id="60" w:name="_Toc145205032"/>
       <w:r>
         <w:rPr>
           <w:rFonts w:asciiTheme="majorHAnsi" w:hAnsiTheme="majorHAnsi" w:cstheme="majorHAnsi"/>
         </w:rPr>
         <w:t>Research Problem</w:t>
       </w:r>
+      <w:bookmarkEnd w:id="59"/>
       <w:bookmarkEnd w:id="60"/>
-      <w:bookmarkEnd w:id="61"/>
     </w:p>
     <w:p>
       <w:pPr>
@@ -13283,7 +13303,7 @@
         </w:rPr>
         <w:t>How can the efficacy of integrated system-incorporated models be assessed through actual testing procedures?</w:t>
       </w:r>
-      <w:bookmarkStart w:id="62" w:name="_Toc134202577"/>
+      <w:bookmarkStart w:id="61" w:name="_Toc134202577"/>
     </w:p>
     <w:p>
       <w:pPr>
@@ -13294,15 +13314,15 @@
           <w:rFonts w:asciiTheme="majorHAnsi" w:hAnsiTheme="majorHAnsi" w:cstheme="majorHAnsi"/>
         </w:rPr>
       </w:pPr>
-      <w:bookmarkStart w:id="63" w:name="_Toc145205033"/>
+      <w:bookmarkStart w:id="62" w:name="_Toc145205033"/>
       <w:r>
         <w:rPr>
           <w:rFonts w:asciiTheme="majorHAnsi" w:hAnsiTheme="majorHAnsi" w:cstheme="majorHAnsi"/>
         </w:rPr>
         <w:t>Research Objectives</w:t>
       </w:r>
+      <w:bookmarkEnd w:id="61"/>
       <w:bookmarkEnd w:id="62"/>
-      <w:bookmarkEnd w:id="63"/>
     </w:p>
     <w:p>
       <w:pPr>
@@ -13574,14 +13594,14 @@
           <w:rFonts w:asciiTheme="majorHAnsi" w:hAnsiTheme="majorHAnsi" w:cstheme="majorHAnsi"/>
         </w:rPr>
       </w:pPr>
-      <w:bookmarkStart w:id="64" w:name="_Toc145205034"/>
+      <w:bookmarkStart w:id="63" w:name="_Toc145205034"/>
       <w:r>
         <w:rPr>
           <w:rFonts w:asciiTheme="majorHAnsi" w:hAnsiTheme="majorHAnsi" w:cstheme="majorHAnsi"/>
         </w:rPr>
         <w:t>Theoretical Framework</w:t>
       </w:r>
-      <w:bookmarkEnd w:id="64"/>
+      <w:bookmarkEnd w:id="63"/>
     </w:p>
     <w:p>
       <w:pPr>
@@ -13694,7 +13714,7 @@
           <w:szCs w:val="24"/>
         </w:rPr>
       </w:pPr>
-      <w:bookmarkStart w:id="65" w:name="_Toc145196146"/>
+      <w:bookmarkStart w:id="64" w:name="_Toc145196146"/>
       <w:r>
         <w:rPr>
           <w:b/>
@@ -13847,7 +13867,7 @@
         </w:rPr>
         <w:t xml:space="preserve"> (2018).</w:t>
       </w:r>
-      <w:bookmarkEnd w:id="65"/>
+      <w:bookmarkEnd w:id="64"/>
     </w:p>
     <w:p>
       <w:pPr>
@@ -13939,16 +13959,16 @@
           <w:rFonts w:asciiTheme="majorHAnsi" w:hAnsiTheme="majorHAnsi" w:cstheme="majorHAnsi"/>
         </w:rPr>
       </w:pPr>
-      <w:bookmarkStart w:id="66" w:name="_Toc134202579"/>
-      <w:bookmarkStart w:id="67" w:name="_Toc145205035"/>
+      <w:bookmarkStart w:id="65" w:name="_Toc134202579"/>
+      <w:bookmarkStart w:id="66" w:name="_Toc145205035"/>
       <w:r>
         <w:rPr>
           <w:rFonts w:asciiTheme="majorHAnsi" w:hAnsiTheme="majorHAnsi" w:cstheme="majorHAnsi"/>
         </w:rPr>
         <w:t>Conceptual Framework</w:t>
       </w:r>
+      <w:bookmarkEnd w:id="65"/>
       <w:bookmarkEnd w:id="66"/>
-      <w:bookmarkEnd w:id="67"/>
     </w:p>
     <w:p>
       <w:pPr>
@@ -14100,7 +14120,7 @@
           <w:szCs w:val="24"/>
         </w:rPr>
       </w:pPr>
-      <w:bookmarkStart w:id="68" w:name="_Toc145196147"/>
+      <w:bookmarkStart w:id="67" w:name="_Toc145196147"/>
       <w:r>
         <w:rPr>
           <w:rFonts w:asciiTheme="majorHAnsi" w:hAnsiTheme="majorHAnsi" w:cstheme="majorHAnsi"/>
@@ -14217,7 +14237,7 @@
         </w:rPr>
         <w:t>Conceptual framework of the study.</w:t>
       </w:r>
-      <w:bookmarkEnd w:id="68"/>
+      <w:bookmarkEnd w:id="67"/>
     </w:p>
     <w:p>
       <w:pPr>
@@ -14346,7 +14366,7 @@
         </w:rPr>
         <w:t>To analyze the effectiveness of the classifier, a comprehensive evaluation was undertaken. This examination provided insights into precision, recall, F1-score, and support metrics for each category, offering a clear understanding of classification performance.</w:t>
       </w:r>
-      <w:bookmarkStart w:id="69" w:name="_Toc134202580"/>
+      <w:bookmarkStart w:id="68" w:name="_Toc134202580"/>
     </w:p>
     <w:p>
       <w:pPr>
@@ -14357,15 +14377,15 @@
           <w:rFonts w:asciiTheme="majorHAnsi" w:hAnsiTheme="majorHAnsi" w:cstheme="majorHAnsi"/>
         </w:rPr>
       </w:pPr>
-      <w:bookmarkStart w:id="70" w:name="_Toc145205036"/>
+      <w:bookmarkStart w:id="69" w:name="_Toc145205036"/>
       <w:r>
         <w:rPr>
           <w:rFonts w:asciiTheme="majorHAnsi" w:hAnsiTheme="majorHAnsi" w:cstheme="majorHAnsi"/>
         </w:rPr>
         <w:t>Scope and Limitations of the Study</w:t>
       </w:r>
+      <w:bookmarkEnd w:id="68"/>
       <w:bookmarkEnd w:id="69"/>
-      <w:bookmarkEnd w:id="70"/>
     </w:p>
     <w:p>
       <w:pPr>
@@ -14522,11 +14542,11 @@
           <w14:ligatures w14:val="standardContextual"/>
         </w:rPr>
       </w:pPr>
-      <w:bookmarkStart w:id="71" w:name="_Toc145205037"/>
+      <w:bookmarkStart w:id="70" w:name="_Toc145205037"/>
       <w:r>
         <w:t>Significance of the Study</w:t>
       </w:r>
-      <w:bookmarkEnd w:id="71"/>
+      <w:bookmarkEnd w:id="70"/>
     </w:p>
     <w:p>
       <w:pPr>
@@ -14802,59 +14822,59 @@
           <w:rFonts w:asciiTheme="majorHAnsi" w:hAnsiTheme="majorHAnsi" w:cstheme="majorHAnsi"/>
         </w:rPr>
       </w:pPr>
-      <w:bookmarkStart w:id="72" w:name="_Toc134202582"/>
-      <w:bookmarkStart w:id="73" w:name="_Toc145205038"/>
+      <w:bookmarkStart w:id="71" w:name="_Toc134202582"/>
+      <w:bookmarkStart w:id="72" w:name="_Toc145205038"/>
       <w:r>
         <w:rPr>
           <w:rFonts w:asciiTheme="majorHAnsi" w:hAnsiTheme="majorHAnsi" w:cstheme="majorHAnsi"/>
         </w:rPr>
         <w:t>CHAPTER II</w:t>
       </w:r>
+      <w:bookmarkEnd w:id="71"/>
       <w:bookmarkEnd w:id="72"/>
+    </w:p>
+    <w:p>
+      <w:pPr>
+        <w:pStyle w:val="Contents"/>
+        <w:rPr>
+          <w:rFonts w:asciiTheme="majorHAnsi" w:hAnsiTheme="majorHAnsi" w:cstheme="majorHAnsi"/>
+        </w:rPr>
+      </w:pPr>
+      <w:bookmarkStart w:id="73" w:name="_Toc134202583"/>
+      <w:bookmarkStart w:id="74" w:name="_Toc145205039"/>
+      <w:r>
+        <w:rPr>
+          <w:rFonts w:asciiTheme="majorHAnsi" w:hAnsiTheme="majorHAnsi" w:cstheme="majorHAnsi"/>
+        </w:rPr>
+        <w:t>REVIEW OF RELATED LITERATURE</w:t>
+      </w:r>
       <w:bookmarkEnd w:id="73"/>
-    </w:p>
-    <w:p>
-      <w:pPr>
-        <w:pStyle w:val="Contents"/>
-        <w:rPr>
-          <w:rFonts w:asciiTheme="majorHAnsi" w:hAnsiTheme="majorHAnsi" w:cstheme="majorHAnsi"/>
-        </w:rPr>
-      </w:pPr>
-      <w:bookmarkStart w:id="74" w:name="_Toc134202583"/>
-      <w:bookmarkStart w:id="75" w:name="_Toc145205039"/>
-      <w:r>
-        <w:rPr>
-          <w:rFonts w:asciiTheme="majorHAnsi" w:hAnsiTheme="majorHAnsi" w:cstheme="majorHAnsi"/>
-        </w:rPr>
-        <w:t>REVIEW OF RELATED LITERATURE</w:t>
-      </w:r>
       <w:bookmarkEnd w:id="74"/>
+    </w:p>
+    <w:p>
+      <w:pPr>
+        <w:spacing w:after="0" w:line="480" w:lineRule="auto"/>
+        <w:rPr>
+          <w:rFonts w:asciiTheme="majorHAnsi" w:hAnsiTheme="majorHAnsi" w:cstheme="majorHAnsi"/>
+          <w:szCs w:val="24"/>
+        </w:rPr>
+      </w:pPr>
+      <w:r>
+        <w:rPr>
+          <w:rFonts w:asciiTheme="majorHAnsi" w:hAnsiTheme="majorHAnsi" w:cstheme="majorHAnsi"/>
+          <w:szCs w:val="24"/>
+        </w:rPr>
+        <w:tab/>
+      </w:r>
+      <w:bookmarkStart w:id="75" w:name="_Toc135840008"/>
+      <w:r>
+        <w:rPr>
+          <w:rFonts w:asciiTheme="majorHAnsi" w:hAnsiTheme="majorHAnsi" w:cstheme="majorHAnsi"/>
+          <w:szCs w:val="24"/>
+        </w:rPr>
+        <w:t>This chapter presents a review of relevant literature and studies, both local and foreign. The aim is to synthesize and assess the various related sources to provide a comprehensive understanding of the topic at hand. The review will cover current research, theories, and approaches related to research repository systems, chatbot integration, and collaborative features. It will also explore the potential benefits and challenges of these technologies in the context of efficient research management.</w:t>
+      </w:r>
       <w:bookmarkEnd w:id="75"/>
-    </w:p>
-    <w:p>
-      <w:pPr>
-        <w:spacing w:after="0" w:line="480" w:lineRule="auto"/>
-        <w:rPr>
-          <w:rFonts w:asciiTheme="majorHAnsi" w:hAnsiTheme="majorHAnsi" w:cstheme="majorHAnsi"/>
-          <w:szCs w:val="24"/>
-        </w:rPr>
-      </w:pPr>
-      <w:r>
-        <w:rPr>
-          <w:rFonts w:asciiTheme="majorHAnsi" w:hAnsiTheme="majorHAnsi" w:cstheme="majorHAnsi"/>
-          <w:szCs w:val="24"/>
-        </w:rPr>
-        <w:tab/>
-      </w:r>
-      <w:bookmarkStart w:id="76" w:name="_Toc135840008"/>
-      <w:r>
-        <w:rPr>
-          <w:rFonts w:asciiTheme="majorHAnsi" w:hAnsiTheme="majorHAnsi" w:cstheme="majorHAnsi"/>
-          <w:szCs w:val="24"/>
-        </w:rPr>
-        <w:t>This chapter presents a review of relevant literature and studies, both local and foreign. The aim is to synthesize and assess the various related sources to provide a comprehensive understanding of the topic at hand. The review will cover current research, theories, and approaches related to research repository systems, chatbot integration, and collaborative features. It will also explore the potential benefits and challenges of these technologies in the context of efficient research management.</w:t>
-      </w:r>
-      <w:bookmarkEnd w:id="76"/>
     </w:p>
     <w:p>
       <w:pPr>
@@ -14865,17 +14885,17 @@
           <w:rFonts w:asciiTheme="majorHAnsi" w:hAnsiTheme="majorHAnsi" w:cstheme="majorHAnsi"/>
         </w:rPr>
       </w:pPr>
-      <w:bookmarkStart w:id="77" w:name="_Toc134202587"/>
-      <w:bookmarkStart w:id="78" w:name="_Toc145205040"/>
-      <w:bookmarkStart w:id="79" w:name="_Toc134202586"/>
+      <w:bookmarkStart w:id="76" w:name="_Toc134202587"/>
+      <w:bookmarkStart w:id="77" w:name="_Toc145205040"/>
+      <w:bookmarkStart w:id="78" w:name="_Toc134202586"/>
       <w:r>
         <w:rPr>
           <w:rFonts w:asciiTheme="majorHAnsi" w:hAnsiTheme="majorHAnsi" w:cstheme="majorHAnsi"/>
         </w:rPr>
         <w:t>Natural Language Processing (NLP)</w:t>
       </w:r>
+      <w:bookmarkEnd w:id="76"/>
       <w:bookmarkEnd w:id="77"/>
-      <w:bookmarkEnd w:id="78"/>
     </w:p>
     <w:p>
       <w:pPr>
@@ -14886,7 +14906,7 @@
           <w:szCs w:val="24"/>
         </w:rPr>
       </w:pPr>
-      <w:bookmarkStart w:id="80" w:name="_Toc135840013"/>
+      <w:bookmarkStart w:id="79" w:name="_Toc135840013"/>
       <w:r>
         <w:rPr>
           <w:rFonts w:asciiTheme="majorHAnsi" w:hAnsiTheme="majorHAnsi" w:cstheme="majorHAnsi"/>
@@ -14908,7 +14928,7 @@
         </w:rPr>
         <w:t xml:space="preserve"> of Long (2022) entitled “A Grammatical Error Correction Model for English Essay Words in Colleges Using Natural Language Processing” it was discussed that Natural language processing technology is a theory and approach for exploring and developing successful human-computer communication. With the rapid growth of computer science and technology, statistical learning methods have become an important research area in artificial intelligence and semantic search. If there are errors in the semantic units (words and sentences), it will affect future text analysis and semantic understanding, eventually affecting the whole application system performance. As a result, intelligent word and grammatical error detection and correction in English text are a significant and difficult aspect of natural language processing. Therefore, this paper examines the phenomena of word spelling and grammatical errors in undergraduate English essays and balances the mathematical-statistical models and technology solutions involved in intelligent error correction. The research findings of this study are represented in two aspects. (1) In nonword mistakes, four sorts of errors are studied: insertion, loss, replacement, and exchange between letters. It focuses on nonword mistakes and varied word forms (such as English abbreviations, hyphenated compound terms, and proper nouns) produced by word pronunciation difficulties. This paper utilizes the nonword check information to recommend an optimum combination prediction method based on the suggested candidate list for actual word errors, and the genuine word repair model is trained. This approach is 83.78% accurate when used with actual words with spelling errors in the context. (2) It verifies and corrects sentence grammar using context information from the text training set, as well as grammatical rules and statistical models. In addition, it has investigated singular and plural inconsistency, word confusion, subject, and predicate inconsistency, and modal (auxiliary) verb errors. It includes sentence boundary disambiguation, word part-of-speech tagging, named entity identification, and context information extraction. The software for checking and fixing sentence grammatical mistakes presented in this article works on English texts with difficulty levels 4 and 6. Furthermore, this work obtains a clause correctness rate of 99.70%, and the system’s average corrective accuracy rate for four-level and six-level essays is more than 80%.</w:t>
       </w:r>
-      <w:bookmarkEnd w:id="80"/>
+      <w:bookmarkEnd w:id="79"/>
     </w:p>
     <w:p>
       <w:pPr>
@@ -14919,7 +14939,7 @@
           <w:szCs w:val="24"/>
         </w:rPr>
       </w:pPr>
-      <w:bookmarkStart w:id="81" w:name="_Toc135840014"/>
+      <w:bookmarkStart w:id="80" w:name="_Toc135840014"/>
       <w:r>
         <w:rPr>
           <w:rFonts w:asciiTheme="majorHAnsi" w:hAnsiTheme="majorHAnsi" w:cstheme="majorHAnsi"/>
@@ -14927,7 +14947,7 @@
         </w:rPr>
         <w:t>Furthermore, Guler &amp; Akgul (2022) present a study titled “A Review on The Science of Natural Language Processing” highlighting that in today’s world, it is not possible for a normal human brain to understand and interpret the rapidly growing data piles at the same time. The use of artificial intelligence techniques is a great requirement for the perception and interpretation of big data with the help of machines. One of the most popular sub-branches of artificial intelligence is natural language processing. The spoken language used by each country has its own characteristics. Natural language processing is a technique that analyzes the features of world languages and makes sentiment analysis. Natural language processing is the most important building block in the creation of language between humans and machines. In this way, it enables the textual data to be converted into the desired language in the digital environment, the logical answers to the questions asked, the synthesis and summary of digital texts, and the guidance of the machines with voice commands. The natural language processing process begins by moving words, which are the smallest building blocks that make sense in the text, into the digital world. It brings the model to the creation process after preprocessing, rooting and feature extraction operations on the words transferred to the digital world. After these processes, a connection is established between machine language and human. With natural language processing technology, communication between human and machine can now be provided with only spoken language without the need for a port input.</w:t>
       </w:r>
-      <w:bookmarkEnd w:id="81"/>
+      <w:bookmarkEnd w:id="80"/>
     </w:p>
     <w:p>
       <w:pPr>
@@ -14938,8 +14958,8 @@
           <w:szCs w:val="24"/>
         </w:rPr>
       </w:pPr>
-      <w:bookmarkStart w:id="82" w:name="_Toc135840015"/>
-      <w:bookmarkStart w:id="83" w:name="_Hlk136206216"/>
+      <w:bookmarkStart w:id="81" w:name="_Toc135840015"/>
+      <w:bookmarkStart w:id="82" w:name="_Hlk136206216"/>
       <w:r>
         <w:rPr>
           <w:rFonts w:asciiTheme="majorHAnsi" w:hAnsiTheme="majorHAnsi" w:cstheme="majorHAnsi"/>
@@ -14961,7 +14981,7 @@
         </w:rPr>
         <w:t>century, natural language processing (NLP) has obtained much prominence for human–machine interaction (HMI). With this interest in natural language processing (NLP) has grown significantly, numerous NLP tools (e.g., morphology, the tagger, and a parser, etc.) have been developed all over the world. Despite having huge importance and requirements, we have noticed gaps for having a comprehensive single framework or platform, which encompass all NLP-related tools and technologies for promoting the research in NLP and sharing the knowledge and resources among NLP researchers required for understanding and building the solution for HMI. Our objective is to apply Software engineering in natural language processing with the concept of an object-oriented model by using a collection of reusable objects by defining the communication protocol, consisting of a set of rules that must be applied to exchange data between two NLP modules. We proposed state of art ivrE—A virtual environment for creating, modifying, executing, and analyzing various NLP solutions and technology. The proposed idea is broadly based on to define own ivrE-NLP object framework model that permits the developer to create, modify, and execute the application and analyze their outcomes by operations on visual representations of the modules. A variety of NLP-based applications (tools, modules, and plugins) already exist, they can publish into store available with environment so it can be used by research community at large. To develop complete NLP framework or platform, we require much more than just assembling or collecting these tools or modules at one place, no matter how good any tool or module is working individually. It requires not only the standards and a set of protocols, but also requires a compliant composition than a pre-defined algorithms and their implementation. In brief, we require a comprehensive open framework to bundle, manage, and integrate set of NLP tools, modules, components, applications, algorithms, and define their associated rules, comprehensive data structures, and knowledge.</w:t>
       </w:r>
-      <w:bookmarkEnd w:id="82"/>
+      <w:bookmarkEnd w:id="81"/>
     </w:p>
     <w:p>
       <w:pPr>
@@ -14972,30 +14992,23 @@
           <w:szCs w:val="24"/>
         </w:rPr>
       </w:pPr>
-      <w:bookmarkStart w:id="84" w:name="_Toc135840016"/>
+      <w:bookmarkStart w:id="83" w:name="_Toc135840016"/>
+      <w:bookmarkEnd w:id="82"/>
+      <w:r>
+        <w:rPr>
+          <w:rFonts w:asciiTheme="majorHAnsi" w:hAnsiTheme="majorHAnsi" w:cstheme="majorHAnsi"/>
+          <w:szCs w:val="24"/>
+        </w:rPr>
+        <w:t xml:space="preserve">In a recent study </w:t>
+      </w:r>
+      <w:r>
+        <w:rPr>
+          <w:rFonts w:asciiTheme="majorHAnsi" w:hAnsiTheme="majorHAnsi" w:cstheme="majorHAnsi"/>
+          <w:szCs w:val="24"/>
+        </w:rPr>
+        <w:t>by Ali (2022), titled “AI-Natural Language Processing (NLP)” Natural Language Processing (NLP) could be a branch of Artificial Intelligence (AI) that allows machines to know the human language. Its goal is to form systems that can make sense of text and automatically perform tasks like translation, spell check, or topic classification. Natural language processing (NLP) has recently gained much attention for representing and analysing human language computationally. It's spread its applications in various fields like computational linguistics, email spam detection, information extraction, summarization, medical, and question answering etc. The goal of the Natural Language Processing is to style and build software system which will analyze, understand, and generate languages that humans use naturally, so as that you just could also be ready to address your computer as if you were addressing another person. Because it’s one amongst the oldest area of research in machine learning it’s employed in major fields like artificial intelligence speech recognition and text processing. Natural language processing has brought major breakthrough within the sector of COMPUTATION AND AI.</w:t>
+      </w:r>
       <w:bookmarkEnd w:id="83"/>
-      <w:r>
-        <w:rPr>
-          <w:rFonts w:asciiTheme="majorHAnsi" w:hAnsiTheme="majorHAnsi" w:cstheme="majorHAnsi"/>
-          <w:szCs w:val="24"/>
-        </w:rPr>
-        <w:t>In a recent study</w:t>
-      </w:r>
-      <w:r>
-        <w:rPr>
-          <w:rFonts w:asciiTheme="majorHAnsi" w:hAnsiTheme="majorHAnsi" w:cstheme="majorHAnsi"/>
-          <w:szCs w:val="24"/>
-        </w:rPr>
-        <w:t xml:space="preserve"> </w:t>
-      </w:r>
-      <w:r>
-        <w:rPr>
-          <w:rFonts w:asciiTheme="majorHAnsi" w:hAnsiTheme="majorHAnsi" w:cstheme="majorHAnsi"/>
-          <w:szCs w:val="24"/>
-        </w:rPr>
-        <w:t>by Ali (2022), titled “AI-Natural Language Processing (NLP)” Natural Language Processing (NLP) could be a branch of Artificial Intelligence (AI) that allows machines to know the human language. Its goal is to form systems that can make sense of text and automatically perform tasks like translation, spell check, or topic classification. Natural language processing (NLP) has recently gained much attention for representing and analysing human language computationally. It's spread its applications in various fields like computational linguistics, email spam detection, information extraction, summarization, medical, and question answering etc. The goal of the Natural Language Processing is to style and build software system which will analyze, understand, and generate languages that humans use naturally, so as that you just could also be ready to address your computer as if you were addressing another person. Because it’s one amongst the oldest area of research in machine learning it’s employed in major fields like artificial intelligence speech recognition and text processing. Natural language processing has brought major breakthrough within the sector of COMPUTATION AND AI.</w:t>
-      </w:r>
-      <w:bookmarkEnd w:id="84"/>
     </w:p>
     <w:p>
       <w:pPr>
@@ -15006,20 +15019,13 @@
           <w:szCs w:val="24"/>
         </w:rPr>
       </w:pPr>
-      <w:bookmarkStart w:id="85" w:name="_Toc135840017"/>
-      <w:r>
-        <w:rPr>
-          <w:rFonts w:asciiTheme="majorHAnsi" w:hAnsiTheme="majorHAnsi" w:cstheme="majorHAnsi"/>
-          <w:szCs w:val="24"/>
-        </w:rPr>
-        <w:t>As previously discussed</w:t>
-      </w:r>
-      <w:r>
-        <w:rPr>
-          <w:rFonts w:asciiTheme="majorHAnsi" w:hAnsiTheme="majorHAnsi" w:cstheme="majorHAnsi"/>
-          <w:szCs w:val="24"/>
-        </w:rPr>
-        <w:t xml:space="preserve"> </w:t>
+      <w:bookmarkStart w:id="84" w:name="_Toc135840017"/>
+      <w:r>
+        <w:rPr>
+          <w:rFonts w:asciiTheme="majorHAnsi" w:hAnsiTheme="majorHAnsi" w:cstheme="majorHAnsi"/>
+          <w:szCs w:val="24"/>
+        </w:rPr>
+        <w:t xml:space="preserve">As previously discussed </w:t>
       </w:r>
       <w:r>
         <w:rPr>
@@ -15028,7 +15034,7 @@
         </w:rPr>
         <w:t>by Sanadi et al., (2022) titled "A Review Paper on Natural Language Processing (NLP)," the authors explore the technology of Natural Language Processing (NLP), which serves as a bridge between humans and machines, making machines more human-like and facilitating easier communication between the two. NLP has witnessed significant advancements and a wide range of applications over the past few decades. These applications have proven highly beneficial in everyday life, such as voice-command-activated machines. Numerous research organizations are actively working on enhancing NLP to develop more practical and user-friendly solutions. The potential of NLP lies in its ability to create computer interfaces that are more intuitive for humans, enabling individuals to communicate with computers in their natural language instead of requiring them to learn a specific computer language.</w:t>
       </w:r>
-      <w:bookmarkEnd w:id="85"/>
+      <w:bookmarkEnd w:id="84"/>
     </w:p>
     <w:p>
       <w:pPr>
@@ -15044,14 +15050,7 @@
           <w:rFonts w:asciiTheme="majorHAnsi" w:hAnsiTheme="majorHAnsi" w:cstheme="majorHAnsi"/>
           <w:szCs w:val="24"/>
         </w:rPr>
-        <w:t>To sum up</w:t>
-      </w:r>
-      <w:r>
-        <w:rPr>
-          <w:rFonts w:asciiTheme="majorHAnsi" w:hAnsiTheme="majorHAnsi" w:cstheme="majorHAnsi"/>
-          <w:szCs w:val="24"/>
-        </w:rPr>
-        <w:t xml:space="preserve"> </w:t>
+        <w:t xml:space="preserve">To sum up </w:t>
       </w:r>
       <w:r>
         <w:rPr>
@@ -15065,21 +15064,7 @@
           <w:rFonts w:asciiTheme="majorHAnsi" w:hAnsiTheme="majorHAnsi" w:cstheme="majorHAnsi"/>
           <w:szCs w:val="24"/>
         </w:rPr>
-        <w:t xml:space="preserve">Long (2022), Guler &amp; Akgul (2022), Chaudhary et al. (2022), Ali (2022), and Sanadi et al. (2022) collectively provide insights into the multifaceted field of Natural Language Processing (NLP). Long (2022) focuses on the practical applications of NLP, particularly in the context of grammatical error correction in English essays, showcasing the significance of accurate language understanding for effective human-computer communication. Guler &amp; Akgul (2022) emphasize the pivotal role of AI techniques, including NLP, in processing and interpreting the growing volumes of data, underlining NLP's ability to bridge the gap between human language and machine understanding. Chaudhary et al. (2022) </w:t>
-      </w:r>
-      <w:r>
-        <w:rPr>
-          <w:rFonts w:asciiTheme="majorHAnsi" w:hAnsiTheme="majorHAnsi" w:cstheme="majorHAnsi"/>
-          <w:szCs w:val="24"/>
-        </w:rPr>
-        <w:t>contributes</w:t>
-      </w:r>
-      <w:r>
-        <w:rPr>
-          <w:rFonts w:asciiTheme="majorHAnsi" w:hAnsiTheme="majorHAnsi" w:cstheme="majorHAnsi"/>
-          <w:szCs w:val="24"/>
-        </w:rPr>
-        <w:t xml:space="preserve"> by proposing an integrated framework, ivrE-NLP, that addresses the need for a comprehensive platform to unify various NLP tools and technologies, fostering research collaboration and knowledge sharing in the NLP community. Ali (2022) highlights NLP's broad applicability, from computational linguistics to spam detection, illustrating its enduring significance in the domain of machine learning and artificial intelligence. Finally, Sanadi et al. (2022) explore the evolving landscape of NLP, emphasizing its role in making human-computer interactions more natural and intuitive, offering a vision of NLP as a bridge that brings machines closer to human understanding. These studies collectively underscore the diverse applications and growing importance of NLP in enhancing language comprehension, data analysis, and human-machine interactions.</w:t>
+        <w:t>Long (2022), Guler &amp; Akgul (2022), Chaudhary et al. (2022), Ali (2022), and Sanadi et al. (2022) collectively provide insights into the multifaceted field of Natural Language Processing (NLP). Long (2022) focuses on the practical applications of NLP, particularly in the context of grammatical error correction in English essays, showcasing the significance of accurate language understanding for effective human-computer communication. Guler &amp; Akgul (2022) emphasize the pivotal role of AI techniques, including NLP, in processing and interpreting the growing volumes of data, underlining NLP's ability to bridge the gap between human language and machine understanding. Chaudhary et al. (2022) contributes by proposing an integrated framework, ivrE-NLP, that addresses the need for a comprehensive platform to unify various NLP tools and technologies, fostering research collaboration and knowledge sharing in the NLP community. Ali (2022) highlights NLP's broad applicability, from computational linguistics to spam detection, illustrating its enduring significance in the domain of machine learning and artificial intelligence. Finally, Sanadi et al. (2022) explore the evolving landscape of NLP, emphasizing its role in making human-computer interactions more natural and intuitive, offering a vision of NLP as a bridge that brings machines closer to human understanding. These studies collectively underscore the diverse applications and growing importance of NLP in enhancing language comprehension, data analysis, and human-machine interactions.</w:t>
       </w:r>
     </w:p>
     <w:p>
@@ -15091,14 +15076,14 @@
           <w:rFonts w:asciiTheme="majorHAnsi" w:hAnsiTheme="majorHAnsi" w:cstheme="majorHAnsi"/>
         </w:rPr>
       </w:pPr>
-      <w:bookmarkStart w:id="86" w:name="_Toc145205041"/>
+      <w:bookmarkStart w:id="85" w:name="_Toc145205041"/>
       <w:r>
         <w:rPr>
           <w:rFonts w:asciiTheme="majorHAnsi" w:hAnsiTheme="majorHAnsi" w:cstheme="majorHAnsi"/>
         </w:rPr>
         <w:t>Bidirectional Encoder Representations</w:t>
       </w:r>
-      <w:bookmarkEnd w:id="86"/>
+      <w:bookmarkEnd w:id="85"/>
     </w:p>
     <w:p>
       <w:pPr>
@@ -15184,13 +15169,27 @@
         </w:rPr>
         <w:tab/>
       </w:r>
-      <w:bookmarkEnd w:id="79"/>
-      <w:r>
-        <w:rPr>
-          <w:rFonts w:asciiTheme="majorHAnsi" w:hAnsiTheme="majorHAnsi" w:cstheme="majorHAnsi"/>
-          <w:szCs w:val="24"/>
-        </w:rPr>
-        <w:t>As noted</w:t>
+      <w:bookmarkEnd w:id="78"/>
+      <w:r>
+        <w:rPr>
+          <w:rFonts w:asciiTheme="majorHAnsi" w:hAnsiTheme="majorHAnsi" w:cstheme="majorHAnsi"/>
+          <w:szCs w:val="24"/>
+        </w:rPr>
+        <w:t xml:space="preserve">As noted </w:t>
+      </w:r>
+      <w:r>
+        <w:rPr>
+          <w:rFonts w:asciiTheme="majorHAnsi" w:hAnsiTheme="majorHAnsi" w:cstheme="majorHAnsi"/>
+          <w:szCs w:val="24"/>
+        </w:rPr>
+        <w:t xml:space="preserve">by </w:t>
+      </w:r>
+      <w:r>
+        <w:rPr>
+          <w:rFonts w:asciiTheme="majorHAnsi" w:hAnsiTheme="majorHAnsi" w:cstheme="majorHAnsi"/>
+          <w:szCs w:val="24"/>
+        </w:rPr>
+        <w:t>Long (2023) entitled “Transfer Learning for Sentiment Classification Using Bidirectional Encoder Representations from Transformers (BERT) Model”</w:t>
       </w:r>
       <w:r>
         <w:rPr>
@@ -15203,6 +15202,41 @@
         <w:rPr>
           <w:rFonts w:asciiTheme="majorHAnsi" w:hAnsiTheme="majorHAnsi" w:cstheme="majorHAnsi"/>
           <w:szCs w:val="24"/>
+          <w:shd w:val="clear" w:color="auto" w:fill="FFFFFF"/>
+        </w:rPr>
+        <w:t>Sentiment is currently one of the most emerging areas of research due to the large amount of web content coming from social networking websites. Sentiment analysis is a crucial process for recommending systems for most people. Generally, the purpose of sentiment analysis is to determine an author’s attitude toward a subject or the overall tone of a document. There is a huge collection of studies that make an effort to predict how useful online reviews will be and have produced conflicting results on the efficacy of different methodologies. Furthermore, many of the current solutions employ manual feature generation and conventional shallow learning methods, which restrict generalization. As a result, the goal of this research is to develop a general approach using transfer learning by applying the “BERT (Bidirectional Encoder Representations from Transformers)”-based model. The efficiency of BERT classification is then evaluated by comparing it with similar machine learning techniques. In the experimental evaluation, the proposed model demonstrated superior performance in terms of outstanding prediction and high accuracy compared to earlier research. Comparative tests conducted on positive and negative Yelp reviews reveal that fine-tuned BERT classification performs better than other approaches. In addition, it is observed that BERT classifiers using batch size and sequence length significantly affect classification performance.</w:t>
+      </w:r>
+    </w:p>
+    <w:p>
+      <w:pPr>
+        <w:spacing w:after="0" w:line="480" w:lineRule="auto"/>
+        <w:rPr>
+          <w:rFonts w:asciiTheme="majorHAnsi" w:hAnsiTheme="majorHAnsi" w:cstheme="majorHAnsi"/>
+          <w:szCs w:val="24"/>
+          <w:shd w:val="clear" w:color="auto" w:fill="FFFFFF"/>
+        </w:rPr>
+      </w:pPr>
+      <w:r>
+        <w:rPr>
+          <w:rFonts w:asciiTheme="majorHAnsi" w:hAnsiTheme="majorHAnsi" w:cstheme="majorHAnsi"/>
+          <w:szCs w:val="24"/>
+          <w:shd w:val="clear" w:color="auto" w:fill="FFFFFF"/>
+        </w:rPr>
+        <w:tab/>
+      </w:r>
+      <w:r>
+        <w:rPr>
+          <w:rFonts w:asciiTheme="majorHAnsi" w:hAnsiTheme="majorHAnsi" w:cstheme="majorHAnsi"/>
+          <w:szCs w:val="24"/>
+          <w:shd w:val="clear" w:color="auto" w:fill="FFFFFF"/>
+        </w:rPr>
+        <w:t xml:space="preserve">As explored in previous literature </w:t>
+      </w:r>
+      <w:r>
+        <w:rPr>
+          <w:rFonts w:asciiTheme="majorHAnsi" w:hAnsiTheme="majorHAnsi" w:cstheme="majorHAnsi"/>
+          <w:szCs w:val="24"/>
+          <w:shd w:val="clear" w:color="auto" w:fill="FFFFFF"/>
         </w:rPr>
         <w:t xml:space="preserve">by </w:t>
       </w:r>
@@ -15210,23 +15244,25 @@
         <w:rPr>
           <w:rFonts w:asciiTheme="majorHAnsi" w:hAnsiTheme="majorHAnsi" w:cstheme="majorHAnsi"/>
           <w:szCs w:val="24"/>
-        </w:rPr>
-        <w:t>Long (2023) entitled “Transfer Learning for Sentiment Classification Using Bidirectional Encoder Representations from Transformers (BERT) Model”</w:t>
-      </w:r>
-      <w:r>
-        <w:rPr>
-          <w:rFonts w:asciiTheme="majorHAnsi" w:hAnsiTheme="majorHAnsi" w:cstheme="majorHAnsi"/>
-          <w:szCs w:val="24"/>
-        </w:rPr>
-        <w:t xml:space="preserve"> </w:t>
-      </w:r>
-      <w:r>
-        <w:rPr>
-          <w:rFonts w:asciiTheme="majorHAnsi" w:hAnsiTheme="majorHAnsi" w:cstheme="majorHAnsi"/>
-          <w:szCs w:val="24"/>
           <w:shd w:val="clear" w:color="auto" w:fill="FFFFFF"/>
         </w:rPr>
-        <w:t>Sentiment is currently one of the most emerging areas of research due to the large amount of web content coming from social networking websites. Sentiment analysis is a crucial process for recommending systems for most people. Generally, the purpose of sentiment analysis is to determine an author’s attitude toward a subject or the overall tone of a document. There is a huge collection of studies that make an effort to predict how useful online reviews will be and have produced conflicting results on the efficacy of different methodologies. Furthermore, many of the current solutions employ manual feature generation and conventional shallow learning methods, which restrict generalization. As a result, the goal of this research is to develop a general approach using transfer learning by applying the “BERT (Bidirectional Encoder Representations from Transformers)”-based model. The efficiency of BERT classification is then evaluated by comparing it with similar machine learning techniques. In the experimental evaluation, the proposed model demonstrated superior performance in terms of outstanding prediction and high accuracy compared to earlier research. Comparative tests conducted on positive and negative Yelp reviews reveal that fine-tuned BERT classification performs better than other approaches. In addition, it is observed that BERT classifiers using batch size and sequence length significantly affect classification performance.</w:t>
+        <w:t>Kalaivani</w:t>
+      </w:r>
+      <w:r>
+        <w:rPr>
+          <w:rFonts w:asciiTheme="majorHAnsi" w:hAnsiTheme="majorHAnsi" w:cstheme="majorHAnsi"/>
+          <w:szCs w:val="24"/>
+          <w:shd w:val="clear" w:color="auto" w:fill="FFFFFF"/>
+        </w:rPr>
+        <w:t xml:space="preserve"> et al.,</w:t>
+      </w:r>
+      <w:r>
+        <w:rPr>
+          <w:rFonts w:asciiTheme="majorHAnsi" w:hAnsiTheme="majorHAnsi" w:cstheme="majorHAnsi"/>
+          <w:szCs w:val="24"/>
+          <w:shd w:val="clear" w:color="auto" w:fill="FFFFFF"/>
+        </w:rPr>
+        <w:t xml:space="preserve"> (2020) entitled “Sarcasm identification and detection in conversion context using BERT.” Sarcasm analysis in user conversion text is automatic detection of any irony, insult, hurting, painful, caustic, humour, vulgarity that degrades an individual. It is helpful in the field of sentimental analysis and cyberbullying. As an immense growth of social media, sarcasm analysis helps to avoid insult, hurts and humour to affect someone. In this paper, we present traditional machine learning approaches, deep learning approach (LSTM -RNN) and BERT (Bidirectional Encoder Representations from Transformers) for identifying sarcasm. We have used the approaches to build the model, to identify and categorize how much conversion context or response is needed for sarcasm detection and evaluated on the two social media forums that is twitter conversation dataset and reddit conversion dataset.</w:t>
       </w:r>
     </w:p>
     <w:p>
@@ -15252,81 +15288,7 @@
           <w:szCs w:val="24"/>
           <w:shd w:val="clear" w:color="auto" w:fill="FFFFFF"/>
         </w:rPr>
-        <w:t>As explored in previous literature</w:t>
-      </w:r>
-      <w:r>
-        <w:rPr>
-          <w:rFonts w:asciiTheme="majorHAnsi" w:hAnsiTheme="majorHAnsi" w:cstheme="majorHAnsi"/>
-          <w:szCs w:val="24"/>
-          <w:shd w:val="clear" w:color="auto" w:fill="FFFFFF"/>
-        </w:rPr>
-        <w:t xml:space="preserve"> </w:t>
-      </w:r>
-      <w:r>
-        <w:rPr>
-          <w:rFonts w:asciiTheme="majorHAnsi" w:hAnsiTheme="majorHAnsi" w:cstheme="majorHAnsi"/>
-          <w:szCs w:val="24"/>
-          <w:shd w:val="clear" w:color="auto" w:fill="FFFFFF"/>
-        </w:rPr>
-        <w:t xml:space="preserve">by </w:t>
-      </w:r>
-      <w:r>
-        <w:rPr>
-          <w:rFonts w:asciiTheme="majorHAnsi" w:hAnsiTheme="majorHAnsi" w:cstheme="majorHAnsi"/>
-          <w:szCs w:val="24"/>
-          <w:shd w:val="clear" w:color="auto" w:fill="FFFFFF"/>
-        </w:rPr>
-        <w:t>Kalaivani</w:t>
-      </w:r>
-      <w:r>
-        <w:rPr>
-          <w:rFonts w:asciiTheme="majorHAnsi" w:hAnsiTheme="majorHAnsi" w:cstheme="majorHAnsi"/>
-          <w:szCs w:val="24"/>
-          <w:shd w:val="clear" w:color="auto" w:fill="FFFFFF"/>
-        </w:rPr>
-        <w:t xml:space="preserve"> et al.,</w:t>
-      </w:r>
-      <w:r>
-        <w:rPr>
-          <w:rFonts w:asciiTheme="majorHAnsi" w:hAnsiTheme="majorHAnsi" w:cstheme="majorHAnsi"/>
-          <w:szCs w:val="24"/>
-          <w:shd w:val="clear" w:color="auto" w:fill="FFFFFF"/>
-        </w:rPr>
-        <w:t xml:space="preserve"> (2020) entitled “Sarcasm identification and detection in conversion context using BERT.” Sarcasm analysis in user conversion text is automatic detection of any irony, insult, hurting, painful, caustic, humour, vulgarity that degrades an individual. It is helpful in the field of sentimental analysis and cyberbullying. As an immense growth of social media, sarcasm analysis helps to avoid insult, hurts and humour to affect someone. In this paper, we present traditional machine learning approaches, deep learning approach (LSTM -RNN) and BERT (Bidirectional Encoder Representations from Transformers) for identifying sarcasm. We have used the approaches to build the model, to identify and categorize how much conversion context or response is needed for sarcasm detection and evaluated on the two social media forums that is twitter conversation dataset and reddit conversion dataset.</w:t>
-      </w:r>
-    </w:p>
-    <w:p>
-      <w:pPr>
-        <w:spacing w:after="0" w:line="480" w:lineRule="auto"/>
-        <w:rPr>
-          <w:rFonts w:asciiTheme="majorHAnsi" w:hAnsiTheme="majorHAnsi" w:cstheme="majorHAnsi"/>
-          <w:szCs w:val="24"/>
-          <w:shd w:val="clear" w:color="auto" w:fill="FFFFFF"/>
-        </w:rPr>
-      </w:pPr>
-      <w:r>
-        <w:rPr>
-          <w:rFonts w:asciiTheme="majorHAnsi" w:hAnsiTheme="majorHAnsi" w:cstheme="majorHAnsi"/>
-          <w:szCs w:val="24"/>
-          <w:shd w:val="clear" w:color="auto" w:fill="FFFFFF"/>
-        </w:rPr>
-        <w:tab/>
-      </w:r>
-      <w:r>
-        <w:rPr>
-          <w:rFonts w:asciiTheme="majorHAnsi" w:hAnsiTheme="majorHAnsi" w:cstheme="majorHAnsi"/>
-          <w:szCs w:val="24"/>
-          <w:shd w:val="clear" w:color="auto" w:fill="FFFFFF"/>
-        </w:rPr>
-        <w:t>In a cross-cultural study</w:t>
-      </w:r>
-      <w:r>
-        <w:rPr>
-          <w:rFonts w:asciiTheme="majorHAnsi" w:hAnsiTheme="majorHAnsi" w:cstheme="majorHAnsi"/>
-          <w:szCs w:val="24"/>
-          <w:shd w:val="clear" w:color="auto" w:fill="FFFFFF"/>
-        </w:rPr>
-        <w:t xml:space="preserve"> </w:t>
+        <w:t xml:space="preserve">In a cross-cultural study </w:t>
       </w:r>
       <w:r>
         <w:rPr>
@@ -15617,15 +15579,15 @@
           <w:rFonts w:asciiTheme="majorHAnsi" w:hAnsiTheme="majorHAnsi" w:cstheme="majorHAnsi"/>
         </w:rPr>
       </w:pPr>
-      <w:bookmarkStart w:id="87" w:name="_Toc145205042"/>
-      <w:bookmarkStart w:id="88" w:name="_Toc134202592"/>
+      <w:bookmarkStart w:id="86" w:name="_Toc145205042"/>
+      <w:bookmarkStart w:id="87" w:name="_Toc134202592"/>
       <w:r>
         <w:rPr>
           <w:rFonts w:asciiTheme="majorHAnsi" w:hAnsiTheme="majorHAnsi" w:cstheme="majorHAnsi"/>
         </w:rPr>
         <w:t>Text Mining</w:t>
       </w:r>
-      <w:bookmarkEnd w:id="87"/>
+      <w:bookmarkEnd w:id="86"/>
     </w:p>
     <w:p>
       <w:pPr>
@@ -15690,23 +15652,7 @@
           <w:rFonts w:asciiTheme="majorHAnsi" w:hAnsiTheme="majorHAnsi" w:cstheme="majorHAnsi"/>
           <w:szCs w:val="24"/>
         </w:rPr>
-        <w:t xml:space="preserve"> is a science about the generalized language of informatics, which appeared on the basis of the methods of machine learning and the rules of statistics. Text mining (also called text analytics) is the use of natural language processing (NLP) to analyze free (unstructured) text in documents and databases or transform it into normalized, structured data suitable for machine control. artificial intelligence (AI) technology. learning (ML) </w:t>
-      </w:r>
-      <w:proofErr w:type="gramStart"/>
-      <w:r>
-        <w:rPr>
-          <w:rFonts w:asciiTheme="majorHAnsi" w:hAnsiTheme="majorHAnsi" w:cstheme="majorHAnsi"/>
-          <w:szCs w:val="24"/>
-        </w:rPr>
-        <w:t>algorithms.In</w:t>
-      </w:r>
-      <w:proofErr w:type="gramEnd"/>
-      <w:r>
-        <w:rPr>
-          <w:rFonts w:asciiTheme="majorHAnsi" w:hAnsiTheme="majorHAnsi" w:cstheme="majorHAnsi"/>
-          <w:szCs w:val="24"/>
-        </w:rPr>
-        <w:t xml:space="preserve"> our independent work, we provide an introduction to these technologies and highlight some of the features that contribute to an efficient solution.</w:t>
+        <w:t xml:space="preserve"> is a science about the generalized language of informatics, which appeared on the basis of the methods of machine learning and the rules of statistics. Text mining (also called text analytics) is the use of natural language processing (NLP) to analyze free (unstructured) text in documents and databases or transform it into normalized, structured data suitable for machine control. artificial intelligence (AI) technology. learning (ML) algorithms.In our independent work, we provide an introduction to these technologies and highlight some of the features that contribute to an efficient solution.</w:t>
       </w:r>
     </w:p>
     <w:p>
@@ -15735,7 +15681,7 @@
           <w:szCs w:val="24"/>
         </w:rPr>
       </w:pPr>
-      <w:bookmarkStart w:id="89" w:name="_Hlk136206522"/>
+      <w:bookmarkStart w:id="88" w:name="_Hlk136206522"/>
       <w:r>
         <w:rPr>
           <w:rFonts w:asciiTheme="majorHAnsi" w:hAnsiTheme="majorHAnsi" w:cstheme="majorHAnsi"/>
@@ -15757,7 +15703,7 @@
         </w:rPr>
         <w:t>Tavana et al., (2022). A Review of Digital Transformation on Supply Chain Process Management Using Text Mining. Industry 4.0 technologies are causing a paradigm shift in supply chain process management. The digital transformation of the supply chains provides enormous benefits to organizations by empowering collaboration among multiple internal and external organizations and systems. This study presents a narrative review explaining the existing knowledge on digital transformation in supply chain process management using text mining. It summarizes the existing literature to explain the current state of the art in supply chain digitalization. This comprehensive review identifies the most important topics and technologies and determines the future trends in this emerging field. We investigate the articles published in Web of Science and Scopus databases and use text mining techniques (clustering and topic modeling) on the article contents. Using VOS viewer, a bibliometric analysis of 395 articles with 12,700 references is analyzed. The contents of the articles are explored using text mining approaches. The synthesized results reveal that the most important topics in digital transformation are “sustainable supply chain management” and “circular economy and industry 4.0 technologies”. The study further discovers big data, data analytics, blockchain, artificial intelligence, machine learning, and the Internet of Things as the most critical technologies for facilitating supply chain digital transformation. Finally, an overlay heatmap analysis of the research articles found that digital transformation, supply chain management, industry 4.0, decision-making, and sustainability are emerging trends in supply chain digitalization.</w:t>
       </w:r>
-      <w:bookmarkEnd w:id="89"/>
+      <w:bookmarkEnd w:id="88"/>
     </w:p>
     <w:p>
       <w:pPr>
@@ -15932,39 +15878,7 @@
           <w:color w:val="000000"/>
           <w:szCs w:val="24"/>
         </w:rPr>
-        <w:t xml:space="preserve">collectively shed light on various aspects of text mining and its applications in different domains. Abdusalomovna &amp; T. D. (2023) introduce text mining as a science rooted in machine learning and statistical rules, emphasizing its role in transforming unstructured text into structured data, suitable for artificial intelligence and machine learning algorithms. Zheng et al. (2023) delve into authorship attribution in text mining, focusing on statistically or computationally supported methods and addressing challenges like data imbalance and result description in this context. Tavana et al. (2022) explore the digital transformation of supply chain management through text mining, identifying key topics and technologies shaping the field, including sustainability and industry 4.0 technologies. Antons et al. (2020) </w:t>
-      </w:r>
-      <w:r>
-        <w:rPr>
-          <w:rFonts w:asciiTheme="majorHAnsi" w:hAnsiTheme="majorHAnsi" w:cstheme="majorHAnsi"/>
-          <w:color w:val="000000"/>
-          <w:szCs w:val="24"/>
-        </w:rPr>
-        <w:t>conducts</w:t>
-      </w:r>
-      <w:r>
-        <w:rPr>
-          <w:rFonts w:asciiTheme="majorHAnsi" w:hAnsiTheme="majorHAnsi" w:cstheme="majorHAnsi"/>
-          <w:color w:val="000000"/>
-          <w:szCs w:val="24"/>
-        </w:rPr>
-        <w:t xml:space="preserve"> a systematic review of text mining applications in innovation research, offering insights into the state and evolution of text mining in this domain and providing recommendations for future use. Kumar et al. (2015) </w:t>
-      </w:r>
-      <w:r>
-        <w:rPr>
-          <w:rFonts w:asciiTheme="majorHAnsi" w:hAnsiTheme="majorHAnsi" w:cstheme="majorHAnsi"/>
-          <w:color w:val="000000"/>
-          <w:szCs w:val="24"/>
-        </w:rPr>
-        <w:t>tackles</w:t>
-      </w:r>
-      <w:r>
-        <w:rPr>
-          <w:rFonts w:asciiTheme="majorHAnsi" w:hAnsiTheme="majorHAnsi" w:cstheme="majorHAnsi"/>
-          <w:color w:val="000000"/>
-          <w:szCs w:val="24"/>
-        </w:rPr>
-        <w:t xml:space="preserve"> the issue of textual plagiarism in academic research by proposing an extended trigram approach for reference-based similarity checking, highlighting the importance of maintaining originality and proper referencing in research papers, dissertations, and theses. Together, these papers showcase the versatility and growing relevance of text mining in various research domains, from authorship attribution to supply chain management and plagiarism detection, highlighting its potential to uncover valuable insights from unstructured textual data.</w:t>
+        <w:t>collectively shed light on various aspects of text mining and its applications in different domains. Abdusalomovna &amp; T. D. (2023) introduce text mining as a science rooted in machine learning and statistical rules, emphasizing its role in transforming unstructured text into structured data, suitable for artificial intelligence and machine learning algorithms. Zheng et al. (2023) delve into authorship attribution in text mining, focusing on statistically or computationally supported methods and addressing challenges like data imbalance and result description in this context. Tavana et al. (2022) explore the digital transformation of supply chain management through text mining, identifying key topics and technologies shaping the field, including sustainability and industry 4.0 technologies. Antons et al. (2020) conducts a systematic review of text mining applications in innovation research, offering insights into the state and evolution of text mining in this domain and providing recommendations for future use. Kumar et al. (2015) tackles the issue of textual plagiarism in academic research by proposing an extended trigram approach for reference-based similarity checking, highlighting the importance of maintaining originality and proper referencing in research papers, dissertations, and theses. Together, these papers showcase the versatility and growing relevance of text mining in various research domains, from authorship attribution to supply chain management and plagiarism detection, highlighting its potential to uncover valuable insights from unstructured textual data.</w:t>
       </w:r>
     </w:p>
     <w:p>
@@ -15973,12 +15887,12 @@
         <w:spacing w:before="240"/>
         <w:jc w:val="both"/>
       </w:pPr>
-      <w:bookmarkStart w:id="90" w:name="_Toc145205043"/>
-      <w:bookmarkEnd w:id="88"/>
+      <w:bookmarkStart w:id="89" w:name="_Toc145205043"/>
+      <w:bookmarkEnd w:id="87"/>
       <w:r>
         <w:t>Deep Learning</w:t>
       </w:r>
-      <w:bookmarkEnd w:id="90"/>
+      <w:bookmarkEnd w:id="89"/>
     </w:p>
     <w:p>
       <w:pPr>
@@ -16151,23 +16065,7 @@
           <w:rFonts w:eastAsia="Times New Roman" w:cs="Times New Roman"/>
           <w:color w:val="000000"/>
         </w:rPr>
-        <w:t xml:space="preserve">(2018, August). present the study “A review of machine learning and deep learning applications.”  machine learning is one of the fields in the modern computing world. A plenty of research has been undertaken to make machines intelligent. Learning is a natural human behavior which has been made an essential aspect of the machines as well. There are various techniques devised for the same. Traditional machine learning algorithms have been applied in many application areas. Researchers have put many efforts to improve the accuracy of that machinelearning algorithms. Another dimension was given thought which leads to deep learning concept. Deep learning is a subset of machine learning. So </w:t>
-      </w:r>
-      <w:proofErr w:type="gramStart"/>
-      <w:r>
-        <w:rPr>
-          <w:rFonts w:eastAsia="Times New Roman" w:cs="Times New Roman"/>
-          <w:color w:val="000000"/>
-        </w:rPr>
-        <w:t>far</w:t>
-      </w:r>
-      <w:proofErr w:type="gramEnd"/>
-      <w:r>
-        <w:rPr>
-          <w:rFonts w:eastAsia="Times New Roman" w:cs="Times New Roman"/>
-          <w:color w:val="000000"/>
-        </w:rPr>
-        <w:t xml:space="preserve"> few applications of deep learning have been explored. This is definitely going to cater to solving issues in several new application domains, sub-domains using deep learning. A review of these past and future application domains, sub-domains, and applications of machine learning and deep learning are illustrated in this paper.</w:t>
+        <w:t>(2018, August). present the study “A review of machine learning and deep learning applications.”  machine learning is one of the fields in the modern computing world. A plenty of research has been undertaken to make machines intelligent. Learning is a natural human behavior which has been made an essential aspect of the machines as well. There are various techniques devised for the same. Traditional machine learning algorithms have been applied in many application areas. Researchers have put many efforts to improve the accuracy of that machinelearning algorithms. Another dimension was given thought which leads to deep learning concept. Deep learning is a subset of machine learning. So far few applications of deep learning have been explored. This is definitely going to cater to solving issues in several new application domains, sub-domains using deep learning. A review of these past and future application domains, sub-domains, and applications of machine learning and deep learning are illustrated in this paper.</w:t>
       </w:r>
     </w:p>
     <w:p>
@@ -16257,33 +16155,7 @@
         <w:rPr>
           <w:color w:val="000000"/>
         </w:rPr>
-        <w:t xml:space="preserve">In their study, LeCun et al. (2015) delve into the realm of deep learning, showcasing its capability to enable computational models to learn complex data representations through multiple layers of abstraction. They emphasize its transformative impact on various domains, from speech recognition to genomics, and elucidate how backpropagation facilitates the adjustment of internal parameters for representation computation in each layer. Meanwhile, Sharifani et al. (2023) provide a comprehensive review of machine learning and deep learning, elucidating their strengths, weaknesses, applications, and future prospects. They emphasize the revolutionary potential of these technologies, highlighting their impact on diverse industries and addressing associated challenges like data privacy and ethical considerations. Mathew et al. (2021) </w:t>
-      </w:r>
-      <w:r>
-        <w:rPr>
-          <w:color w:val="000000"/>
-        </w:rPr>
-        <w:t>offers</w:t>
-      </w:r>
-      <w:r>
-        <w:rPr>
-          <w:color w:val="000000"/>
-        </w:rPr>
-        <w:t xml:space="preserve"> an overview of deep learning, emphasizing its superiority in handling unstructured data and its evolution, approaches, architectures, methods, and applications. Shinde et al. (2018) </w:t>
-      </w:r>
-      <w:proofErr w:type="gramStart"/>
-      <w:r>
-        <w:rPr>
-          <w:color w:val="000000"/>
-        </w:rPr>
-        <w:t>explore</w:t>
-      </w:r>
-      <w:proofErr w:type="gramEnd"/>
-      <w:r>
-        <w:rPr>
-          <w:color w:val="000000"/>
-        </w:rPr>
-        <w:t xml:space="preserve"> the broad landscape of machine learning and deep learning applications, highlighting their evolution and their potential to address various challenges across domains. Lastly, Gopinath et al. (2023) focus on deep learning-based malware detection techniques, highlighting their effectiveness in combating evolving threats and providing rapid malware prediction with excellent detection rates, thus offering insights into the crucial domain of cybersecurity.</w:t>
+        <w:t>In their study, LeCun et al. (2015) delve into the realm of deep learning, showcasing its capability to enable computational models to learn complex data representations through multiple layers of abstraction. They emphasize its transformative impact on various domains, from speech recognition to genomics, and elucidate how backpropagation facilitates the adjustment of internal parameters for representation computation in each layer. Meanwhile, Sharifani et al. (2023) provide a comprehensive review of machine learning and deep learning, elucidating their strengths, weaknesses, applications, and future prospects. They emphasize the revolutionary potential of these technologies, highlighting their impact on diverse industries and addressing associated challenges like data privacy and ethical considerations. Mathew et al. (2021) offers an overview of deep learning, emphasizing its superiority in handling unstructured data and its evolution, approaches, architectures, methods, and applications. Shinde et al. (2018) explore the broad landscape of machine learning and deep learning applications, highlighting their evolution and their potential to address various challenges across domains. Lastly, Gopinath et al. (2023) focus on deep learning-based malware detection techniques, highlighting their effectiveness in combating evolving threats and providing rapid malware prediction with excellent detection rates, thus offering insights into the crucial domain of cybersecurity.</w:t>
       </w:r>
     </w:p>
     <w:p>
@@ -16295,16 +16167,16 @@
           <w:rFonts w:asciiTheme="majorHAnsi" w:hAnsiTheme="majorHAnsi" w:cstheme="majorHAnsi"/>
         </w:rPr>
       </w:pPr>
-      <w:bookmarkStart w:id="91" w:name="_Toc134202591"/>
-      <w:bookmarkStart w:id="92" w:name="_Toc145205044"/>
+      <w:bookmarkStart w:id="90" w:name="_Toc134202591"/>
+      <w:bookmarkStart w:id="91" w:name="_Toc145205044"/>
       <w:r>
         <w:rPr>
           <w:rFonts w:asciiTheme="majorHAnsi" w:hAnsiTheme="majorHAnsi" w:cstheme="majorHAnsi"/>
         </w:rPr>
         <w:t>Machine Learning (ML)</w:t>
       </w:r>
+      <w:bookmarkEnd w:id="90"/>
       <w:bookmarkEnd w:id="91"/>
-      <w:bookmarkEnd w:id="92"/>
     </w:p>
     <w:p>
       <w:pPr>
@@ -16322,7 +16194,7 @@
         </w:rPr>
         <w:t xml:space="preserve">In the course of study of Möller (2023) entitled “Machine Learning and Deep Learning” states that Machine Learning is a sub-category of Artificial Intelligence </w:t>
       </w:r>
-      <w:bookmarkStart w:id="93" w:name="_Hlk145184753"/>
+      <w:bookmarkStart w:id="92" w:name="_Hlk145184753"/>
       <w:r>
         <w:rPr>
           <w:rFonts w:asciiTheme="majorHAnsi" w:hAnsiTheme="majorHAnsi" w:cstheme="majorHAnsi"/>
@@ -16330,7 +16202,7 @@
         </w:rPr>
         <w:t xml:space="preserve">enabling computers with the ability of pattern recognition, or to continuously learn from, making predictions based on data, and carry out decisions without being specifically programmed for doing so. </w:t>
       </w:r>
-      <w:bookmarkEnd w:id="93"/>
+      <w:bookmarkEnd w:id="92"/>
       <w:r>
         <w:rPr>
           <w:rFonts w:asciiTheme="majorHAnsi" w:hAnsiTheme="majorHAnsi" w:cstheme="majorHAnsi"/>
@@ -16410,7 +16282,7 @@
           <w:szCs w:val="24"/>
         </w:rPr>
       </w:pPr>
-      <w:bookmarkStart w:id="94" w:name="_Hlk136206850"/>
+      <w:bookmarkStart w:id="93" w:name="_Hlk136206850"/>
       <w:r>
         <w:rPr>
           <w:rFonts w:asciiTheme="majorHAnsi" w:hAnsiTheme="majorHAnsi" w:cstheme="majorHAnsi"/>
@@ -16433,7 +16305,7 @@
         <w:t xml:space="preserve"> Artificial Intelligence and machine learning technique are help to enhance the quality of digital library services the end users.</w:t>
       </w:r>
     </w:p>
-    <w:bookmarkEnd w:id="94"/>
+    <w:bookmarkEnd w:id="93"/>
     <w:p>
       <w:pPr>
         <w:spacing w:after="0" w:line="480" w:lineRule="auto"/>
@@ -16465,21 +16337,7 @@
           <w:rFonts w:asciiTheme="majorHAnsi" w:hAnsiTheme="majorHAnsi" w:cstheme="majorHAnsi"/>
           <w:szCs w:val="24"/>
         </w:rPr>
-        <w:t xml:space="preserve">The reviewed literature on machine learning and deep learning underscores their pivotal roles in the realm of artificial intelligence. Möller (2023) elucidates that machine learning encompasses a broader category of algorithms designed to identify patterns and make predictions based on data, while deep learning, as a specialized branch of machine learning, mimics the human brain's layered structure for enhanced capabilities. In a similar vein, Chopra &amp; Khurana (2023) emphasize machine learning's ability to replicate human intelligence through learning from experiences and its applications in various domains. Bell (2022) delves into machine learning algorithms, distinguishing between supervised and unsupervised learning, and highlighting its wide-ranging applications, including robotics and healthcare analytics. Gupta et al. (2022) </w:t>
-      </w:r>
-      <w:r>
-        <w:rPr>
-          <w:rFonts w:asciiTheme="majorHAnsi" w:hAnsiTheme="majorHAnsi" w:cstheme="majorHAnsi"/>
-          <w:szCs w:val="24"/>
-        </w:rPr>
-        <w:t>discusses</w:t>
-      </w:r>
-      <w:r>
-        <w:rPr>
-          <w:rFonts w:asciiTheme="majorHAnsi" w:hAnsiTheme="majorHAnsi" w:cstheme="majorHAnsi"/>
-          <w:szCs w:val="24"/>
-        </w:rPr>
-        <w:t xml:space="preserve"> the role of machine learning in enhancing digital library services, emphasizing its potential for improving user experiences and managing digital resources. Lastly, Jordan &amp; Mitchell (2015) provide a broader perspective, noting the rapid growth of machine learning driven by evolving algorithms, increasing data availability, and its widespread adoption across diverse fields, emphasizing the shift toward evidence-based decision-making.</w:t>
+        <w:t>The reviewed literature on machine learning and deep learning underscores their pivotal roles in the realm of artificial intelligence. Möller (2023) elucidates that machine learning encompasses a broader category of algorithms designed to identify patterns and make predictions based on data, while deep learning, as a specialized branch of machine learning, mimics the human brain's layered structure for enhanced capabilities. In a similar vein, Chopra &amp; Khurana (2023) emphasize machine learning's ability to replicate human intelligence through learning from experiences and its applications in various domains. Bell (2022) delves into machine learning algorithms, distinguishing between supervised and unsupervised learning, and highlighting its wide-ranging applications, including robotics and healthcare analytics. Gupta et al. (2022) discusses the role of machine learning in enhancing digital library services, emphasizing its potential for improving user experiences and managing digital resources. Lastly, Jordan &amp; Mitchell (2015) provide a broader perspective, noting the rapid growth of machine learning driven by evolving algorithms, increasing data availability, and its widespread adoption across diverse fields, emphasizing the shift toward evidence-based decision-making.</w:t>
       </w:r>
     </w:p>
     <w:p>
@@ -16491,15 +16349,15 @@
           <w:rFonts w:asciiTheme="majorHAnsi" w:hAnsiTheme="majorHAnsi" w:cstheme="majorHAnsi"/>
         </w:rPr>
       </w:pPr>
-      <w:bookmarkStart w:id="95" w:name="_Toc145205045"/>
-      <w:bookmarkStart w:id="96" w:name="_Toc134202593"/>
+      <w:bookmarkStart w:id="94" w:name="_Toc145205045"/>
+      <w:bookmarkStart w:id="95" w:name="_Toc134202593"/>
       <w:r>
         <w:rPr>
           <w:rFonts w:asciiTheme="majorHAnsi" w:hAnsiTheme="majorHAnsi" w:cstheme="majorHAnsi"/>
         </w:rPr>
         <w:t>Random Forest</w:t>
       </w:r>
-      <w:bookmarkEnd w:id="95"/>
+      <w:bookmarkEnd w:id="94"/>
     </w:p>
     <w:p>
       <w:pPr>
@@ -16570,21 +16428,7 @@
         <w:rPr>
           <w:lang w:val="en-PH" w:eastAsia="en-PH"/>
         </w:rPr>
-        <w:t xml:space="preserve">Ensemble classification is an information mining approach which utilizes various classifiers that cooperate for distinguishing the class label for new unlabeled thing from accumulation. Arbitrary Forest approach joins a few randomized choice trees and totals their forecasts by averaging. It has grabbed well-known attention from the community of research because of its high accuracy and superiority which additionally increase the performance. Now in this paper, we take a gander at improvements of Random Forest from history to till date. Our approach is to take a recorded view on the improvement of this prominently effective classification procedure. To begin with history of Random Forest to main technique proposed by Breiman then successful applications that utilized Random Forest and finally some comparison with other classifiers. This paper is proposed to give non specialists simple access to the </w:t>
-      </w:r>
-      <w:proofErr w:type="gramStart"/>
-      <w:r>
-        <w:rPr>
-          <w:lang w:val="en-PH" w:eastAsia="en-PH"/>
-        </w:rPr>
-        <w:t>principle</w:t>
-      </w:r>
-      <w:proofErr w:type="gramEnd"/>
-      <w:r>
-        <w:rPr>
-          <w:lang w:val="en-PH" w:eastAsia="en-PH"/>
-        </w:rPr>
-        <w:t xml:space="preserve"> thoughts of random forest.</w:t>
+        <w:t>Ensemble classification is an information mining approach which utilizes various classifiers that cooperate for distinguishing the class label for new unlabeled thing from accumulation. Arbitrary Forest approach joins a few randomized choice trees and totals their forecasts by averaging. It has grabbed well-known attention from the community of research because of its high accuracy and superiority which additionally increase the performance. Now in this paper, we take a gander at improvements of Random Forest from history to till date. Our approach is to take a recorded view on the improvement of this prominently effective classification procedure. To begin with history of Random Forest to main technique proposed by Breiman then successful applications that utilized Random Forest and finally some comparison with other classifiers. This paper is proposed to give non specialists simple access to the principle thoughts of random forest.</w:t>
       </w:r>
     </w:p>
     <w:p>
@@ -16768,39 +16612,7 @@
           <w:rFonts w:asciiTheme="majorHAnsi" w:hAnsiTheme="majorHAnsi" w:cstheme="majorHAnsi"/>
           <w:shd w:val="clear" w:color="auto" w:fill="FFFFFF"/>
         </w:rPr>
-        <w:t xml:space="preserve">Jaiswal and Samikannu (2017) demonstrate how Random Forest aids in feature subset selection, classification, and regression, improving prediction performance and handling issues like missing data, outliers, and noisy data effectively. Parmar et al. (2019) </w:t>
-      </w:r>
-      <w:proofErr w:type="gramStart"/>
-      <w:r>
-        <w:rPr>
-          <w:rFonts w:asciiTheme="majorHAnsi" w:hAnsiTheme="majorHAnsi" w:cstheme="majorHAnsi"/>
-          <w:shd w:val="clear" w:color="auto" w:fill="FFFFFF"/>
-        </w:rPr>
-        <w:t>provide</w:t>
-      </w:r>
-      <w:proofErr w:type="gramEnd"/>
-      <w:r>
-        <w:rPr>
-          <w:rFonts w:asciiTheme="majorHAnsi" w:hAnsiTheme="majorHAnsi" w:cstheme="majorHAnsi"/>
-          <w:shd w:val="clear" w:color="auto" w:fill="FFFFFF"/>
-        </w:rPr>
-        <w:t xml:space="preserve"> an overview of Random Forest's evolution, highlighting its history, the main technique proposed by Breiman, successful applications, and comparisons with other classifiers, emphasizing its high accuracy and effectiveness. Mohapatra et al. (2020) delve into the optimization of Random Forest, focusing on its supervised learning model for classification and regression, particularly exploring unequal weight voting strategies based on individual tree performance. Ren et al. (2017) contribute to the field by introducing an improved adaptive Random Forest algorithm and designing a machine learning framework, addressing limitations in existing machine learning frameworks and emphasizing the importance of addressing algorithmic constraints. Lastly, Disha et al. (2022) </w:t>
-      </w:r>
-      <w:proofErr w:type="gramStart"/>
-      <w:r>
-        <w:rPr>
-          <w:rFonts w:asciiTheme="majorHAnsi" w:hAnsiTheme="majorHAnsi" w:cstheme="majorHAnsi"/>
-          <w:shd w:val="clear" w:color="auto" w:fill="FFFFFF"/>
-        </w:rPr>
-        <w:t>explore</w:t>
-      </w:r>
-      <w:proofErr w:type="gramEnd"/>
-      <w:r>
-        <w:rPr>
-          <w:rFonts w:asciiTheme="majorHAnsi" w:hAnsiTheme="majorHAnsi" w:cstheme="majorHAnsi"/>
-          <w:shd w:val="clear" w:color="auto" w:fill="FFFFFF"/>
-        </w:rPr>
-        <w:t xml:space="preserve"> the application of Random Forest in intrusion detection systems, employing a Gini Impurity-based Weighted Random Forest (GIWRF) feature selection technique to enhance performance. They compare various machine learning models for intrusion detection, highlighting the effectiveness of the GIWRF-DT model in achieving superior results, especially in terms of the F1 score, compared to existing methods.</w:t>
+        <w:t>Jaiswal and Samikannu (2017) demonstrate how Random Forest aids in feature subset selection, classification, and regression, improving prediction performance and handling issues like missing data, outliers, and noisy data effectively. Parmar et al. (2019) provide an overview of Random Forest's evolution, highlighting its history, the main technique proposed by Breiman, successful applications, and comparisons with other classifiers, emphasizing its high accuracy and effectiveness. Mohapatra et al. (2020) delve into the optimization of Random Forest, focusing on its supervised learning model for classification and regression, particularly exploring unequal weight voting strategies based on individual tree performance. Ren et al. (2017) contribute to the field by introducing an improved adaptive Random Forest algorithm and designing a machine learning framework, addressing limitations in existing machine learning frameworks and emphasizing the importance of addressing algorithmic constraints. Lastly, Disha et al. (2022) explore the application of Random Forest in intrusion detection systems, employing a Gini Impurity-based Weighted Random Forest (GIWRF) feature selection technique to enhance performance. They compare various machine learning models for intrusion detection, highlighting the effectiveness of the GIWRF-DT model in achieving superior results, especially in terms of the F1 score, compared to existing methods.</w:t>
       </w:r>
     </w:p>
     <w:p>
@@ -16812,14 +16624,14 @@
           <w:rFonts w:asciiTheme="majorHAnsi" w:hAnsiTheme="majorHAnsi" w:cstheme="majorHAnsi"/>
         </w:rPr>
       </w:pPr>
-      <w:bookmarkStart w:id="97" w:name="_Toc145205046"/>
+      <w:bookmarkStart w:id="96" w:name="_Toc145205046"/>
       <w:r>
         <w:rPr>
           <w:rFonts w:asciiTheme="majorHAnsi" w:hAnsiTheme="majorHAnsi" w:cstheme="majorHAnsi"/>
         </w:rPr>
         <w:t>Topic Modeling</w:t>
       </w:r>
-      <w:bookmarkEnd w:id="97"/>
+      <w:bookmarkEnd w:id="96"/>
     </w:p>
     <w:p>
       <w:pPr>
@@ -16847,32 +16659,16 @@
           <w:szCs w:val="24"/>
         </w:rPr>
       </w:pPr>
-      <w:bookmarkStart w:id="98" w:name="_Hlk136206760"/>
-      <w:r>
-        <w:rPr>
-          <w:rFonts w:asciiTheme="majorHAnsi" w:hAnsiTheme="majorHAnsi" w:cstheme="majorHAnsi"/>
-          <w:szCs w:val="24"/>
-        </w:rPr>
-        <w:t xml:space="preserve">In the study titled "A Review of Topic Modeling Methods" by Vayansky &amp; Kumar (2020) Topic modeling is a popular analytical tool for evaluating data. Numerous methods of topic modeling have been developed which consider many kinds of relationships and restrictions within datasets; however, these methods are not frequently employed. </w:t>
-      </w:r>
-      <w:proofErr w:type="gramStart"/>
-      <w:r>
-        <w:rPr>
-          <w:rFonts w:asciiTheme="majorHAnsi" w:hAnsiTheme="majorHAnsi" w:cstheme="majorHAnsi"/>
-          <w:szCs w:val="24"/>
-        </w:rPr>
-        <w:t>Instead</w:t>
-      </w:r>
-      <w:proofErr w:type="gramEnd"/>
-      <w:r>
-        <w:rPr>
-          <w:rFonts w:asciiTheme="majorHAnsi" w:hAnsiTheme="majorHAnsi" w:cstheme="majorHAnsi"/>
-          <w:szCs w:val="24"/>
-        </w:rPr>
-        <w:t xml:space="preserve"> many researchers gravitate to Latent Dirichlet Analysis, which although flexible and adaptive, is not always suited for modeling more complex data relationships. We present different topic modeling approaches capable of dealing with correlation between topics, the changes of topics over time, as well as the ability to handle short texts such as encountered in social media or sparse text data. We also briefly review the algorithms which are used to optimize and infer parameters in topic modeling, which is essential to producing meaningful results regardless of method. We believe this review will encourage more diversity when performing topic modeling and help determine what topic modeling method best suits the user needs.</w:t>
-      </w:r>
-    </w:p>
-    <w:bookmarkEnd w:id="98"/>
+      <w:bookmarkStart w:id="97" w:name="_Hlk136206760"/>
+      <w:r>
+        <w:rPr>
+          <w:rFonts w:asciiTheme="majorHAnsi" w:hAnsiTheme="majorHAnsi" w:cstheme="majorHAnsi"/>
+          <w:szCs w:val="24"/>
+        </w:rPr>
+        <w:t>In the study titled "A Review of Topic Modeling Methods" by Vayansky &amp; Kumar (2020) Topic modeling is a popular analytical tool for evaluating data. Numerous methods of topic modeling have been developed which consider many kinds of relationships and restrictions within datasets; however, these methods are not frequently employed. Instead many researchers gravitate to Latent Dirichlet Analysis, which although flexible and adaptive, is not always suited for modeling more complex data relationships. We present different topic modeling approaches capable of dealing with correlation between topics, the changes of topics over time, as well as the ability to handle short texts such as encountered in social media or sparse text data. We also briefly review the algorithms which are used to optimize and infer parameters in topic modeling, which is essential to producing meaningful results regardless of method. We believe this review will encourage more diversity when performing topic modeling and help determine what topic modeling method best suits the user needs.</w:t>
+      </w:r>
+    </w:p>
+    <w:bookmarkEnd w:id="97"/>
     <w:p>
       <w:pPr>
         <w:spacing w:after="0" w:line="480" w:lineRule="auto"/>
@@ -17043,21 +16839,7 @@
           <w:rFonts w:asciiTheme="majorHAnsi" w:hAnsiTheme="majorHAnsi" w:cstheme="majorHAnsi"/>
           <w:szCs w:val="24"/>
         </w:rPr>
-        <w:t xml:space="preserve">The discussed research papers collectively provide an extensive view of the evolution, diversity, and applications of topic modeling in the field of natural language processing and text analysis. Churchill &amp; Singh (2022) offer a comprehensive analysis of the historical development of topic models, examining their origins, algorithmic variations, and evaluation approaches, setting the stage for the future of topic modeling. Vayansky &amp; Kumar (2020) emphasize the need for a broader selection of topic modeling methods beyond Latent Dirichlet Analysis, introducing various approaches capable of handling complex data relationships, temporal changes in topics, and short text data. Dieng et al. (2020) </w:t>
-      </w:r>
-      <w:r>
-        <w:rPr>
-          <w:rFonts w:asciiTheme="majorHAnsi" w:hAnsiTheme="majorHAnsi" w:cstheme="majorHAnsi"/>
-          <w:szCs w:val="24"/>
-        </w:rPr>
-        <w:t>introduces</w:t>
-      </w:r>
-      <w:r>
-        <w:rPr>
-          <w:rFonts w:asciiTheme="majorHAnsi" w:hAnsiTheme="majorHAnsi" w:cstheme="majorHAnsi"/>
-          <w:szCs w:val="24"/>
-        </w:rPr>
-        <w:t xml:space="preserve"> the embedded topic model (ETM), which enhances traditional topic modeling with word embeddings, improving interpretability even with large vocabularies and outperforming existing models. Barde &amp; Bainwad (2017) provide an overview of popular topic modeling methods and tools, including Vector Space Model, Latent Semantic Indexing, Probabilistic Latent Semantic Analysis, and Latent Dirichlet Allocation, along with practical applications in text mining and information retrieval. Lastly, Hu et al. (2014) introduce interactive topic modeling (ITM), enabling non-expert users to incorporate their feedback into topic models, enhancing user-friendliness and efficiency in topic modeling applications.</w:t>
+        <w:t>The discussed research papers collectively provide an extensive view of the evolution, diversity, and applications of topic modeling in the field of natural language processing and text analysis. Churchill &amp; Singh (2022) offer a comprehensive analysis of the historical development of topic models, examining their origins, algorithmic variations, and evaluation approaches, setting the stage for the future of topic modeling. Vayansky &amp; Kumar (2020) emphasize the need for a broader selection of topic modeling methods beyond Latent Dirichlet Analysis, introducing various approaches capable of handling complex data relationships, temporal changes in topics, and short text data. Dieng et al. (2020) introduces the embedded topic model (ETM), which enhances traditional topic modeling with word embeddings, improving interpretability even with large vocabularies and outperforming existing models. Barde &amp; Bainwad (2017) provide an overview of popular topic modeling methods and tools, including Vector Space Model, Latent Semantic Indexing, Probabilistic Latent Semantic Analysis, and Latent Dirichlet Allocation, along with practical applications in text mining and information retrieval. Lastly, Hu et al. (2014) introduce interactive topic modeling (ITM), enabling non-expert users to incorporate their feedback into topic models, enhancing user-friendliness and efficiency in topic modeling applications.</w:t>
       </w:r>
     </w:p>
     <w:p>
@@ -17069,14 +16851,14 @@
           <w:rFonts w:asciiTheme="majorHAnsi" w:hAnsiTheme="majorHAnsi" w:cstheme="majorHAnsi"/>
         </w:rPr>
       </w:pPr>
-      <w:bookmarkStart w:id="99" w:name="_Toc145205047"/>
+      <w:bookmarkStart w:id="98" w:name="_Toc145205047"/>
       <w:r>
         <w:rPr>
           <w:rFonts w:asciiTheme="majorHAnsi" w:hAnsiTheme="majorHAnsi" w:cstheme="majorHAnsi"/>
         </w:rPr>
         <w:t>Chatbot</w:t>
       </w:r>
-      <w:bookmarkEnd w:id="99"/>
+      <w:bookmarkEnd w:id="98"/>
     </w:p>
     <w:p>
       <w:pPr>
@@ -17092,8 +16874,8 @@
         </w:rPr>
         <w:tab/>
       </w:r>
-      <w:bookmarkStart w:id="100" w:name="_Hlk136205618"/>
-      <w:bookmarkStart w:id="101" w:name="_Hlk136206134"/>
+      <w:bookmarkStart w:id="99" w:name="_Hlk136205618"/>
+      <w:bookmarkStart w:id="100" w:name="_Hlk136206134"/>
       <w:r>
         <w:rPr>
           <w:rFonts w:asciiTheme="majorHAnsi" w:hAnsiTheme="majorHAnsi" w:cstheme="majorHAnsi"/>
@@ -17101,9 +16883,9 @@
         </w:rPr>
         <w:t>The study of Luo et al., (2022) titled “A critical review of state‐of‐the‐art chatbot designs and applications” Chatbots are intelligent conversational agents that can interact with users through natural languages. As chatbots can perform a variety of tasks, many companies have committed numerous resources to develop and deploy chatbots to enhance various business processes. However, we lack an up-to-date critical review that thoroughly examines both state-of-the-art technologies and innovative applications of chatbots. In this review, we not only critically analyze the various computational approaches used to develop state-of-the-art chatbots, but also thoroughly review the usability and applications of chatbots for various business sectors. We also identify gaps in chatbot-related studies and propose new research directions to address the shortcomings of existing studies and applications. Our review advances both academic research and practical business applications of state-of-the-art chatbots. We provide guidance for practitioners to fully realize the business value of chatbots and assist in making sensible decisions related to the development and deployment of chatbots in various business contexts. Researchers interested in the design and development of chatbots can also gain useful insights from our critical review and identify fruitful research topics and future research directions based on the research gaps discussed herein.</w:t>
       </w:r>
-      <w:bookmarkEnd w:id="100"/>
-    </w:p>
-    <w:bookmarkEnd w:id="101"/>
+      <w:bookmarkEnd w:id="99"/>
+    </w:p>
+    <w:bookmarkEnd w:id="100"/>
     <w:p>
       <w:pPr>
         <w:spacing w:after="0" w:line="480" w:lineRule="auto"/>
@@ -17196,27 +16978,7 @@
           <w:szCs w:val="24"/>
           <w:shd w:val="clear" w:color="auto" w:fill="FFFFFF"/>
         </w:rPr>
-        <w:t xml:space="preserve">Poongodi et al., (2019) Chat-bot is a computer code that interacts with humans by itself without taking any human assistance. The chat-bot uses natural language processing (NLP) for understanding a human request or query. Blog is an information network where people (group) post information in their area of expertise and people with similar interests read and learn from them. The problem with traditional blog websites is that the user can only get the data which is linked to the home page and also the user </w:t>
-      </w:r>
-      <w:proofErr w:type="gramStart"/>
-      <w:r>
-        <w:rPr>
-          <w:rFonts w:asciiTheme="majorHAnsi" w:hAnsiTheme="majorHAnsi" w:cstheme="majorHAnsi"/>
-          <w:color w:val="000000"/>
-          <w:szCs w:val="24"/>
-          <w:shd w:val="clear" w:color="auto" w:fill="FFFFFF"/>
-        </w:rPr>
-        <w:t>have</w:t>
-      </w:r>
-      <w:proofErr w:type="gramEnd"/>
-      <w:r>
-        <w:rPr>
-          <w:rFonts w:asciiTheme="majorHAnsi" w:hAnsiTheme="majorHAnsi" w:cstheme="majorHAnsi"/>
-          <w:color w:val="000000"/>
-          <w:szCs w:val="24"/>
-          <w:shd w:val="clear" w:color="auto" w:fill="FFFFFF"/>
-        </w:rPr>
-        <w:t xml:space="preserve"> to manually go to every page to get the data. The proposed research work aims in designing and building a chat-bot which, with which the administrators and any common man can interact in English and ask for questions like 'show all the posts by abc', which hence provides a natural language (NL) interface between user's language (English) and the blog's (an information network) database.</w:t>
+        <w:t>Poongodi et al., (2019) Chat-bot is a computer code that interacts with humans by itself without taking any human assistance. The chat-bot uses natural language processing (NLP) for understanding a human request or query. Blog is an information network where people (group) post information in their area of expertise and people with similar interests read and learn from them. The problem with traditional blog websites is that the user can only get the data which is linked to the home page and also the user have to manually go to every page to get the data. The proposed research work aims in designing and building a chat-bot which, with which the administrators and any common man can interact in English and ask for questions like 'show all the posts by abc', which hence provides a natural language (NL) interface between user's language (English) and the blog's (an information network) database.</w:t>
       </w:r>
     </w:p>
     <w:p>
@@ -17284,15 +17046,15 @@
           <w:rFonts w:asciiTheme="majorHAnsi" w:hAnsiTheme="majorHAnsi" w:cstheme="majorHAnsi"/>
         </w:rPr>
       </w:pPr>
-      <w:bookmarkStart w:id="102" w:name="_Toc145205048"/>
+      <w:bookmarkStart w:id="101" w:name="_Toc145205048"/>
       <w:r>
         <w:rPr>
           <w:rFonts w:asciiTheme="majorHAnsi" w:hAnsiTheme="majorHAnsi" w:cstheme="majorHAnsi"/>
         </w:rPr>
         <w:t>Software Development Model</w:t>
       </w:r>
-      <w:bookmarkEnd w:id="96"/>
-      <w:bookmarkEnd w:id="102"/>
+      <w:bookmarkEnd w:id="95"/>
+      <w:bookmarkEnd w:id="101"/>
     </w:p>
     <w:p>
       <w:pPr>
@@ -17303,32 +17065,16 @@
           <w:szCs w:val="24"/>
         </w:rPr>
       </w:pPr>
-      <w:bookmarkStart w:id="103" w:name="_Hlk136206924"/>
-      <w:r>
-        <w:rPr>
-          <w:rFonts w:asciiTheme="majorHAnsi" w:hAnsiTheme="majorHAnsi" w:cstheme="majorHAnsi"/>
-          <w:szCs w:val="24"/>
-        </w:rPr>
-        <w:t>The study by Umeugo, et al., (2023) investigates the effect of different Software Development Life Cycle (SDLC) models on the perception of Secure SDLC (SSDLC) innovation characteristics and the intention to adopt SSDLC. Software security remains an important issue. Security must be prioritized as a functional requirement to build secure software. Security must also be incorporated in every stage of the SDLC by practicing a secure SDLC (SSDLC). There are various SDLC models, each with emphasized priorities, strengths, and weaknesses. Increasing the security of more published software requires that SMEs, the majority of software publishers, adopt and practice the SSDLC. In promoting the SSDLC, there is a need to know if efforts should be adapted to the various SDLC models. This study empirically examined the effect of SDLC models on the innovation characteristics of the SSDLC derived from the Diffusion of innovation theory and the intention to adopt the SSDLC. A sample of software security managers of software SMEs in the United States was surveyed for the SDLC model used, their perception of the relative advantage, trialability, observability, complexity, and compatibility of the SSDLC, and intention to adopt the SSDLC. A Kruskal-</w:t>
-      </w:r>
-      <w:proofErr w:type="gramStart"/>
-      <w:r>
-        <w:rPr>
-          <w:rFonts w:asciiTheme="majorHAnsi" w:hAnsiTheme="majorHAnsi" w:cstheme="majorHAnsi"/>
-          <w:szCs w:val="24"/>
-        </w:rPr>
-        <w:t>Wallis</w:t>
-      </w:r>
-      <w:proofErr w:type="gramEnd"/>
-      <w:r>
-        <w:rPr>
-          <w:rFonts w:asciiTheme="majorHAnsi" w:hAnsiTheme="majorHAnsi" w:cstheme="majorHAnsi"/>
-          <w:szCs w:val="24"/>
-        </w:rPr>
-        <w:t xml:space="preserve"> test performed on the data showed no statistically significant differences between SDLC model groups for relative advantage, compatibility, trialability, observability, complexity, and intention to adopt the SSDLC. Results also indicated that SME Software security managers, on average, would be inclined to adopt the SSDLC if given the impetus. SSDLC adoption efforts can be mostly uniformly applied across the SDLC models. Software security policymakers may find the results of this study useful for SSDLC adoption policy formulation.</w:t>
-      </w:r>
-    </w:p>
-    <w:bookmarkEnd w:id="103"/>
+      <w:bookmarkStart w:id="102" w:name="_Hlk136206924"/>
+      <w:r>
+        <w:rPr>
+          <w:rFonts w:asciiTheme="majorHAnsi" w:hAnsiTheme="majorHAnsi" w:cstheme="majorHAnsi"/>
+          <w:szCs w:val="24"/>
+        </w:rPr>
+        <w:t>The study by Umeugo, et al., (2023) investigates the effect of different Software Development Life Cycle (SDLC) models on the perception of Secure SDLC (SSDLC) innovation characteristics and the intention to adopt SSDLC. Software security remains an important issue. Security must be prioritized as a functional requirement to build secure software. Security must also be incorporated in every stage of the SDLC by practicing a secure SDLC (SSDLC). There are various SDLC models, each with emphasized priorities, strengths, and weaknesses. Increasing the security of more published software requires that SMEs, the majority of software publishers, adopt and practice the SSDLC. In promoting the SSDLC, there is a need to know if efforts should be adapted to the various SDLC models. This study empirically examined the effect of SDLC models on the innovation characteristics of the SSDLC derived from the Diffusion of innovation theory and the intention to adopt the SSDLC. A sample of software security managers of software SMEs in the United States was surveyed for the SDLC model used, their perception of the relative advantage, trialability, observability, complexity, and compatibility of the SSDLC, and intention to adopt the SSDLC. A Kruskal-Wallis test performed on the data showed no statistically significant differences between SDLC model groups for relative advantage, compatibility, trialability, observability, complexity, and intention to adopt the SSDLC. Results also indicated that SME Software security managers, on average, would be inclined to adopt the SSDLC if given the impetus. SSDLC adoption efforts can be mostly uniformly applied across the SDLC models. Software security policymakers may find the results of this study useful for SSDLC adoption policy formulation.</w:t>
+      </w:r>
+    </w:p>
+    <w:bookmarkEnd w:id="102"/>
     <w:p>
       <w:pPr>
         <w:spacing w:after="0" w:line="480" w:lineRule="auto"/>
@@ -17360,23 +17106,7 @@
           <w:rFonts w:asciiTheme="majorHAnsi" w:hAnsiTheme="majorHAnsi" w:cstheme="majorHAnsi"/>
           <w:szCs w:val="24"/>
         </w:rPr>
-        <w:t xml:space="preserve">Kara (2023) focuses on using secure SDLC models to develop secure web applications. Software takes part in center of the digital transformation. </w:t>
-      </w:r>
-      <w:proofErr w:type="gramStart"/>
-      <w:r>
-        <w:rPr>
-          <w:rFonts w:asciiTheme="majorHAnsi" w:hAnsiTheme="majorHAnsi" w:cstheme="majorHAnsi"/>
-          <w:szCs w:val="24"/>
-        </w:rPr>
-        <w:t>Also</w:t>
-      </w:r>
-      <w:proofErr w:type="gramEnd"/>
-      <w:r>
-        <w:rPr>
-          <w:rFonts w:asciiTheme="majorHAnsi" w:hAnsiTheme="majorHAnsi" w:cstheme="majorHAnsi"/>
-          <w:szCs w:val="24"/>
-        </w:rPr>
-        <w:t xml:space="preserve"> Covid-19 has been accelerated the digital transformation. Every organization tries to transfer their processes from manuel to electronic environment and this is provided by software. This transformation also enforces corporates to use a secure Software Development Lifecycle (SDLC) methodology or framework. Web applications which are special internetwork application have a great importance in digital transformation due to reasons such as being accessible from anywhere in the world and not requiring a special client application. In this study we investigated that how web application security requirements can be met with SDLC.</w:t>
+        <w:t>Kara (2023) focuses on using secure SDLC models to develop secure web applications. Software takes part in center of the digital transformation. Also Covid-19 has been accelerated the digital transformation. Every organization tries to transfer their processes from manuel to electronic environment and this is provided by software. This transformation also enforces corporates to use a secure Software Development Lifecycle (SDLC) methodology or framework. Web applications which are special internetwork application have a great importance in digital transformation due to reasons such as being accessible from anywhere in the world and not requiring a special client application. In this study we investigated that how web application security requirements can be met with SDLC.</w:t>
       </w:r>
     </w:p>
     <w:p>
@@ -17439,16 +17169,16 @@
           <w:rFonts w:asciiTheme="majorHAnsi" w:hAnsiTheme="majorHAnsi" w:cstheme="majorHAnsi"/>
         </w:rPr>
       </w:pPr>
-      <w:bookmarkStart w:id="104" w:name="_Toc134202594"/>
-      <w:bookmarkStart w:id="105" w:name="_Toc145205049"/>
+      <w:bookmarkStart w:id="103" w:name="_Toc134202594"/>
+      <w:bookmarkStart w:id="104" w:name="_Toc145205049"/>
       <w:r>
         <w:rPr>
           <w:rFonts w:asciiTheme="majorHAnsi" w:hAnsiTheme="majorHAnsi" w:cstheme="majorHAnsi"/>
         </w:rPr>
         <w:t>Related Systems</w:t>
       </w:r>
+      <w:bookmarkEnd w:id="103"/>
       <w:bookmarkEnd w:id="104"/>
-      <w:bookmarkEnd w:id="105"/>
     </w:p>
     <w:p>
       <w:pPr>
@@ -17463,7 +17193,7 @@
           <w:szCs w:val="24"/>
         </w:rPr>
       </w:pPr>
-      <w:bookmarkStart w:id="106" w:name="_Toc145196085"/>
+      <w:bookmarkStart w:id="105" w:name="_Toc145196085"/>
       <w:r>
         <w:rPr>
           <w:rFonts w:asciiTheme="majorHAnsi" w:hAnsiTheme="majorHAnsi" w:cstheme="majorHAnsi"/>
@@ -17554,7 +17284,7 @@
         </w:rPr>
         <w:t>. Features comparison of existing systems.</w:t>
       </w:r>
-      <w:bookmarkEnd w:id="106"/>
+      <w:bookmarkEnd w:id="105"/>
     </w:p>
     <w:tbl>
       <w:tblPr>
@@ -18838,16 +18568,16 @@
           <w:rFonts w:asciiTheme="majorHAnsi" w:hAnsiTheme="majorHAnsi" w:cstheme="majorHAnsi"/>
         </w:rPr>
       </w:pPr>
-      <w:bookmarkStart w:id="107" w:name="_Toc134202595"/>
-      <w:bookmarkStart w:id="108" w:name="_Toc145205050"/>
+      <w:bookmarkStart w:id="106" w:name="_Toc134202595"/>
+      <w:bookmarkStart w:id="107" w:name="_Toc145205050"/>
       <w:r>
         <w:rPr>
           <w:rFonts w:asciiTheme="majorHAnsi" w:hAnsiTheme="majorHAnsi" w:cstheme="majorHAnsi"/>
         </w:rPr>
         <w:t>Synthesis</w:t>
       </w:r>
+      <w:bookmarkEnd w:id="106"/>
       <w:bookmarkEnd w:id="107"/>
-      <w:bookmarkEnd w:id="108"/>
     </w:p>
     <w:p>
       <w:pPr>
@@ -18989,23 +18719,7 @@
           <w:rFonts w:asciiTheme="majorHAnsi" w:hAnsiTheme="majorHAnsi" w:cstheme="majorHAnsi"/>
           <w:szCs w:val="24"/>
         </w:rPr>
-        <w:t xml:space="preserve">With all these studies in consideration, a comprehensive overview of the evolving landscape of computational techniques in various domains emerges. Long (2022) and Mohan et al. (2023) delve into natural language processing (NLP), where </w:t>
-      </w:r>
-      <w:proofErr w:type="gramStart"/>
-      <w:r>
-        <w:rPr>
-          <w:rFonts w:asciiTheme="majorHAnsi" w:hAnsiTheme="majorHAnsi" w:cstheme="majorHAnsi"/>
-          <w:szCs w:val="24"/>
-        </w:rPr>
-        <w:t>Long</w:t>
-      </w:r>
-      <w:proofErr w:type="gramEnd"/>
-      <w:r>
-        <w:rPr>
-          <w:rFonts w:asciiTheme="majorHAnsi" w:hAnsiTheme="majorHAnsi" w:cstheme="majorHAnsi"/>
-          <w:szCs w:val="24"/>
-        </w:rPr>
-        <w:t xml:space="preserve"> emphasizes grammatical error correction and Mohan focuses on sarcasm detection. Abdusalomovna &amp; T. D. (2023) and Jaiswal &amp; Samikannu (2017) tackle data analysis, with the former encompassing text mining and the latter focusing on the robustness of the random forest algorithm. Churchill &amp; Singh (2022) and Luo et al. (2022) explore computational techniques, with Churchill &amp; Singh tracing the evolution of topic modeling and Luo et al. critically reviewing chatbot designs. LeCun et al. (2015) and Möller (2023) introduce fundamental concepts in artificial intelligence, with LeCun emphasizing deep learning's applications and Möller providing a broader understanding of machine learning. Additionally, Mohan et al. (2023) and Churchill &amp; Singh (2022) delve into different aspects of NLP, with Mohan focusing on sentiment analysis and Churchill &amp; Singh highlighting topic modeling's historical development. Abdusalomovna &amp; T. D. (2023) and LeCun et al. (2015) touch on artificial intelligence, with Abdusalomovna &amp; T. D. discussing text mining's versatility and LeCun et al. emphasizing deep learning's applications. Jaiswal &amp; Samikannu (2017) and Luo et al. (2022) explore computational techniques in data analysis, with Jaiswal &amp; Samikannu focusing on the random forest algorithm's capabilities and Luo et al. examining chatbot technology's usability in business contexts. </w:t>
+        <w:t xml:space="preserve">With all these studies in consideration, a comprehensive overview of the evolving landscape of computational techniques in various domains emerges. Long (2022) and Mohan et al. (2023) delve into natural language processing (NLP), where Long emphasizes grammatical error correction and Mohan focuses on sarcasm detection. Abdusalomovna &amp; T. D. (2023) and Jaiswal &amp; Samikannu (2017) tackle data analysis, with the former encompassing text mining and the latter focusing on the robustness of the random forest algorithm. Churchill &amp; Singh (2022) and Luo et al. (2022) explore computational techniques, with Churchill &amp; Singh tracing the evolution of topic modeling and Luo et al. critically reviewing chatbot designs. LeCun et al. (2015) and Möller (2023) introduce fundamental concepts in artificial intelligence, with LeCun emphasizing deep learning's applications and Möller providing a broader understanding of machine learning. Additionally, Mohan et al. (2023) and Churchill &amp; Singh (2022) delve into different aspects of NLP, with Mohan focusing on sentiment analysis and Churchill &amp; Singh highlighting topic modeling's historical development. Abdusalomovna &amp; T. D. (2023) and LeCun et al. (2015) touch on artificial intelligence, with Abdusalomovna &amp; T. D. discussing text mining's versatility and LeCun et al. emphasizing deep learning's applications. Jaiswal &amp; Samikannu (2017) and Luo et al. (2022) explore computational techniques in data analysis, with Jaiswal &amp; Samikannu focusing on the random forest algorithm's capabilities and Luo et al. examining chatbot technology's usability in business contexts. </w:t>
       </w:r>
     </w:p>
     <w:p>
@@ -19057,34 +18771,34 @@
           <w:rFonts w:asciiTheme="majorHAnsi" w:hAnsiTheme="majorHAnsi" w:cstheme="majorHAnsi"/>
         </w:rPr>
       </w:pPr>
-      <w:bookmarkStart w:id="109" w:name="_Toc134202596"/>
-      <w:bookmarkStart w:id="110" w:name="_Toc145205051"/>
+      <w:bookmarkStart w:id="108" w:name="_Toc134202596"/>
+      <w:bookmarkStart w:id="109" w:name="_Toc145205051"/>
       <w:r>
         <w:rPr>
           <w:rFonts w:asciiTheme="majorHAnsi" w:hAnsiTheme="majorHAnsi" w:cstheme="majorHAnsi"/>
         </w:rPr>
         <w:t>CHAPTER III</w:t>
       </w:r>
+      <w:bookmarkEnd w:id="108"/>
       <w:bookmarkEnd w:id="109"/>
+    </w:p>
+    <w:p>
+      <w:pPr>
+        <w:pStyle w:val="Contents"/>
+        <w:rPr>
+          <w:rFonts w:asciiTheme="majorHAnsi" w:hAnsiTheme="majorHAnsi" w:cstheme="majorHAnsi"/>
+        </w:rPr>
+      </w:pPr>
+      <w:bookmarkStart w:id="110" w:name="_Toc134202597"/>
+      <w:bookmarkStart w:id="111" w:name="_Toc145205052"/>
+      <w:r>
+        <w:rPr>
+          <w:rFonts w:asciiTheme="majorHAnsi" w:hAnsiTheme="majorHAnsi" w:cstheme="majorHAnsi"/>
+        </w:rPr>
+        <w:t>RESEARCH METHODOLOGY</w:t>
+      </w:r>
       <w:bookmarkEnd w:id="110"/>
-    </w:p>
-    <w:p>
-      <w:pPr>
-        <w:pStyle w:val="Contents"/>
-        <w:rPr>
-          <w:rFonts w:asciiTheme="majorHAnsi" w:hAnsiTheme="majorHAnsi" w:cstheme="majorHAnsi"/>
-        </w:rPr>
-      </w:pPr>
-      <w:bookmarkStart w:id="111" w:name="_Toc134202597"/>
-      <w:bookmarkStart w:id="112" w:name="_Toc145205052"/>
-      <w:r>
-        <w:rPr>
-          <w:rFonts w:asciiTheme="majorHAnsi" w:hAnsiTheme="majorHAnsi" w:cstheme="majorHAnsi"/>
-        </w:rPr>
-        <w:t>RESEARCH METHODOLOGY</w:t>
-      </w:r>
       <w:bookmarkEnd w:id="111"/>
-      <w:bookmarkEnd w:id="112"/>
     </w:p>
     <w:p>
       <w:pPr>
@@ -19100,14 +18814,28 @@
           <w:rFonts w:asciiTheme="majorHAnsi" w:hAnsiTheme="majorHAnsi" w:cstheme="majorHAnsi"/>
           <w:szCs w:val="24"/>
         </w:rPr>
-        <w:t xml:space="preserve">This chapter outlines the methodology employed to achieve the objectives of the study. It presents the research design, the fact-finding techniques used, as well as the </w:t>
-      </w:r>
-      <w:r>
-        <w:rPr>
-          <w:rFonts w:asciiTheme="majorHAnsi" w:hAnsiTheme="majorHAnsi" w:cstheme="majorHAnsi"/>
-          <w:szCs w:val="24"/>
-        </w:rPr>
-        <w:t>algorithm analysis</w:t>
+        <w:t xml:space="preserve">This chapter outlines the methodology employed to achieve the objectives of the study. It presents the research design, the </w:t>
+      </w:r>
+      <w:r>
+        <w:rPr>
+          <w:rFonts w:asciiTheme="majorHAnsi" w:hAnsiTheme="majorHAnsi" w:cstheme="majorHAnsi"/>
+          <w:szCs w:val="24"/>
+        </w:rPr>
+        <w:t>local of the studies</w:t>
+      </w:r>
+      <w:r>
+        <w:rPr>
+          <w:rFonts w:asciiTheme="majorHAnsi" w:hAnsiTheme="majorHAnsi" w:cstheme="majorHAnsi"/>
+          <w:szCs w:val="24"/>
+        </w:rPr>
+        <w:t xml:space="preserve">, as well as the </w:t>
+      </w:r>
+      <w:r>
+        <w:rPr>
+          <w:rFonts w:asciiTheme="majorHAnsi" w:hAnsiTheme="majorHAnsi" w:cstheme="majorHAnsi"/>
+          <w:szCs w:val="24"/>
+        </w:rPr>
+        <w:t>data collection methods</w:t>
       </w:r>
       <w:r>
         <w:rPr>
@@ -19121,7 +18849,21 @@
           <w:rFonts w:asciiTheme="majorHAnsi" w:hAnsiTheme="majorHAnsi" w:cstheme="majorHAnsi"/>
           <w:szCs w:val="24"/>
         </w:rPr>
-        <w:t>data model generation, model evaluation, development methodology.</w:t>
+        <w:t>data model generation, development methodology</w:t>
+      </w:r>
+      <w:r>
+        <w:rPr>
+          <w:rFonts w:asciiTheme="majorHAnsi" w:hAnsiTheme="majorHAnsi" w:cstheme="majorHAnsi"/>
+          <w:szCs w:val="24"/>
+        </w:rPr>
+        <w:t>, performance evaluation of algorithms, software used, system architecture and software testing</w:t>
+      </w:r>
+      <w:r>
+        <w:rPr>
+          <w:rFonts w:asciiTheme="majorHAnsi" w:hAnsiTheme="majorHAnsi" w:cstheme="majorHAnsi"/>
+          <w:szCs w:val="24"/>
+        </w:rPr>
+        <w:t>.</w:t>
       </w:r>
     </w:p>
     <w:p>
@@ -19133,14 +18875,14 @@
           <w:rFonts w:asciiTheme="majorHAnsi" w:hAnsiTheme="majorHAnsi" w:cstheme="majorHAnsi"/>
         </w:rPr>
       </w:pPr>
-      <w:bookmarkStart w:id="113" w:name="_Toc145205053"/>
+      <w:bookmarkStart w:id="112" w:name="_Toc145205053"/>
       <w:r>
         <w:rPr>
           <w:rFonts w:asciiTheme="majorHAnsi" w:hAnsiTheme="majorHAnsi" w:cstheme="majorHAnsi"/>
         </w:rPr>
         <w:t>Research Design</w:t>
       </w:r>
-      <w:bookmarkEnd w:id="113"/>
+      <w:bookmarkEnd w:id="112"/>
     </w:p>
     <w:p>
       <w:pPr>
@@ -19543,7 +19285,7 @@
           <w:szCs w:val="24"/>
         </w:rPr>
       </w:pPr>
-      <w:bookmarkStart w:id="114" w:name="_Toc145196148"/>
+      <w:bookmarkStart w:id="113" w:name="_Toc145196148"/>
       <w:r>
         <w:rPr>
           <w:b/>
@@ -19659,7 +19401,7 @@
         </w:rPr>
         <w:t>Suryakanthi (2020)</w:t>
       </w:r>
-      <w:bookmarkEnd w:id="114"/>
+      <w:bookmarkEnd w:id="113"/>
     </w:p>
     <w:p>
       <w:pPr>
@@ -19867,7 +19609,7 @@
           <w:szCs w:val="24"/>
         </w:rPr>
       </w:pPr>
-      <w:bookmarkStart w:id="115" w:name="_Toc145196149"/>
+      <w:bookmarkStart w:id="114" w:name="_Toc145196149"/>
       <w:r>
         <w:rPr>
           <w:b/>
@@ -19973,7 +19715,7 @@
         </w:rPr>
         <w:t>. Source: Oreily (2023)</w:t>
       </w:r>
-      <w:bookmarkEnd w:id="115"/>
+      <w:bookmarkEnd w:id="114"/>
     </w:p>
     <w:p>
       <w:pPr>
@@ -20168,7 +19910,7 @@
           <w:szCs w:val="36"/>
         </w:rPr>
       </w:pPr>
-      <w:bookmarkStart w:id="116" w:name="_Toc145196150"/>
+      <w:bookmarkStart w:id="115" w:name="_Toc145196150"/>
       <w:r>
         <w:rPr>
           <w:b/>
@@ -20284,7 +20026,7 @@
         </w:rPr>
         <w:t>. Source: Morimoto &amp; Ponton (2021)</w:t>
       </w:r>
-      <w:bookmarkEnd w:id="116"/>
+      <w:bookmarkEnd w:id="115"/>
     </w:p>
     <w:p>
       <w:pPr>
@@ -20486,7 +20228,7 @@
           <w:szCs w:val="36"/>
         </w:rPr>
       </w:pPr>
-      <w:bookmarkStart w:id="117" w:name="_Toc145196151"/>
+      <w:bookmarkStart w:id="116" w:name="_Toc145196151"/>
       <w:r>
         <w:rPr>
           <w:b/>
@@ -20582,46 +20324,46 @@
         </w:rPr>
         <w:t xml:space="preserve"> Supervised learning. Source: Morimoto &amp; Ponton (2021)</w:t>
       </w:r>
+      <w:bookmarkEnd w:id="116"/>
+    </w:p>
+    <w:p>
+      <w:pPr>
+        <w:spacing w:before="240" w:after="0" w:line="480" w:lineRule="auto"/>
+        <w:rPr>
+          <w:rFonts w:asciiTheme="majorHAnsi" w:hAnsiTheme="majorHAnsi" w:cstheme="majorHAnsi"/>
+          <w:szCs w:val="24"/>
+        </w:rPr>
+      </w:pPr>
+      <w:r>
+        <w:rPr>
+          <w:rFonts w:asciiTheme="majorHAnsi" w:hAnsiTheme="majorHAnsi" w:cstheme="majorHAnsi"/>
+          <w:szCs w:val="24"/>
+        </w:rPr>
+        <w:tab/>
+      </w:r>
+      <w:bookmarkStart w:id="117" w:name="_Hlk145187886"/>
+      <w:r>
+        <w:rPr>
+          <w:rFonts w:asciiTheme="majorHAnsi" w:hAnsiTheme="majorHAnsi" w:cstheme="majorHAnsi"/>
+          <w:szCs w:val="24"/>
+        </w:rPr>
+        <w:t>Supervised learning is also called classification or inductive learning in machine learning. This type of learning is analogous to human learning from past experiences to gain new knowledge in order to improve our ability to perform real-world tasks</w:t>
+      </w:r>
+      <w:r>
+        <w:rPr>
+          <w:rFonts w:asciiTheme="majorHAnsi" w:hAnsiTheme="majorHAnsi" w:cstheme="majorHAnsi"/>
+          <w:szCs w:val="24"/>
+        </w:rPr>
+        <w:t xml:space="preserve"> as stated by Liu et al., (2011) </w:t>
+      </w:r>
+      <w:r>
+        <w:rPr>
+          <w:rFonts w:asciiTheme="majorHAnsi" w:hAnsiTheme="majorHAnsi" w:cstheme="majorHAnsi"/>
+          <w:szCs w:val="24"/>
+        </w:rPr>
+        <w:t xml:space="preserve">The researchers </w:t>
+      </w:r>
       <w:bookmarkEnd w:id="117"/>
-    </w:p>
-    <w:p>
-      <w:pPr>
-        <w:spacing w:before="240" w:after="0" w:line="480" w:lineRule="auto"/>
-        <w:rPr>
-          <w:rFonts w:asciiTheme="majorHAnsi" w:hAnsiTheme="majorHAnsi" w:cstheme="majorHAnsi"/>
-          <w:szCs w:val="24"/>
-        </w:rPr>
-      </w:pPr>
-      <w:r>
-        <w:rPr>
-          <w:rFonts w:asciiTheme="majorHAnsi" w:hAnsiTheme="majorHAnsi" w:cstheme="majorHAnsi"/>
-          <w:szCs w:val="24"/>
-        </w:rPr>
-        <w:tab/>
-      </w:r>
-      <w:bookmarkStart w:id="118" w:name="_Hlk145187886"/>
-      <w:r>
-        <w:rPr>
-          <w:rFonts w:asciiTheme="majorHAnsi" w:hAnsiTheme="majorHAnsi" w:cstheme="majorHAnsi"/>
-          <w:szCs w:val="24"/>
-        </w:rPr>
-        <w:t>Supervised learning is also called classification or inductive learning in machine learning. This type of learning is analogous to human learning from past experiences to gain new knowledge in order to improve our ability to perform real-world tasks</w:t>
-      </w:r>
-      <w:r>
-        <w:rPr>
-          <w:rFonts w:asciiTheme="majorHAnsi" w:hAnsiTheme="majorHAnsi" w:cstheme="majorHAnsi"/>
-          <w:szCs w:val="24"/>
-        </w:rPr>
-        <w:t xml:space="preserve"> as stated by Liu et al., (2011) </w:t>
-      </w:r>
-      <w:r>
-        <w:rPr>
-          <w:rFonts w:asciiTheme="majorHAnsi" w:hAnsiTheme="majorHAnsi" w:cstheme="majorHAnsi"/>
-          <w:szCs w:val="24"/>
-        </w:rPr>
-        <w:t xml:space="preserve">The researchers </w:t>
-      </w:r>
-      <w:bookmarkEnd w:id="118"/>
       <w:r>
         <w:rPr>
           <w:rFonts w:asciiTheme="majorHAnsi" w:hAnsiTheme="majorHAnsi" w:cstheme="majorHAnsi"/>
@@ -20771,7 +20513,7 @@
           <w:szCs w:val="36"/>
         </w:rPr>
       </w:pPr>
-      <w:bookmarkStart w:id="119" w:name="_Toc145196152"/>
+      <w:bookmarkStart w:id="118" w:name="_Toc145196152"/>
       <w:r>
         <w:rPr>
           <w:b/>
@@ -20899,7 +20641,7 @@
         </w:rPr>
         <w:t>2019)</w:t>
       </w:r>
-      <w:bookmarkEnd w:id="119"/>
+      <w:bookmarkEnd w:id="118"/>
     </w:p>
     <w:p>
       <w:pPr>
@@ -20918,7 +20660,7 @@
         </w:rPr>
         <w:tab/>
       </w:r>
-      <w:bookmarkStart w:id="120" w:name="_Toc145205054"/>
+      <w:bookmarkStart w:id="119" w:name="_Toc145205054"/>
       <w:r>
         <w:rPr>
           <w:rFonts w:asciiTheme="majorHAnsi" w:hAnsiTheme="majorHAnsi" w:cstheme="majorHAnsi"/>
@@ -20987,8 +20729,8 @@
         </w:rPr>
         <w:t>to categorize text documents into four IMRAD sections: Introduction, Method, Result, and Discussion.</w:t>
       </w:r>
-      <w:bookmarkStart w:id="121" w:name="_Toc145205055"/>
-      <w:bookmarkEnd w:id="120"/>
+      <w:bookmarkStart w:id="120" w:name="_Toc145205055"/>
+      <w:bookmarkEnd w:id="119"/>
     </w:p>
     <w:p>
       <w:pPr>
@@ -21007,7 +20749,7 @@
         </w:rPr>
         <w:t>Algorithm Analysis</w:t>
       </w:r>
-      <w:bookmarkEnd w:id="121"/>
+      <w:bookmarkEnd w:id="120"/>
     </w:p>
     <w:p>
       <w:pPr>
@@ -21038,7 +20780,7 @@
           <w:iCs/>
         </w:rPr>
       </w:pPr>
-      <w:bookmarkStart w:id="122" w:name="_Toc145205056"/>
+      <w:bookmarkStart w:id="121" w:name="_Toc145205056"/>
       <w:r>
         <w:rPr>
           <w:rFonts w:asciiTheme="majorHAnsi" w:hAnsiTheme="majorHAnsi" w:cstheme="majorHAnsi"/>
@@ -21047,7 +20789,7 @@
         </w:rPr>
         <w:t>LDA Topic Modeling</w:t>
       </w:r>
-      <w:bookmarkEnd w:id="122"/>
+      <w:bookmarkEnd w:id="121"/>
     </w:p>
     <w:p>
       <w:pPr>
@@ -21154,7 +20896,7 @@
           <w:szCs w:val="24"/>
         </w:rPr>
       </w:pPr>
-      <w:bookmarkStart w:id="123" w:name="_Toc145196153"/>
+      <w:bookmarkStart w:id="122" w:name="_Toc145196153"/>
       <w:r>
         <w:rPr>
           <w:rFonts w:asciiTheme="majorHAnsi" w:hAnsiTheme="majorHAnsi" w:cstheme="majorHAnsi"/>
@@ -21315,7 +21057,7 @@
         </w:rPr>
         <w:t xml:space="preserve"> (2020).</w:t>
       </w:r>
-      <w:bookmarkEnd w:id="123"/>
+      <w:bookmarkEnd w:id="122"/>
     </w:p>
     <w:p>
       <w:pPr>
@@ -21345,7 +21087,7 @@
           <w:iCs/>
         </w:rPr>
       </w:pPr>
-      <w:bookmarkStart w:id="124" w:name="_Toc145205057"/>
+      <w:bookmarkStart w:id="123" w:name="_Toc145205057"/>
       <w:r>
         <w:rPr>
           <w:rFonts w:asciiTheme="majorHAnsi" w:hAnsiTheme="majorHAnsi" w:cstheme="majorHAnsi"/>
@@ -21354,7 +21096,7 @@
         </w:rPr>
         <w:t>TF-IDF Term Weighting Scheme</w:t>
       </w:r>
-      <w:bookmarkEnd w:id="124"/>
+      <w:bookmarkEnd w:id="123"/>
     </w:p>
     <w:p>
       <w:pPr>
@@ -21368,11 +21110,11 @@
           <w:iCs/>
         </w:rPr>
       </w:pPr>
-      <w:bookmarkStart w:id="125" w:name="_Toc145082951"/>
-      <w:bookmarkStart w:id="126" w:name="_Toc145084083"/>
-      <w:bookmarkStart w:id="127" w:name="_Toc145088630"/>
-      <w:bookmarkStart w:id="128" w:name="_Toc145106620"/>
-      <w:bookmarkStart w:id="129" w:name="_Toc145205058"/>
+      <w:bookmarkStart w:id="124" w:name="_Toc145082951"/>
+      <w:bookmarkStart w:id="125" w:name="_Toc145084083"/>
+      <w:bookmarkStart w:id="126" w:name="_Toc145088630"/>
+      <w:bookmarkStart w:id="127" w:name="_Toc145106620"/>
+      <w:bookmarkStart w:id="128" w:name="_Toc145205058"/>
       <m:oMathPara>
         <m:oMath>
           <m:r>
@@ -21446,11 +21188,11 @@
           </m:f>
         </m:oMath>
       </m:oMathPara>
+      <w:bookmarkEnd w:id="124"/>
       <w:bookmarkEnd w:id="125"/>
       <w:bookmarkEnd w:id="126"/>
       <w:bookmarkEnd w:id="127"/>
       <w:bookmarkEnd w:id="128"/>
-      <w:bookmarkEnd w:id="129"/>
     </w:p>
     <w:p>
       <w:pPr>
@@ -21463,11 +21205,11 @@
           <w:iCs/>
         </w:rPr>
       </w:pPr>
-      <w:bookmarkStart w:id="130" w:name="_Toc145082952"/>
-      <w:bookmarkStart w:id="131" w:name="_Toc145084084"/>
-      <w:bookmarkStart w:id="132" w:name="_Toc145088631"/>
-      <w:bookmarkStart w:id="133" w:name="_Toc145106621"/>
-      <w:bookmarkStart w:id="134" w:name="_Toc145205059"/>
+      <w:bookmarkStart w:id="129" w:name="_Toc145082952"/>
+      <w:bookmarkStart w:id="130" w:name="_Toc145084084"/>
+      <w:bookmarkStart w:id="131" w:name="_Toc145088631"/>
+      <w:bookmarkStart w:id="132" w:name="_Toc145106621"/>
+      <w:bookmarkStart w:id="133" w:name="_Toc145205059"/>
       <m:oMathPara>
         <m:oMath>
           <m:r>
@@ -21566,11 +21308,11 @@
           </m:d>
         </m:oMath>
       </m:oMathPara>
+      <w:bookmarkEnd w:id="129"/>
       <w:bookmarkEnd w:id="130"/>
       <w:bookmarkEnd w:id="131"/>
       <w:bookmarkEnd w:id="132"/>
       <w:bookmarkEnd w:id="133"/>
-      <w:bookmarkEnd w:id="134"/>
     </w:p>
     <w:p>
       <w:pPr>
@@ -21607,7 +21349,7 @@
           <w:szCs w:val="36"/>
         </w:rPr>
       </w:pPr>
-      <w:bookmarkStart w:id="135" w:name="_Toc145195915"/>
+      <w:bookmarkStart w:id="134" w:name="_Toc145195915"/>
       <w:r>
         <w:rPr>
           <w:b/>
@@ -21703,7 +21445,7 @@
         </w:rPr>
         <w:t xml:space="preserve"> Calculation process of the TF-IDF term weighting scheme. Source: Sabbah et al., (2015).</w:t>
       </w:r>
-      <w:bookmarkEnd w:id="135"/>
+      <w:bookmarkEnd w:id="134"/>
     </w:p>
     <w:p>
       <w:pPr>
@@ -21749,7 +21491,7 @@
           <w:iCs/>
         </w:rPr>
       </w:pPr>
-      <w:bookmarkStart w:id="136" w:name="_Toc145205060"/>
+      <w:bookmarkStart w:id="135" w:name="_Toc145205060"/>
       <w:r>
         <w:rPr>
           <w:i/>
@@ -21757,7 +21499,7 @@
         </w:rPr>
         <w:t>Random Forest</w:t>
       </w:r>
-      <w:bookmarkEnd w:id="136"/>
+      <w:bookmarkEnd w:id="135"/>
     </w:p>
     <w:p>
       <w:pPr>
@@ -21841,7 +21583,7 @@
           <w:szCs w:val="24"/>
         </w:rPr>
       </w:pPr>
-      <w:bookmarkStart w:id="137" w:name="_Toc145196154"/>
+      <w:bookmarkStart w:id="136" w:name="_Toc145196154"/>
       <w:r>
         <w:rPr>
           <w:rFonts w:asciiTheme="majorHAnsi" w:hAnsiTheme="majorHAnsi" w:cstheme="majorHAnsi"/>
@@ -22002,7 +21744,7 @@
         </w:rPr>
         <w:t xml:space="preserve"> (2019).</w:t>
       </w:r>
-      <w:bookmarkEnd w:id="137"/>
+      <w:bookmarkEnd w:id="136"/>
     </w:p>
     <w:p>
       <w:pPr>
@@ -22048,8 +21790,8 @@
           <w:iCs/>
         </w:rPr>
       </w:pPr>
-      <w:bookmarkStart w:id="138" w:name="_Toc145205061"/>
-      <w:bookmarkStart w:id="139" w:name="_Hlk145200009"/>
+      <w:bookmarkStart w:id="137" w:name="_Toc145205061"/>
+      <w:bookmarkStart w:id="138" w:name="_Hlk145200009"/>
       <w:r>
         <w:rPr>
           <w:i/>
@@ -22057,9 +21799,9 @@
         </w:rPr>
         <w:t>Bidirectional Encoder Representation</w:t>
       </w:r>
-      <w:bookmarkEnd w:id="138"/>
-    </w:p>
-    <w:bookmarkEnd w:id="139"/>
+      <w:bookmarkEnd w:id="137"/>
+    </w:p>
+    <w:bookmarkEnd w:id="138"/>
     <w:p>
       <w:pPr>
         <w:spacing w:after="0" w:line="480" w:lineRule="auto"/>
@@ -22143,7 +21885,7 @@
           <w:szCs w:val="24"/>
         </w:rPr>
       </w:pPr>
-      <w:bookmarkStart w:id="140" w:name="_Toc145196155"/>
+      <w:bookmarkStart w:id="139" w:name="_Toc145196155"/>
       <w:r>
         <w:rPr>
           <w:rFonts w:asciiTheme="majorHAnsi" w:hAnsiTheme="majorHAnsi" w:cstheme="majorHAnsi"/>
@@ -22326,7 +22068,7 @@
         </w:rPr>
         <w:t>(2022).</w:t>
       </w:r>
-      <w:bookmarkEnd w:id="140"/>
+      <w:bookmarkEnd w:id="139"/>
       <w:r>
         <w:rPr>
           <w:rFonts w:asciiTheme="majorHAnsi" w:hAnsiTheme="majorHAnsi" w:cstheme="majorHAnsi"/>
@@ -22403,14 +22145,14 @@
           <w:rFonts w:asciiTheme="majorHAnsi" w:hAnsiTheme="majorHAnsi" w:cstheme="majorHAnsi"/>
         </w:rPr>
       </w:pPr>
-      <w:bookmarkStart w:id="141" w:name="_Toc145205062"/>
+      <w:bookmarkStart w:id="140" w:name="_Toc145205062"/>
       <w:r>
         <w:rPr>
           <w:rFonts w:asciiTheme="majorHAnsi" w:hAnsiTheme="majorHAnsi" w:cstheme="majorHAnsi"/>
         </w:rPr>
         <w:t>Data Collection Methods</w:t>
       </w:r>
-      <w:bookmarkEnd w:id="141"/>
+      <w:bookmarkEnd w:id="140"/>
     </w:p>
     <w:p>
       <w:pPr>
@@ -22426,7 +22168,21 @@
           <w:rFonts w:asciiTheme="majorHAnsi" w:eastAsia="Times New Roman" w:hAnsiTheme="majorHAnsi" w:cstheme="majorHAnsi"/>
           <w:szCs w:val="24"/>
         </w:rPr>
-        <w:t xml:space="preserve">The researchers used various fact-finding techniques, such as interviews, and online research for the collection of data and information which were critical for the study. </w:t>
+        <w:t xml:space="preserve">The researchers used </w:t>
+      </w:r>
+      <w:r>
+        <w:rPr>
+          <w:rFonts w:asciiTheme="majorHAnsi" w:eastAsia="Times New Roman" w:hAnsiTheme="majorHAnsi" w:cstheme="majorHAnsi"/>
+          <w:szCs w:val="24"/>
+        </w:rPr>
+        <w:t>data collection methods</w:t>
+      </w:r>
+      <w:r>
+        <w:rPr>
+          <w:rFonts w:asciiTheme="majorHAnsi" w:eastAsia="Times New Roman" w:hAnsiTheme="majorHAnsi" w:cstheme="majorHAnsi"/>
+          <w:szCs w:val="24"/>
+        </w:rPr>
+        <w:t xml:space="preserve">, such as interviews, and online research for the collection of data and information which were critical for the study. </w:t>
       </w:r>
       <w:r>
         <w:rPr>
@@ -22463,7 +22219,7 @@
           <w:szCs w:val="36"/>
         </w:rPr>
       </w:pPr>
-      <w:bookmarkStart w:id="142" w:name="_Toc145196086"/>
+      <w:bookmarkStart w:id="141" w:name="_Toc145196086"/>
       <w:r>
         <w:rPr>
           <w:b/>
@@ -22559,7 +22315,7 @@
         </w:rPr>
         <w:t xml:space="preserve"> Datasets of manuscript and IMRAD from interview.</w:t>
       </w:r>
-      <w:bookmarkEnd w:id="142"/>
+      <w:bookmarkEnd w:id="141"/>
     </w:p>
     <w:tbl>
       <w:tblPr>
@@ -23536,7 +23292,7 @@
           <w:szCs w:val="24"/>
         </w:rPr>
       </w:pPr>
-      <w:bookmarkStart w:id="143" w:name="_Toc145196087"/>
+      <w:bookmarkStart w:id="142" w:name="_Toc145196087"/>
     </w:p>
     <w:p>
       <w:pPr>
@@ -23647,7 +23403,7 @@
         </w:rPr>
         <w:t xml:space="preserve"> Document titles and document pages of datasets.</w:t>
       </w:r>
-      <w:bookmarkEnd w:id="143"/>
+      <w:bookmarkEnd w:id="142"/>
     </w:p>
     <w:tbl>
       <w:tblPr>
@@ -27220,31 +26976,7 @@
                 <w:iCs w:val="0"/>
                 <w:szCs w:val="24"/>
               </w:rPr>
-              <w:t xml:space="preserve">LSPU-ARCSS: LSPU </w:t>
-            </w:r>
-            <w:proofErr w:type="gramStart"/>
-            <w:r>
-              <w:rPr>
-                <w:rFonts w:asciiTheme="majorHAnsi" w:hAnsiTheme="majorHAnsi" w:cstheme="majorHAnsi"/>
-                <w:b/>
-                <w:bCs/>
-                <w:i w:val="0"/>
-                <w:iCs w:val="0"/>
-                <w:szCs w:val="24"/>
-              </w:rPr>
-              <w:t>Social Media</w:t>
-            </w:r>
-            <w:proofErr w:type="gramEnd"/>
-            <w:r>
-              <w:rPr>
-                <w:rFonts w:asciiTheme="majorHAnsi" w:hAnsiTheme="majorHAnsi" w:cstheme="majorHAnsi"/>
-                <w:b/>
-                <w:bCs/>
-                <w:i w:val="0"/>
-                <w:iCs w:val="0"/>
-                <w:szCs w:val="24"/>
-              </w:rPr>
-              <w:t xml:space="preserve"> with Thesis Archive</w:t>
+              <w:t>LSPU-ARCSS: LSPU Social Media with Thesis Archive</w:t>
             </w:r>
           </w:p>
         </w:tc>
@@ -32692,11 +32424,11 @@
         <w:spacing w:before="240"/>
         <w:jc w:val="both"/>
       </w:pPr>
-      <w:bookmarkStart w:id="144" w:name="_Toc145205063"/>
+      <w:bookmarkStart w:id="143" w:name="_Toc145205063"/>
       <w:r>
         <w:t>Data Model Generation</w:t>
       </w:r>
-      <w:bookmarkEnd w:id="144"/>
+      <w:bookmarkEnd w:id="143"/>
     </w:p>
     <w:p>
       <w:pPr>
@@ -32735,7 +32467,7 @@
           <w:iCs/>
         </w:rPr>
       </w:pPr>
-      <w:bookmarkStart w:id="145" w:name="_Toc145205064"/>
+      <w:bookmarkStart w:id="144" w:name="_Toc145205064"/>
       <w:r>
         <w:rPr>
           <w:rFonts w:asciiTheme="majorHAnsi" w:hAnsiTheme="majorHAnsi" w:cstheme="majorHAnsi"/>
@@ -32754,7 +32486,7 @@
         </w:rPr>
         <w:t>ata Preprocessing</w:t>
       </w:r>
-      <w:bookmarkEnd w:id="145"/>
+      <w:bookmarkEnd w:id="144"/>
     </w:p>
     <w:p>
       <w:pPr>
@@ -32839,7 +32571,7 @@
           <w:szCs w:val="36"/>
         </w:rPr>
       </w:pPr>
-      <w:bookmarkStart w:id="146" w:name="_Toc145196156"/>
+      <w:bookmarkStart w:id="145" w:name="_Toc145196156"/>
       <w:r>
         <w:rPr>
           <w:b/>
@@ -32935,7 +32667,7 @@
         </w:rPr>
         <w:t xml:space="preserve"> Data preprocessing code in LDA model generation.</w:t>
       </w:r>
-      <w:bookmarkEnd w:id="146"/>
+      <w:bookmarkEnd w:id="145"/>
     </w:p>
     <w:p>
       <w:pPr>
@@ -32964,7 +32696,7 @@
           <w:iCs/>
         </w:rPr>
       </w:pPr>
-      <w:bookmarkStart w:id="147" w:name="_Toc145205065"/>
+      <w:bookmarkStart w:id="146" w:name="_Toc145205065"/>
       <w:r>
         <w:rPr>
           <w:i/>
@@ -32972,7 +32704,7 @@
         </w:rPr>
         <w:t>Tokenization</w:t>
       </w:r>
-      <w:bookmarkEnd w:id="147"/>
+      <w:bookmarkEnd w:id="146"/>
     </w:p>
     <w:p>
       <w:pPr>
@@ -33055,7 +32787,7 @@
           <w:szCs w:val="24"/>
         </w:rPr>
       </w:pPr>
-      <w:bookmarkStart w:id="148" w:name="_Toc145196157"/>
+      <w:bookmarkStart w:id="147" w:name="_Toc145196157"/>
       <w:r>
         <w:rPr>
           <w:b/>
@@ -33151,7 +32883,7 @@
         </w:rPr>
         <w:t xml:space="preserve"> Tokenizing text chunk</w:t>
       </w:r>
-      <w:bookmarkEnd w:id="148"/>
+      <w:bookmarkEnd w:id="147"/>
     </w:p>
     <w:p>
       <w:pPr>
@@ -33175,7 +32907,7 @@
           <w:iCs/>
         </w:rPr>
       </w:pPr>
-      <w:bookmarkStart w:id="149" w:name="_Toc145205066"/>
+      <w:bookmarkStart w:id="148" w:name="_Toc145205066"/>
       <w:r>
         <w:rPr>
           <w:i/>
@@ -33183,7 +32915,7 @@
         </w:rPr>
         <w:t>Feature Extraction</w:t>
       </w:r>
-      <w:bookmarkEnd w:id="149"/>
+      <w:bookmarkEnd w:id="148"/>
     </w:p>
     <w:p>
       <w:pPr>
@@ -33267,7 +32999,7 @@
           <w:szCs w:val="36"/>
         </w:rPr>
       </w:pPr>
-      <w:bookmarkStart w:id="150" w:name="_Toc145196158"/>
+      <w:bookmarkStart w:id="149" w:name="_Toc145196158"/>
       <w:r>
         <w:rPr>
           <w:b/>
@@ -33363,7 +33095,7 @@
         </w:rPr>
         <w:t xml:space="preserve"> Feature extraction using TF-IDF.</w:t>
       </w:r>
-      <w:bookmarkEnd w:id="150"/>
+      <w:bookmarkEnd w:id="149"/>
     </w:p>
     <w:p>
       <w:pPr>
@@ -33399,7 +33131,7 @@
           <w:iCs/>
         </w:rPr>
       </w:pPr>
-      <w:bookmarkStart w:id="151" w:name="_Toc145205067"/>
+      <w:bookmarkStart w:id="150" w:name="_Toc145205067"/>
       <w:r>
         <w:rPr>
           <w:i/>
@@ -33407,7 +33139,7 @@
         </w:rPr>
         <w:t>Topic Modeling</w:t>
       </w:r>
-      <w:bookmarkEnd w:id="151"/>
+      <w:bookmarkEnd w:id="150"/>
     </w:p>
     <w:p>
       <w:pPr>
@@ -33490,7 +33222,7 @@
           <w:szCs w:val="24"/>
         </w:rPr>
       </w:pPr>
-      <w:bookmarkStart w:id="152" w:name="_Toc145196159"/>
+      <w:bookmarkStart w:id="151" w:name="_Toc145196159"/>
       <w:r>
         <w:rPr>
           <w:b/>
@@ -33586,7 +33318,7 @@
         </w:rPr>
         <w:t xml:space="preserve"> Topic modeling using LDA.</w:t>
       </w:r>
-      <w:bookmarkEnd w:id="152"/>
+      <w:bookmarkEnd w:id="151"/>
     </w:p>
     <w:p>
       <w:pPr>
@@ -33609,7 +33341,7 @@
           <w:iCs/>
         </w:rPr>
       </w:pPr>
-      <w:bookmarkStart w:id="153" w:name="_Toc145205068"/>
+      <w:bookmarkStart w:id="152" w:name="_Toc145205068"/>
       <w:r>
         <w:rPr>
           <w:i/>
@@ -33617,7 +33349,7 @@
         </w:rPr>
         <w:t>Training</w:t>
       </w:r>
-      <w:bookmarkEnd w:id="153"/>
+      <w:bookmarkEnd w:id="152"/>
     </w:p>
     <w:p>
       <w:pPr>
@@ -33700,7 +33432,7 @@
           <w:szCs w:val="24"/>
         </w:rPr>
       </w:pPr>
-      <w:bookmarkStart w:id="154" w:name="_Toc145196160"/>
+      <w:bookmarkStart w:id="153" w:name="_Toc145196160"/>
       <w:r>
         <w:rPr>
           <w:b/>
@@ -33796,7 +33528,7 @@
         </w:rPr>
         <w:t xml:space="preserve"> Pre-tuning the BERT model.</w:t>
       </w:r>
-      <w:bookmarkEnd w:id="154"/>
+      <w:bookmarkEnd w:id="153"/>
     </w:p>
     <w:p>
       <w:pPr>
@@ -33807,23 +33539,7 @@
         <w:t xml:space="preserve">In the above figure, </w:t>
       </w:r>
       <w:r>
-        <w:t>a training loop is implemented for a deep learning model, typically used for tasks such as text classification or natural language processing. The loop iterates over a specified number of epochs, which represent the complete pass through the training dataset. During each epoch, the model is put into training mode with '</w:t>
-      </w:r>
-      <w:proofErr w:type="gramStart"/>
-      <w:r>
-        <w:t>model.train</w:t>
-      </w:r>
-      <w:proofErr w:type="gramEnd"/>
-      <w:r>
-        <w:t>().' Within the epoch loop, the training data is divided into batches using a 'train_loader.' For each batch, the optimizer's gradients are zeroed to prepare for gradient descent. The batch consists of 'input_ids_batch,' 'attention_mask_batch,' and 'labels_batch.' The model is then applied to the input data, generating 'logits' (raw model predictions). A loss function ('loss_fn') is employed to compute the difference between the model's predictions and the ground truth labels. The cumulative loss for the epoch is updated, and backpropagation is performed to adjust the model's parameters using gradient descent ('</w:t>
-      </w:r>
-      <w:proofErr w:type="gramStart"/>
-      <w:r>
-        <w:t>optimizer.step</w:t>
-      </w:r>
-      <w:proofErr w:type="gramEnd"/>
-      <w:r>
-        <w:t>()'). After processing all batches within the epoch, the total loss for that epoch is printed. This code snippet exemplifies the training process for deep learning models, with the goal of minimizing the loss and improving the model's predictive capabilities.</w:t>
+        <w:t>a training loop is implemented for a deep learning model, typically used for tasks such as text classification or natural language processing. The loop iterates over a specified number of epochs, which represent the complete pass through the training dataset. During each epoch, the model is put into training mode with 'model.train().' Within the epoch loop, the training data is divided into batches using a 'train_loader.' For each batch, the optimizer's gradients are zeroed to prepare for gradient descent. The batch consists of 'input_ids_batch,' 'attention_mask_batch,' and 'labels_batch.' The model is then applied to the input data, generating 'logits' (raw model predictions). A loss function ('loss_fn') is employed to compute the difference between the model's predictions and the ground truth labels. The cumulative loss for the epoch is updated, and backpropagation is performed to adjust the model's parameters using gradient descent ('optimizer.step()'). After processing all batches within the epoch, the total loss for that epoch is printed. This code snippet exemplifies the training process for deep learning models, with the goal of minimizing the loss and improving the model's predictive capabilities.</w:t>
       </w:r>
     </w:p>
     <w:p>
@@ -33836,7 +33552,7 @@
           <w:iCs/>
         </w:rPr>
       </w:pPr>
-      <w:bookmarkStart w:id="155" w:name="_Toc145205069"/>
+      <w:bookmarkStart w:id="154" w:name="_Toc145205069"/>
       <w:r>
         <w:rPr>
           <w:i/>
@@ -33851,7 +33567,7 @@
         </w:rPr>
         <w:t>Model Evaluation</w:t>
       </w:r>
-      <w:bookmarkEnd w:id="155"/>
+      <w:bookmarkEnd w:id="154"/>
     </w:p>
     <w:p>
       <w:pPr>
@@ -34017,7 +33733,7 @@
           <w14:ligatures w14:val="none"/>
         </w:rPr>
       </w:pPr>
-      <w:bookmarkStart w:id="156" w:name="_Toc145196161"/>
+      <w:bookmarkStart w:id="155" w:name="_Toc145196161"/>
       <w:r>
         <w:rPr>
           <w:rFonts w:asciiTheme="majorHAnsi" w:hAnsiTheme="majorHAnsi" w:cstheme="majorHAnsi"/>
@@ -34134,7 +33850,7 @@
         </w:rPr>
         <w:t xml:space="preserve"> Confusion matrix.</w:t>
       </w:r>
-      <w:bookmarkEnd w:id="156"/>
+      <w:bookmarkEnd w:id="155"/>
       <w:r>
         <w:rPr>
           <w:rFonts w:asciiTheme="majorHAnsi" w:hAnsiTheme="majorHAnsi" w:cstheme="majorHAnsi"/>
@@ -34224,7 +33940,7 @@
           <w:lang w:val="en-PH" w:eastAsia="en-PH"/>
         </w:rPr>
       </w:pPr>
-      <w:bookmarkStart w:id="157" w:name="_Toc145205070"/>
+      <w:bookmarkStart w:id="156" w:name="_Toc145205070"/>
       <w:r>
         <w:rPr>
           <w:i/>
@@ -34233,7 +33949,7 @@
         </w:rPr>
         <w:t>Accuracy</w:t>
       </w:r>
-      <w:bookmarkEnd w:id="157"/>
+      <w:bookmarkEnd w:id="156"/>
     </w:p>
     <w:p>
       <w:pPr>
@@ -34247,9 +33963,9 @@
           <w:lang w:val="en-PH" w:eastAsia="en-PH"/>
         </w:rPr>
       </w:pPr>
-      <w:bookmarkStart w:id="158" w:name="_Toc145088643"/>
-      <w:bookmarkStart w:id="159" w:name="_Toc145106632"/>
-      <w:bookmarkStart w:id="160" w:name="_Toc145205071"/>
+      <w:bookmarkStart w:id="157" w:name="_Toc145088643"/>
+      <w:bookmarkStart w:id="158" w:name="_Toc145106632"/>
+      <w:bookmarkStart w:id="159" w:name="_Toc145205071"/>
       <m:oMathPara>
         <m:oMath>
           <m:r>
@@ -34307,9 +34023,9 @@
           </m:f>
         </m:oMath>
       </m:oMathPara>
+      <w:bookmarkEnd w:id="157"/>
       <w:bookmarkEnd w:id="158"/>
       <w:bookmarkEnd w:id="159"/>
-      <w:bookmarkEnd w:id="160"/>
     </w:p>
     <w:p>
       <w:pPr>
@@ -34328,7 +34044,7 @@
           <w14:ligatures w14:val="none"/>
         </w:rPr>
       </w:pPr>
-      <w:bookmarkStart w:id="161" w:name="_Toc145195916"/>
+      <w:bookmarkStart w:id="160" w:name="_Toc145195916"/>
       <w:r>
         <w:rPr>
           <w:b/>
@@ -34424,7 +34140,7 @@
         </w:rPr>
         <w:t xml:space="preserve"> Accuracy Formula. Source: Hasty (2023)</w:t>
       </w:r>
-      <w:bookmarkEnd w:id="161"/>
+      <w:bookmarkEnd w:id="160"/>
     </w:p>
     <w:p>
       <w:pPr>
@@ -34461,7 +34177,7 @@
           <w:lang w:val="en-PH" w:eastAsia="en-PH"/>
         </w:rPr>
       </w:pPr>
-      <w:bookmarkStart w:id="162" w:name="_Toc145205072"/>
+      <w:bookmarkStart w:id="161" w:name="_Toc145205072"/>
       <w:r>
         <w:rPr>
           <w:i/>
@@ -34470,7 +34186,7 @@
         </w:rPr>
         <w:t>Precision</w:t>
       </w:r>
-      <w:bookmarkEnd w:id="162"/>
+      <w:bookmarkEnd w:id="161"/>
     </w:p>
     <w:p>
       <w:pPr>
@@ -34486,9 +34202,9 @@
           <w:lang w:val="en-PH" w:eastAsia="en-PH"/>
         </w:rPr>
       </w:pPr>
-      <w:bookmarkStart w:id="163" w:name="_Toc145088645"/>
-      <w:bookmarkStart w:id="164" w:name="_Toc145106634"/>
-      <w:bookmarkStart w:id="165" w:name="_Toc145205073"/>
+      <w:bookmarkStart w:id="162" w:name="_Toc145088645"/>
+      <w:bookmarkStart w:id="163" w:name="_Toc145106634"/>
+      <w:bookmarkStart w:id="164" w:name="_Toc145205073"/>
       <m:oMathPara>
         <m:oMath>
           <m:r>
@@ -34538,9 +34254,9 @@
           </m:f>
         </m:oMath>
       </m:oMathPara>
+      <w:bookmarkEnd w:id="162"/>
       <w:bookmarkEnd w:id="163"/>
       <w:bookmarkEnd w:id="164"/>
-      <w:bookmarkEnd w:id="165"/>
     </w:p>
     <w:p>
       <w:pPr>
@@ -34559,7 +34275,7 @@
           <w14:ligatures w14:val="none"/>
         </w:rPr>
       </w:pPr>
-      <w:bookmarkStart w:id="166" w:name="_Toc145195917"/>
+      <w:bookmarkStart w:id="165" w:name="_Toc145195917"/>
       <w:r>
         <w:rPr>
           <w:b/>
@@ -34655,7 +34371,7 @@
         </w:rPr>
         <w:t xml:space="preserve"> Precision Formula. Source: Hasty (2023)</w:t>
       </w:r>
-      <w:bookmarkEnd w:id="166"/>
+      <w:bookmarkEnd w:id="165"/>
     </w:p>
     <w:p>
       <w:pPr>
@@ -34693,8 +34409,8 @@
           <w:lang w:val="en-PH" w:eastAsia="en-PH"/>
         </w:rPr>
       </w:pPr>
-      <w:bookmarkStart w:id="167" w:name="_Toc145205074"/>
-      <w:bookmarkStart w:id="168" w:name="_Hlk145086608"/>
+      <w:bookmarkStart w:id="166" w:name="_Toc145205074"/>
+      <w:bookmarkStart w:id="167" w:name="_Hlk145086608"/>
       <w:r>
         <w:rPr>
           <w:i/>
@@ -34703,7 +34419,7 @@
         </w:rPr>
         <w:t>Recall</w:t>
       </w:r>
-      <w:bookmarkEnd w:id="167"/>
+      <w:bookmarkEnd w:id="166"/>
     </w:p>
     <w:p>
       <w:pPr>
@@ -34719,9 +34435,9 @@
           <w:lang w:val="en-PH" w:eastAsia="en-PH"/>
         </w:rPr>
       </w:pPr>
-      <w:bookmarkStart w:id="169" w:name="_Toc145088647"/>
-      <w:bookmarkStart w:id="170" w:name="_Toc145106636"/>
-      <w:bookmarkStart w:id="171" w:name="_Toc145205075"/>
+      <w:bookmarkStart w:id="168" w:name="_Toc145088647"/>
+      <w:bookmarkStart w:id="169" w:name="_Toc145106636"/>
+      <w:bookmarkStart w:id="170" w:name="_Toc145205075"/>
       <m:oMathPara>
         <m:oMath>
           <m:r>
@@ -34771,9 +34487,9 @@
           </m:f>
         </m:oMath>
       </m:oMathPara>
+      <w:bookmarkEnd w:id="168"/>
       <w:bookmarkEnd w:id="169"/>
       <w:bookmarkEnd w:id="170"/>
-      <w:bookmarkEnd w:id="171"/>
     </w:p>
     <w:p>
       <w:pPr>
@@ -34792,8 +34508,8 @@
           <w14:ligatures w14:val="none"/>
         </w:rPr>
       </w:pPr>
-      <w:bookmarkStart w:id="172" w:name="_Toc145195918"/>
-      <w:bookmarkEnd w:id="168"/>
+      <w:bookmarkStart w:id="171" w:name="_Toc145195918"/>
+      <w:bookmarkEnd w:id="167"/>
       <w:r>
         <w:rPr>
           <w:b/>
@@ -34889,7 +34605,7 @@
         </w:rPr>
         <w:t xml:space="preserve"> Recall Formula. Source: Hasty (2023)</w:t>
       </w:r>
-      <w:bookmarkEnd w:id="172"/>
+      <w:bookmarkEnd w:id="171"/>
     </w:p>
     <w:p>
       <w:pPr>
@@ -34926,7 +34642,7 @@
           <w:lang w:val="en-PH" w:eastAsia="en-PH"/>
         </w:rPr>
       </w:pPr>
-      <w:bookmarkStart w:id="173" w:name="_Toc145088648"/>
+      <w:bookmarkStart w:id="172" w:name="_Toc145088648"/>
       <w:r>
         <w:rPr>
           <w:i/>
@@ -34947,7 +34663,7 @@
           <w:lang w:val="en-PH" w:eastAsia="en-PH"/>
         </w:rPr>
       </w:pPr>
-      <w:bookmarkStart w:id="174" w:name="_Toc145205076"/>
+      <w:bookmarkStart w:id="173" w:name="_Toc145205076"/>
       <w:r>
         <w:rPr>
           <w:i/>
@@ -35063,8 +34779,8 @@
           </m:f>
         </m:oMath>
       </m:oMathPara>
+      <w:bookmarkEnd w:id="172"/>
       <w:bookmarkEnd w:id="173"/>
-      <w:bookmarkEnd w:id="174"/>
     </w:p>
     <w:p>
       <w:pPr>
@@ -35083,7 +34799,7 @@
           <w14:ligatures w14:val="none"/>
         </w:rPr>
       </w:pPr>
-      <w:bookmarkStart w:id="175" w:name="_Toc145195919"/>
+      <w:bookmarkStart w:id="174" w:name="_Toc145195919"/>
       <w:r>
         <w:rPr>
           <w:b/>
@@ -35179,7 +34895,7 @@
         </w:rPr>
         <w:t xml:space="preserve"> F1-score Formula. Source: Hasty (2023)</w:t>
       </w:r>
-      <w:bookmarkEnd w:id="175"/>
+      <w:bookmarkEnd w:id="174"/>
     </w:p>
     <w:p>
       <w:pPr>
@@ -35213,7 +34929,7 @@
           <w:lang w:val="en-PH" w:eastAsia="en-GB"/>
         </w:rPr>
       </w:pPr>
-      <w:bookmarkStart w:id="176" w:name="_Toc145205077"/>
+      <w:bookmarkStart w:id="175" w:name="_Toc145205077"/>
       <w:r>
         <w:rPr>
           <w:i/>
@@ -35223,7 +34939,7 @@
         </w:rPr>
         <w:t>Average Precision (AP)</w:t>
       </w:r>
-      <w:bookmarkEnd w:id="176"/>
+      <w:bookmarkEnd w:id="175"/>
     </w:p>
     <w:p>
       <w:pPr>
@@ -35237,10 +34953,10 @@
           <w:lang w:val="en-PH" w:eastAsia="en-GB"/>
         </w:rPr>
       </w:pPr>
-      <w:bookmarkStart w:id="177" w:name="_Toc145088666"/>
-      <w:bookmarkStart w:id="178" w:name="_Toc145106652"/>
-      <w:bookmarkStart w:id="179" w:name="_Toc145205078"/>
-      <w:bookmarkStart w:id="180" w:name="_Hlk145087710"/>
+      <w:bookmarkStart w:id="176" w:name="_Toc145088666"/>
+      <w:bookmarkStart w:id="177" w:name="_Toc145106652"/>
+      <w:bookmarkStart w:id="178" w:name="_Toc145205078"/>
+      <w:bookmarkStart w:id="179" w:name="_Hlk145087710"/>
       <m:oMathPara>
         <m:oMath>
           <m:r>
@@ -35364,9 +35080,9 @@
           </m:f>
         </m:oMath>
       </m:oMathPara>
+      <w:bookmarkEnd w:id="176"/>
       <w:bookmarkEnd w:id="177"/>
       <w:bookmarkEnd w:id="178"/>
-      <w:bookmarkEnd w:id="179"/>
     </w:p>
     <w:p>
       <w:pPr>
@@ -35385,8 +35101,8 @@
           <w14:ligatures w14:val="none"/>
         </w:rPr>
       </w:pPr>
-      <w:bookmarkStart w:id="181" w:name="_Toc145195920"/>
-      <w:bookmarkEnd w:id="180"/>
+      <w:bookmarkStart w:id="180" w:name="_Toc145195920"/>
+      <w:bookmarkEnd w:id="179"/>
       <w:r>
         <w:rPr>
           <w:b/>
@@ -35503,7 +35219,7 @@
         </w:rPr>
         <w:t>.</w:t>
       </w:r>
-      <w:bookmarkEnd w:id="181"/>
+      <w:bookmarkEnd w:id="180"/>
     </w:p>
     <w:p>
       <w:pPr>
@@ -35541,7 +35257,7 @@
           <w:lang w:val="en-PH" w:eastAsia="en-GB"/>
         </w:rPr>
       </w:pPr>
-      <w:bookmarkStart w:id="182" w:name="_Toc145205079"/>
+      <w:bookmarkStart w:id="181" w:name="_Toc145205079"/>
       <w:r>
         <w:rPr>
           <w:rFonts w:eastAsia="Cambria Math"/>
@@ -35551,7 +35267,7 @@
         </w:rPr>
         <w:t>Mean Average Precision (MAP)</w:t>
       </w:r>
-      <w:bookmarkEnd w:id="182"/>
+      <w:bookmarkEnd w:id="181"/>
     </w:p>
     <w:p>
       <w:pPr>
@@ -35564,9 +35280,9 @@
           <w:lang w:val="en-PH" w:eastAsia="en-PH"/>
         </w:rPr>
       </w:pPr>
-      <w:bookmarkStart w:id="183" w:name="_Toc145088668"/>
-      <w:bookmarkStart w:id="184" w:name="_Toc145106654"/>
-      <w:bookmarkStart w:id="185" w:name="_Toc145205080"/>
+      <w:bookmarkStart w:id="182" w:name="_Toc145088668"/>
+      <w:bookmarkStart w:id="183" w:name="_Toc145106654"/>
+      <w:bookmarkStart w:id="184" w:name="_Toc145205080"/>
       <m:oMathPara>
         <m:oMath>
           <m:r>
@@ -35656,9 +35372,9 @@
           </m:f>
         </m:oMath>
       </m:oMathPara>
+      <w:bookmarkEnd w:id="182"/>
       <w:bookmarkEnd w:id="183"/>
       <w:bookmarkEnd w:id="184"/>
-      <w:bookmarkEnd w:id="185"/>
     </w:p>
     <w:p>
       <w:pPr>
@@ -35677,7 +35393,7 @@
           <w14:ligatures w14:val="none"/>
         </w:rPr>
       </w:pPr>
-      <w:bookmarkStart w:id="186" w:name="_Toc145195921"/>
+      <w:bookmarkStart w:id="185" w:name="_Toc145195921"/>
       <w:r>
         <w:rPr>
           <w:b/>
@@ -35804,7 +35520,7 @@
         </w:rPr>
         <w:t>.</w:t>
       </w:r>
-      <w:bookmarkEnd w:id="186"/>
+      <w:bookmarkEnd w:id="185"/>
     </w:p>
     <w:p>
       <w:pPr>
@@ -35899,7 +35615,7 @@
         <w:spacing w:before="240"/>
         <w:jc w:val="both"/>
       </w:pPr>
-      <w:bookmarkStart w:id="187" w:name="_Toc145205081"/>
+      <w:bookmarkStart w:id="186" w:name="_Toc145205081"/>
       <w:r>
         <w:t>System</w:t>
       </w:r>
@@ -35909,7 +35625,7 @@
       <w:r>
         <w:t>Development Methodology</w:t>
       </w:r>
-      <w:bookmarkEnd w:id="187"/>
+      <w:bookmarkEnd w:id="186"/>
     </w:p>
     <w:p>
       <w:pPr>
@@ -36056,7 +35772,7 @@
           <w:szCs w:val="24"/>
         </w:rPr>
       </w:pPr>
-      <w:bookmarkStart w:id="188" w:name="_Toc145196162"/>
+      <w:bookmarkStart w:id="187" w:name="_Toc145196162"/>
       <w:r>
         <w:rPr>
           <w:b/>
@@ -36177,7 +35893,7 @@
         </w:rPr>
         <w:t xml:space="preserve"> Source: Scrum 2023</w:t>
       </w:r>
-      <w:bookmarkEnd w:id="188"/>
+      <w:bookmarkEnd w:id="187"/>
     </w:p>
     <w:p>
       <w:pPr>
@@ -36192,7 +35908,7 @@
       <w:r>
         <w:tab/>
       </w:r>
-      <w:bookmarkStart w:id="189" w:name="_Toc145205082"/>
+      <w:bookmarkStart w:id="188" w:name="_Toc145205082"/>
       <w:r>
         <w:rPr>
           <w:i/>
@@ -36200,7 +35916,7 @@
         </w:rPr>
         <w:t>Product Backlog</w:t>
       </w:r>
-      <w:bookmarkEnd w:id="189"/>
+      <w:bookmarkEnd w:id="188"/>
     </w:p>
     <w:p>
       <w:pPr>
@@ -36218,7 +35934,7 @@
         </w:rPr>
         <w:t>The SCRUM workflow starts with the construction of a product backlog. This is simply a list of features or functionalities for the system or product. The items on the list are chosen based on suggestions from stakeholders and ideas from the development team. The items are also prioritized, with high-priority items at the top of the list and non-priority items at the bottom. The product backlog is regularly maintained to ensure prioritization is correct and new items are added or removed as needed.</w:t>
       </w:r>
-      <w:bookmarkStart w:id="190" w:name="_Hlk144860633"/>
+      <w:bookmarkStart w:id="189" w:name="_Hlk144860633"/>
     </w:p>
     <w:p>
       <w:pPr>
@@ -36233,7 +35949,7 @@
           <w:szCs w:val="24"/>
         </w:rPr>
       </w:pPr>
-      <w:bookmarkStart w:id="191" w:name="_Toc145196088"/>
+      <w:bookmarkStart w:id="190" w:name="_Toc145196088"/>
       <w:r>
         <w:rPr>
           <w:b/>
@@ -36339,7 +36055,7 @@
         </w:rPr>
         <w:t>.</w:t>
       </w:r>
-      <w:bookmarkEnd w:id="191"/>
+      <w:bookmarkEnd w:id="190"/>
     </w:p>
     <w:tbl>
       <w:tblPr>
@@ -37496,7 +37212,7 @@
           </w:p>
         </w:tc>
       </w:tr>
-      <w:bookmarkEnd w:id="190"/>
+      <w:bookmarkEnd w:id="189"/>
       <w:tr>
         <w:tc>
           <w:tcPr>
@@ -38219,7 +37935,7 @@
           <w:iCs/>
         </w:rPr>
       </w:pPr>
-      <w:bookmarkStart w:id="192" w:name="_Toc145205083"/>
+      <w:bookmarkStart w:id="191" w:name="_Toc145205083"/>
       <w:r>
         <w:rPr>
           <w:i/>
@@ -38227,7 +37943,7 @@
         </w:rPr>
         <w:t>Sprint Planning</w:t>
       </w:r>
-      <w:bookmarkEnd w:id="192"/>
+      <w:bookmarkEnd w:id="191"/>
     </w:p>
     <w:p>
       <w:pPr>
@@ -38255,7 +37971,7 @@
           <w:iCs/>
         </w:rPr>
       </w:pPr>
-      <w:bookmarkStart w:id="193" w:name="_Toc145205084"/>
+      <w:bookmarkStart w:id="192" w:name="_Toc145205084"/>
       <w:r>
         <w:rPr>
           <w:i/>
@@ -38263,7 +37979,7 @@
         </w:rPr>
         <w:t>Sprint Backlog</w:t>
       </w:r>
-      <w:bookmarkEnd w:id="193"/>
+      <w:bookmarkEnd w:id="192"/>
     </w:p>
     <w:p>
       <w:pPr>
@@ -38300,7 +38016,7 @@
         </w:rPr>
         <w:t xml:space="preserve"> </w:t>
       </w:r>
-      <w:bookmarkStart w:id="194" w:name="_Toc145196089"/>
+      <w:bookmarkStart w:id="193" w:name="_Toc145196089"/>
       <w:r>
         <w:rPr>
           <w:b/>
@@ -38416,7 +38132,7 @@
         </w:rPr>
         <w:t>.</w:t>
       </w:r>
-      <w:bookmarkEnd w:id="194"/>
+      <w:bookmarkEnd w:id="193"/>
     </w:p>
     <w:tbl>
       <w:tblPr>
@@ -39593,7 +39309,7 @@
           <w:iCs/>
         </w:rPr>
       </w:pPr>
-      <w:bookmarkStart w:id="195" w:name="_Toc145205085"/>
+      <w:bookmarkStart w:id="194" w:name="_Toc145205085"/>
       <w:r>
         <w:rPr>
           <w:i/>
@@ -39601,7 +39317,7 @@
         </w:rPr>
         <w:t>Sprint</w:t>
       </w:r>
-      <w:bookmarkEnd w:id="195"/>
+      <w:bookmarkEnd w:id="194"/>
     </w:p>
     <w:p>
       <w:pPr>
@@ -39633,7 +39349,7 @@
       <w:r>
         <w:tab/>
       </w:r>
-      <w:bookmarkStart w:id="196" w:name="_Toc145205086"/>
+      <w:bookmarkStart w:id="195" w:name="_Toc145205086"/>
       <w:r>
         <w:rPr>
           <w:i/>
@@ -39641,7 +39357,7 @@
         </w:rPr>
         <w:t>Increment</w:t>
       </w:r>
-      <w:bookmarkEnd w:id="196"/>
+      <w:bookmarkEnd w:id="195"/>
     </w:p>
     <w:p>
       <w:pPr>
@@ -39671,7 +39387,7 @@
           <w:iCs/>
         </w:rPr>
       </w:pPr>
-      <w:bookmarkStart w:id="197" w:name="_Toc145205087"/>
+      <w:bookmarkStart w:id="196" w:name="_Toc145205087"/>
       <w:r>
         <w:rPr>
           <w:i/>
@@ -39679,7 +39395,7 @@
         </w:rPr>
         <w:t>Sprint Review</w:t>
       </w:r>
-      <w:bookmarkEnd w:id="197"/>
+      <w:bookmarkEnd w:id="196"/>
     </w:p>
     <w:p>
       <w:pPr>
@@ -39711,7 +39427,7 @@
       <w:r>
         <w:tab/>
       </w:r>
-      <w:bookmarkStart w:id="198" w:name="_Toc145205088"/>
+      <w:bookmarkStart w:id="197" w:name="_Toc145205088"/>
       <w:r>
         <w:rPr>
           <w:i/>
@@ -39719,7 +39435,7 @@
         </w:rPr>
         <w:t>Sprint Retrospective</w:t>
       </w:r>
-      <w:bookmarkEnd w:id="198"/>
+      <w:bookmarkEnd w:id="197"/>
     </w:p>
     <w:p>
       <w:pPr>
@@ -39746,11 +39462,11 @@
         <w:spacing w:before="240"/>
         <w:jc w:val="both"/>
       </w:pPr>
-      <w:bookmarkStart w:id="199" w:name="_Toc145205089"/>
+      <w:bookmarkStart w:id="198" w:name="_Toc145205089"/>
       <w:r>
         <w:t>Performance Evaluation of Algorithms</w:t>
       </w:r>
-      <w:bookmarkEnd w:id="199"/>
+      <w:bookmarkEnd w:id="198"/>
     </w:p>
     <w:p>
       <w:pPr>
@@ -39788,7 +39504,7 @@
           <w:iCs/>
         </w:rPr>
       </w:pPr>
-      <w:bookmarkStart w:id="200" w:name="_Toc145205090"/>
+      <w:bookmarkStart w:id="199" w:name="_Toc145205090"/>
       <w:r>
         <w:rPr>
           <w:i/>
@@ -39796,7 +39512,7 @@
         </w:rPr>
         <w:t>LDA Topic Modeling</w:t>
       </w:r>
-      <w:bookmarkEnd w:id="200"/>
+      <w:bookmarkEnd w:id="199"/>
     </w:p>
     <w:p>
       <w:pPr>
@@ -39976,7 +39692,7 @@
           <w:szCs w:val="24"/>
         </w:rPr>
       </w:pPr>
-      <w:bookmarkStart w:id="201" w:name="_Toc145196163"/>
+      <w:bookmarkStart w:id="200" w:name="_Toc145196163"/>
       <w:r>
         <w:rPr>
           <w:b/>
@@ -40072,7 +39788,7 @@
         </w:rPr>
         <w:t xml:space="preserve"> Classification report on LDA model training</w:t>
       </w:r>
-      <w:bookmarkEnd w:id="201"/>
+      <w:bookmarkEnd w:id="200"/>
     </w:p>
     <w:p>
       <w:pPr>
@@ -40099,7 +39815,7 @@
           <w:iCs/>
         </w:rPr>
       </w:pPr>
-      <w:bookmarkStart w:id="202" w:name="_Toc145205091"/>
+      <w:bookmarkStart w:id="201" w:name="_Toc145205091"/>
       <w:r>
         <w:rPr>
           <w:i/>
@@ -40107,7 +39823,7 @@
         </w:rPr>
         <w:t>Random Forest</w:t>
       </w:r>
-      <w:bookmarkEnd w:id="202"/>
+      <w:bookmarkEnd w:id="201"/>
     </w:p>
     <w:p>
       <w:pPr>
@@ -40246,7 +39962,7 @@
           <w:szCs w:val="36"/>
         </w:rPr>
       </w:pPr>
-      <w:bookmarkStart w:id="203" w:name="_Toc145196164"/>
+      <w:bookmarkStart w:id="202" w:name="_Toc145196164"/>
       <w:r>
         <w:rPr>
           <w:b/>
@@ -40342,7 +40058,7 @@
         </w:rPr>
         <w:t xml:space="preserve"> Classification report of random forest model training.</w:t>
       </w:r>
-      <w:bookmarkEnd w:id="203"/>
+      <w:bookmarkEnd w:id="202"/>
     </w:p>
     <w:p>
       <w:pPr>
@@ -40581,7 +40297,7 @@
           <w:szCs w:val="24"/>
         </w:rPr>
       </w:pPr>
-      <w:bookmarkStart w:id="204" w:name="_Toc145196165"/>
+      <w:bookmarkStart w:id="203" w:name="_Toc145196165"/>
       <w:r>
         <w:rPr>
           <w:b/>
@@ -40687,7 +40403,7 @@
         </w:rPr>
         <w:t xml:space="preserve"> from training BERT model.</w:t>
       </w:r>
-      <w:bookmarkEnd w:id="204"/>
+      <w:bookmarkEnd w:id="203"/>
     </w:p>
     <w:p>
       <w:pPr>
@@ -40786,7 +40502,7 @@
           <w:szCs w:val="24"/>
         </w:rPr>
       </w:pPr>
-      <w:bookmarkStart w:id="205" w:name="_Toc145196166"/>
+      <w:bookmarkStart w:id="204" w:name="_Toc145196166"/>
       <w:r>
         <w:rPr>
           <w:b/>
@@ -40882,7 +40598,7 @@
         </w:rPr>
         <w:t xml:space="preserve"> Confusion matrix from training BERT model.</w:t>
       </w:r>
-      <w:bookmarkEnd w:id="205"/>
+      <w:bookmarkEnd w:id="204"/>
     </w:p>
     <w:p>
       <w:pPr>
@@ -40970,7 +40686,7 @@
           <w:szCs w:val="24"/>
         </w:rPr>
       </w:pPr>
-      <w:bookmarkStart w:id="206" w:name="_Toc145196167"/>
+      <w:bookmarkStart w:id="205" w:name="_Toc145196167"/>
       <w:r>
         <w:rPr>
           <w:b/>
@@ -41066,7 +40782,7 @@
         </w:rPr>
         <w:t xml:space="preserve"> Classification report of BERT model training.</w:t>
       </w:r>
-      <w:bookmarkEnd w:id="206"/>
+      <w:bookmarkEnd w:id="205"/>
     </w:p>
     <w:p>
       <w:pPr>
@@ -41101,11 +40817,11 @@
         <w:spacing w:before="240"/>
         <w:jc w:val="both"/>
       </w:pPr>
-      <w:bookmarkStart w:id="207" w:name="_Toc145205092"/>
+      <w:bookmarkStart w:id="206" w:name="_Toc145205092"/>
       <w:r>
         <w:t>Software Used</w:t>
       </w:r>
-      <w:bookmarkEnd w:id="207"/>
+      <w:bookmarkEnd w:id="206"/>
     </w:p>
     <w:p>
       <w:pPr>
@@ -41135,7 +40851,7 @@
           <w:iCs/>
         </w:rPr>
       </w:pPr>
-      <w:bookmarkStart w:id="208" w:name="_Toc145205093"/>
+      <w:bookmarkStart w:id="207" w:name="_Toc145205093"/>
       <w:r>
         <w:rPr>
           <w:i/>
@@ -41143,7 +40859,7 @@
         </w:rPr>
         <w:t>Visual Studio Code</w:t>
       </w:r>
-      <w:bookmarkEnd w:id="208"/>
+      <w:bookmarkEnd w:id="207"/>
     </w:p>
     <w:p>
       <w:pPr>
@@ -41180,7 +40896,7 @@
           <w:iCs/>
         </w:rPr>
       </w:pPr>
-      <w:bookmarkStart w:id="209" w:name="_Toc145205094"/>
+      <w:bookmarkStart w:id="208" w:name="_Toc145205094"/>
       <w:r>
         <w:rPr>
           <w:i/>
@@ -41188,7 +40904,7 @@
         </w:rPr>
         <w:t>Python Libraries</w:t>
       </w:r>
-      <w:bookmarkEnd w:id="209"/>
+      <w:bookmarkEnd w:id="208"/>
     </w:p>
     <w:p>
       <w:pPr>
@@ -41218,7 +40934,7 @@
           <w:iCs/>
         </w:rPr>
       </w:pPr>
-      <w:bookmarkStart w:id="210" w:name="_Toc145205095"/>
+      <w:bookmarkStart w:id="209" w:name="_Toc145205095"/>
       <w:r>
         <w:rPr>
           <w:i/>
@@ -41226,7 +40942,7 @@
         </w:rPr>
         <w:t>OS</w:t>
       </w:r>
-      <w:bookmarkEnd w:id="210"/>
+      <w:bookmarkEnd w:id="209"/>
     </w:p>
     <w:p>
       <w:pPr>
@@ -41270,7 +40986,7 @@
           <w:iCs/>
         </w:rPr>
       </w:pPr>
-      <w:bookmarkStart w:id="211" w:name="_Toc145205096"/>
+      <w:bookmarkStart w:id="210" w:name="_Toc145205096"/>
       <w:r>
         <w:rPr>
           <w:i/>
@@ -41278,7 +40994,7 @@
         </w:rPr>
         <w:t>Secrets</w:t>
       </w:r>
-      <w:bookmarkEnd w:id="211"/>
+      <w:bookmarkEnd w:id="210"/>
     </w:p>
     <w:p>
       <w:pPr>
@@ -41328,7 +41044,7 @@
           <w:iCs/>
         </w:rPr>
       </w:pPr>
-      <w:bookmarkStart w:id="212" w:name="_Toc145205097"/>
+      <w:bookmarkStart w:id="211" w:name="_Toc145205097"/>
       <w:r>
         <w:rPr>
           <w:i/>
@@ -41336,7 +41052,7 @@
         </w:rPr>
         <w:t>Spacy</w:t>
       </w:r>
-      <w:bookmarkEnd w:id="212"/>
+      <w:bookmarkEnd w:id="211"/>
     </w:p>
     <w:p>
       <w:pPr>
@@ -41372,7 +41088,7 @@
           <w:iCs/>
         </w:rPr>
       </w:pPr>
-      <w:bookmarkStart w:id="213" w:name="_Toc145205098"/>
+      <w:bookmarkStart w:id="212" w:name="_Toc145205098"/>
       <w:r>
         <w:rPr>
           <w:i/>
@@ -41380,7 +41096,7 @@
         </w:rPr>
         <w:t>IO</w:t>
       </w:r>
-      <w:bookmarkEnd w:id="213"/>
+      <w:bookmarkEnd w:id="212"/>
     </w:p>
     <w:p>
       <w:pPr>
@@ -41423,7 +41139,7 @@
           <w:iCs/>
         </w:rPr>
       </w:pPr>
-      <w:bookmarkStart w:id="214" w:name="_Toc145205099"/>
+      <w:bookmarkStart w:id="213" w:name="_Toc145205099"/>
       <w:r>
         <w:rPr>
           <w:i/>
@@ -41431,7 +41147,7 @@
         </w:rPr>
         <w:t>Torch</w:t>
       </w:r>
-      <w:bookmarkEnd w:id="214"/>
+      <w:bookmarkEnd w:id="213"/>
     </w:p>
     <w:p>
       <w:pPr>
@@ -41481,7 +41197,7 @@
           <w:iCs/>
         </w:rPr>
       </w:pPr>
-      <w:bookmarkStart w:id="215" w:name="_Toc145205100"/>
+      <w:bookmarkStart w:id="214" w:name="_Toc145205100"/>
       <w:r>
         <w:rPr>
           <w:i/>
@@ -41489,7 +41205,7 @@
         </w:rPr>
         <w:t>PyPDF2</w:t>
       </w:r>
-      <w:bookmarkEnd w:id="215"/>
+      <w:bookmarkEnd w:id="214"/>
     </w:p>
     <w:p>
       <w:pPr>
@@ -41532,7 +41248,7 @@
           <w:iCs/>
         </w:rPr>
       </w:pPr>
-      <w:bookmarkStart w:id="216" w:name="_Toc145205101"/>
+      <w:bookmarkStart w:id="215" w:name="_Toc145205101"/>
       <w:r>
         <w:rPr>
           <w:i/>
@@ -41540,7 +41256,7 @@
         </w:rPr>
         <w:t>Reportlab</w:t>
       </w:r>
-      <w:bookmarkEnd w:id="216"/>
+      <w:bookmarkEnd w:id="215"/>
     </w:p>
     <w:p>
       <w:pPr>
@@ -41608,7 +41324,7 @@
           <w:iCs/>
         </w:rPr>
       </w:pPr>
-      <w:bookmarkStart w:id="217" w:name="_Toc145205102"/>
+      <w:bookmarkStart w:id="216" w:name="_Toc145205102"/>
       <w:r>
         <w:rPr>
           <w:i/>
@@ -41616,7 +41332,7 @@
         </w:rPr>
         <w:t>Transformers</w:t>
       </w:r>
-      <w:bookmarkEnd w:id="217"/>
+      <w:bookmarkEnd w:id="216"/>
     </w:p>
     <w:p>
       <w:pPr>
@@ -41652,7 +41368,7 @@
           <w:iCs/>
         </w:rPr>
       </w:pPr>
-      <w:bookmarkStart w:id="218" w:name="_Toc145205103"/>
+      <w:bookmarkStart w:id="217" w:name="_Toc145205103"/>
       <w:r>
         <w:rPr>
           <w:i/>
@@ -41660,7 +41376,7 @@
         </w:rPr>
         <w:t>Pandas</w:t>
       </w:r>
-      <w:bookmarkEnd w:id="218"/>
+      <w:bookmarkEnd w:id="217"/>
     </w:p>
     <w:p>
       <w:pPr>
@@ -41710,7 +41426,7 @@
           <w:iCs/>
         </w:rPr>
       </w:pPr>
-      <w:bookmarkStart w:id="219" w:name="_Toc145205104"/>
+      <w:bookmarkStart w:id="218" w:name="_Toc145205104"/>
       <w:r>
         <w:rPr>
           <w:i/>
@@ -41718,7 +41434,7 @@
         </w:rPr>
         <w:t>Sklearn.metrics</w:t>
       </w:r>
-      <w:bookmarkEnd w:id="219"/>
+      <w:bookmarkEnd w:id="218"/>
     </w:p>
     <w:p>
       <w:pPr>
@@ -41768,7 +41484,7 @@
           <w:iCs/>
         </w:rPr>
       </w:pPr>
-      <w:bookmarkStart w:id="220" w:name="_Toc145205105"/>
+      <w:bookmarkStart w:id="219" w:name="_Toc145205105"/>
       <w:r>
         <w:rPr>
           <w:i/>
@@ -41776,7 +41492,7 @@
         </w:rPr>
         <w:t>Flask</w:t>
       </w:r>
-      <w:bookmarkEnd w:id="220"/>
+      <w:bookmarkEnd w:id="219"/>
     </w:p>
     <w:p>
       <w:pPr>
@@ -41826,7 +41542,7 @@
           <w:iCs/>
         </w:rPr>
       </w:pPr>
-      <w:bookmarkStart w:id="221" w:name="_Toc145205106"/>
+      <w:bookmarkStart w:id="220" w:name="_Toc145205106"/>
       <w:r>
         <w:rPr>
           <w:i/>
@@ -41834,7 +41550,7 @@
         </w:rPr>
         <w:t>Database Connection</w:t>
       </w:r>
-      <w:bookmarkEnd w:id="221"/>
+      <w:bookmarkEnd w:id="220"/>
     </w:p>
     <w:p>
       <w:pPr>
@@ -41866,11 +41582,11 @@
         <w:spacing w:before="240"/>
         <w:jc w:val="both"/>
       </w:pPr>
-      <w:bookmarkStart w:id="222" w:name="_Toc145205107"/>
+      <w:bookmarkStart w:id="221" w:name="_Toc145205107"/>
       <w:r>
         <w:t>System Architecture</w:t>
       </w:r>
-      <w:bookmarkEnd w:id="222"/>
+      <w:bookmarkEnd w:id="221"/>
       <w:r>
         <w:t xml:space="preserve"> </w:t>
       </w:r>
@@ -41973,11 +41689,11 @@
         <w:spacing w:before="240"/>
         <w:jc w:val="both"/>
       </w:pPr>
-      <w:bookmarkStart w:id="223" w:name="_Toc145205108"/>
+      <w:bookmarkStart w:id="222" w:name="_Toc145205108"/>
       <w:r>
         <w:t>Software Testing</w:t>
       </w:r>
-      <w:bookmarkEnd w:id="223"/>
+      <w:bookmarkEnd w:id="222"/>
       <w:r>
         <w:t xml:space="preserve"> </w:t>
       </w:r>

--- a/uploads/Research Curriculum.docx
+++ b/uploads/Research Curriculum.docx
@@ -954,127 +954,43 @@
       </w:pPr>
       <w:r>
         <w:rPr>
-          <w:rFonts w:ascii="Calibri" w:eastAsia="Calibri" w:hAnsi="Calibri" w:cs="Calibri"/>
           <w:noProof/>
-          <w:sz w:val="22"/>
-        </w:rPr>
-        <mc:AlternateContent>
-          <mc:Choice Requires="wps">
-            <w:drawing>
-              <wp:anchor distT="45720" distB="45720" distL="114300" distR="114300" simplePos="0" relativeHeight="251659264" behindDoc="0" locked="0" layoutInCell="1" allowOverlap="1" wp14:anchorId="1F5F343A" wp14:editId="226369D1">
-                <wp:simplePos x="0" y="0"/>
-                <wp:positionH relativeFrom="column">
-                  <wp:posOffset>3403600</wp:posOffset>
-                </wp:positionH>
-                <wp:positionV relativeFrom="paragraph">
-                  <wp:posOffset>172720</wp:posOffset>
-                </wp:positionV>
-                <wp:extent cx="2370455" cy="1414145"/>
-                <wp:effectExtent l="0" t="0" r="0" b="0"/>
-                <wp:wrapNone/>
-                <wp:docPr id="487400277" name="Rectangle 16"/>
-                <wp:cNvGraphicFramePr/>
-                <a:graphic xmlns:a="http://schemas.openxmlformats.org/drawingml/2006/main">
-                  <a:graphicData uri="http://schemas.microsoft.com/office/word/2010/wordprocessingShape">
-                    <wps:wsp>
-                      <wps:cNvSpPr/>
-                      <wps:spPr>
-                        <a:xfrm>
-                          <a:off x="0" y="0"/>
-                          <a:ext cx="2370455" cy="1414145"/>
-                        </a:xfrm>
-                        <a:prstGeom prst="rect">
-                          <a:avLst/>
-                        </a:prstGeom>
-                        <a:noFill/>
-                        <a:ln>
-                          <a:noFill/>
-                        </a:ln>
-                      </wps:spPr>
-                      <wps:txbx>
-                        <w:txbxContent>
-                          <w:p>
-                            <w:pPr>
-                              <w:spacing w:after="0" w:line="273" w:lineRule="auto"/>
-                              <w:jc w:val="center"/>
-                            </w:pPr>
-                            <w:r>
-                              <w:rPr>
-                                <w:rFonts w:eastAsia="Times New Roman" w:cs="Times New Roman"/>
-                                <w:b/>
-                                <w:color w:val="000000"/>
-                              </w:rPr>
-                              <w:t>Mia V. Villarica, DIT</w:t>
-                            </w:r>
-                          </w:p>
-                          <w:p>
-                            <w:pPr>
-                              <w:spacing w:after="0" w:line="273" w:lineRule="auto"/>
-                              <w:jc w:val="center"/>
-                            </w:pPr>
-                            <w:r>
-                              <w:rPr>
-                                <w:rFonts w:eastAsia="Times New Roman" w:cs="Times New Roman"/>
-                                <w:color w:val="000000"/>
-                              </w:rPr>
-                              <w:t>Thesis Adviser</w:t>
-                            </w:r>
-                          </w:p>
-                        </w:txbxContent>
-                      </wps:txbx>
-                      <wps:bodyPr spcFirstLastPara="1" vertOverflow="clip" horzOverflow="clip" wrap="square" lIns="91425" tIns="45700" rIns="91425" bIns="45700" anchor="t" anchorCtr="0">
-                        <a:noAutofit/>
-                      </wps:bodyPr>
-                    </wps:wsp>
-                  </a:graphicData>
-                </a:graphic>
-                <wp14:sizeRelH relativeFrom="page">
-                  <wp14:pctWidth>0</wp14:pctWidth>
-                </wp14:sizeRelH>
-                <wp14:sizeRelV relativeFrom="page">
-                  <wp14:pctHeight>0</wp14:pctHeight>
-                </wp14:sizeRelV>
-              </wp:anchor>
-            </w:drawing>
-          </mc:Choice>
-          <mc:Fallback>
-            <w:pict>
-              <v:rect w14:anchorId="1F5F343A" id="Rectangle 16" o:spid="_x0000_s1026" style="position:absolute;left:0;text-align:left;margin-left:268pt;margin-top:13.6pt;width:186.65pt;height:111.35pt;z-index:251659264;visibility:visible;mso-wrap-style:square;mso-width-percent:0;mso-height-percent:0;mso-wrap-distance-left:9pt;mso-wrap-distance-top:3.6pt;mso-wrap-distance-right:9pt;mso-wrap-distance-bottom:3.6pt;mso-position-horizontal:absolute;mso-position-horizontal-relative:text;mso-position-vertical:absolute;mso-position-vertical-relative:text;mso-width-percent:0;mso-height-percent:0;mso-width-relative:page;mso-height-relative:page;v-text-anchor:top" o:gfxdata="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" filled="f" stroked="f">
-                <v:textbox inset="2.53958mm,1.2694mm,2.53958mm,1.2694mm">
-                  <w:txbxContent>
-                    <w:p>
-                      <w:pPr>
-                        <w:spacing w:after="0" w:line="273" w:lineRule="auto"/>
-                        <w:jc w:val="center"/>
-                      </w:pPr>
-                      <w:r>
-                        <w:rPr>
-                          <w:rFonts w:eastAsia="Times New Roman" w:cs="Times New Roman"/>
-                          <w:b/>
-                          <w:color w:val="000000"/>
-                        </w:rPr>
-                        <w:t>Mia V. Villarica, DIT</w:t>
-                      </w:r>
-                    </w:p>
-                    <w:p>
-                      <w:pPr>
-                        <w:spacing w:after="0" w:line="273" w:lineRule="auto"/>
-                        <w:jc w:val="center"/>
-                      </w:pPr>
-                      <w:r>
-                        <w:rPr>
-                          <w:rFonts w:eastAsia="Times New Roman" w:cs="Times New Roman"/>
-                          <w:color w:val="000000"/>
-                        </w:rPr>
-                        <w:t>Thesis Adviser</w:t>
-                      </w:r>
-                    </w:p>
-                  </w:txbxContent>
-                </v:textbox>
-              </v:rect>
-            </w:pict>
-          </mc:Fallback>
-        </mc:AlternateContent>
+        </w:rPr>
+        <w:pict w14:anchorId="2C7C578A">
+          <v:rect id="Rectangle 16" o:spid="_x0000_s2058" style="position:absolute;left:0;text-align:left;margin-left:268pt;margin-top:13.6pt;width:186.65pt;height:111.35pt;z-index:251659264;visibility:visible;mso-wrap-style:square;mso-width-percent:0;mso-height-percent:0;mso-wrap-distance-left:9pt;mso-wrap-distance-top:3.6pt;mso-wrap-distance-right:9pt;mso-wrap-distance-bottom:3.6pt;mso-position-horizontal:absolute;mso-position-horizontal-relative:text;mso-position-vertical:absolute;mso-position-vertical-relative:text;mso-width-percent:0;mso-height-percent:0;mso-width-relative:page;mso-height-relative:page;v-text-anchor:top" o:gfxdata="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" filled="f" stroked="f">
+            <v:textbox inset="2.53958mm,1.2694mm,2.53958mm,1.2694mm">
+              <w:txbxContent>
+                <w:p>
+                  <w:pPr>
+                    <w:spacing w:after="0" w:line="273" w:lineRule="auto"/>
+                    <w:jc w:val="center"/>
+                  </w:pPr>
+                  <w:r>
+                    <w:rPr>
+                      <w:rFonts w:eastAsia="Times New Roman" w:cs="Times New Roman"/>
+                      <w:b/>
+                      <w:color w:val="000000"/>
+                    </w:rPr>
+                    <w:t>Mia V. Villarica, DIT</w:t>
+                  </w:r>
+                </w:p>
+                <w:p>
+                  <w:pPr>
+                    <w:spacing w:after="0" w:line="273" w:lineRule="auto"/>
+                    <w:jc w:val="center"/>
+                  </w:pPr>
+                  <w:r>
+                    <w:rPr>
+                      <w:rFonts w:eastAsia="Times New Roman" w:cs="Times New Roman"/>
+                      <w:color w:val="000000"/>
+                    </w:rPr>
+                    <w:t>Thesis Adviser</w:t>
+                  </w:r>
+                </w:p>
+              </w:txbxContent>
+            </v:textbox>
+          </v:rect>
+        </w:pict>
       </w:r>
     </w:p>
     <w:p>
@@ -1116,127 +1032,43 @@
       </w:sdt>
       <w:r>
         <w:rPr>
-          <w:rFonts w:ascii="Calibri" w:eastAsia="Calibri" w:hAnsi="Calibri" w:cs="Calibri"/>
           <w:noProof/>
-          <w:sz w:val="22"/>
-        </w:rPr>
-        <mc:AlternateContent>
-          <mc:Choice Requires="wps">
-            <w:drawing>
-              <wp:anchor distT="45720" distB="45720" distL="114300" distR="114300" simplePos="0" relativeHeight="251660288" behindDoc="0" locked="0" layoutInCell="1" allowOverlap="1" wp14:anchorId="5ADF3B1C" wp14:editId="40EB8640">
-                <wp:simplePos x="0" y="0"/>
-                <wp:positionH relativeFrom="column">
-                  <wp:posOffset>-47294</wp:posOffset>
-                </wp:positionH>
-                <wp:positionV relativeFrom="paragraph">
-                  <wp:posOffset>311150</wp:posOffset>
-                </wp:positionV>
-                <wp:extent cx="2370455" cy="1414145"/>
-                <wp:effectExtent l="0" t="0" r="0" b="0"/>
-                <wp:wrapNone/>
-                <wp:docPr id="374605499" name="Rectangle 15"/>
-                <wp:cNvGraphicFramePr/>
-                <a:graphic xmlns:a="http://schemas.openxmlformats.org/drawingml/2006/main">
-                  <a:graphicData uri="http://schemas.microsoft.com/office/word/2010/wordprocessingShape">
-                    <wps:wsp>
-                      <wps:cNvSpPr/>
-                      <wps:spPr>
-                        <a:xfrm>
-                          <a:off x="0" y="0"/>
-                          <a:ext cx="2370455" cy="1414145"/>
-                        </a:xfrm>
-                        <a:prstGeom prst="rect">
-                          <a:avLst/>
-                        </a:prstGeom>
-                        <a:noFill/>
-                        <a:ln>
-                          <a:noFill/>
-                        </a:ln>
-                      </wps:spPr>
-                      <wps:txbx>
-                        <w:txbxContent>
-                          <w:p>
-                            <w:pPr>
-                              <w:spacing w:after="0" w:line="273" w:lineRule="auto"/>
-                              <w:jc w:val="center"/>
-                            </w:pPr>
-                            <w:r>
-                              <w:rPr>
-                                <w:rFonts w:eastAsia="Times New Roman" w:cs="Times New Roman"/>
-                                <w:b/>
-                                <w:color w:val="000000"/>
-                              </w:rPr>
-                              <w:t xml:space="preserve">Mark P. Bernardino </w:t>
-                            </w:r>
-                          </w:p>
-                          <w:p>
-                            <w:pPr>
-                              <w:spacing w:after="0" w:line="273" w:lineRule="auto"/>
-                              <w:jc w:val="center"/>
-                            </w:pPr>
-                            <w:r>
-                              <w:rPr>
-                                <w:rFonts w:eastAsia="Times New Roman" w:cs="Times New Roman"/>
-                                <w:color w:val="000000"/>
-                              </w:rPr>
-                              <w:t>Subject Specialist</w:t>
-                            </w:r>
-                          </w:p>
-                        </w:txbxContent>
-                      </wps:txbx>
-                      <wps:bodyPr spcFirstLastPara="1" vertOverflow="clip" horzOverflow="clip" wrap="square" lIns="91425" tIns="45700" rIns="91425" bIns="45700" anchor="t" anchorCtr="0">
-                        <a:noAutofit/>
-                      </wps:bodyPr>
-                    </wps:wsp>
-                  </a:graphicData>
-                </a:graphic>
-                <wp14:sizeRelH relativeFrom="page">
-                  <wp14:pctWidth>0</wp14:pctWidth>
-                </wp14:sizeRelH>
-                <wp14:sizeRelV relativeFrom="page">
-                  <wp14:pctHeight>0</wp14:pctHeight>
-                </wp14:sizeRelV>
-              </wp:anchor>
-            </w:drawing>
-          </mc:Choice>
-          <mc:Fallback>
-            <w:pict>
-              <v:rect w14:anchorId="5ADF3B1C" id="Rectangle 15" o:spid="_x0000_s1027" style="position:absolute;left:0;text-align:left;margin-left:-3.7pt;margin-top:24.5pt;width:186.65pt;height:111.35pt;z-index:251660288;visibility:visible;mso-wrap-style:square;mso-width-percent:0;mso-height-percent:0;mso-wrap-distance-left:9pt;mso-wrap-distance-top:3.6pt;mso-wrap-distance-right:9pt;mso-wrap-distance-bottom:3.6pt;mso-position-horizontal:absolute;mso-position-horizontal-relative:text;mso-position-vertical:absolute;mso-position-vertical-relative:text;mso-width-percent:0;mso-height-percent:0;mso-width-relative:page;mso-height-relative:page;v-text-anchor:top" o:gfxdata="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" filled="f" stroked="f">
-                <v:textbox inset="2.53958mm,1.2694mm,2.53958mm,1.2694mm">
-                  <w:txbxContent>
-                    <w:p>
-                      <w:pPr>
-                        <w:spacing w:after="0" w:line="273" w:lineRule="auto"/>
-                        <w:jc w:val="center"/>
-                      </w:pPr>
-                      <w:r>
-                        <w:rPr>
-                          <w:rFonts w:eastAsia="Times New Roman" w:cs="Times New Roman"/>
-                          <w:b/>
-                          <w:color w:val="000000"/>
-                        </w:rPr>
-                        <w:t xml:space="preserve">Mark P. Bernardino </w:t>
-                      </w:r>
-                    </w:p>
-                    <w:p>
-                      <w:pPr>
-                        <w:spacing w:after="0" w:line="273" w:lineRule="auto"/>
-                        <w:jc w:val="center"/>
-                      </w:pPr>
-                      <w:r>
-                        <w:rPr>
-                          <w:rFonts w:eastAsia="Times New Roman" w:cs="Times New Roman"/>
-                          <w:color w:val="000000"/>
-                        </w:rPr>
-                        <w:t>Subject Specialist</w:t>
-                      </w:r>
-                    </w:p>
-                  </w:txbxContent>
-                </v:textbox>
-              </v:rect>
-            </w:pict>
-          </mc:Fallback>
-        </mc:AlternateContent>
+        </w:rPr>
+        <w:pict w14:anchorId="10F5C551">
+          <v:rect id="Rectangle 15" o:spid="_x0000_s2057" style="position:absolute;left:0;text-align:left;margin-left:-3.7pt;margin-top:24.5pt;width:186.65pt;height:111.35pt;z-index:251660288;visibility:visible;mso-wrap-style:square;mso-width-percent:0;mso-height-percent:0;mso-wrap-distance-left:9pt;mso-wrap-distance-top:3.6pt;mso-wrap-distance-right:9pt;mso-wrap-distance-bottom:3.6pt;mso-position-horizontal:absolute;mso-position-horizontal-relative:text;mso-position-vertical:absolute;mso-position-vertical-relative:text;mso-width-percent:0;mso-height-percent:0;mso-width-relative:page;mso-height-relative:page;v-text-anchor:top" o:gfxdata="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" filled="f" stroked="f">
+            <v:textbox inset="2.53958mm,1.2694mm,2.53958mm,1.2694mm">
+              <w:txbxContent>
+                <w:p>
+                  <w:pPr>
+                    <w:spacing w:after="0" w:line="273" w:lineRule="auto"/>
+                    <w:jc w:val="center"/>
+                  </w:pPr>
+                  <w:r>
+                    <w:rPr>
+                      <w:rFonts w:eastAsia="Times New Roman" w:cs="Times New Roman"/>
+                      <w:b/>
+                      <w:color w:val="000000"/>
+                    </w:rPr>
+                    <w:t xml:space="preserve">Mark P. Bernardino </w:t>
+                  </w:r>
+                </w:p>
+                <w:p>
+                  <w:pPr>
+                    <w:spacing w:after="0" w:line="273" w:lineRule="auto"/>
+                    <w:jc w:val="center"/>
+                  </w:pPr>
+                  <w:r>
+                    <w:rPr>
+                      <w:rFonts w:eastAsia="Times New Roman" w:cs="Times New Roman"/>
+                      <w:color w:val="000000"/>
+                    </w:rPr>
+                    <w:t>Subject Specialist</w:t>
+                  </w:r>
+                </w:p>
+              </w:txbxContent>
+            </v:textbox>
+          </v:rect>
+        </w:pict>
       </w:r>
     </w:p>
     <w:p>
@@ -1248,127 +1080,43 @@
       </w:pPr>
       <w:r>
         <w:rPr>
-          <w:rFonts w:ascii="Calibri" w:eastAsia="Calibri" w:hAnsi="Calibri" w:cs="Calibri"/>
           <w:noProof/>
-          <w:sz w:val="22"/>
-        </w:rPr>
-        <mc:AlternateContent>
-          <mc:Choice Requires="wps">
-            <w:drawing>
-              <wp:anchor distT="45720" distB="45720" distL="114300" distR="114300" simplePos="0" relativeHeight="251661312" behindDoc="0" locked="0" layoutInCell="1" allowOverlap="1" wp14:anchorId="268A205D" wp14:editId="1C0864D5">
-                <wp:simplePos x="0" y="0"/>
-                <wp:positionH relativeFrom="column">
-                  <wp:posOffset>2962579</wp:posOffset>
-                </wp:positionH>
-                <wp:positionV relativeFrom="paragraph">
-                  <wp:posOffset>45720</wp:posOffset>
-                </wp:positionV>
-                <wp:extent cx="2370455" cy="1414145"/>
-                <wp:effectExtent l="0" t="0" r="0" b="0"/>
-                <wp:wrapNone/>
-                <wp:docPr id="3492497" name="Rectangle 14"/>
-                <wp:cNvGraphicFramePr/>
-                <a:graphic xmlns:a="http://schemas.openxmlformats.org/drawingml/2006/main">
-                  <a:graphicData uri="http://schemas.microsoft.com/office/word/2010/wordprocessingShape">
-                    <wps:wsp>
-                      <wps:cNvSpPr/>
-                      <wps:spPr>
-                        <a:xfrm>
-                          <a:off x="0" y="0"/>
-                          <a:ext cx="2370455" cy="1414145"/>
-                        </a:xfrm>
-                        <a:prstGeom prst="rect">
-                          <a:avLst/>
-                        </a:prstGeom>
-                        <a:noFill/>
-                        <a:ln>
-                          <a:noFill/>
-                        </a:ln>
-                      </wps:spPr>
-                      <wps:txbx>
-                        <w:txbxContent>
-                          <w:p>
-                            <w:pPr>
-                              <w:spacing w:after="0" w:line="273" w:lineRule="auto"/>
-                              <w:jc w:val="center"/>
-                            </w:pPr>
-                            <w:r>
-                              <w:rPr>
-                                <w:rFonts w:eastAsia="Times New Roman" w:cs="Times New Roman"/>
-                                <w:b/>
-                                <w:color w:val="000000"/>
-                              </w:rPr>
-                              <w:t>Maria Laureen B. Miranda</w:t>
-                            </w:r>
-                          </w:p>
-                          <w:p>
-                            <w:pPr>
-                              <w:spacing w:after="0" w:line="273" w:lineRule="auto"/>
-                              <w:jc w:val="center"/>
-                            </w:pPr>
-                            <w:r>
-                              <w:rPr>
-                                <w:rFonts w:eastAsia="Times New Roman" w:cs="Times New Roman"/>
-                                <w:color w:val="000000"/>
-                              </w:rPr>
-                              <w:t>Technical Editor</w:t>
-                            </w:r>
-                          </w:p>
-                        </w:txbxContent>
-                      </wps:txbx>
-                      <wps:bodyPr spcFirstLastPara="1" vertOverflow="clip" horzOverflow="clip" wrap="square" lIns="91425" tIns="45700" rIns="91425" bIns="45700" anchor="t" anchorCtr="0">
-                        <a:noAutofit/>
-                      </wps:bodyPr>
-                    </wps:wsp>
-                  </a:graphicData>
-                </a:graphic>
-                <wp14:sizeRelH relativeFrom="page">
-                  <wp14:pctWidth>0</wp14:pctWidth>
-                </wp14:sizeRelH>
-                <wp14:sizeRelV relativeFrom="page">
-                  <wp14:pctHeight>0</wp14:pctHeight>
-                </wp14:sizeRelV>
-              </wp:anchor>
-            </w:drawing>
-          </mc:Choice>
-          <mc:Fallback>
-            <w:pict>
-              <v:rect w14:anchorId="268A205D" id="Rectangle 14" o:spid="_x0000_s1028" style="position:absolute;left:0;text-align:left;margin-left:233.25pt;margin-top:3.6pt;width:186.65pt;height:111.35pt;z-index:251661312;visibility:visible;mso-wrap-style:square;mso-width-percent:0;mso-height-percent:0;mso-wrap-distance-left:9pt;mso-wrap-distance-top:3.6pt;mso-wrap-distance-right:9pt;mso-wrap-distance-bottom:3.6pt;mso-position-horizontal:absolute;mso-position-horizontal-relative:text;mso-position-vertical:absolute;mso-position-vertical-relative:text;mso-width-percent:0;mso-height-percent:0;mso-width-relative:page;mso-height-relative:page;v-text-anchor:top" o:gfxdata="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" filled="f" stroked="f">
-                <v:textbox inset="2.53958mm,1.2694mm,2.53958mm,1.2694mm">
-                  <w:txbxContent>
-                    <w:p>
-                      <w:pPr>
-                        <w:spacing w:after="0" w:line="273" w:lineRule="auto"/>
-                        <w:jc w:val="center"/>
-                      </w:pPr>
-                      <w:r>
-                        <w:rPr>
-                          <w:rFonts w:eastAsia="Times New Roman" w:cs="Times New Roman"/>
-                          <w:b/>
-                          <w:color w:val="000000"/>
-                        </w:rPr>
-                        <w:t>Maria Laureen B. Miranda</w:t>
-                      </w:r>
-                    </w:p>
-                    <w:p>
-                      <w:pPr>
-                        <w:spacing w:after="0" w:line="273" w:lineRule="auto"/>
-                        <w:jc w:val="center"/>
-                      </w:pPr>
-                      <w:r>
-                        <w:rPr>
-                          <w:rFonts w:eastAsia="Times New Roman" w:cs="Times New Roman"/>
-                          <w:color w:val="000000"/>
-                        </w:rPr>
-                        <w:t>Technical Editor</w:t>
-                      </w:r>
-                    </w:p>
-                  </w:txbxContent>
-                </v:textbox>
-              </v:rect>
-            </w:pict>
-          </mc:Fallback>
-        </mc:AlternateContent>
+        </w:rPr>
+        <w:pict w14:anchorId="4E1FBC8D">
+          <v:rect id="Rectangle 14" o:spid="_x0000_s2056" style="position:absolute;left:0;text-align:left;margin-left:233.25pt;margin-top:3.6pt;width:186.65pt;height:111.35pt;z-index:251661312;visibility:visible;mso-wrap-style:square;mso-width-percent:0;mso-height-percent:0;mso-wrap-distance-left:9pt;mso-wrap-distance-top:3.6pt;mso-wrap-distance-right:9pt;mso-wrap-distance-bottom:3.6pt;mso-position-horizontal:absolute;mso-position-horizontal-relative:text;mso-position-vertical:absolute;mso-position-vertical-relative:text;mso-width-percent:0;mso-height-percent:0;mso-width-relative:page;mso-height-relative:page;v-text-anchor:top" o:gfxdata="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" filled="f" stroked="f">
+            <v:textbox inset="2.53958mm,1.2694mm,2.53958mm,1.2694mm">
+              <w:txbxContent>
+                <w:p>
+                  <w:pPr>
+                    <w:spacing w:after="0" w:line="273" w:lineRule="auto"/>
+                    <w:jc w:val="center"/>
+                  </w:pPr>
+                  <w:r>
+                    <w:rPr>
+                      <w:rFonts w:eastAsia="Times New Roman" w:cs="Times New Roman"/>
+                      <w:b/>
+                      <w:color w:val="000000"/>
+                    </w:rPr>
+                    <w:t>Maria Laureen B. Miranda</w:t>
+                  </w:r>
+                </w:p>
+                <w:p>
+                  <w:pPr>
+                    <w:spacing w:after="0" w:line="273" w:lineRule="auto"/>
+                    <w:jc w:val="center"/>
+                  </w:pPr>
+                  <w:r>
+                    <w:rPr>
+                      <w:rFonts w:eastAsia="Times New Roman" w:cs="Times New Roman"/>
+                      <w:color w:val="000000"/>
+                    </w:rPr>
+                    <w:t>Technical Editor</w:t>
+                  </w:r>
+                </w:p>
+              </w:txbxContent>
+            </v:textbox>
+          </v:rect>
+        </w:pict>
       </w:r>
     </w:p>
     <w:p>
@@ -1396,255 +1144,85 @@
       </w:pPr>
       <w:r>
         <w:rPr>
-          <w:rFonts w:ascii="Calibri" w:eastAsia="Calibri" w:hAnsi="Calibri" w:cs="Calibri"/>
           <w:noProof/>
-          <w:sz w:val="22"/>
-        </w:rPr>
-        <mc:AlternateContent>
-          <mc:Choice Requires="wps">
-            <w:drawing>
-              <wp:anchor distT="45720" distB="45720" distL="114300" distR="114300" simplePos="0" relativeHeight="251663360" behindDoc="0" locked="0" layoutInCell="1" allowOverlap="1" wp14:anchorId="0910F914" wp14:editId="6B30227E">
-                <wp:simplePos x="0" y="0"/>
-                <wp:positionH relativeFrom="column">
-                  <wp:posOffset>2949879</wp:posOffset>
-                </wp:positionH>
-                <wp:positionV relativeFrom="paragraph">
-                  <wp:posOffset>98425</wp:posOffset>
-                </wp:positionV>
-                <wp:extent cx="2370455" cy="1414145"/>
-                <wp:effectExtent l="0" t="0" r="0" b="0"/>
-                <wp:wrapNone/>
-                <wp:docPr id="1269225253" name="Rectangle 12"/>
-                <wp:cNvGraphicFramePr/>
-                <a:graphic xmlns:a="http://schemas.openxmlformats.org/drawingml/2006/main">
-                  <a:graphicData uri="http://schemas.microsoft.com/office/word/2010/wordprocessingShape">
-                    <wps:wsp>
-                      <wps:cNvSpPr/>
-                      <wps:spPr>
-                        <a:xfrm>
-                          <a:off x="0" y="0"/>
-                          <a:ext cx="2370455" cy="1414145"/>
-                        </a:xfrm>
-                        <a:prstGeom prst="rect">
-                          <a:avLst/>
-                        </a:prstGeom>
-                        <a:noFill/>
-                        <a:ln>
-                          <a:noFill/>
-                        </a:ln>
-                      </wps:spPr>
-                      <wps:txbx>
-                        <w:txbxContent>
-                          <w:p>
-                            <w:pPr>
-                              <w:spacing w:after="0" w:line="273" w:lineRule="auto"/>
-                              <w:jc w:val="center"/>
-                            </w:pPr>
-                            <w:bookmarkStart w:id="40" w:name="_Hlk140006986"/>
-                            <w:r>
-                              <w:rPr>
-                                <w:rFonts w:eastAsia="Times New Roman" w:cs="Times New Roman"/>
-                                <w:b/>
-                                <w:color w:val="000000"/>
-                              </w:rPr>
-                              <w:t>Dr. Rina J. Arcigal</w:t>
-                            </w:r>
-                          </w:p>
-                          <w:bookmarkEnd w:id="40"/>
-                          <w:p>
-                            <w:pPr>
-                              <w:spacing w:after="0" w:line="273" w:lineRule="auto"/>
-                              <w:jc w:val="center"/>
-                            </w:pPr>
-                            <w:r>
-                              <w:rPr>
-                                <w:rFonts w:eastAsia="Times New Roman" w:cs="Times New Roman"/>
-                                <w:color w:val="000000"/>
-                              </w:rPr>
-                              <w:t>Statistician</w:t>
-                            </w:r>
-                          </w:p>
-                        </w:txbxContent>
-                      </wps:txbx>
-                      <wps:bodyPr spcFirstLastPara="1" vertOverflow="clip" horzOverflow="clip" wrap="square" lIns="91425" tIns="45700" rIns="91425" bIns="45700" anchor="t" anchorCtr="0">
-                        <a:noAutofit/>
-                      </wps:bodyPr>
-                    </wps:wsp>
-                  </a:graphicData>
-                </a:graphic>
-                <wp14:sizeRelH relativeFrom="page">
-                  <wp14:pctWidth>0</wp14:pctWidth>
-                </wp14:sizeRelH>
-                <wp14:sizeRelV relativeFrom="page">
-                  <wp14:pctHeight>0</wp14:pctHeight>
-                </wp14:sizeRelV>
-              </wp:anchor>
-            </w:drawing>
-          </mc:Choice>
-          <mc:Fallback>
-            <w:pict>
-              <v:rect w14:anchorId="0910F914" id="Rectangle 12" o:spid="_x0000_s1029" style="position:absolute;left:0;text-align:left;margin-left:232.25pt;margin-top:7.75pt;width:186.65pt;height:111.35pt;z-index:251663360;visibility:visible;mso-wrap-style:square;mso-width-percent:0;mso-height-percent:0;mso-wrap-distance-left:9pt;mso-wrap-distance-top:3.6pt;mso-wrap-distance-right:9pt;mso-wrap-distance-bottom:3.6pt;mso-position-horizontal:absolute;mso-position-horizontal-relative:text;mso-position-vertical:absolute;mso-position-vertical-relative:text;mso-width-percent:0;mso-height-percent:0;mso-width-relative:page;mso-height-relative:page;v-text-anchor:top" o:gfxdata="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" filled="f" stroked="f">
-                <v:textbox inset="2.53958mm,1.2694mm,2.53958mm,1.2694mm">
-                  <w:txbxContent>
-                    <w:p>
-                      <w:pPr>
-                        <w:spacing w:after="0" w:line="273" w:lineRule="auto"/>
-                        <w:jc w:val="center"/>
-                      </w:pPr>
-                      <w:bookmarkStart w:id="41" w:name="_Hlk140006986"/>
-                      <w:r>
-                        <w:rPr>
-                          <w:rFonts w:eastAsia="Times New Roman" w:cs="Times New Roman"/>
-                          <w:b/>
-                          <w:color w:val="000000"/>
-                        </w:rPr>
-                        <w:t>Dr. Rina J. Arcigal</w:t>
-                      </w:r>
-                    </w:p>
-                    <w:bookmarkEnd w:id="41"/>
-                    <w:p>
-                      <w:pPr>
-                        <w:spacing w:after="0" w:line="273" w:lineRule="auto"/>
-                        <w:jc w:val="center"/>
-                      </w:pPr>
-                      <w:r>
-                        <w:rPr>
-                          <w:rFonts w:eastAsia="Times New Roman" w:cs="Times New Roman"/>
-                          <w:color w:val="000000"/>
-                        </w:rPr>
-                        <w:t>Statistician</w:t>
-                      </w:r>
-                    </w:p>
-                  </w:txbxContent>
-                </v:textbox>
-              </v:rect>
-            </w:pict>
-          </mc:Fallback>
-        </mc:AlternateContent>
-      </w:r>
-      <w:r>
-        <w:rPr>
-          <w:rFonts w:ascii="Calibri" w:eastAsia="Calibri" w:hAnsi="Calibri" w:cs="Calibri"/>
+        </w:rPr>
+        <w:pict w14:anchorId="348354E0">
+          <v:rect id="Rectangle 12" o:spid="_x0000_s2055" style="position:absolute;left:0;text-align:left;margin-left:232.25pt;margin-top:7.75pt;width:186.65pt;height:111.35pt;z-index:251663360;visibility:visible;mso-wrap-style:square;mso-width-percent:0;mso-height-percent:0;mso-wrap-distance-left:9pt;mso-wrap-distance-top:3.6pt;mso-wrap-distance-right:9pt;mso-wrap-distance-bottom:3.6pt;mso-position-horizontal:absolute;mso-position-horizontal-relative:text;mso-position-vertical:absolute;mso-position-vertical-relative:text;mso-width-percent:0;mso-height-percent:0;mso-width-relative:page;mso-height-relative:page;v-text-anchor:top" o:gfxdata="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" filled="f" stroked="f">
+            <v:textbox inset="2.53958mm,1.2694mm,2.53958mm,1.2694mm">
+              <w:txbxContent>
+                <w:p>
+                  <w:pPr>
+                    <w:spacing w:after="0" w:line="273" w:lineRule="auto"/>
+                    <w:jc w:val="center"/>
+                  </w:pPr>
+                  <w:bookmarkStart w:id="40" w:name="_Hlk140006986"/>
+                  <w:r>
+                    <w:rPr>
+                      <w:rFonts w:eastAsia="Times New Roman" w:cs="Times New Roman"/>
+                      <w:b/>
+                      <w:color w:val="000000"/>
+                    </w:rPr>
+                    <w:t>Dr. Rina J. Arcigal</w:t>
+                  </w:r>
+                </w:p>
+                <w:bookmarkEnd w:id="40"/>
+                <w:p>
+                  <w:pPr>
+                    <w:spacing w:after="0" w:line="273" w:lineRule="auto"/>
+                    <w:jc w:val="center"/>
+                  </w:pPr>
+                  <w:r>
+                    <w:rPr>
+                      <w:rFonts w:eastAsia="Times New Roman" w:cs="Times New Roman"/>
+                      <w:color w:val="000000"/>
+                    </w:rPr>
+                    <w:t>Statistician</w:t>
+                  </w:r>
+                </w:p>
+              </w:txbxContent>
+            </v:textbox>
+          </v:rect>
+        </w:pict>
+      </w:r>
+      <w:r>
+        <w:rPr>
           <w:noProof/>
-          <w:sz w:val="22"/>
-        </w:rPr>
-        <mc:AlternateContent>
-          <mc:Choice Requires="wps">
-            <w:drawing>
-              <wp:anchor distT="45720" distB="45720" distL="114300" distR="114300" simplePos="0" relativeHeight="251662336" behindDoc="0" locked="0" layoutInCell="1" allowOverlap="1" wp14:anchorId="30A83EC0" wp14:editId="417C12B5">
-                <wp:simplePos x="0" y="0"/>
-                <wp:positionH relativeFrom="column">
-                  <wp:posOffset>-21259</wp:posOffset>
-                </wp:positionH>
-                <wp:positionV relativeFrom="paragraph">
-                  <wp:posOffset>85725</wp:posOffset>
-                </wp:positionV>
-                <wp:extent cx="2370455" cy="1414145"/>
-                <wp:effectExtent l="0" t="0" r="0" b="0"/>
-                <wp:wrapNone/>
-                <wp:docPr id="664029685" name="Rectangle 13"/>
-                <wp:cNvGraphicFramePr/>
-                <a:graphic xmlns:a="http://schemas.openxmlformats.org/drawingml/2006/main">
-                  <a:graphicData uri="http://schemas.microsoft.com/office/word/2010/wordprocessingShape">
-                    <wps:wsp>
-                      <wps:cNvSpPr/>
-                      <wps:spPr>
-                        <a:xfrm>
-                          <a:off x="0" y="0"/>
-                          <a:ext cx="2370455" cy="1414145"/>
-                        </a:xfrm>
-                        <a:prstGeom prst="rect">
-                          <a:avLst/>
-                        </a:prstGeom>
-                        <a:noFill/>
-                        <a:ln>
-                          <a:noFill/>
-                        </a:ln>
-                      </wps:spPr>
-                      <wps:txbx>
-                        <w:txbxContent>
-                          <w:p>
-                            <w:pPr>
-                              <w:spacing w:after="0" w:line="273" w:lineRule="auto"/>
-                              <w:jc w:val="center"/>
-                            </w:pPr>
-                            <w:r>
-                              <w:rPr>
-                                <w:rFonts w:eastAsia="Times New Roman" w:cs="Times New Roman"/>
-                                <w:b/>
-                                <w:color w:val="000000"/>
-                              </w:rPr>
-                              <w:t>Ma. Cezzane D. Dimaculangan</w:t>
-                            </w:r>
-                          </w:p>
-                          <w:p>
-                            <w:pPr>
-                              <w:spacing w:after="0" w:line="273" w:lineRule="auto"/>
-                              <w:jc w:val="center"/>
-                            </w:pPr>
-                            <w:r>
-                              <w:rPr>
-                                <w:rFonts w:eastAsia="Times New Roman" w:cs="Times New Roman"/>
-                                <w:color w:val="000000"/>
-                              </w:rPr>
-                              <w:t>Language Critic</w:t>
-                            </w:r>
-                          </w:p>
-                        </w:txbxContent>
-                      </wps:txbx>
-                      <wps:bodyPr spcFirstLastPara="1" vertOverflow="clip" horzOverflow="clip" wrap="square" lIns="91425" tIns="45700" rIns="91425" bIns="45700" anchor="t" anchorCtr="0">
-                        <a:noAutofit/>
-                      </wps:bodyPr>
-                    </wps:wsp>
-                  </a:graphicData>
-                </a:graphic>
-                <wp14:sizeRelH relativeFrom="page">
-                  <wp14:pctWidth>0</wp14:pctWidth>
-                </wp14:sizeRelH>
-                <wp14:sizeRelV relativeFrom="page">
-                  <wp14:pctHeight>0</wp14:pctHeight>
-                </wp14:sizeRelV>
-              </wp:anchor>
-            </w:drawing>
-          </mc:Choice>
-          <mc:Fallback>
-            <w:pict>
-              <v:rect w14:anchorId="30A83EC0" id="Rectangle 13" o:spid="_x0000_s1030" style="position:absolute;left:0;text-align:left;margin-left:-1.65pt;margin-top:6.75pt;width:186.65pt;height:111.35pt;z-index:251662336;visibility:visible;mso-wrap-style:square;mso-width-percent:0;mso-height-percent:0;mso-wrap-distance-left:9pt;mso-wrap-distance-top:3.6pt;mso-wrap-distance-right:9pt;mso-wrap-distance-bottom:3.6pt;mso-position-horizontal:absolute;mso-position-horizontal-relative:text;mso-position-vertical:absolute;mso-position-vertical-relative:text;mso-width-percent:0;mso-height-percent:0;mso-width-relative:page;mso-height-relative:page;v-text-anchor:top" o:gfxdata="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" filled="f" stroked="f">
-                <v:textbox inset="2.53958mm,1.2694mm,2.53958mm,1.2694mm">
-                  <w:txbxContent>
-                    <w:p>
-                      <w:pPr>
-                        <w:spacing w:after="0" w:line="273" w:lineRule="auto"/>
-                        <w:jc w:val="center"/>
-                      </w:pPr>
-                      <w:r>
-                        <w:rPr>
-                          <w:rFonts w:eastAsia="Times New Roman" w:cs="Times New Roman"/>
-                          <w:b/>
-                          <w:color w:val="000000"/>
-                        </w:rPr>
-                        <w:t>Ma. Cezzane D. Dimaculangan</w:t>
-                      </w:r>
-                    </w:p>
-                    <w:p>
-                      <w:pPr>
-                        <w:spacing w:after="0" w:line="273" w:lineRule="auto"/>
-                        <w:jc w:val="center"/>
-                      </w:pPr>
-                      <w:r>
-                        <w:rPr>
-                          <w:rFonts w:eastAsia="Times New Roman" w:cs="Times New Roman"/>
-                          <w:color w:val="000000"/>
-                        </w:rPr>
-                        <w:t>Language Critic</w:t>
-                      </w:r>
-                    </w:p>
-                  </w:txbxContent>
-                </v:textbox>
-              </v:rect>
-            </w:pict>
-          </mc:Fallback>
-        </mc:AlternateContent>
+        </w:rPr>
+        <w:pict w14:anchorId="4B989122">
+          <v:rect id="Rectangle 13" o:spid="_x0000_s2054" style="position:absolute;left:0;text-align:left;margin-left:-1.65pt;margin-top:6.75pt;width:186.65pt;height:111.35pt;z-index:251662336;visibility:visible;mso-wrap-style:square;mso-width-percent:0;mso-height-percent:0;mso-wrap-distance-left:9pt;mso-wrap-distance-top:3.6pt;mso-wrap-distance-right:9pt;mso-wrap-distance-bottom:3.6pt;mso-position-horizontal:absolute;mso-position-horizontal-relative:text;mso-position-vertical:absolute;mso-position-vertical-relative:text;mso-width-percent:0;mso-height-percent:0;mso-width-relative:page;mso-height-relative:page;v-text-anchor:top" o:gfxdata="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" filled="f" stroked="f">
+            <v:textbox inset="2.53958mm,1.2694mm,2.53958mm,1.2694mm">
+              <w:txbxContent>
+                <w:p>
+                  <w:pPr>
+                    <w:spacing w:after="0" w:line="273" w:lineRule="auto"/>
+                    <w:jc w:val="center"/>
+                  </w:pPr>
+                  <w:r>
+                    <w:rPr>
+                      <w:rFonts w:eastAsia="Times New Roman" w:cs="Times New Roman"/>
+                      <w:b/>
+                      <w:color w:val="000000"/>
+                    </w:rPr>
+                    <w:t>Ma. Cezzane D. Dimaculangan</w:t>
+                  </w:r>
+                </w:p>
+                <w:p>
+                  <w:pPr>
+                    <w:spacing w:after="0" w:line="273" w:lineRule="auto"/>
+                    <w:jc w:val="center"/>
+                  </w:pPr>
+                  <w:r>
+                    <w:rPr>
+                      <w:rFonts w:eastAsia="Times New Roman" w:cs="Times New Roman"/>
+                      <w:color w:val="000000"/>
+                    </w:rPr>
+                    <w:t>Language Critic</w:t>
+                  </w:r>
+                </w:p>
+              </w:txbxContent>
+            </v:textbox>
+          </v:rect>
+        </w:pict>
       </w:r>
     </w:p>
     <w:p>
@@ -1664,137 +1242,43 @@
       </w:pPr>
       <w:r>
         <w:rPr>
-          <w:rFonts w:ascii="Calibri" w:eastAsia="Calibri" w:hAnsi="Calibri" w:cs="Calibri"/>
           <w:noProof/>
-          <w:sz w:val="22"/>
-        </w:rPr>
-        <mc:AlternateContent>
-          <mc:Choice Requires="wps">
-            <w:drawing>
-              <wp:anchor distT="45720" distB="45720" distL="114300" distR="114300" simplePos="0" relativeHeight="251664384" behindDoc="0" locked="0" layoutInCell="1" allowOverlap="1" wp14:anchorId="4FE6841E" wp14:editId="59674EFC">
-                <wp:simplePos x="0" y="0"/>
-                <wp:positionH relativeFrom="column">
-                  <wp:posOffset>1455199</wp:posOffset>
-                </wp:positionH>
-                <wp:positionV relativeFrom="paragraph">
-                  <wp:posOffset>126973</wp:posOffset>
-                </wp:positionV>
-                <wp:extent cx="2569210" cy="1414145"/>
-                <wp:effectExtent l="0" t="0" r="0" b="0"/>
-                <wp:wrapNone/>
-                <wp:docPr id="535723006" name="Rectangle 11"/>
-                <wp:cNvGraphicFramePr/>
-                <a:graphic xmlns:a="http://schemas.openxmlformats.org/drawingml/2006/main">
-                  <a:graphicData uri="http://schemas.microsoft.com/office/word/2010/wordprocessingShape">
-                    <wps:wsp>
-                      <wps:cNvSpPr/>
-                      <wps:spPr>
-                        <a:xfrm>
-                          <a:off x="0" y="0"/>
-                          <a:ext cx="2569210" cy="1414145"/>
-                        </a:xfrm>
-                        <a:prstGeom prst="rect">
-                          <a:avLst/>
-                        </a:prstGeom>
-                        <a:noFill/>
-                        <a:ln>
-                          <a:noFill/>
-                        </a:ln>
-                      </wps:spPr>
-                      <wps:txbx>
-                        <w:txbxContent>
-                          <w:p>
-                            <w:pPr>
-                              <w:spacing w:after="0" w:line="273" w:lineRule="auto"/>
-                              <w:jc w:val="center"/>
-                            </w:pPr>
-                            <w:r>
-                              <w:rPr>
-                                <w:rFonts w:eastAsia="Times New Roman" w:cs="Times New Roman"/>
-                                <w:b/>
-                                <w:color w:val="000000"/>
-                              </w:rPr>
-                              <w:t>Dr. Jefferson L. Lerios</w:t>
-                            </w:r>
-                          </w:p>
-                          <w:p>
-                            <w:pPr>
-                              <w:spacing w:after="0" w:line="273" w:lineRule="auto"/>
-                              <w:jc w:val="center"/>
-                            </w:pPr>
-                            <w:r>
-                              <w:rPr>
-                                <w:rFonts w:eastAsia="Times New Roman" w:cs="Times New Roman"/>
-                                <w:color w:val="000000"/>
-                              </w:rPr>
-                              <w:t>Chairman</w:t>
-                            </w:r>
-                          </w:p>
-                        </w:txbxContent>
-                      </wps:txbx>
-                      <wps:bodyPr spcFirstLastPara="1" vertOverflow="clip" horzOverflow="clip" wrap="square" lIns="91425" tIns="45700" rIns="91425" bIns="45700" anchor="t" anchorCtr="0">
-                        <a:noAutofit/>
-                      </wps:bodyPr>
-                    </wps:wsp>
-                  </a:graphicData>
-                </a:graphic>
-                <wp14:sizeRelH relativeFrom="page">
-                  <wp14:pctWidth>0</wp14:pctWidth>
-                </wp14:sizeRelH>
-                <wp14:sizeRelV relativeFrom="page">
-                  <wp14:pctHeight>0</wp14:pctHeight>
-                </wp14:sizeRelV>
-              </wp:anchor>
-            </w:drawing>
-          </mc:Choice>
-          <mc:Fallback>
-            <w:pict>
-              <v:rect w14:anchorId="4FE6841E" id="Rectangle 11" o:spid="_x0000_s1031" style="position:absolute;left:0;text-align:left;margin-left:114.6pt;margin-top:10pt;width:202.3pt;height:111.35pt;z-index:251664384;visibility:visible;mso-wrap-style:square;mso-width-percent:0;mso-height-percent:0;mso-wrap-distance-left:9pt;mso-wrap-distance-top:3.6pt;mso-wrap-distance-right:9pt;mso-wrap-distance-bottom:3.6pt;mso-position-horizontal:absolute;mso-position-horizontal-relative:text;mso-position-vertical:absolute;mso-position-vertical-relative:text;mso-width-percent:0;mso-height-percent:0;mso-width-relative:page;mso-height-relative:page;v-text-anchor:top" o:gfxdata="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" filled="f" stroked="f">
-                <v:textbox inset="2.53958mm,1.2694mm,2.53958mm,1.2694mm">
-                  <w:txbxContent>
-                    <w:p>
-                      <w:pPr>
-                        <w:spacing w:after="0" w:line="273" w:lineRule="auto"/>
-                        <w:jc w:val="center"/>
-                      </w:pPr>
-                      <w:r>
-                        <w:rPr>
-                          <w:rFonts w:eastAsia="Times New Roman" w:cs="Times New Roman"/>
-                          <w:b/>
-                          <w:color w:val="000000"/>
-                        </w:rPr>
-                        <w:t xml:space="preserve">Dr. Jefferson L. </w:t>
-                      </w:r>
-                      <w:proofErr w:type="spellStart"/>
-                      <w:r>
-                        <w:rPr>
-                          <w:rFonts w:eastAsia="Times New Roman" w:cs="Times New Roman"/>
-                          <w:b/>
-                          <w:color w:val="000000"/>
-                        </w:rPr>
-                        <w:t>Lerios</w:t>
-                      </w:r>
-                      <w:proofErr w:type="spellEnd"/>
-                    </w:p>
-                    <w:p>
-                      <w:pPr>
-                        <w:spacing w:after="0" w:line="273" w:lineRule="auto"/>
-                        <w:jc w:val="center"/>
-                      </w:pPr>
-                      <w:r>
-                        <w:rPr>
-                          <w:rFonts w:eastAsia="Times New Roman" w:cs="Times New Roman"/>
-                          <w:color w:val="000000"/>
-                        </w:rPr>
-                        <w:t>Chairman</w:t>
-                      </w:r>
-                    </w:p>
-                  </w:txbxContent>
-                </v:textbox>
-              </v:rect>
-            </w:pict>
-          </mc:Fallback>
-        </mc:AlternateContent>
+        </w:rPr>
+        <w:pict w14:anchorId="2DA34861">
+          <v:rect id="Rectangle 11" o:spid="_x0000_s2053" style="position:absolute;left:0;text-align:left;margin-left:114.6pt;margin-top:10pt;width:202.3pt;height:111.35pt;z-index:251664384;visibility:visible;mso-wrap-style:square;mso-width-percent:0;mso-height-percent:0;mso-wrap-distance-left:9pt;mso-wrap-distance-top:3.6pt;mso-wrap-distance-right:9pt;mso-wrap-distance-bottom:3.6pt;mso-position-horizontal:absolute;mso-position-horizontal-relative:text;mso-position-vertical:absolute;mso-position-vertical-relative:text;mso-width-percent:0;mso-height-percent:0;mso-width-relative:page;mso-height-relative:page;v-text-anchor:top" o:gfxdata="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" filled="f" stroked="f">
+            <v:textbox inset="2.53958mm,1.2694mm,2.53958mm,1.2694mm">
+              <w:txbxContent>
+                <w:p>
+                  <w:pPr>
+                    <w:spacing w:after="0" w:line="273" w:lineRule="auto"/>
+                    <w:jc w:val="center"/>
+                  </w:pPr>
+                  <w:r>
+                    <w:rPr>
+                      <w:rFonts w:eastAsia="Times New Roman" w:cs="Times New Roman"/>
+                      <w:b/>
+                      <w:color w:val="000000"/>
+                    </w:rPr>
+                    <w:t>Dr. Jefferson L. Lerios</w:t>
+                  </w:r>
+                </w:p>
+                <w:p>
+                  <w:pPr>
+                    <w:spacing w:after="0" w:line="273" w:lineRule="auto"/>
+                    <w:jc w:val="center"/>
+                  </w:pPr>
+                  <w:r>
+                    <w:rPr>
+                      <w:rFonts w:eastAsia="Times New Roman" w:cs="Times New Roman"/>
+                      <w:color w:val="000000"/>
+                    </w:rPr>
+                    <w:t>Chairman</w:t>
+                  </w:r>
+                </w:p>
+              </w:txbxContent>
+            </v:textbox>
+          </v:rect>
+        </w:pict>
       </w:r>
     </w:p>
     <w:p>
@@ -1847,137 +1331,43 @@
       </w:pPr>
       <w:r>
         <w:rPr>
-          <w:rFonts w:ascii="Calibri" w:eastAsia="Calibri" w:hAnsi="Calibri" w:cs="Calibri"/>
           <w:noProof/>
-          <w:sz w:val="22"/>
-        </w:rPr>
-        <mc:AlternateContent>
-          <mc:Choice Requires="wps">
-            <w:drawing>
-              <wp:anchor distT="45720" distB="45720" distL="114300" distR="114300" simplePos="0" relativeHeight="251665408" behindDoc="0" locked="0" layoutInCell="1" allowOverlap="1" wp14:anchorId="6B4DFC73" wp14:editId="29DABEFD">
-                <wp:simplePos x="0" y="0"/>
-                <wp:positionH relativeFrom="column">
-                  <wp:posOffset>2719070</wp:posOffset>
-                </wp:positionH>
-                <wp:positionV relativeFrom="paragraph">
-                  <wp:posOffset>234950</wp:posOffset>
-                </wp:positionV>
-                <wp:extent cx="2549525" cy="914400"/>
-                <wp:effectExtent l="0" t="0" r="0" b="0"/>
-                <wp:wrapNone/>
-                <wp:docPr id="1981059085" name="Rectangle 10"/>
-                <wp:cNvGraphicFramePr/>
-                <a:graphic xmlns:a="http://schemas.openxmlformats.org/drawingml/2006/main">
-                  <a:graphicData uri="http://schemas.microsoft.com/office/word/2010/wordprocessingShape">
-                    <wps:wsp>
-                      <wps:cNvSpPr/>
-                      <wps:spPr>
-                        <a:xfrm>
-                          <a:off x="0" y="0"/>
-                          <a:ext cx="2549525" cy="914400"/>
-                        </a:xfrm>
-                        <a:prstGeom prst="rect">
-                          <a:avLst/>
-                        </a:prstGeom>
-                        <a:noFill/>
-                        <a:ln>
-                          <a:noFill/>
-                        </a:ln>
-                      </wps:spPr>
-                      <wps:txbx>
-                        <w:txbxContent>
-                          <w:p>
-                            <w:pPr>
-                              <w:spacing w:after="0" w:line="273" w:lineRule="auto"/>
-                              <w:jc w:val="center"/>
-                            </w:pPr>
-                            <w:r>
-                              <w:rPr>
-                                <w:rFonts w:eastAsia="Times New Roman" w:cs="Times New Roman"/>
-                                <w:b/>
-                                <w:color w:val="000000"/>
-                              </w:rPr>
-                              <w:t>Dr. Jefferson L. Lerios</w:t>
-                            </w:r>
-                          </w:p>
-                          <w:p>
-                            <w:pPr>
-                              <w:spacing w:after="0" w:line="273" w:lineRule="auto"/>
-                              <w:jc w:val="center"/>
-                            </w:pPr>
-                            <w:r>
-                              <w:rPr>
-                                <w:rFonts w:eastAsia="Times New Roman" w:cs="Times New Roman"/>
-                                <w:color w:val="000000"/>
-                              </w:rPr>
-                              <w:t>Dean/Associate Dean</w:t>
-                            </w:r>
-                          </w:p>
-                        </w:txbxContent>
-                      </wps:txbx>
-                      <wps:bodyPr spcFirstLastPara="1" vertOverflow="clip" horzOverflow="clip" wrap="square" lIns="91425" tIns="45700" rIns="91425" bIns="45700" anchor="t" anchorCtr="0">
-                        <a:noAutofit/>
-                      </wps:bodyPr>
-                    </wps:wsp>
-                  </a:graphicData>
-                </a:graphic>
-                <wp14:sizeRelH relativeFrom="margin">
-                  <wp14:pctWidth>0</wp14:pctWidth>
-                </wp14:sizeRelH>
-                <wp14:sizeRelV relativeFrom="margin">
-                  <wp14:pctHeight>0</wp14:pctHeight>
-                </wp14:sizeRelV>
-              </wp:anchor>
-            </w:drawing>
-          </mc:Choice>
-          <mc:Fallback>
-            <w:pict>
-              <v:rect w14:anchorId="6B4DFC73" id="Rectangle 10" o:spid="_x0000_s1032" style="position:absolute;left:0;text-align:left;margin-left:214.1pt;margin-top:18.5pt;width:200.75pt;height:1in;z-index:251665408;visibility:visible;mso-wrap-style:square;mso-width-percent:0;mso-height-percent:0;mso-wrap-distance-left:9pt;mso-wrap-distance-top:3.6pt;mso-wrap-distance-right:9pt;mso-wrap-distance-bottom:3.6pt;mso-position-horizontal:absolute;mso-position-horizontal-relative:text;mso-position-vertical:absolute;mso-position-vertical-relative:text;mso-width-percent:0;mso-height-percent:0;mso-width-relative:margin;mso-height-relative:margin;v-text-anchor:top" o:gfxdata="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" filled="f" stroked="f">
-                <v:textbox inset="2.53958mm,1.2694mm,2.53958mm,1.2694mm">
-                  <w:txbxContent>
-                    <w:p>
-                      <w:pPr>
-                        <w:spacing w:after="0" w:line="273" w:lineRule="auto"/>
-                        <w:jc w:val="center"/>
-                      </w:pPr>
-                      <w:r>
-                        <w:rPr>
-                          <w:rFonts w:eastAsia="Times New Roman" w:cs="Times New Roman"/>
-                          <w:b/>
-                          <w:color w:val="000000"/>
-                        </w:rPr>
-                        <w:t xml:space="preserve">Dr. Jefferson L. </w:t>
-                      </w:r>
-                      <w:proofErr w:type="spellStart"/>
-                      <w:r>
-                        <w:rPr>
-                          <w:rFonts w:eastAsia="Times New Roman" w:cs="Times New Roman"/>
-                          <w:b/>
-                          <w:color w:val="000000"/>
-                        </w:rPr>
-                        <w:t>Lerios</w:t>
-                      </w:r>
-                      <w:proofErr w:type="spellEnd"/>
-                    </w:p>
-                    <w:p>
-                      <w:pPr>
-                        <w:spacing w:after="0" w:line="273" w:lineRule="auto"/>
-                        <w:jc w:val="center"/>
-                      </w:pPr>
-                      <w:r>
-                        <w:rPr>
-                          <w:rFonts w:eastAsia="Times New Roman" w:cs="Times New Roman"/>
-                          <w:color w:val="000000"/>
-                        </w:rPr>
-                        <w:t>Dean/Associate Dean</w:t>
-                      </w:r>
-                    </w:p>
-                  </w:txbxContent>
-                </v:textbox>
-              </v:rect>
-            </w:pict>
-          </mc:Fallback>
-        </mc:AlternateContent>
+        </w:rPr>
+        <w:pict w14:anchorId="6AFC8A14">
+          <v:rect id="Rectangle 10" o:spid="_x0000_s2052" style="position:absolute;left:0;text-align:left;margin-left:214.1pt;margin-top:18.5pt;width:200.75pt;height:1in;z-index:251665408;visibility:visible;mso-wrap-style:square;mso-width-percent:0;mso-height-percent:0;mso-wrap-distance-left:9pt;mso-wrap-distance-top:3.6pt;mso-wrap-distance-right:9pt;mso-wrap-distance-bottom:3.6pt;mso-position-horizontal:absolute;mso-position-horizontal-relative:text;mso-position-vertical:absolute;mso-position-vertical-relative:text;mso-width-percent:0;mso-height-percent:0;mso-width-relative:margin;mso-height-relative:margin;v-text-anchor:top" o:gfxdata="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" filled="f" stroked="f">
+            <v:textbox inset="2.53958mm,1.2694mm,2.53958mm,1.2694mm">
+              <w:txbxContent>
+                <w:p>
+                  <w:pPr>
+                    <w:spacing w:after="0" w:line="273" w:lineRule="auto"/>
+                    <w:jc w:val="center"/>
+                  </w:pPr>
+                  <w:r>
+                    <w:rPr>
+                      <w:rFonts w:eastAsia="Times New Roman" w:cs="Times New Roman"/>
+                      <w:b/>
+                      <w:color w:val="000000"/>
+                    </w:rPr>
+                    <w:t>Dr. Jefferson L. Lerios</w:t>
+                  </w:r>
+                </w:p>
+                <w:p>
+                  <w:pPr>
+                    <w:spacing w:after="0" w:line="273" w:lineRule="auto"/>
+                    <w:jc w:val="center"/>
+                  </w:pPr>
+                  <w:r>
+                    <w:rPr>
+                      <w:rFonts w:eastAsia="Times New Roman" w:cs="Times New Roman"/>
+                      <w:color w:val="000000"/>
+                    </w:rPr>
+                    <w:t>Dean/Associate Dean</w:t>
+                  </w:r>
+                </w:p>
+              </w:txbxContent>
+            </v:textbox>
+          </v:rect>
+        </w:pict>
       </w:r>
     </w:p>
     <w:p>
@@ -1997,153 +1387,56 @@
       </w:pPr>
       <w:r>
         <w:rPr>
-          <w:rFonts w:ascii="Calibri" w:eastAsia="Times New Roman" w:hAnsi="Calibri" w:cs="Calibri"/>
           <w:noProof/>
-          <w:sz w:val="22"/>
-        </w:rPr>
-        <mc:AlternateContent>
-          <mc:Choice Requires="wps">
-            <w:drawing>
-              <wp:anchor distT="45720" distB="45720" distL="114300" distR="114300" simplePos="0" relativeHeight="251666432" behindDoc="0" locked="0" layoutInCell="1" allowOverlap="1" wp14:anchorId="47DDC973" wp14:editId="22861CF1">
-                <wp:simplePos x="0" y="0"/>
-                <wp:positionH relativeFrom="column">
-                  <wp:posOffset>301625</wp:posOffset>
-                </wp:positionH>
-                <wp:positionV relativeFrom="paragraph">
-                  <wp:posOffset>246380</wp:posOffset>
-                </wp:positionV>
-                <wp:extent cx="2370455" cy="828675"/>
-                <wp:effectExtent l="0" t="0" r="0" b="9525"/>
-                <wp:wrapNone/>
-                <wp:docPr id="130321538" name="Rectangle 9"/>
-                <wp:cNvGraphicFramePr/>
-                <a:graphic xmlns:a="http://schemas.openxmlformats.org/drawingml/2006/main">
-                  <a:graphicData uri="http://schemas.microsoft.com/office/word/2010/wordprocessingShape">
-                    <wps:wsp>
-                      <wps:cNvSpPr/>
-                      <wps:spPr>
-                        <a:xfrm>
-                          <a:off x="0" y="0"/>
-                          <a:ext cx="2370455" cy="828675"/>
-                        </a:xfrm>
-                        <a:prstGeom prst="rect">
-                          <a:avLst/>
-                        </a:prstGeom>
-                        <a:noFill/>
-                        <a:ln>
-                          <a:noFill/>
-                        </a:ln>
-                      </wps:spPr>
-                      <wps:txbx>
-                        <w:txbxContent>
-                          <w:p>
-                            <w:pPr>
-                              <w:spacing w:after="0" w:line="273" w:lineRule="auto"/>
-                              <w:jc w:val="center"/>
-                            </w:pPr>
-                            <w:r>
-                              <w:rPr>
-                                <w:rFonts w:eastAsia="Times New Roman" w:cs="Times New Roman"/>
-                                <w:b/>
-                                <w:color w:val="000000"/>
-                              </w:rPr>
-                              <w:t>Dr. Rina J. Arcigal</w:t>
-                            </w:r>
-                          </w:p>
-                          <w:p>
-                            <w:pPr>
-                              <w:spacing w:after="0" w:line="273" w:lineRule="auto"/>
-                              <w:jc w:val="center"/>
-                            </w:pPr>
-                            <w:r>
-                              <w:rPr>
-                                <w:rFonts w:eastAsia="Times New Roman" w:cs="Times New Roman"/>
-                                <w:color w:val="000000"/>
-                              </w:rPr>
-                              <w:t xml:space="preserve">Director/Chairperson </w:t>
-                            </w:r>
-                          </w:p>
-                          <w:p>
-                            <w:pPr>
-                              <w:spacing w:after="0" w:line="273" w:lineRule="auto"/>
-                              <w:jc w:val="center"/>
-                            </w:pPr>
-                            <w:r>
-                              <w:rPr>
-                                <w:rFonts w:eastAsia="Times New Roman" w:cs="Times New Roman"/>
-                                <w:color w:val="000000"/>
-                              </w:rPr>
-                              <w:t>Research and Development</w:t>
-                            </w:r>
-                          </w:p>
-                        </w:txbxContent>
-                      </wps:txbx>
-                      <wps:bodyPr spcFirstLastPara="1" vertOverflow="clip" horzOverflow="clip" wrap="square" lIns="91425" tIns="45700" rIns="91425" bIns="45700" anchor="t" anchorCtr="0">
-                        <a:noAutofit/>
-                      </wps:bodyPr>
-                    </wps:wsp>
-                  </a:graphicData>
-                </a:graphic>
-                <wp14:sizeRelH relativeFrom="page">
-                  <wp14:pctWidth>0</wp14:pctWidth>
-                </wp14:sizeRelH>
-                <wp14:sizeRelV relativeFrom="margin">
-                  <wp14:pctHeight>0</wp14:pctHeight>
-                </wp14:sizeRelV>
-              </wp:anchor>
-            </w:drawing>
-          </mc:Choice>
-          <mc:Fallback>
-            <w:pict>
-              <v:rect w14:anchorId="47DDC973" id="Rectangle 9" o:spid="_x0000_s1033" style="position:absolute;left:0;text-align:left;margin-left:23.75pt;margin-top:19.4pt;width:186.65pt;height:65.25pt;z-index:251666432;visibility:visible;mso-wrap-style:square;mso-width-percent:0;mso-height-percent:0;mso-wrap-distance-left:9pt;mso-wrap-distance-top:3.6pt;mso-wrap-distance-right:9pt;mso-wrap-distance-bottom:3.6pt;mso-position-horizontal:absolute;mso-position-horizontal-relative:text;mso-position-vertical:absolute;mso-position-vertical-relative:text;mso-width-percent:0;mso-height-percent:0;mso-width-relative:page;mso-height-relative:margin;v-text-anchor:top" o:gfxdata="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" filled="f" stroked="f">
-                <v:textbox inset="2.53958mm,1.2694mm,2.53958mm,1.2694mm">
-                  <w:txbxContent>
-                    <w:p>
-                      <w:pPr>
-                        <w:spacing w:after="0" w:line="273" w:lineRule="auto"/>
-                        <w:jc w:val="center"/>
-                      </w:pPr>
-                      <w:r>
-                        <w:rPr>
-                          <w:rFonts w:eastAsia="Times New Roman" w:cs="Times New Roman"/>
-                          <w:b/>
-                          <w:color w:val="000000"/>
-                        </w:rPr>
-                        <w:t>Dr. Rina J. Arcigal</w:t>
-                      </w:r>
-                    </w:p>
-                    <w:p>
-                      <w:pPr>
-                        <w:spacing w:after="0" w:line="273" w:lineRule="auto"/>
-                        <w:jc w:val="center"/>
-                      </w:pPr>
-                      <w:r>
-                        <w:rPr>
-                          <w:rFonts w:eastAsia="Times New Roman" w:cs="Times New Roman"/>
-                          <w:color w:val="000000"/>
-                        </w:rPr>
-                        <w:t xml:space="preserve">Director/Chairperson </w:t>
-                      </w:r>
-                    </w:p>
-                    <w:p>
-                      <w:pPr>
-                        <w:spacing w:after="0" w:line="273" w:lineRule="auto"/>
-                        <w:jc w:val="center"/>
-                      </w:pPr>
-                      <w:r>
-                        <w:rPr>
-                          <w:rFonts w:eastAsia="Times New Roman" w:cs="Times New Roman"/>
-                          <w:color w:val="000000"/>
-                        </w:rPr>
-                        <w:t>Research and Development</w:t>
-                      </w:r>
-                    </w:p>
-                  </w:txbxContent>
-                </v:textbox>
-              </v:rect>
-            </w:pict>
-          </mc:Fallback>
-        </mc:AlternateContent>
+        </w:rPr>
+        <w:pict w14:anchorId="32BEC054">
+          <v:rect id="Rectangle 9" o:spid="_x0000_s2051" style="position:absolute;left:0;text-align:left;margin-left:23.75pt;margin-top:19.4pt;width:186.65pt;height:65.25pt;z-index:251666432;visibility:visible;mso-wrap-style:square;mso-width-percent:0;mso-height-percent:0;mso-wrap-distance-left:9pt;mso-wrap-distance-top:3.6pt;mso-wrap-distance-right:9pt;mso-wrap-distance-bottom:3.6pt;mso-position-horizontal:absolute;mso-position-horizontal-relative:text;mso-position-vertical:absolute;mso-position-vertical-relative:text;mso-width-percent:0;mso-height-percent:0;mso-width-relative:page;mso-height-relative:margin;v-text-anchor:top" o:gfxdata="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" filled="f" stroked="f">
+            <v:textbox inset="2.53958mm,1.2694mm,2.53958mm,1.2694mm">
+              <w:txbxContent>
+                <w:p>
+                  <w:pPr>
+                    <w:spacing w:after="0" w:line="273" w:lineRule="auto"/>
+                    <w:jc w:val="center"/>
+                  </w:pPr>
+                  <w:r>
+                    <w:rPr>
+                      <w:rFonts w:eastAsia="Times New Roman" w:cs="Times New Roman"/>
+                      <w:b/>
+                      <w:color w:val="000000"/>
+                    </w:rPr>
+                    <w:t>Dr. Rina J. Arcigal</w:t>
+                  </w:r>
+                </w:p>
+                <w:p>
+                  <w:pPr>
+                    <w:spacing w:after="0" w:line="273" w:lineRule="auto"/>
+                    <w:jc w:val="center"/>
+                  </w:pPr>
+                  <w:r>
+                    <w:rPr>
+                      <w:rFonts w:eastAsia="Times New Roman" w:cs="Times New Roman"/>
+                      <w:color w:val="000000"/>
+                    </w:rPr>
+                    <w:t xml:space="preserve">Director/Chairperson </w:t>
+                  </w:r>
+                </w:p>
+                <w:p>
+                  <w:pPr>
+                    <w:spacing w:after="0" w:line="273" w:lineRule="auto"/>
+                    <w:jc w:val="center"/>
+                  </w:pPr>
+                  <w:r>
+                    <w:rPr>
+                      <w:rFonts w:eastAsia="Times New Roman" w:cs="Times New Roman"/>
+                      <w:color w:val="000000"/>
+                    </w:rPr>
+                    <w:t>Research and Development</w:t>
+                  </w:r>
+                </w:p>
+              </w:txbxContent>
+            </v:textbox>
+          </v:rect>
+        </w:pict>
       </w:r>
       <w:r>
         <w:rPr>
@@ -2838,227 +2131,60 @@
       </w:pPr>
       <w:r>
         <w:rPr>
-          <w:rFonts w:eastAsia="Times New Roman"/>
           <w:noProof/>
-          <w:szCs w:val="24"/>
-        </w:rPr>
-        <mc:AlternateContent>
-          <mc:Choice Requires="wps">
-            <w:drawing>
-              <wp:anchor distT="0" distB="0" distL="114300" distR="114300" simplePos="0" relativeHeight="251668480" behindDoc="0" locked="0" layoutInCell="1" allowOverlap="1" wp14:anchorId="36A1D90C" wp14:editId="4F26AF7B">
-                <wp:simplePos x="0" y="0"/>
-                <wp:positionH relativeFrom="margin">
-                  <wp:posOffset>-95693</wp:posOffset>
-                </wp:positionH>
-                <wp:positionV relativeFrom="margin">
-                  <wp:posOffset>7418129</wp:posOffset>
-                </wp:positionV>
-                <wp:extent cx="5457825" cy="1332968"/>
-                <wp:effectExtent l="0" t="0" r="0" b="635"/>
-                <wp:wrapNone/>
-                <wp:docPr id="673635845" name="Text Box 1"/>
-                <wp:cNvGraphicFramePr/>
-                <a:graphic xmlns:a="http://schemas.openxmlformats.org/drawingml/2006/main">
-                  <a:graphicData uri="http://schemas.microsoft.com/office/word/2010/wordprocessingShape">
-                    <wps:wsp>
-                      <wps:cNvSpPr txBox="1"/>
-                      <wps:spPr>
-                        <a:xfrm>
-                          <a:off x="0" y="0"/>
-                          <a:ext cx="5457825" cy="1332968"/>
-                        </a:xfrm>
-                        <a:custGeom>
-                          <a:avLst/>
-                          <a:gdLst>
-                            <a:gd name="connsiteX0" fmla="*/ 0 w 5276850"/>
-                            <a:gd name="connsiteY0" fmla="*/ 0 h 1790700"/>
-                            <a:gd name="connsiteX1" fmla="*/ 5276850 w 5276850"/>
-                            <a:gd name="connsiteY1" fmla="*/ 0 h 1790700"/>
-                            <a:gd name="connsiteX2" fmla="*/ 5276850 w 5276850"/>
-                            <a:gd name="connsiteY2" fmla="*/ 1790700 h 1790700"/>
-                            <a:gd name="connsiteX3" fmla="*/ 0 w 5276850"/>
-                            <a:gd name="connsiteY3" fmla="*/ 1790700 h 1790700"/>
-                            <a:gd name="connsiteX4" fmla="*/ 0 w 5276850"/>
-                            <a:gd name="connsiteY4" fmla="*/ 0 h 1790700"/>
-                            <a:gd name="connsiteX0" fmla="*/ 5276850 w 5276850"/>
-                            <a:gd name="connsiteY0" fmla="*/ 0 h 1790700"/>
-                            <a:gd name="connsiteX1" fmla="*/ 5276850 w 5276850"/>
-                            <a:gd name="connsiteY1" fmla="*/ 1790700 h 1790700"/>
-                            <a:gd name="connsiteX2" fmla="*/ 0 w 5276850"/>
-                            <a:gd name="connsiteY2" fmla="*/ 1790700 h 1790700"/>
-                            <a:gd name="connsiteX3" fmla="*/ 0 w 5276850"/>
-                            <a:gd name="connsiteY3" fmla="*/ 0 h 1790700"/>
-                          </a:gdLst>
-                          <a:ahLst/>
-                          <a:cxnLst>
-                            <a:cxn ang="0">
-                              <a:pos x="connsiteX0" y="connsiteY0"/>
-                            </a:cxn>
-                            <a:cxn ang="0">
-                              <a:pos x="connsiteX1" y="connsiteY1"/>
-                            </a:cxn>
-                            <a:cxn ang="0">
-                              <a:pos x="connsiteX2" y="connsiteY2"/>
-                            </a:cxn>
-                            <a:cxn ang="0">
-                              <a:pos x="connsiteX3" y="connsiteY3"/>
-                            </a:cxn>
-                          </a:cxnLst>
-                          <a:rect l="l" t="t" r="r" b="b"/>
-                          <a:pathLst>
-                            <a:path w="5276850" h="1790700">
-                              <a:moveTo>
-                                <a:pt x="5276850" y="0"/>
-                              </a:moveTo>
-                              <a:lnTo>
-                                <a:pt x="5276850" y="1790700"/>
-                              </a:lnTo>
-                              <a:lnTo>
-                                <a:pt x="0" y="1790700"/>
-                              </a:lnTo>
-                              <a:lnTo>
-                                <a:pt x="0" y="0"/>
-                              </a:lnTo>
-                              <a:close/>
-                            </a:path>
-                          </a:pathLst>
-                        </a:custGeom>
-                        <a:noFill/>
-                        <a:ln>
-                          <a:noFill/>
-                        </a:ln>
-                      </wps:spPr>
-                      <wps:style>
-                        <a:lnRef idx="0">
-                          <a:scrgbClr r="0" g="0" b="0"/>
-                        </a:lnRef>
-                        <a:fillRef idx="0">
-                          <a:scrgbClr r="0" g="0" b="0"/>
-                        </a:fillRef>
-                        <a:effectRef idx="0">
-                          <a:scrgbClr r="0" g="0" b="0"/>
-                        </a:effectRef>
-                        <a:fontRef idx="minor">
-                          <a:schemeClr val="dk1"/>
-                        </a:fontRef>
-                      </wps:style>
-                      <wps:txbx>
-                        <w:txbxContent>
-                          <w:p>
-                            <w:pPr>
-                              <w:spacing w:line="480" w:lineRule="auto"/>
-                            </w:pPr>
-                            <w:r>
-                              <w:rPr>
-                                <w:rFonts w:eastAsia="Times New Roman" w:cs="Times New Roman"/>
-                                <w:b/>
-                                <w:szCs w:val="24"/>
-                              </w:rPr>
-                              <w:t xml:space="preserve">Keywords: </w:t>
-                            </w:r>
-                            <w:r>
-                              <w:rPr>
-                                <w:rFonts w:eastAsia="Times New Roman" w:cs="Times New Roman"/>
-                                <w:i/>
-                                <w:iCs/>
-                                <w:szCs w:val="24"/>
-                              </w:rPr>
-                              <w:t>Web-based research repository; Intelligent chatbot integration; Collaborative features; Efficient research management; Text mining; Topic modeling; Clustering; Latent Dirichlet Allocation (LDA); TF-IDF</w:t>
-                            </w:r>
-                            <w:r>
-                              <w:rPr>
-                                <w:rFonts w:eastAsia="Times New Roman" w:cs="Times New Roman"/>
-                                <w:i/>
-                                <w:iCs/>
-                                <w:szCs w:val="24"/>
-                              </w:rPr>
-                              <w:t xml:space="preserve">; BERT; Deep Learning; Machine Learning; </w:t>
-                            </w:r>
-                            <w:r>
-                              <w:rPr>
-                                <w:rFonts w:eastAsia="Times New Roman" w:cs="Times New Roman"/>
-                                <w:i/>
-                                <w:iCs/>
-                                <w:szCs w:val="24"/>
-                              </w:rPr>
-                              <w:t>Random Forest</w:t>
-                            </w:r>
-                          </w:p>
-                        </w:txbxContent>
-                      </wps:txbx>
-                      <wps:bodyPr rot="0" spcFirstLastPara="0" vertOverflow="overflow" horzOverflow="overflow" vert="horz" wrap="square" lIns="91440" tIns="45720" rIns="91440" bIns="45720" numCol="1" spcCol="0" rtlCol="0" fromWordArt="0" anchor="t" anchorCtr="0" forceAA="0" compatLnSpc="1">
-                        <a:prstTxWarp prst="textNoShape">
-                          <a:avLst/>
-                        </a:prstTxWarp>
-                        <a:noAutofit/>
-                      </wps:bodyPr>
-                    </wps:wsp>
-                  </a:graphicData>
-                </a:graphic>
-                <wp14:sizeRelH relativeFrom="margin">
-                  <wp14:pctWidth>0</wp14:pctWidth>
-                </wp14:sizeRelH>
-                <wp14:sizeRelV relativeFrom="margin">
-                  <wp14:pctHeight>0</wp14:pctHeight>
-                </wp14:sizeRelV>
-              </wp:anchor>
-            </w:drawing>
-          </mc:Choice>
-          <mc:Fallback>
-            <w:pict>
-              <v:shape w14:anchorId="36A1D90C" id="Text Box 1" o:spid="_x0000_s1034" style="position:absolute;left:0;text-align:left;margin-left:-7.55pt;margin-top:584.1pt;width:429.75pt;height:104.95pt;z-index:251668480;visibility:visible;mso-wrap-style:square;mso-width-percent:0;mso-height-percent:0;mso-wrap-distance-left:9pt;mso-wrap-distance-top:0;mso-wrap-distance-right:9pt;mso-wrap-distance-bottom:0;mso-position-horizontal:absolute;mso-position-horizontal-relative:margin;mso-position-vertical:absolute;mso-position-vertical-relative:margin;mso-width-percent:0;mso-height-percent:0;mso-width-relative:margin;mso-height-relative:margin;v-text-anchor:top" coordsize="5276850,1790700" o:spt="100" o:gfxdata="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" adj="-11796480,,5400" path="m5276850,r,1790700l,1790700,,,5276850,xe" filled="f" stroked="f">
-                <v:stroke joinstyle="miter"/>
-                <v:formulas/>
-                <v:path arrowok="t" o:connecttype="custom" o:connectlocs="5457825,0;5457825,1332968;0,1332968;0,0" o:connectangles="0,0,0,0" textboxrect="0,0,5276850,1790700"/>
-                <v:textbox>
-                  <w:txbxContent>
-                    <w:p>
-                      <w:pPr>
-                        <w:spacing w:line="480" w:lineRule="auto"/>
-                      </w:pPr>
-                      <w:r>
-                        <w:rPr>
-                          <w:rFonts w:eastAsia="Times New Roman" w:cs="Times New Roman"/>
-                          <w:b/>
-                          <w:szCs w:val="24"/>
-                        </w:rPr>
-                        <w:t xml:space="preserve">Keywords: </w:t>
-                      </w:r>
-                      <w:r>
-                        <w:rPr>
-                          <w:rFonts w:eastAsia="Times New Roman" w:cs="Times New Roman"/>
-                          <w:i/>
-                          <w:iCs/>
-                          <w:szCs w:val="24"/>
-                        </w:rPr>
-                        <w:t>Web-based research repository; Intelligent chatbot integration; Collaborative features; Efficient research management; Text mining; Topic modeling; Clustering; Latent Dirichlet Allocation (LDA); TF-IDF</w:t>
-                      </w:r>
-                      <w:r>
-                        <w:rPr>
-                          <w:rFonts w:eastAsia="Times New Roman" w:cs="Times New Roman"/>
-                          <w:i/>
-                          <w:iCs/>
-                          <w:szCs w:val="24"/>
-                        </w:rPr>
-                        <w:t xml:space="preserve">; BERT; Deep Learning; Machine Learning; </w:t>
-                      </w:r>
-                      <w:r>
-                        <w:rPr>
-                          <w:rFonts w:eastAsia="Times New Roman" w:cs="Times New Roman"/>
-                          <w:i/>
-                          <w:iCs/>
-                          <w:szCs w:val="24"/>
-                        </w:rPr>
-                        <w:t>Random Forest</w:t>
-                      </w:r>
-                    </w:p>
-                  </w:txbxContent>
-                </v:textbox>
-                <w10:wrap anchorx="margin" anchory="margin"/>
-              </v:shape>
-            </w:pict>
-          </mc:Fallback>
-        </mc:AlternateContent>
+        </w:rPr>
+        <w:pict w14:anchorId="1901A4E6">
+          <v:shape id="Text Box 1" o:spid="_x0000_s2050" style="position:absolute;left:0;text-align:left;margin-left:-7.55pt;margin-top:584.1pt;width:429.75pt;height:104.95pt;z-index:251668480;visibility:visible;mso-wrap-style:square;mso-width-percent:0;mso-height-percent:0;mso-wrap-distance-left:9pt;mso-wrap-distance-top:0;mso-wrap-distance-right:9pt;mso-wrap-distance-bottom:0;mso-position-horizontal:absolute;mso-position-horizontal-relative:margin;mso-position-vertical:absolute;mso-position-vertical-relative:margin;mso-width-percent:0;mso-height-percent:0;mso-width-relative:margin;mso-height-relative:margin;v-text-anchor:top" coordsize="5276850,1790700" o:spt="100" o:gfxdata="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" adj="-11796480,,5400" path="m5276850,r,1790700l,1790700,,,5276850,xe" filled="f" stroked="f">
+            <v:stroke joinstyle="miter"/>
+            <v:formulas/>
+            <v:path arrowok="t" o:connecttype="custom" o:connectlocs="5457825,0;5457825,1332968;0,1332968;0,0" o:connectangles="0,0,0,0" textboxrect="0,0,5276850,1790700"/>
+            <v:textbox>
+              <w:txbxContent>
+                <w:p>
+                  <w:pPr>
+                    <w:spacing w:line="480" w:lineRule="auto"/>
+                  </w:pPr>
+                  <w:r>
+                    <w:rPr>
+                      <w:rFonts w:eastAsia="Times New Roman" w:cs="Times New Roman"/>
+                      <w:b/>
+                      <w:szCs w:val="24"/>
+                    </w:rPr>
+                    <w:t xml:space="preserve">Keywords: </w:t>
+                  </w:r>
+                  <w:r>
+                    <w:rPr>
+                      <w:rFonts w:eastAsia="Times New Roman" w:cs="Times New Roman"/>
+                      <w:i/>
+                      <w:iCs/>
+                      <w:szCs w:val="24"/>
+                    </w:rPr>
+                    <w:t>Web-based research repository; Intelligent chatbot integration; Collaborative features; Efficient research management; Text mining; Topic modeling; Clustering; Latent Dirichlet Allocation (LDA); TF-IDF</w:t>
+                  </w:r>
+                  <w:r>
+                    <w:rPr>
+                      <w:rFonts w:eastAsia="Times New Roman" w:cs="Times New Roman"/>
+                      <w:i/>
+                      <w:iCs/>
+                      <w:szCs w:val="24"/>
+                    </w:rPr>
+                    <w:t xml:space="preserve">; BERT; Deep Learning; Machine Learning; </w:t>
+                  </w:r>
+                  <w:r>
+                    <w:rPr>
+                      <w:rFonts w:eastAsia="Times New Roman" w:cs="Times New Roman"/>
+                      <w:i/>
+                      <w:iCs/>
+                      <w:szCs w:val="24"/>
+                    </w:rPr>
+                    <w:t>Random Forest</w:t>
+                  </w:r>
+                </w:p>
+              </w:txbxContent>
+            </v:textbox>
+            <w10:wrap anchorx="margin" anchory="margin"/>
+          </v:shape>
+        </w:pict>
       </w:r>
       <w:r>
         <w:br w:type="page"/>
@@ -3088,7 +2214,6 @@
           <w:kern w:val="2"/>
           <w:sz w:val="22"/>
           <w:szCs w:val="22"/>
-          <w14:ligatures w14:val="standardContextual"/>
         </w:rPr>
       </w:pPr>
       <w:r>
@@ -3128,7 +2253,6 @@
           <w:kern w:val="2"/>
           <w:sz w:val="22"/>
           <w:szCs w:val="22"/>
-          <w14:ligatures w14:val="standardContextual"/>
         </w:rPr>
       </w:pPr>
       <w:r>
@@ -3229,7 +2353,6 @@
           <w:kern w:val="2"/>
           <w:sz w:val="22"/>
           <w:szCs w:val="22"/>
-          <w14:ligatures w14:val="standardContextual"/>
         </w:rPr>
       </w:pPr>
       <w:r>
@@ -3350,7 +2473,6 @@
           <w:kern w:val="2"/>
           <w:sz w:val="22"/>
           <w:szCs w:val="22"/>
-          <w14:ligatures w14:val="standardContextual"/>
         </w:rPr>
       </w:pPr>
       <w:r>
@@ -3451,7 +2573,6 @@
           <w:kern w:val="2"/>
           <w:sz w:val="22"/>
           <w:szCs w:val="22"/>
-          <w14:ligatures w14:val="standardContextual"/>
         </w:rPr>
       </w:pPr>
       <w:r>
@@ -3552,7 +2673,6 @@
           <w:kern w:val="2"/>
           <w:sz w:val="22"/>
           <w:szCs w:val="22"/>
-          <w14:ligatures w14:val="standardContextual"/>
         </w:rPr>
       </w:pPr>
       <w:r>
@@ -3653,7 +2773,6 @@
           <w:kern w:val="2"/>
           <w:sz w:val="22"/>
           <w:szCs w:val="22"/>
-          <w14:ligatures w14:val="standardContextual"/>
         </w:rPr>
       </w:pPr>
       <w:r>
@@ -3754,7 +2873,6 @@
           <w:kern w:val="2"/>
           <w:sz w:val="22"/>
           <w:szCs w:val="22"/>
-          <w14:ligatures w14:val="standardContextual"/>
         </w:rPr>
       </w:pPr>
       <w:r>
@@ -3855,7 +2973,6 @@
           <w:kern w:val="2"/>
           <w:sz w:val="22"/>
           <w:szCs w:val="22"/>
-          <w14:ligatures w14:val="standardContextual"/>
         </w:rPr>
       </w:pPr>
       <w:r>
@@ -3956,7 +3073,6 @@
           <w:kern w:val="2"/>
           <w:sz w:val="22"/>
           <w:szCs w:val="22"/>
-          <w14:ligatures w14:val="standardContextual"/>
         </w:rPr>
       </w:pPr>
       <w:r>
@@ -4077,7 +3193,6 @@
           <w:kern w:val="2"/>
           <w:sz w:val="22"/>
           <w:szCs w:val="22"/>
-          <w14:ligatures w14:val="standardContextual"/>
         </w:rPr>
       </w:pPr>
       <w:r>
@@ -4198,7 +3313,6 @@
           <w:kern w:val="2"/>
           <w:sz w:val="22"/>
           <w:szCs w:val="22"/>
-          <w14:ligatures w14:val="standardContextual"/>
         </w:rPr>
       </w:pPr>
       <w:r>
@@ -4319,7 +3433,6 @@
           <w:kern w:val="2"/>
           <w:sz w:val="22"/>
           <w:szCs w:val="22"/>
-          <w14:ligatures w14:val="standardContextual"/>
         </w:rPr>
       </w:pPr>
       <w:r>
@@ -4436,7 +3549,6 @@
           <w:kern w:val="2"/>
           <w:sz w:val="22"/>
           <w:szCs w:val="22"/>
-          <w14:ligatures w14:val="standardContextual"/>
         </w:rPr>
       </w:pPr>
       <w:hyperlink w:anchor="_Toc145205030" w:history="1">
@@ -4460,7 +3572,6 @@
           <w:kern w:val="2"/>
           <w:sz w:val="22"/>
           <w:szCs w:val="22"/>
-          <w14:ligatures w14:val="standardContextual"/>
         </w:rPr>
       </w:pPr>
       <w:r>
@@ -4601,7 +3712,6 @@
           <w:kern w:val="2"/>
           <w:sz w:val="22"/>
           <w:szCs w:val="22"/>
-          <w14:ligatures w14:val="standardContextual"/>
         </w:rPr>
       </w:pPr>
       <w:r>
@@ -4702,7 +3812,6 @@
           <w:kern w:val="2"/>
           <w:sz w:val="22"/>
           <w:szCs w:val="22"/>
-          <w14:ligatures w14:val="standardContextual"/>
         </w:rPr>
       </w:pPr>
       <w:r>
@@ -4803,7 +3912,6 @@
           <w:kern w:val="2"/>
           <w:sz w:val="22"/>
           <w:szCs w:val="22"/>
-          <w14:ligatures w14:val="standardContextual"/>
         </w:rPr>
       </w:pPr>
       <w:r>
@@ -4904,7 +4012,6 @@
           <w:kern w:val="2"/>
           <w:sz w:val="22"/>
           <w:szCs w:val="22"/>
-          <w14:ligatures w14:val="standardContextual"/>
         </w:rPr>
       </w:pPr>
       <w:r>
@@ -5005,7 +4112,6 @@
           <w:kern w:val="2"/>
           <w:sz w:val="22"/>
           <w:szCs w:val="22"/>
-          <w14:ligatures w14:val="standardContextual"/>
         </w:rPr>
       </w:pPr>
       <w:r>
@@ -5166,7 +4272,6 @@
           <w:kern w:val="2"/>
           <w:sz w:val="22"/>
           <w:szCs w:val="22"/>
-          <w14:ligatures w14:val="standardContextual"/>
         </w:rPr>
       </w:pPr>
       <w:r>
@@ -5321,7 +4426,6 @@
           <w:kern w:val="2"/>
           <w:sz w:val="22"/>
           <w:szCs w:val="22"/>
-          <w14:ligatures w14:val="standardContextual"/>
         </w:rPr>
       </w:pPr>
       <w:hyperlink w:anchor="_Toc145205038" w:history="1">
@@ -5355,7 +4459,6 @@
           <w:kern w:val="2"/>
           <w:sz w:val="22"/>
           <w:szCs w:val="22"/>
-          <w14:ligatures w14:val="standardContextual"/>
         </w:rPr>
       </w:pPr>
       <w:r>
@@ -5456,7 +4559,6 @@
           <w:kern w:val="2"/>
           <w:sz w:val="22"/>
           <w:szCs w:val="22"/>
-          <w14:ligatures w14:val="standardContextual"/>
         </w:rPr>
       </w:pPr>
       <w:r>
@@ -5577,7 +4679,6 @@
           <w:kern w:val="2"/>
           <w:sz w:val="22"/>
           <w:szCs w:val="22"/>
-          <w14:ligatures w14:val="standardContextual"/>
         </w:rPr>
       </w:pPr>
       <w:r>
@@ -5678,7 +4779,6 @@
           <w:kern w:val="2"/>
           <w:sz w:val="22"/>
           <w:szCs w:val="22"/>
-          <w14:ligatures w14:val="standardContextual"/>
         </w:rPr>
       </w:pPr>
       <w:r>
@@ -5779,7 +4879,6 @@
           <w:kern w:val="2"/>
           <w:sz w:val="22"/>
           <w:szCs w:val="22"/>
-          <w14:ligatures w14:val="standardContextual"/>
         </w:rPr>
       </w:pPr>
       <w:r>
@@ -5880,7 +4979,6 @@
           <w:kern w:val="2"/>
           <w:sz w:val="22"/>
           <w:szCs w:val="22"/>
-          <w14:ligatures w14:val="standardContextual"/>
         </w:rPr>
       </w:pPr>
       <w:r>
@@ -5913,7 +5011,7 @@
             <w:bCs w:val="0"/>
             <w:noProof/>
           </w:rPr>
-          <w:t>;</w:t>
+          <w:t>L</w:t>
         </w:r>
         <w:r>
           <w:rPr>
@@ -6001,7 +5099,6 @@
           <w:kern w:val="2"/>
           <w:sz w:val="22"/>
           <w:szCs w:val="22"/>
-          <w14:ligatures w14:val="standardContextual"/>
         </w:rPr>
       </w:pPr>
       <w:r>
@@ -6102,7 +5199,6 @@
           <w:kern w:val="2"/>
           <w:sz w:val="22"/>
           <w:szCs w:val="22"/>
-          <w14:ligatures w14:val="standardContextual"/>
         </w:rPr>
       </w:pPr>
       <w:r>
@@ -6203,7 +5299,6 @@
           <w:kern w:val="2"/>
           <w:sz w:val="22"/>
           <w:szCs w:val="22"/>
-          <w14:ligatures w14:val="standardContextual"/>
         </w:rPr>
       </w:pPr>
       <w:r>
@@ -6304,7 +5399,6 @@
           <w:kern w:val="2"/>
           <w:sz w:val="22"/>
           <w:szCs w:val="22"/>
-          <w14:ligatures w14:val="standardContextual"/>
         </w:rPr>
       </w:pPr>
       <w:r>
@@ -6405,7 +5499,6 @@
           <w:kern w:val="2"/>
           <w:sz w:val="22"/>
           <w:szCs w:val="22"/>
-          <w14:ligatures w14:val="standardContextual"/>
         </w:rPr>
       </w:pPr>
       <w:r>
@@ -6506,7 +5599,6 @@
           <w:kern w:val="2"/>
           <w:sz w:val="22"/>
           <w:szCs w:val="22"/>
-          <w14:ligatures w14:val="standardContextual"/>
         </w:rPr>
       </w:pPr>
       <w:r>
@@ -6603,7 +5695,6 @@
           <w:kern w:val="2"/>
           <w:sz w:val="22"/>
           <w:szCs w:val="22"/>
-          <w14:ligatures w14:val="standardContextual"/>
         </w:rPr>
       </w:pPr>
       <w:hyperlink w:anchor="_Toc145205051" w:history="1">
@@ -6637,7 +5728,6 @@
           <w:kern w:val="2"/>
           <w:sz w:val="22"/>
           <w:szCs w:val="22"/>
-          <w14:ligatures w14:val="standardContextual"/>
         </w:rPr>
       </w:pPr>
       <w:r>
@@ -6738,7 +5828,6 @@
           <w:kern w:val="2"/>
           <w:sz w:val="22"/>
           <w:szCs w:val="22"/>
-          <w14:ligatures w14:val="standardContextual"/>
         </w:rPr>
       </w:pPr>
       <w:r>
@@ -6839,7 +5928,6 @@
           <w:kern w:val="2"/>
           <w:sz w:val="22"/>
           <w:szCs w:val="22"/>
-          <w14:ligatures w14:val="standardContextual"/>
         </w:rPr>
       </w:pPr>
       <w:r>
@@ -6940,7 +6028,6 @@
           <w:kern w:val="2"/>
           <w:sz w:val="22"/>
           <w:szCs w:val="22"/>
-          <w14:ligatures w14:val="standardContextual"/>
         </w:rPr>
       </w:pPr>
       <w:r>
@@ -7041,7 +6128,6 @@
           <w:kern w:val="2"/>
           <w:sz w:val="22"/>
           <w:szCs w:val="22"/>
-          <w14:ligatures w14:val="standardContextual"/>
         </w:rPr>
       </w:pPr>
       <w:r>
@@ -7142,7 +6228,6 @@
           <w:kern w:val="2"/>
           <w:sz w:val="22"/>
           <w:szCs w:val="22"/>
-          <w14:ligatures w14:val="standardContextual"/>
         </w:rPr>
       </w:pPr>
       <w:r>
@@ -7243,7 +6328,6 @@
           <w:kern w:val="2"/>
           <w:sz w:val="22"/>
           <w:szCs w:val="22"/>
-          <w14:ligatures w14:val="standardContextual"/>
         </w:rPr>
       </w:pPr>
       <w:r>
@@ -7344,7 +6428,6 @@
           <w:kern w:val="2"/>
           <w:sz w:val="22"/>
           <w:szCs w:val="22"/>
-          <w14:ligatures w14:val="standardContextual"/>
         </w:rPr>
       </w:pPr>
       <w:r>
@@ -7445,7 +6528,6 @@
           <w:kern w:val="2"/>
           <w:sz w:val="22"/>
           <w:szCs w:val="22"/>
-          <w14:ligatures w14:val="standardContextual"/>
         </w:rPr>
       </w:pPr>
       <w:r>
@@ -7562,7 +6644,27 @@
             <w:bCs w:val="0"/>
             <w:noProof/>
           </w:rPr>
-          <w:t>Software Testing</w:t>
+          <w:t>So</w:t>
+        </w:r>
+        <w:r>
+          <w:rPr>
+            <w:rStyle w:val="Hyperlink"/>
+            <w:rFonts w:eastAsiaTheme="majorEastAsia"/>
+            <w:b w:val="0"/>
+            <w:bCs w:val="0"/>
+            <w:noProof/>
+          </w:rPr>
+          <w:t>f</w:t>
+        </w:r>
+        <w:r>
+          <w:rPr>
+            <w:rStyle w:val="Hyperlink"/>
+            <w:rFonts w:eastAsiaTheme="majorEastAsia"/>
+            <w:b w:val="0"/>
+            <w:bCs w:val="0"/>
+            <w:noProof/>
+          </w:rPr>
+          <w:t>tware Testing</w:t>
         </w:r>
         <w:r>
           <w:rPr>
@@ -14539,7 +13641,6 @@
           <w:rFonts w:eastAsiaTheme="minorHAnsi"/>
           <w:color w:val="auto"/>
           <w:kern w:val="2"/>
-          <w14:ligatures w14:val="standardContextual"/>
         </w:rPr>
       </w:pPr>
       <w:bookmarkStart w:id="70" w:name="_Toc145205037"/>
@@ -17293,7 +16394,7 @@
         <w:tblLook w:val="04A0" w:firstRow="1" w:lastRow="0" w:firstColumn="1" w:lastColumn="0" w:noHBand="0" w:noVBand="1"/>
       </w:tblPr>
       <w:tblGrid>
-        <w:gridCol w:w="2031"/>
+        <w:gridCol w:w="2018"/>
         <w:gridCol w:w="2076"/>
         <w:gridCol w:w="1429"/>
         <w:gridCol w:w="1300"/>
@@ -36092,7 +35193,6 @@
                 <w:rFonts w:asciiTheme="majorHAnsi" w:hAnsiTheme="majorHAnsi" w:cstheme="majorHAnsi"/>
                 <w:b w:val="0"/>
                 <w:bCs w:val="0"/>
-                <w:sz w:val="22"/>
               </w:rPr>
             </w:pPr>
             <w:r>
@@ -36100,7 +35200,6 @@
                 <w:rFonts w:asciiTheme="majorHAnsi" w:hAnsiTheme="majorHAnsi" w:cstheme="majorHAnsi"/>
                 <w:b w:val="0"/>
                 <w:bCs w:val="0"/>
-                <w:sz w:val="22"/>
               </w:rPr>
               <w:t>PRODUCT BACKLOG</w:t>
             </w:r>
@@ -36121,13 +35220,11 @@
               <w:spacing w:line="276" w:lineRule="auto"/>
               <w:rPr>
                 <w:rFonts w:asciiTheme="majorHAnsi" w:hAnsiTheme="majorHAnsi" w:cstheme="majorHAnsi"/>
-                <w:sz w:val="22"/>
-              </w:rPr>
-            </w:pPr>
-            <w:r>
-              <w:rPr>
-                <w:rFonts w:asciiTheme="majorHAnsi" w:hAnsiTheme="majorHAnsi" w:cstheme="majorHAnsi"/>
-                <w:sz w:val="22"/>
+              </w:rPr>
+            </w:pPr>
+            <w:r>
+              <w:rPr>
+                <w:rFonts w:asciiTheme="majorHAnsi" w:hAnsiTheme="majorHAnsi" w:cstheme="majorHAnsi"/>
               </w:rPr>
               <w:t>ID</w:t>
             </w:r>
@@ -36143,13 +35240,11 @@
               <w:cnfStyle w:val="000000100000" w:firstRow="0" w:lastRow="0" w:firstColumn="0" w:lastColumn="0" w:oddVBand="0" w:evenVBand="0" w:oddHBand="1" w:evenHBand="0" w:firstRowFirstColumn="0" w:firstRowLastColumn="0" w:lastRowFirstColumn="0" w:lastRowLastColumn="0"/>
               <w:rPr>
                 <w:rFonts w:asciiTheme="majorHAnsi" w:hAnsiTheme="majorHAnsi" w:cstheme="majorHAnsi"/>
-                <w:sz w:val="22"/>
-              </w:rPr>
-            </w:pPr>
-            <w:r>
-              <w:rPr>
-                <w:rFonts w:asciiTheme="majorHAnsi" w:hAnsiTheme="majorHAnsi" w:cstheme="majorHAnsi"/>
-                <w:sz w:val="22"/>
+              </w:rPr>
+            </w:pPr>
+            <w:r>
+              <w:rPr>
+                <w:rFonts w:asciiTheme="majorHAnsi" w:hAnsiTheme="majorHAnsi" w:cstheme="majorHAnsi"/>
               </w:rPr>
               <w:t>As a…</w:t>
             </w:r>
@@ -36165,13 +35260,11 @@
               <w:cnfStyle w:val="000000100000" w:firstRow="0" w:lastRow="0" w:firstColumn="0" w:lastColumn="0" w:oddVBand="0" w:evenVBand="0" w:oddHBand="1" w:evenHBand="0" w:firstRowFirstColumn="0" w:firstRowLastColumn="0" w:lastRowFirstColumn="0" w:lastRowLastColumn="0"/>
               <w:rPr>
                 <w:rFonts w:asciiTheme="majorHAnsi" w:hAnsiTheme="majorHAnsi" w:cstheme="majorHAnsi"/>
-                <w:sz w:val="22"/>
-              </w:rPr>
-            </w:pPr>
-            <w:r>
-              <w:rPr>
-                <w:rFonts w:asciiTheme="majorHAnsi" w:hAnsiTheme="majorHAnsi" w:cstheme="majorHAnsi"/>
-                <w:sz w:val="22"/>
+              </w:rPr>
+            </w:pPr>
+            <w:r>
+              <w:rPr>
+                <w:rFonts w:asciiTheme="majorHAnsi" w:hAnsiTheme="majorHAnsi" w:cstheme="majorHAnsi"/>
               </w:rPr>
               <w:t>I want to be able to…</w:t>
             </w:r>
@@ -36187,13 +35280,11 @@
               <w:cnfStyle w:val="000000100000" w:firstRow="0" w:lastRow="0" w:firstColumn="0" w:lastColumn="0" w:oddVBand="0" w:evenVBand="0" w:oddHBand="1" w:evenHBand="0" w:firstRowFirstColumn="0" w:firstRowLastColumn="0" w:lastRowFirstColumn="0" w:lastRowLastColumn="0"/>
               <w:rPr>
                 <w:rFonts w:asciiTheme="majorHAnsi" w:hAnsiTheme="majorHAnsi" w:cstheme="majorHAnsi"/>
-                <w:sz w:val="22"/>
-              </w:rPr>
-            </w:pPr>
-            <w:r>
-              <w:rPr>
-                <w:rFonts w:asciiTheme="majorHAnsi" w:hAnsiTheme="majorHAnsi" w:cstheme="majorHAnsi"/>
-                <w:sz w:val="22"/>
+              </w:rPr>
+            </w:pPr>
+            <w:r>
+              <w:rPr>
+                <w:rFonts w:asciiTheme="majorHAnsi" w:hAnsiTheme="majorHAnsi" w:cstheme="majorHAnsi"/>
               </w:rPr>
               <w:t>So that…</w:t>
             </w:r>
@@ -36209,13 +35300,11 @@
               <w:cnfStyle w:val="000000100000" w:firstRow="0" w:lastRow="0" w:firstColumn="0" w:lastColumn="0" w:oddVBand="0" w:evenVBand="0" w:oddHBand="1" w:evenHBand="0" w:firstRowFirstColumn="0" w:firstRowLastColumn="0" w:lastRowFirstColumn="0" w:lastRowLastColumn="0"/>
               <w:rPr>
                 <w:rFonts w:asciiTheme="majorHAnsi" w:hAnsiTheme="majorHAnsi" w:cstheme="majorHAnsi"/>
-                <w:sz w:val="22"/>
-              </w:rPr>
-            </w:pPr>
-            <w:r>
-              <w:rPr>
-                <w:rFonts w:asciiTheme="majorHAnsi" w:hAnsiTheme="majorHAnsi" w:cstheme="majorHAnsi"/>
-                <w:sz w:val="22"/>
+              </w:rPr>
+            </w:pPr>
+            <w:r>
+              <w:rPr>
+                <w:rFonts w:asciiTheme="majorHAnsi" w:hAnsiTheme="majorHAnsi" w:cstheme="majorHAnsi"/>
               </w:rPr>
               <w:t>Priority</w:t>
             </w:r>
@@ -36231,13 +35320,11 @@
               <w:cnfStyle w:val="000000100000" w:firstRow="0" w:lastRow="0" w:firstColumn="0" w:lastColumn="0" w:oddVBand="0" w:evenVBand="0" w:oddHBand="1" w:evenHBand="0" w:firstRowFirstColumn="0" w:firstRowLastColumn="0" w:lastRowFirstColumn="0" w:lastRowLastColumn="0"/>
               <w:rPr>
                 <w:rFonts w:asciiTheme="majorHAnsi" w:hAnsiTheme="majorHAnsi" w:cstheme="majorHAnsi"/>
-                <w:sz w:val="22"/>
-              </w:rPr>
-            </w:pPr>
-            <w:r>
-              <w:rPr>
-                <w:rFonts w:asciiTheme="majorHAnsi" w:hAnsiTheme="majorHAnsi" w:cstheme="majorHAnsi"/>
-                <w:sz w:val="22"/>
+              </w:rPr>
+            </w:pPr>
+            <w:r>
+              <w:rPr>
+                <w:rFonts w:asciiTheme="majorHAnsi" w:hAnsiTheme="majorHAnsi" w:cstheme="majorHAnsi"/>
               </w:rPr>
               <w:t>Sprint</w:t>
             </w:r>
@@ -36253,13 +35340,11 @@
               <w:cnfStyle w:val="000000100000" w:firstRow="0" w:lastRow="0" w:firstColumn="0" w:lastColumn="0" w:oddVBand="0" w:evenVBand="0" w:oddHBand="1" w:evenHBand="0" w:firstRowFirstColumn="0" w:firstRowLastColumn="0" w:lastRowFirstColumn="0" w:lastRowLastColumn="0"/>
               <w:rPr>
                 <w:rFonts w:asciiTheme="majorHAnsi" w:hAnsiTheme="majorHAnsi" w:cstheme="majorHAnsi"/>
-                <w:sz w:val="22"/>
-              </w:rPr>
-            </w:pPr>
-            <w:r>
-              <w:rPr>
-                <w:rFonts w:asciiTheme="majorHAnsi" w:hAnsiTheme="majorHAnsi" w:cstheme="majorHAnsi"/>
-                <w:sz w:val="22"/>
+              </w:rPr>
+            </w:pPr>
+            <w:r>
+              <w:rPr>
+                <w:rFonts w:asciiTheme="majorHAnsi" w:hAnsiTheme="majorHAnsi" w:cstheme="majorHAnsi"/>
               </w:rPr>
               <w:t>Status</w:t>
             </w:r>
@@ -36277,13 +35362,11 @@
               <w:spacing w:line="276" w:lineRule="auto"/>
               <w:rPr>
                 <w:rFonts w:asciiTheme="majorHAnsi" w:hAnsiTheme="majorHAnsi" w:cstheme="majorHAnsi"/>
-                <w:sz w:val="22"/>
-              </w:rPr>
-            </w:pPr>
-            <w:r>
-              <w:rPr>
-                <w:rFonts w:asciiTheme="majorHAnsi" w:hAnsiTheme="majorHAnsi" w:cstheme="majorHAnsi"/>
-                <w:sz w:val="22"/>
+              </w:rPr>
+            </w:pPr>
+            <w:r>
+              <w:rPr>
+                <w:rFonts w:asciiTheme="majorHAnsi" w:hAnsiTheme="majorHAnsi" w:cstheme="majorHAnsi"/>
               </w:rPr>
               <w:t>1</w:t>
             </w:r>
@@ -36299,13 +35382,11 @@
               <w:cnfStyle w:val="000000000000" w:firstRow="0" w:lastRow="0" w:firstColumn="0" w:lastColumn="0" w:oddVBand="0" w:evenVBand="0" w:oddHBand="0" w:evenHBand="0" w:firstRowFirstColumn="0" w:firstRowLastColumn="0" w:lastRowFirstColumn="0" w:lastRowLastColumn="0"/>
               <w:rPr>
                 <w:rFonts w:asciiTheme="majorHAnsi" w:hAnsiTheme="majorHAnsi" w:cstheme="majorHAnsi"/>
-                <w:sz w:val="22"/>
-              </w:rPr>
-            </w:pPr>
-            <w:r>
-              <w:rPr>
-                <w:rFonts w:asciiTheme="majorHAnsi" w:hAnsiTheme="majorHAnsi" w:cstheme="majorHAnsi"/>
-                <w:sz w:val="22"/>
+              </w:rPr>
+            </w:pPr>
+            <w:r>
+              <w:rPr>
+                <w:rFonts w:asciiTheme="majorHAnsi" w:hAnsiTheme="majorHAnsi" w:cstheme="majorHAnsi"/>
               </w:rPr>
               <w:t>User</w:t>
             </w:r>
@@ -36321,13 +35402,11 @@
               <w:cnfStyle w:val="000000000000" w:firstRow="0" w:lastRow="0" w:firstColumn="0" w:lastColumn="0" w:oddVBand="0" w:evenVBand="0" w:oddHBand="0" w:evenHBand="0" w:firstRowFirstColumn="0" w:firstRowLastColumn="0" w:lastRowFirstColumn="0" w:lastRowLastColumn="0"/>
               <w:rPr>
                 <w:rFonts w:asciiTheme="majorHAnsi" w:hAnsiTheme="majorHAnsi" w:cstheme="majorHAnsi"/>
-                <w:sz w:val="22"/>
-              </w:rPr>
-            </w:pPr>
-            <w:r>
-              <w:rPr>
-                <w:rFonts w:asciiTheme="majorHAnsi" w:hAnsiTheme="majorHAnsi" w:cstheme="majorHAnsi"/>
-                <w:sz w:val="22"/>
+              </w:rPr>
+            </w:pPr>
+            <w:r>
+              <w:rPr>
+                <w:rFonts w:asciiTheme="majorHAnsi" w:hAnsiTheme="majorHAnsi" w:cstheme="majorHAnsi"/>
               </w:rPr>
               <w:t>Search research papers</w:t>
             </w:r>
@@ -36343,13 +35422,11 @@
               <w:cnfStyle w:val="000000000000" w:firstRow="0" w:lastRow="0" w:firstColumn="0" w:lastColumn="0" w:oddVBand="0" w:evenVBand="0" w:oddHBand="0" w:evenHBand="0" w:firstRowFirstColumn="0" w:firstRowLastColumn="0" w:lastRowFirstColumn="0" w:lastRowLastColumn="0"/>
               <w:rPr>
                 <w:rFonts w:asciiTheme="majorHAnsi" w:hAnsiTheme="majorHAnsi" w:cstheme="majorHAnsi"/>
-                <w:sz w:val="22"/>
-              </w:rPr>
-            </w:pPr>
-            <w:r>
-              <w:rPr>
-                <w:rFonts w:asciiTheme="majorHAnsi" w:hAnsiTheme="majorHAnsi" w:cstheme="majorHAnsi"/>
-                <w:sz w:val="22"/>
+              </w:rPr>
+            </w:pPr>
+            <w:r>
+              <w:rPr>
+                <w:rFonts w:asciiTheme="majorHAnsi" w:hAnsiTheme="majorHAnsi" w:cstheme="majorHAnsi"/>
               </w:rPr>
               <w:t>I can find relevant research materials</w:t>
             </w:r>
@@ -36365,13 +35442,11 @@
               <w:cnfStyle w:val="000000000000" w:firstRow="0" w:lastRow="0" w:firstColumn="0" w:lastColumn="0" w:oddVBand="0" w:evenVBand="0" w:oddHBand="0" w:evenHBand="0" w:firstRowFirstColumn="0" w:firstRowLastColumn="0" w:lastRowFirstColumn="0" w:lastRowLastColumn="0"/>
               <w:rPr>
                 <w:rFonts w:asciiTheme="majorHAnsi" w:hAnsiTheme="majorHAnsi" w:cstheme="majorHAnsi"/>
-                <w:sz w:val="22"/>
-              </w:rPr>
-            </w:pPr>
-            <w:r>
-              <w:rPr>
-                <w:rFonts w:asciiTheme="majorHAnsi" w:hAnsiTheme="majorHAnsi" w:cstheme="majorHAnsi"/>
-                <w:sz w:val="22"/>
+              </w:rPr>
+            </w:pPr>
+            <w:r>
+              <w:rPr>
+                <w:rFonts w:asciiTheme="majorHAnsi" w:hAnsiTheme="majorHAnsi" w:cstheme="majorHAnsi"/>
               </w:rPr>
               <w:t>High</w:t>
             </w:r>
@@ -36387,13 +35462,11 @@
               <w:cnfStyle w:val="000000000000" w:firstRow="0" w:lastRow="0" w:firstColumn="0" w:lastColumn="0" w:oddVBand="0" w:evenVBand="0" w:oddHBand="0" w:evenHBand="0" w:firstRowFirstColumn="0" w:firstRowLastColumn="0" w:lastRowFirstColumn="0" w:lastRowLastColumn="0"/>
               <w:rPr>
                 <w:rFonts w:asciiTheme="majorHAnsi" w:hAnsiTheme="majorHAnsi" w:cstheme="majorHAnsi"/>
-                <w:sz w:val="22"/>
-              </w:rPr>
-            </w:pPr>
-            <w:r>
-              <w:rPr>
-                <w:rFonts w:asciiTheme="majorHAnsi" w:hAnsiTheme="majorHAnsi" w:cstheme="majorHAnsi"/>
-                <w:sz w:val="22"/>
+              </w:rPr>
+            </w:pPr>
+            <w:r>
+              <w:rPr>
+                <w:rFonts w:asciiTheme="majorHAnsi" w:hAnsiTheme="majorHAnsi" w:cstheme="majorHAnsi"/>
               </w:rPr>
               <w:t>1</w:t>
             </w:r>
@@ -36409,13 +35482,11 @@
               <w:cnfStyle w:val="000000000000" w:firstRow="0" w:lastRow="0" w:firstColumn="0" w:lastColumn="0" w:oddVBand="0" w:evenVBand="0" w:oddHBand="0" w:evenHBand="0" w:firstRowFirstColumn="0" w:firstRowLastColumn="0" w:lastRowFirstColumn="0" w:lastRowLastColumn="0"/>
               <w:rPr>
                 <w:rFonts w:asciiTheme="majorHAnsi" w:hAnsiTheme="majorHAnsi" w:cstheme="majorHAnsi"/>
-                <w:sz w:val="22"/>
-              </w:rPr>
-            </w:pPr>
-            <w:r>
-              <w:rPr>
-                <w:rFonts w:asciiTheme="majorHAnsi" w:hAnsiTheme="majorHAnsi" w:cstheme="majorHAnsi"/>
-                <w:sz w:val="22"/>
+              </w:rPr>
+            </w:pPr>
+            <w:r>
+              <w:rPr>
+                <w:rFonts w:asciiTheme="majorHAnsi" w:hAnsiTheme="majorHAnsi" w:cstheme="majorHAnsi"/>
               </w:rPr>
               <w:t>done</w:t>
             </w:r>
@@ -36436,13 +35507,11 @@
               <w:spacing w:line="276" w:lineRule="auto"/>
               <w:rPr>
                 <w:rFonts w:asciiTheme="majorHAnsi" w:hAnsiTheme="majorHAnsi" w:cstheme="majorHAnsi"/>
-                <w:sz w:val="22"/>
-              </w:rPr>
-            </w:pPr>
-            <w:r>
-              <w:rPr>
-                <w:rFonts w:asciiTheme="majorHAnsi" w:hAnsiTheme="majorHAnsi" w:cstheme="majorHAnsi"/>
-                <w:sz w:val="22"/>
+              </w:rPr>
+            </w:pPr>
+            <w:r>
+              <w:rPr>
+                <w:rFonts w:asciiTheme="majorHAnsi" w:hAnsiTheme="majorHAnsi" w:cstheme="majorHAnsi"/>
               </w:rPr>
               <w:t>2</w:t>
             </w:r>
@@ -36458,13 +35527,11 @@
               <w:cnfStyle w:val="000000100000" w:firstRow="0" w:lastRow="0" w:firstColumn="0" w:lastColumn="0" w:oddVBand="0" w:evenVBand="0" w:oddHBand="1" w:evenHBand="0" w:firstRowFirstColumn="0" w:firstRowLastColumn="0" w:lastRowFirstColumn="0" w:lastRowLastColumn="0"/>
               <w:rPr>
                 <w:rFonts w:asciiTheme="majorHAnsi" w:hAnsiTheme="majorHAnsi" w:cstheme="majorHAnsi"/>
-                <w:sz w:val="22"/>
-              </w:rPr>
-            </w:pPr>
-            <w:r>
-              <w:rPr>
-                <w:rFonts w:asciiTheme="majorHAnsi" w:hAnsiTheme="majorHAnsi" w:cstheme="majorHAnsi"/>
-                <w:sz w:val="22"/>
+              </w:rPr>
+            </w:pPr>
+            <w:r>
+              <w:rPr>
+                <w:rFonts w:asciiTheme="majorHAnsi" w:hAnsiTheme="majorHAnsi" w:cstheme="majorHAnsi"/>
               </w:rPr>
               <w:t>User</w:t>
             </w:r>
@@ -36480,13 +35547,11 @@
               <w:cnfStyle w:val="000000100000" w:firstRow="0" w:lastRow="0" w:firstColumn="0" w:lastColumn="0" w:oddVBand="0" w:evenVBand="0" w:oddHBand="1" w:evenHBand="0" w:firstRowFirstColumn="0" w:firstRowLastColumn="0" w:lastRowFirstColumn="0" w:lastRowLastColumn="0"/>
               <w:rPr>
                 <w:rFonts w:asciiTheme="majorHAnsi" w:hAnsiTheme="majorHAnsi" w:cstheme="majorHAnsi"/>
-                <w:sz w:val="22"/>
-              </w:rPr>
-            </w:pPr>
-            <w:r>
-              <w:rPr>
-                <w:rFonts w:asciiTheme="majorHAnsi" w:hAnsiTheme="majorHAnsi" w:cstheme="majorHAnsi"/>
-                <w:sz w:val="22"/>
+              </w:rPr>
+            </w:pPr>
+            <w:r>
+              <w:rPr>
+                <w:rFonts w:asciiTheme="majorHAnsi" w:hAnsiTheme="majorHAnsi" w:cstheme="majorHAnsi"/>
               </w:rPr>
               <w:t>View related research papers</w:t>
             </w:r>
@@ -36502,13 +35567,11 @@
               <w:cnfStyle w:val="000000100000" w:firstRow="0" w:lastRow="0" w:firstColumn="0" w:lastColumn="0" w:oddVBand="0" w:evenVBand="0" w:oddHBand="1" w:evenHBand="0" w:firstRowFirstColumn="0" w:firstRowLastColumn="0" w:lastRowFirstColumn="0" w:lastRowLastColumn="0"/>
               <w:rPr>
                 <w:rFonts w:asciiTheme="majorHAnsi" w:hAnsiTheme="majorHAnsi" w:cstheme="majorHAnsi"/>
-                <w:sz w:val="22"/>
-              </w:rPr>
-            </w:pPr>
-            <w:r>
-              <w:rPr>
-                <w:rFonts w:asciiTheme="majorHAnsi" w:hAnsiTheme="majorHAnsi" w:cstheme="majorHAnsi"/>
-                <w:sz w:val="22"/>
+              </w:rPr>
+            </w:pPr>
+            <w:r>
+              <w:rPr>
+                <w:rFonts w:asciiTheme="majorHAnsi" w:hAnsiTheme="majorHAnsi" w:cstheme="majorHAnsi"/>
               </w:rPr>
               <w:t>I can see other research materials that may be relevant to my search</w:t>
             </w:r>
@@ -36524,13 +35587,11 @@
               <w:cnfStyle w:val="000000100000" w:firstRow="0" w:lastRow="0" w:firstColumn="0" w:lastColumn="0" w:oddVBand="0" w:evenVBand="0" w:oddHBand="1" w:evenHBand="0" w:firstRowFirstColumn="0" w:firstRowLastColumn="0" w:lastRowFirstColumn="0" w:lastRowLastColumn="0"/>
               <w:rPr>
                 <w:rFonts w:asciiTheme="majorHAnsi" w:hAnsiTheme="majorHAnsi" w:cstheme="majorHAnsi"/>
-                <w:sz w:val="22"/>
-              </w:rPr>
-            </w:pPr>
-            <w:r>
-              <w:rPr>
-                <w:rFonts w:asciiTheme="majorHAnsi" w:hAnsiTheme="majorHAnsi" w:cstheme="majorHAnsi"/>
-                <w:sz w:val="22"/>
+              </w:rPr>
+            </w:pPr>
+            <w:r>
+              <w:rPr>
+                <w:rFonts w:asciiTheme="majorHAnsi" w:hAnsiTheme="majorHAnsi" w:cstheme="majorHAnsi"/>
               </w:rPr>
               <w:t>High</w:t>
             </w:r>
@@ -36546,13 +35607,11 @@
               <w:cnfStyle w:val="000000100000" w:firstRow="0" w:lastRow="0" w:firstColumn="0" w:lastColumn="0" w:oddVBand="0" w:evenVBand="0" w:oddHBand="1" w:evenHBand="0" w:firstRowFirstColumn="0" w:firstRowLastColumn="0" w:lastRowFirstColumn="0" w:lastRowLastColumn="0"/>
               <w:rPr>
                 <w:rFonts w:asciiTheme="majorHAnsi" w:hAnsiTheme="majorHAnsi" w:cstheme="majorHAnsi"/>
-                <w:sz w:val="22"/>
-              </w:rPr>
-            </w:pPr>
-            <w:r>
-              <w:rPr>
-                <w:rFonts w:asciiTheme="majorHAnsi" w:hAnsiTheme="majorHAnsi" w:cstheme="majorHAnsi"/>
-                <w:sz w:val="22"/>
+              </w:rPr>
+            </w:pPr>
+            <w:r>
+              <w:rPr>
+                <w:rFonts w:asciiTheme="majorHAnsi" w:hAnsiTheme="majorHAnsi" w:cstheme="majorHAnsi"/>
               </w:rPr>
               <w:t>1</w:t>
             </w:r>
@@ -36568,13 +35627,11 @@
               <w:cnfStyle w:val="000000100000" w:firstRow="0" w:lastRow="0" w:firstColumn="0" w:lastColumn="0" w:oddVBand="0" w:evenVBand="0" w:oddHBand="1" w:evenHBand="0" w:firstRowFirstColumn="0" w:firstRowLastColumn="0" w:lastRowFirstColumn="0" w:lastRowLastColumn="0"/>
               <w:rPr>
                 <w:rFonts w:asciiTheme="majorHAnsi" w:hAnsiTheme="majorHAnsi" w:cstheme="majorHAnsi"/>
-                <w:sz w:val="22"/>
-              </w:rPr>
-            </w:pPr>
-            <w:r>
-              <w:rPr>
-                <w:rFonts w:asciiTheme="majorHAnsi" w:hAnsiTheme="majorHAnsi" w:cstheme="majorHAnsi"/>
-                <w:sz w:val="22"/>
+              </w:rPr>
+            </w:pPr>
+            <w:r>
+              <w:rPr>
+                <w:rFonts w:asciiTheme="majorHAnsi" w:hAnsiTheme="majorHAnsi" w:cstheme="majorHAnsi"/>
               </w:rPr>
               <w:t>done</w:t>
             </w:r>
@@ -36592,13 +35649,11 @@
               <w:spacing w:line="276" w:lineRule="auto"/>
               <w:rPr>
                 <w:rFonts w:asciiTheme="majorHAnsi" w:hAnsiTheme="majorHAnsi" w:cstheme="majorHAnsi"/>
-                <w:sz w:val="22"/>
-              </w:rPr>
-            </w:pPr>
-            <w:r>
-              <w:rPr>
-                <w:rFonts w:asciiTheme="majorHAnsi" w:hAnsiTheme="majorHAnsi" w:cstheme="majorHAnsi"/>
-                <w:sz w:val="22"/>
+              </w:rPr>
+            </w:pPr>
+            <w:r>
+              <w:rPr>
+                <w:rFonts w:asciiTheme="majorHAnsi" w:hAnsiTheme="majorHAnsi" w:cstheme="majorHAnsi"/>
               </w:rPr>
               <w:t>3</w:t>
             </w:r>
@@ -36614,13 +35669,11 @@
               <w:cnfStyle w:val="000000000000" w:firstRow="0" w:lastRow="0" w:firstColumn="0" w:lastColumn="0" w:oddVBand="0" w:evenVBand="0" w:oddHBand="0" w:evenHBand="0" w:firstRowFirstColumn="0" w:firstRowLastColumn="0" w:lastRowFirstColumn="0" w:lastRowLastColumn="0"/>
               <w:rPr>
                 <w:rFonts w:asciiTheme="majorHAnsi" w:hAnsiTheme="majorHAnsi" w:cstheme="majorHAnsi"/>
-                <w:sz w:val="22"/>
-              </w:rPr>
-            </w:pPr>
-            <w:r>
-              <w:rPr>
-                <w:rFonts w:asciiTheme="majorHAnsi" w:hAnsiTheme="majorHAnsi" w:cstheme="majorHAnsi"/>
-                <w:sz w:val="22"/>
+              </w:rPr>
+            </w:pPr>
+            <w:r>
+              <w:rPr>
+                <w:rFonts w:asciiTheme="majorHAnsi" w:hAnsiTheme="majorHAnsi" w:cstheme="majorHAnsi"/>
               </w:rPr>
               <w:t>User</w:t>
             </w:r>
@@ -36636,13 +35689,11 @@
               <w:cnfStyle w:val="000000000000" w:firstRow="0" w:lastRow="0" w:firstColumn="0" w:lastColumn="0" w:oddVBand="0" w:evenVBand="0" w:oddHBand="0" w:evenHBand="0" w:firstRowFirstColumn="0" w:firstRowLastColumn="0" w:lastRowFirstColumn="0" w:lastRowLastColumn="0"/>
               <w:rPr>
                 <w:rFonts w:asciiTheme="majorHAnsi" w:hAnsiTheme="majorHAnsi" w:cstheme="majorHAnsi"/>
-                <w:sz w:val="22"/>
-              </w:rPr>
-            </w:pPr>
-            <w:r>
-              <w:rPr>
-                <w:rFonts w:asciiTheme="majorHAnsi" w:hAnsiTheme="majorHAnsi" w:cstheme="majorHAnsi"/>
-                <w:sz w:val="22"/>
+              </w:rPr>
+            </w:pPr>
+            <w:r>
+              <w:rPr>
+                <w:rFonts w:asciiTheme="majorHAnsi" w:hAnsiTheme="majorHAnsi" w:cstheme="majorHAnsi"/>
               </w:rPr>
               <w:t>Upload research materials</w:t>
             </w:r>
@@ -36658,13 +35709,11 @@
               <w:cnfStyle w:val="000000000000" w:firstRow="0" w:lastRow="0" w:firstColumn="0" w:lastColumn="0" w:oddVBand="0" w:evenVBand="0" w:oddHBand="0" w:evenHBand="0" w:firstRowFirstColumn="0" w:firstRowLastColumn="0" w:lastRowFirstColumn="0" w:lastRowLastColumn="0"/>
               <w:rPr>
                 <w:rFonts w:asciiTheme="majorHAnsi" w:hAnsiTheme="majorHAnsi" w:cstheme="majorHAnsi"/>
-                <w:sz w:val="22"/>
-              </w:rPr>
-            </w:pPr>
-            <w:r>
-              <w:rPr>
-                <w:rFonts w:asciiTheme="majorHAnsi" w:hAnsiTheme="majorHAnsi" w:cstheme="majorHAnsi"/>
-                <w:sz w:val="22"/>
+              </w:rPr>
+            </w:pPr>
+            <w:r>
+              <w:rPr>
+                <w:rFonts w:asciiTheme="majorHAnsi" w:hAnsiTheme="majorHAnsi" w:cstheme="majorHAnsi"/>
               </w:rPr>
               <w:tab/>
               <w:t>I can share my research with others</w:t>
@@ -36681,13 +35730,11 @@
               <w:cnfStyle w:val="000000000000" w:firstRow="0" w:lastRow="0" w:firstColumn="0" w:lastColumn="0" w:oddVBand="0" w:evenVBand="0" w:oddHBand="0" w:evenHBand="0" w:firstRowFirstColumn="0" w:firstRowLastColumn="0" w:lastRowFirstColumn="0" w:lastRowLastColumn="0"/>
               <w:rPr>
                 <w:rFonts w:asciiTheme="majorHAnsi" w:hAnsiTheme="majorHAnsi" w:cstheme="majorHAnsi"/>
-                <w:sz w:val="22"/>
-              </w:rPr>
-            </w:pPr>
-            <w:r>
-              <w:rPr>
-                <w:rFonts w:asciiTheme="majorHAnsi" w:hAnsiTheme="majorHAnsi" w:cstheme="majorHAnsi"/>
-                <w:sz w:val="22"/>
+              </w:rPr>
+            </w:pPr>
+            <w:r>
+              <w:rPr>
+                <w:rFonts w:asciiTheme="majorHAnsi" w:hAnsiTheme="majorHAnsi" w:cstheme="majorHAnsi"/>
               </w:rPr>
               <w:t>High</w:t>
             </w:r>
@@ -36703,13 +35750,11 @@
               <w:cnfStyle w:val="000000000000" w:firstRow="0" w:lastRow="0" w:firstColumn="0" w:lastColumn="0" w:oddVBand="0" w:evenVBand="0" w:oddHBand="0" w:evenHBand="0" w:firstRowFirstColumn="0" w:firstRowLastColumn="0" w:lastRowFirstColumn="0" w:lastRowLastColumn="0"/>
               <w:rPr>
                 <w:rFonts w:asciiTheme="majorHAnsi" w:hAnsiTheme="majorHAnsi" w:cstheme="majorHAnsi"/>
-                <w:sz w:val="22"/>
-              </w:rPr>
-            </w:pPr>
-            <w:r>
-              <w:rPr>
-                <w:rFonts w:asciiTheme="majorHAnsi" w:hAnsiTheme="majorHAnsi" w:cstheme="majorHAnsi"/>
-                <w:sz w:val="22"/>
+              </w:rPr>
+            </w:pPr>
+            <w:r>
+              <w:rPr>
+                <w:rFonts w:asciiTheme="majorHAnsi" w:hAnsiTheme="majorHAnsi" w:cstheme="majorHAnsi"/>
               </w:rPr>
               <w:t>1</w:t>
             </w:r>
@@ -36725,13 +35770,11 @@
               <w:cnfStyle w:val="000000000000" w:firstRow="0" w:lastRow="0" w:firstColumn="0" w:lastColumn="0" w:oddVBand="0" w:evenVBand="0" w:oddHBand="0" w:evenHBand="0" w:firstRowFirstColumn="0" w:firstRowLastColumn="0" w:lastRowFirstColumn="0" w:lastRowLastColumn="0"/>
               <w:rPr>
                 <w:rFonts w:asciiTheme="majorHAnsi" w:hAnsiTheme="majorHAnsi" w:cstheme="majorHAnsi"/>
-                <w:sz w:val="22"/>
-              </w:rPr>
-            </w:pPr>
-            <w:r>
-              <w:rPr>
-                <w:rFonts w:asciiTheme="majorHAnsi" w:hAnsiTheme="majorHAnsi" w:cstheme="majorHAnsi"/>
-                <w:sz w:val="22"/>
+              </w:rPr>
+            </w:pPr>
+            <w:r>
+              <w:rPr>
+                <w:rFonts w:asciiTheme="majorHAnsi" w:hAnsiTheme="majorHAnsi" w:cstheme="majorHAnsi"/>
               </w:rPr>
               <w:t>done</w:t>
             </w:r>
@@ -36752,13 +35795,11 @@
               <w:spacing w:line="276" w:lineRule="auto"/>
               <w:rPr>
                 <w:rFonts w:asciiTheme="majorHAnsi" w:hAnsiTheme="majorHAnsi" w:cstheme="majorHAnsi"/>
-                <w:sz w:val="22"/>
-              </w:rPr>
-            </w:pPr>
-            <w:r>
-              <w:rPr>
-                <w:rFonts w:asciiTheme="majorHAnsi" w:hAnsiTheme="majorHAnsi" w:cstheme="majorHAnsi"/>
-                <w:sz w:val="22"/>
+              </w:rPr>
+            </w:pPr>
+            <w:r>
+              <w:rPr>
+                <w:rFonts w:asciiTheme="majorHAnsi" w:hAnsiTheme="majorHAnsi" w:cstheme="majorHAnsi"/>
               </w:rPr>
               <w:t>4</w:t>
             </w:r>
@@ -36774,13 +35815,11 @@
               <w:cnfStyle w:val="000000100000" w:firstRow="0" w:lastRow="0" w:firstColumn="0" w:lastColumn="0" w:oddVBand="0" w:evenVBand="0" w:oddHBand="1" w:evenHBand="0" w:firstRowFirstColumn="0" w:firstRowLastColumn="0" w:lastRowFirstColumn="0" w:lastRowLastColumn="0"/>
               <w:rPr>
                 <w:rFonts w:asciiTheme="majorHAnsi" w:hAnsiTheme="majorHAnsi" w:cstheme="majorHAnsi"/>
-                <w:sz w:val="22"/>
-              </w:rPr>
-            </w:pPr>
-            <w:r>
-              <w:rPr>
-                <w:rFonts w:asciiTheme="majorHAnsi" w:hAnsiTheme="majorHAnsi" w:cstheme="majorHAnsi"/>
-                <w:sz w:val="22"/>
+              </w:rPr>
+            </w:pPr>
+            <w:r>
+              <w:rPr>
+                <w:rFonts w:asciiTheme="majorHAnsi" w:hAnsiTheme="majorHAnsi" w:cstheme="majorHAnsi"/>
               </w:rPr>
               <w:t>User</w:t>
             </w:r>
@@ -36796,13 +35835,11 @@
               <w:cnfStyle w:val="000000100000" w:firstRow="0" w:lastRow="0" w:firstColumn="0" w:lastColumn="0" w:oddVBand="0" w:evenVBand="0" w:oddHBand="1" w:evenHBand="0" w:firstRowFirstColumn="0" w:firstRowLastColumn="0" w:lastRowFirstColumn="0" w:lastRowLastColumn="0"/>
               <w:rPr>
                 <w:rFonts w:asciiTheme="majorHAnsi" w:hAnsiTheme="majorHAnsi" w:cstheme="majorHAnsi"/>
-                <w:sz w:val="22"/>
-              </w:rPr>
-            </w:pPr>
-            <w:r>
-              <w:rPr>
-                <w:rFonts w:asciiTheme="majorHAnsi" w:hAnsiTheme="majorHAnsi" w:cstheme="majorHAnsi"/>
-                <w:sz w:val="22"/>
+              </w:rPr>
+            </w:pPr>
+            <w:r>
+              <w:rPr>
+                <w:rFonts w:asciiTheme="majorHAnsi" w:hAnsiTheme="majorHAnsi" w:cstheme="majorHAnsi"/>
               </w:rPr>
               <w:t>Browse research materials by category or topic</w:t>
             </w:r>
@@ -36818,13 +35855,11 @@
               <w:cnfStyle w:val="000000100000" w:firstRow="0" w:lastRow="0" w:firstColumn="0" w:lastColumn="0" w:oddVBand="0" w:evenVBand="0" w:oddHBand="1" w:evenHBand="0" w:firstRowFirstColumn="0" w:firstRowLastColumn="0" w:lastRowFirstColumn="0" w:lastRowLastColumn="0"/>
               <w:rPr>
                 <w:rFonts w:asciiTheme="majorHAnsi" w:hAnsiTheme="majorHAnsi" w:cstheme="majorHAnsi"/>
-                <w:sz w:val="22"/>
-              </w:rPr>
-            </w:pPr>
-            <w:r>
-              <w:rPr>
-                <w:rFonts w:asciiTheme="majorHAnsi" w:hAnsiTheme="majorHAnsi" w:cstheme="majorHAnsi"/>
-                <w:sz w:val="22"/>
+              </w:rPr>
+            </w:pPr>
+            <w:r>
+              <w:rPr>
+                <w:rFonts w:asciiTheme="majorHAnsi" w:hAnsiTheme="majorHAnsi" w:cstheme="majorHAnsi"/>
               </w:rPr>
               <w:t>I can easily find research materials that are relevant to my interests</w:t>
             </w:r>
@@ -36840,13 +35875,11 @@
               <w:cnfStyle w:val="000000100000" w:firstRow="0" w:lastRow="0" w:firstColumn="0" w:lastColumn="0" w:oddVBand="0" w:evenVBand="0" w:oddHBand="1" w:evenHBand="0" w:firstRowFirstColumn="0" w:firstRowLastColumn="0" w:lastRowFirstColumn="0" w:lastRowLastColumn="0"/>
               <w:rPr>
                 <w:rFonts w:asciiTheme="majorHAnsi" w:hAnsiTheme="majorHAnsi" w:cstheme="majorHAnsi"/>
-                <w:sz w:val="22"/>
-              </w:rPr>
-            </w:pPr>
-            <w:r>
-              <w:rPr>
-                <w:rFonts w:asciiTheme="majorHAnsi" w:hAnsiTheme="majorHAnsi" w:cstheme="majorHAnsi"/>
-                <w:sz w:val="22"/>
+              </w:rPr>
+            </w:pPr>
+            <w:r>
+              <w:rPr>
+                <w:rFonts w:asciiTheme="majorHAnsi" w:hAnsiTheme="majorHAnsi" w:cstheme="majorHAnsi"/>
               </w:rPr>
               <w:t>High</w:t>
             </w:r>
@@ -36862,13 +35895,11 @@
               <w:cnfStyle w:val="000000100000" w:firstRow="0" w:lastRow="0" w:firstColumn="0" w:lastColumn="0" w:oddVBand="0" w:evenVBand="0" w:oddHBand="1" w:evenHBand="0" w:firstRowFirstColumn="0" w:firstRowLastColumn="0" w:lastRowFirstColumn="0" w:lastRowLastColumn="0"/>
               <w:rPr>
                 <w:rFonts w:asciiTheme="majorHAnsi" w:hAnsiTheme="majorHAnsi" w:cstheme="majorHAnsi"/>
-                <w:sz w:val="22"/>
-              </w:rPr>
-            </w:pPr>
-            <w:r>
-              <w:rPr>
-                <w:rFonts w:asciiTheme="majorHAnsi" w:hAnsiTheme="majorHAnsi" w:cstheme="majorHAnsi"/>
-                <w:sz w:val="22"/>
+              </w:rPr>
+            </w:pPr>
+            <w:r>
+              <w:rPr>
+                <w:rFonts w:asciiTheme="majorHAnsi" w:hAnsiTheme="majorHAnsi" w:cstheme="majorHAnsi"/>
               </w:rPr>
               <w:t>1</w:t>
             </w:r>
@@ -36884,13 +35915,11 @@
               <w:cnfStyle w:val="000000100000" w:firstRow="0" w:lastRow="0" w:firstColumn="0" w:lastColumn="0" w:oddVBand="0" w:evenVBand="0" w:oddHBand="1" w:evenHBand="0" w:firstRowFirstColumn="0" w:firstRowLastColumn="0" w:lastRowFirstColumn="0" w:lastRowLastColumn="0"/>
               <w:rPr>
                 <w:rFonts w:asciiTheme="majorHAnsi" w:hAnsiTheme="majorHAnsi" w:cstheme="majorHAnsi"/>
-                <w:sz w:val="22"/>
-              </w:rPr>
-            </w:pPr>
-            <w:r>
-              <w:rPr>
-                <w:rFonts w:asciiTheme="majorHAnsi" w:hAnsiTheme="majorHAnsi" w:cstheme="majorHAnsi"/>
-                <w:sz w:val="22"/>
+              </w:rPr>
+            </w:pPr>
+            <w:r>
+              <w:rPr>
+                <w:rFonts w:asciiTheme="majorHAnsi" w:hAnsiTheme="majorHAnsi" w:cstheme="majorHAnsi"/>
               </w:rPr>
               <w:t>done</w:t>
             </w:r>
@@ -36908,13 +35937,11 @@
               <w:spacing w:line="276" w:lineRule="auto"/>
               <w:rPr>
                 <w:rFonts w:asciiTheme="majorHAnsi" w:hAnsiTheme="majorHAnsi" w:cstheme="majorHAnsi"/>
-                <w:sz w:val="22"/>
-              </w:rPr>
-            </w:pPr>
-            <w:r>
-              <w:rPr>
-                <w:rFonts w:asciiTheme="majorHAnsi" w:hAnsiTheme="majorHAnsi" w:cstheme="majorHAnsi"/>
-                <w:sz w:val="22"/>
+              </w:rPr>
+            </w:pPr>
+            <w:r>
+              <w:rPr>
+                <w:rFonts w:asciiTheme="majorHAnsi" w:hAnsiTheme="majorHAnsi" w:cstheme="majorHAnsi"/>
               </w:rPr>
               <w:t>5</w:t>
             </w:r>
@@ -36930,13 +35957,11 @@
               <w:cnfStyle w:val="000000000000" w:firstRow="0" w:lastRow="0" w:firstColumn="0" w:lastColumn="0" w:oddVBand="0" w:evenVBand="0" w:oddHBand="0" w:evenHBand="0" w:firstRowFirstColumn="0" w:firstRowLastColumn="0" w:lastRowFirstColumn="0" w:lastRowLastColumn="0"/>
               <w:rPr>
                 <w:rFonts w:asciiTheme="majorHAnsi" w:hAnsiTheme="majorHAnsi" w:cstheme="majorHAnsi"/>
-                <w:sz w:val="22"/>
-              </w:rPr>
-            </w:pPr>
-            <w:r>
-              <w:rPr>
-                <w:rFonts w:asciiTheme="majorHAnsi" w:hAnsiTheme="majorHAnsi" w:cstheme="majorHAnsi"/>
-                <w:sz w:val="22"/>
+              </w:rPr>
+            </w:pPr>
+            <w:r>
+              <w:rPr>
+                <w:rFonts w:asciiTheme="majorHAnsi" w:hAnsiTheme="majorHAnsi" w:cstheme="majorHAnsi"/>
               </w:rPr>
               <w:t>User</w:t>
             </w:r>
@@ -36952,13 +35977,11 @@
               <w:cnfStyle w:val="000000000000" w:firstRow="0" w:lastRow="0" w:firstColumn="0" w:lastColumn="0" w:oddVBand="0" w:evenVBand="0" w:oddHBand="0" w:evenHBand="0" w:firstRowFirstColumn="0" w:firstRowLastColumn="0" w:lastRowFirstColumn="0" w:lastRowLastColumn="0"/>
               <w:rPr>
                 <w:rFonts w:asciiTheme="majorHAnsi" w:hAnsiTheme="majorHAnsi" w:cstheme="majorHAnsi"/>
-                <w:sz w:val="22"/>
-              </w:rPr>
-            </w:pPr>
-            <w:r>
-              <w:rPr>
-                <w:rFonts w:asciiTheme="majorHAnsi" w:hAnsiTheme="majorHAnsi" w:cstheme="majorHAnsi"/>
-                <w:sz w:val="22"/>
+              </w:rPr>
+            </w:pPr>
+            <w:r>
+              <w:rPr>
+                <w:rFonts w:asciiTheme="majorHAnsi" w:hAnsiTheme="majorHAnsi" w:cstheme="majorHAnsi"/>
               </w:rPr>
               <w:t>Create an account</w:t>
             </w:r>
@@ -36974,13 +35997,11 @@
               <w:cnfStyle w:val="000000000000" w:firstRow="0" w:lastRow="0" w:firstColumn="0" w:lastColumn="0" w:oddVBand="0" w:evenVBand="0" w:oddHBand="0" w:evenHBand="0" w:firstRowFirstColumn="0" w:firstRowLastColumn="0" w:lastRowFirstColumn="0" w:lastRowLastColumn="0"/>
               <w:rPr>
                 <w:rFonts w:asciiTheme="majorHAnsi" w:hAnsiTheme="majorHAnsi" w:cstheme="majorHAnsi"/>
-                <w:sz w:val="22"/>
-              </w:rPr>
-            </w:pPr>
-            <w:r>
-              <w:rPr>
-                <w:rFonts w:asciiTheme="majorHAnsi" w:hAnsiTheme="majorHAnsi" w:cstheme="majorHAnsi"/>
-                <w:sz w:val="22"/>
+              </w:rPr>
+            </w:pPr>
+            <w:r>
+              <w:rPr>
+                <w:rFonts w:asciiTheme="majorHAnsi" w:hAnsiTheme="majorHAnsi" w:cstheme="majorHAnsi"/>
               </w:rPr>
               <w:t>I can have full access to the system’s features</w:t>
             </w:r>
@@ -36996,13 +36017,11 @@
               <w:cnfStyle w:val="000000000000" w:firstRow="0" w:lastRow="0" w:firstColumn="0" w:lastColumn="0" w:oddVBand="0" w:evenVBand="0" w:oddHBand="0" w:evenHBand="0" w:firstRowFirstColumn="0" w:firstRowLastColumn="0" w:lastRowFirstColumn="0" w:lastRowLastColumn="0"/>
               <w:rPr>
                 <w:rFonts w:asciiTheme="majorHAnsi" w:hAnsiTheme="majorHAnsi" w:cstheme="majorHAnsi"/>
-                <w:sz w:val="22"/>
-              </w:rPr>
-            </w:pPr>
-            <w:r>
-              <w:rPr>
-                <w:rFonts w:asciiTheme="majorHAnsi" w:hAnsiTheme="majorHAnsi" w:cstheme="majorHAnsi"/>
-                <w:sz w:val="22"/>
+              </w:rPr>
+            </w:pPr>
+            <w:r>
+              <w:rPr>
+                <w:rFonts w:asciiTheme="majorHAnsi" w:hAnsiTheme="majorHAnsi" w:cstheme="majorHAnsi"/>
               </w:rPr>
               <w:t>High</w:t>
             </w:r>
@@ -37018,13 +36037,11 @@
               <w:cnfStyle w:val="000000000000" w:firstRow="0" w:lastRow="0" w:firstColumn="0" w:lastColumn="0" w:oddVBand="0" w:evenVBand="0" w:oddHBand="0" w:evenHBand="0" w:firstRowFirstColumn="0" w:firstRowLastColumn="0" w:lastRowFirstColumn="0" w:lastRowLastColumn="0"/>
               <w:rPr>
                 <w:rFonts w:asciiTheme="majorHAnsi" w:hAnsiTheme="majorHAnsi" w:cstheme="majorHAnsi"/>
-                <w:sz w:val="22"/>
-              </w:rPr>
-            </w:pPr>
-            <w:r>
-              <w:rPr>
-                <w:rFonts w:asciiTheme="majorHAnsi" w:hAnsiTheme="majorHAnsi" w:cstheme="majorHAnsi"/>
-                <w:sz w:val="22"/>
+              </w:rPr>
+            </w:pPr>
+            <w:r>
+              <w:rPr>
+                <w:rFonts w:asciiTheme="majorHAnsi" w:hAnsiTheme="majorHAnsi" w:cstheme="majorHAnsi"/>
               </w:rPr>
               <w:t>1</w:t>
             </w:r>
@@ -37040,13 +36057,11 @@
               <w:cnfStyle w:val="000000000000" w:firstRow="0" w:lastRow="0" w:firstColumn="0" w:lastColumn="0" w:oddVBand="0" w:evenVBand="0" w:oddHBand="0" w:evenHBand="0" w:firstRowFirstColumn="0" w:firstRowLastColumn="0" w:lastRowFirstColumn="0" w:lastRowLastColumn="0"/>
               <w:rPr>
                 <w:rFonts w:asciiTheme="majorHAnsi" w:hAnsiTheme="majorHAnsi" w:cstheme="majorHAnsi"/>
-                <w:sz w:val="22"/>
-              </w:rPr>
-            </w:pPr>
-            <w:r>
-              <w:rPr>
-                <w:rFonts w:asciiTheme="majorHAnsi" w:hAnsiTheme="majorHAnsi" w:cstheme="majorHAnsi"/>
-                <w:sz w:val="22"/>
+              </w:rPr>
+            </w:pPr>
+            <w:r>
+              <w:rPr>
+                <w:rFonts w:asciiTheme="majorHAnsi" w:hAnsiTheme="majorHAnsi" w:cstheme="majorHAnsi"/>
               </w:rPr>
               <w:t>done</w:t>
             </w:r>
@@ -37067,13 +36082,11 @@
               <w:spacing w:line="276" w:lineRule="auto"/>
               <w:rPr>
                 <w:rFonts w:asciiTheme="majorHAnsi" w:hAnsiTheme="majorHAnsi" w:cstheme="majorHAnsi"/>
-                <w:sz w:val="22"/>
-              </w:rPr>
-            </w:pPr>
-            <w:r>
-              <w:rPr>
-                <w:rFonts w:asciiTheme="majorHAnsi" w:hAnsiTheme="majorHAnsi" w:cstheme="majorHAnsi"/>
-                <w:sz w:val="22"/>
+              </w:rPr>
+            </w:pPr>
+            <w:r>
+              <w:rPr>
+                <w:rFonts w:asciiTheme="majorHAnsi" w:hAnsiTheme="majorHAnsi" w:cstheme="majorHAnsi"/>
               </w:rPr>
               <w:t>6</w:t>
             </w:r>
@@ -37089,13 +36102,11 @@
               <w:cnfStyle w:val="000000100000" w:firstRow="0" w:lastRow="0" w:firstColumn="0" w:lastColumn="0" w:oddVBand="0" w:evenVBand="0" w:oddHBand="1" w:evenHBand="0" w:firstRowFirstColumn="0" w:firstRowLastColumn="0" w:lastRowFirstColumn="0" w:lastRowLastColumn="0"/>
               <w:rPr>
                 <w:rFonts w:asciiTheme="majorHAnsi" w:hAnsiTheme="majorHAnsi" w:cstheme="majorHAnsi"/>
-                <w:sz w:val="22"/>
-              </w:rPr>
-            </w:pPr>
-            <w:r>
-              <w:rPr>
-                <w:rFonts w:asciiTheme="majorHAnsi" w:hAnsiTheme="majorHAnsi" w:cstheme="majorHAnsi"/>
-                <w:sz w:val="22"/>
+              </w:rPr>
+            </w:pPr>
+            <w:r>
+              <w:rPr>
+                <w:rFonts w:asciiTheme="majorHAnsi" w:hAnsiTheme="majorHAnsi" w:cstheme="majorHAnsi"/>
               </w:rPr>
               <w:t>User</w:t>
             </w:r>
@@ -37111,13 +36122,11 @@
               <w:cnfStyle w:val="000000100000" w:firstRow="0" w:lastRow="0" w:firstColumn="0" w:lastColumn="0" w:oddVBand="0" w:evenVBand="0" w:oddHBand="1" w:evenHBand="0" w:firstRowFirstColumn="0" w:firstRowLastColumn="0" w:lastRowFirstColumn="0" w:lastRowLastColumn="0"/>
               <w:rPr>
                 <w:rFonts w:asciiTheme="majorHAnsi" w:hAnsiTheme="majorHAnsi" w:cstheme="majorHAnsi"/>
-                <w:sz w:val="22"/>
-              </w:rPr>
-            </w:pPr>
-            <w:r>
-              <w:rPr>
-                <w:rFonts w:asciiTheme="majorHAnsi" w:hAnsiTheme="majorHAnsi" w:cstheme="majorHAnsi"/>
-                <w:sz w:val="22"/>
+              </w:rPr>
+            </w:pPr>
+            <w:r>
+              <w:rPr>
+                <w:rFonts w:asciiTheme="majorHAnsi" w:hAnsiTheme="majorHAnsi" w:cstheme="majorHAnsi"/>
               </w:rPr>
               <w:t>Login to my account</w:t>
             </w:r>
@@ -37133,13 +36142,11 @@
               <w:cnfStyle w:val="000000100000" w:firstRow="0" w:lastRow="0" w:firstColumn="0" w:lastColumn="0" w:oddVBand="0" w:evenVBand="0" w:oddHBand="1" w:evenHBand="0" w:firstRowFirstColumn="0" w:firstRowLastColumn="0" w:lastRowFirstColumn="0" w:lastRowLastColumn="0"/>
               <w:rPr>
                 <w:rFonts w:asciiTheme="majorHAnsi" w:hAnsiTheme="majorHAnsi" w:cstheme="majorHAnsi"/>
-                <w:sz w:val="22"/>
-              </w:rPr>
-            </w:pPr>
-            <w:r>
-              <w:rPr>
-                <w:rFonts w:asciiTheme="majorHAnsi" w:hAnsiTheme="majorHAnsi" w:cstheme="majorHAnsi"/>
-                <w:sz w:val="22"/>
+              </w:rPr>
+            </w:pPr>
+            <w:r>
+              <w:rPr>
+                <w:rFonts w:asciiTheme="majorHAnsi" w:hAnsiTheme="majorHAnsi" w:cstheme="majorHAnsi"/>
               </w:rPr>
               <w:t>I can upload research materials and use system’s features</w:t>
             </w:r>
@@ -37155,13 +36162,11 @@
               <w:cnfStyle w:val="000000100000" w:firstRow="0" w:lastRow="0" w:firstColumn="0" w:lastColumn="0" w:oddVBand="0" w:evenVBand="0" w:oddHBand="1" w:evenHBand="0" w:firstRowFirstColumn="0" w:firstRowLastColumn="0" w:lastRowFirstColumn="0" w:lastRowLastColumn="0"/>
               <w:rPr>
                 <w:rFonts w:asciiTheme="majorHAnsi" w:hAnsiTheme="majorHAnsi" w:cstheme="majorHAnsi"/>
-                <w:sz w:val="22"/>
-              </w:rPr>
-            </w:pPr>
-            <w:r>
-              <w:rPr>
-                <w:rFonts w:asciiTheme="majorHAnsi" w:hAnsiTheme="majorHAnsi" w:cstheme="majorHAnsi"/>
-                <w:sz w:val="22"/>
+              </w:rPr>
+            </w:pPr>
+            <w:r>
+              <w:rPr>
+                <w:rFonts w:asciiTheme="majorHAnsi" w:hAnsiTheme="majorHAnsi" w:cstheme="majorHAnsi"/>
               </w:rPr>
               <w:t>High</w:t>
             </w:r>
@@ -37177,13 +36182,11 @@
               <w:cnfStyle w:val="000000100000" w:firstRow="0" w:lastRow="0" w:firstColumn="0" w:lastColumn="0" w:oddVBand="0" w:evenVBand="0" w:oddHBand="1" w:evenHBand="0" w:firstRowFirstColumn="0" w:firstRowLastColumn="0" w:lastRowFirstColumn="0" w:lastRowLastColumn="0"/>
               <w:rPr>
                 <w:rFonts w:asciiTheme="majorHAnsi" w:hAnsiTheme="majorHAnsi" w:cstheme="majorHAnsi"/>
-                <w:sz w:val="22"/>
-              </w:rPr>
-            </w:pPr>
-            <w:r>
-              <w:rPr>
-                <w:rFonts w:asciiTheme="majorHAnsi" w:hAnsiTheme="majorHAnsi" w:cstheme="majorHAnsi"/>
-                <w:sz w:val="22"/>
+              </w:rPr>
+            </w:pPr>
+            <w:r>
+              <w:rPr>
+                <w:rFonts w:asciiTheme="majorHAnsi" w:hAnsiTheme="majorHAnsi" w:cstheme="majorHAnsi"/>
               </w:rPr>
               <w:t>1</w:t>
             </w:r>
@@ -37199,13 +36202,11 @@
               <w:cnfStyle w:val="000000100000" w:firstRow="0" w:lastRow="0" w:firstColumn="0" w:lastColumn="0" w:oddVBand="0" w:evenVBand="0" w:oddHBand="1" w:evenHBand="0" w:firstRowFirstColumn="0" w:firstRowLastColumn="0" w:lastRowFirstColumn="0" w:lastRowLastColumn="0"/>
               <w:rPr>
                 <w:rFonts w:asciiTheme="majorHAnsi" w:hAnsiTheme="majorHAnsi" w:cstheme="majorHAnsi"/>
-                <w:sz w:val="22"/>
-              </w:rPr>
-            </w:pPr>
-            <w:r>
-              <w:rPr>
-                <w:rFonts w:asciiTheme="majorHAnsi" w:hAnsiTheme="majorHAnsi" w:cstheme="majorHAnsi"/>
-                <w:sz w:val="22"/>
+              </w:rPr>
+            </w:pPr>
+            <w:r>
+              <w:rPr>
+                <w:rFonts w:asciiTheme="majorHAnsi" w:hAnsiTheme="majorHAnsi" w:cstheme="majorHAnsi"/>
               </w:rPr>
               <w:t>done</w:t>
             </w:r>
@@ -37224,13 +36225,11 @@
               <w:spacing w:line="276" w:lineRule="auto"/>
               <w:rPr>
                 <w:rFonts w:asciiTheme="majorHAnsi" w:hAnsiTheme="majorHAnsi" w:cstheme="majorHAnsi"/>
-                <w:sz w:val="22"/>
-              </w:rPr>
-            </w:pPr>
-            <w:r>
-              <w:rPr>
-                <w:rFonts w:asciiTheme="majorHAnsi" w:hAnsiTheme="majorHAnsi" w:cstheme="majorHAnsi"/>
-                <w:sz w:val="22"/>
+              </w:rPr>
+            </w:pPr>
+            <w:r>
+              <w:rPr>
+                <w:rFonts w:asciiTheme="majorHAnsi" w:hAnsiTheme="majorHAnsi" w:cstheme="majorHAnsi"/>
               </w:rPr>
               <w:t>7</w:t>
             </w:r>
@@ -37246,14 +36245,12 @@
               <w:cnfStyle w:val="000000000000" w:firstRow="0" w:lastRow="0" w:firstColumn="0" w:lastColumn="0" w:oddVBand="0" w:evenVBand="0" w:oddHBand="0" w:evenHBand="0" w:firstRowFirstColumn="0" w:firstRowLastColumn="0" w:lastRowFirstColumn="0" w:lastRowLastColumn="0"/>
               <w:rPr>
                 <w:rFonts w:asciiTheme="majorHAnsi" w:hAnsiTheme="majorHAnsi" w:cstheme="majorHAnsi"/>
-                <w:sz w:val="22"/>
               </w:rPr>
             </w:pPr>
             <w:r>
               <w:rPr>
                 <w:rFonts w:asciiTheme="majorHAnsi" w:hAnsiTheme="majorHAnsi" w:cstheme="majorHAnsi"/>
                 <w:color w:val="111111"/>
-                <w:sz w:val="22"/>
               </w:rPr>
               <w:t>User</w:t>
             </w:r>
@@ -37269,13 +36266,11 @@
               <w:cnfStyle w:val="000000000000" w:firstRow="0" w:lastRow="0" w:firstColumn="0" w:lastColumn="0" w:oddVBand="0" w:evenVBand="0" w:oddHBand="0" w:evenHBand="0" w:firstRowFirstColumn="0" w:firstRowLastColumn="0" w:lastRowFirstColumn="0" w:lastRowLastColumn="0"/>
               <w:rPr>
                 <w:rFonts w:asciiTheme="majorHAnsi" w:hAnsiTheme="majorHAnsi" w:cstheme="majorHAnsi"/>
-                <w:sz w:val="22"/>
-              </w:rPr>
-            </w:pPr>
-            <w:r>
-              <w:rPr>
-                <w:rFonts w:asciiTheme="majorHAnsi" w:hAnsiTheme="majorHAnsi" w:cstheme="majorHAnsi"/>
-                <w:sz w:val="22"/>
+              </w:rPr>
+            </w:pPr>
+            <w:r>
+              <w:rPr>
+                <w:rFonts w:asciiTheme="majorHAnsi" w:hAnsiTheme="majorHAnsi" w:cstheme="majorHAnsi"/>
               </w:rPr>
               <w:t>Convert manuscript into IMRAD format</w:t>
             </w:r>
@@ -37291,13 +36286,11 @@
               <w:cnfStyle w:val="000000000000" w:firstRow="0" w:lastRow="0" w:firstColumn="0" w:lastColumn="0" w:oddVBand="0" w:evenVBand="0" w:oddHBand="0" w:evenHBand="0" w:firstRowFirstColumn="0" w:firstRowLastColumn="0" w:lastRowFirstColumn="0" w:lastRowLastColumn="0"/>
               <w:rPr>
                 <w:rFonts w:asciiTheme="majorHAnsi" w:hAnsiTheme="majorHAnsi" w:cstheme="majorHAnsi"/>
-                <w:sz w:val="22"/>
-              </w:rPr>
-            </w:pPr>
-            <w:r>
-              <w:rPr>
-                <w:rFonts w:asciiTheme="majorHAnsi" w:hAnsiTheme="majorHAnsi" w:cstheme="majorHAnsi"/>
-                <w:sz w:val="22"/>
+              </w:rPr>
+            </w:pPr>
+            <w:r>
+              <w:rPr>
+                <w:rFonts w:asciiTheme="majorHAnsi" w:hAnsiTheme="majorHAnsi" w:cstheme="majorHAnsi"/>
               </w:rPr>
               <w:t>I can have a standardized format for my research materials</w:t>
             </w:r>
@@ -37313,13 +36306,11 @@
               <w:cnfStyle w:val="000000000000" w:firstRow="0" w:lastRow="0" w:firstColumn="0" w:lastColumn="0" w:oddVBand="0" w:evenVBand="0" w:oddHBand="0" w:evenHBand="0" w:firstRowFirstColumn="0" w:firstRowLastColumn="0" w:lastRowFirstColumn="0" w:lastRowLastColumn="0"/>
               <w:rPr>
                 <w:rFonts w:asciiTheme="majorHAnsi" w:hAnsiTheme="majorHAnsi" w:cstheme="majorHAnsi"/>
-                <w:sz w:val="22"/>
-              </w:rPr>
-            </w:pPr>
-            <w:r>
-              <w:rPr>
-                <w:rFonts w:asciiTheme="majorHAnsi" w:hAnsiTheme="majorHAnsi" w:cstheme="majorHAnsi"/>
-                <w:sz w:val="22"/>
+              </w:rPr>
+            </w:pPr>
+            <w:r>
+              <w:rPr>
+                <w:rFonts w:asciiTheme="majorHAnsi" w:hAnsiTheme="majorHAnsi" w:cstheme="majorHAnsi"/>
               </w:rPr>
               <w:t>Medium</w:t>
             </w:r>
@@ -37335,13 +36326,11 @@
               <w:cnfStyle w:val="000000000000" w:firstRow="0" w:lastRow="0" w:firstColumn="0" w:lastColumn="0" w:oddVBand="0" w:evenVBand="0" w:oddHBand="0" w:evenHBand="0" w:firstRowFirstColumn="0" w:firstRowLastColumn="0" w:lastRowFirstColumn="0" w:lastRowLastColumn="0"/>
               <w:rPr>
                 <w:rFonts w:asciiTheme="majorHAnsi" w:hAnsiTheme="majorHAnsi" w:cstheme="majorHAnsi"/>
-                <w:sz w:val="22"/>
-              </w:rPr>
-            </w:pPr>
-            <w:r>
-              <w:rPr>
-                <w:rFonts w:asciiTheme="majorHAnsi" w:hAnsiTheme="majorHAnsi" w:cstheme="majorHAnsi"/>
-                <w:sz w:val="22"/>
+              </w:rPr>
+            </w:pPr>
+            <w:r>
+              <w:rPr>
+                <w:rFonts w:asciiTheme="majorHAnsi" w:hAnsiTheme="majorHAnsi" w:cstheme="majorHAnsi"/>
               </w:rPr>
               <w:t>2</w:t>
             </w:r>
@@ -37357,13 +36346,11 @@
               <w:cnfStyle w:val="000000000000" w:firstRow="0" w:lastRow="0" w:firstColumn="0" w:lastColumn="0" w:oddVBand="0" w:evenVBand="0" w:oddHBand="0" w:evenHBand="0" w:firstRowFirstColumn="0" w:firstRowLastColumn="0" w:lastRowFirstColumn="0" w:lastRowLastColumn="0"/>
               <w:rPr>
                 <w:rFonts w:asciiTheme="majorHAnsi" w:hAnsiTheme="majorHAnsi" w:cstheme="majorHAnsi"/>
-                <w:sz w:val="22"/>
-              </w:rPr>
-            </w:pPr>
-            <w:r>
-              <w:rPr>
-                <w:rFonts w:asciiTheme="majorHAnsi" w:hAnsiTheme="majorHAnsi" w:cstheme="majorHAnsi"/>
-                <w:sz w:val="22"/>
+              </w:rPr>
+            </w:pPr>
+            <w:r>
+              <w:rPr>
+                <w:rFonts w:asciiTheme="majorHAnsi" w:hAnsiTheme="majorHAnsi" w:cstheme="majorHAnsi"/>
               </w:rPr>
               <w:t>In progress</w:t>
             </w:r>
@@ -37384,13 +36371,11 @@
               <w:spacing w:line="276" w:lineRule="auto"/>
               <w:rPr>
                 <w:rFonts w:asciiTheme="majorHAnsi" w:hAnsiTheme="majorHAnsi" w:cstheme="majorHAnsi"/>
-                <w:sz w:val="22"/>
-              </w:rPr>
-            </w:pPr>
-            <w:r>
-              <w:rPr>
-                <w:rFonts w:asciiTheme="majorHAnsi" w:hAnsiTheme="majorHAnsi" w:cstheme="majorHAnsi"/>
-                <w:sz w:val="22"/>
+              </w:rPr>
+            </w:pPr>
+            <w:r>
+              <w:rPr>
+                <w:rFonts w:asciiTheme="majorHAnsi" w:hAnsiTheme="majorHAnsi" w:cstheme="majorHAnsi"/>
               </w:rPr>
               <w:t>8</w:t>
             </w:r>
@@ -37406,13 +36391,11 @@
               <w:cnfStyle w:val="000000100000" w:firstRow="0" w:lastRow="0" w:firstColumn="0" w:lastColumn="0" w:oddVBand="0" w:evenVBand="0" w:oddHBand="1" w:evenHBand="0" w:firstRowFirstColumn="0" w:firstRowLastColumn="0" w:lastRowFirstColumn="0" w:lastRowLastColumn="0"/>
               <w:rPr>
                 <w:rFonts w:asciiTheme="majorHAnsi" w:hAnsiTheme="majorHAnsi" w:cstheme="majorHAnsi"/>
-                <w:sz w:val="22"/>
-              </w:rPr>
-            </w:pPr>
-            <w:r>
-              <w:rPr>
-                <w:rFonts w:asciiTheme="majorHAnsi" w:hAnsiTheme="majorHAnsi" w:cstheme="majorHAnsi"/>
-                <w:sz w:val="22"/>
+              </w:rPr>
+            </w:pPr>
+            <w:r>
+              <w:rPr>
+                <w:rFonts w:asciiTheme="majorHAnsi" w:hAnsiTheme="majorHAnsi" w:cstheme="majorHAnsi"/>
               </w:rPr>
               <w:t>User</w:t>
             </w:r>
@@ -37428,13 +36411,11 @@
               <w:cnfStyle w:val="000000100000" w:firstRow="0" w:lastRow="0" w:firstColumn="0" w:lastColumn="0" w:oddVBand="0" w:evenVBand="0" w:oddHBand="1" w:evenHBand="0" w:firstRowFirstColumn="0" w:firstRowLastColumn="0" w:lastRowFirstColumn="0" w:lastRowLastColumn="0"/>
               <w:rPr>
                 <w:rFonts w:asciiTheme="majorHAnsi" w:hAnsiTheme="majorHAnsi" w:cstheme="majorHAnsi"/>
-                <w:sz w:val="22"/>
-              </w:rPr>
-            </w:pPr>
-            <w:r>
-              <w:rPr>
-                <w:rFonts w:asciiTheme="majorHAnsi" w:hAnsiTheme="majorHAnsi" w:cstheme="majorHAnsi"/>
-                <w:sz w:val="22"/>
+              </w:rPr>
+            </w:pPr>
+            <w:r>
+              <w:rPr>
+                <w:rFonts w:asciiTheme="majorHAnsi" w:hAnsiTheme="majorHAnsi" w:cstheme="majorHAnsi"/>
               </w:rPr>
               <w:t>Use the chatbot for inquiries related to the manuscript</w:t>
             </w:r>
@@ -37450,13 +36431,11 @@
               <w:cnfStyle w:val="000000100000" w:firstRow="0" w:lastRow="0" w:firstColumn="0" w:lastColumn="0" w:oddVBand="0" w:evenVBand="0" w:oddHBand="1" w:evenHBand="0" w:firstRowFirstColumn="0" w:firstRowLastColumn="0" w:lastRowFirstColumn="0" w:lastRowLastColumn="0"/>
               <w:rPr>
                 <w:rFonts w:asciiTheme="majorHAnsi" w:hAnsiTheme="majorHAnsi" w:cstheme="majorHAnsi"/>
-                <w:sz w:val="22"/>
-              </w:rPr>
-            </w:pPr>
-            <w:r>
-              <w:rPr>
-                <w:rFonts w:asciiTheme="majorHAnsi" w:hAnsiTheme="majorHAnsi" w:cstheme="majorHAnsi"/>
-                <w:sz w:val="22"/>
+              </w:rPr>
+            </w:pPr>
+            <w:r>
+              <w:rPr>
+                <w:rFonts w:asciiTheme="majorHAnsi" w:hAnsiTheme="majorHAnsi" w:cstheme="majorHAnsi"/>
               </w:rPr>
               <w:t>I can get instant responses and save time</w:t>
             </w:r>
@@ -37472,13 +36451,11 @@
               <w:cnfStyle w:val="000000100000" w:firstRow="0" w:lastRow="0" w:firstColumn="0" w:lastColumn="0" w:oddVBand="0" w:evenVBand="0" w:oddHBand="1" w:evenHBand="0" w:firstRowFirstColumn="0" w:firstRowLastColumn="0" w:lastRowFirstColumn="0" w:lastRowLastColumn="0"/>
               <w:rPr>
                 <w:rFonts w:asciiTheme="majorHAnsi" w:hAnsiTheme="majorHAnsi" w:cstheme="majorHAnsi"/>
-                <w:sz w:val="22"/>
-              </w:rPr>
-            </w:pPr>
-            <w:r>
-              <w:rPr>
-                <w:rFonts w:asciiTheme="majorHAnsi" w:hAnsiTheme="majorHAnsi" w:cstheme="majorHAnsi"/>
-                <w:sz w:val="22"/>
+              </w:rPr>
+            </w:pPr>
+            <w:r>
+              <w:rPr>
+                <w:rFonts w:asciiTheme="majorHAnsi" w:hAnsiTheme="majorHAnsi" w:cstheme="majorHAnsi"/>
               </w:rPr>
               <w:t>Medium</w:t>
             </w:r>
@@ -37494,13 +36471,11 @@
               <w:cnfStyle w:val="000000100000" w:firstRow="0" w:lastRow="0" w:firstColumn="0" w:lastColumn="0" w:oddVBand="0" w:evenVBand="0" w:oddHBand="1" w:evenHBand="0" w:firstRowFirstColumn="0" w:firstRowLastColumn="0" w:lastRowFirstColumn="0" w:lastRowLastColumn="0"/>
               <w:rPr>
                 <w:rFonts w:asciiTheme="majorHAnsi" w:hAnsiTheme="majorHAnsi" w:cstheme="majorHAnsi"/>
-                <w:sz w:val="22"/>
-              </w:rPr>
-            </w:pPr>
-            <w:r>
-              <w:rPr>
-                <w:rFonts w:asciiTheme="majorHAnsi" w:hAnsiTheme="majorHAnsi" w:cstheme="majorHAnsi"/>
-                <w:sz w:val="22"/>
+              </w:rPr>
+            </w:pPr>
+            <w:r>
+              <w:rPr>
+                <w:rFonts w:asciiTheme="majorHAnsi" w:hAnsiTheme="majorHAnsi" w:cstheme="majorHAnsi"/>
               </w:rPr>
               <w:t>2</w:t>
             </w:r>
@@ -37516,13 +36491,11 @@
               <w:cnfStyle w:val="000000100000" w:firstRow="0" w:lastRow="0" w:firstColumn="0" w:lastColumn="0" w:oddVBand="0" w:evenVBand="0" w:oddHBand="1" w:evenHBand="0" w:firstRowFirstColumn="0" w:firstRowLastColumn="0" w:lastRowFirstColumn="0" w:lastRowLastColumn="0"/>
               <w:rPr>
                 <w:rFonts w:asciiTheme="majorHAnsi" w:hAnsiTheme="majorHAnsi" w:cstheme="majorHAnsi"/>
-                <w:sz w:val="22"/>
-              </w:rPr>
-            </w:pPr>
-            <w:r>
-              <w:rPr>
-                <w:rFonts w:asciiTheme="majorHAnsi" w:hAnsiTheme="majorHAnsi" w:cstheme="majorHAnsi"/>
-                <w:sz w:val="22"/>
+              </w:rPr>
+            </w:pPr>
+            <w:r>
+              <w:rPr>
+                <w:rFonts w:asciiTheme="majorHAnsi" w:hAnsiTheme="majorHAnsi" w:cstheme="majorHAnsi"/>
               </w:rPr>
               <w:t>In progress</w:t>
             </w:r>
@@ -37540,13 +36513,11 @@
               <w:spacing w:line="276" w:lineRule="auto"/>
               <w:rPr>
                 <w:rFonts w:asciiTheme="majorHAnsi" w:hAnsiTheme="majorHAnsi" w:cstheme="majorHAnsi"/>
-                <w:sz w:val="22"/>
-              </w:rPr>
-            </w:pPr>
-            <w:r>
-              <w:rPr>
-                <w:rFonts w:asciiTheme="majorHAnsi" w:hAnsiTheme="majorHAnsi" w:cstheme="majorHAnsi"/>
-                <w:sz w:val="22"/>
+              </w:rPr>
+            </w:pPr>
+            <w:r>
+              <w:rPr>
+                <w:rFonts w:asciiTheme="majorHAnsi" w:hAnsiTheme="majorHAnsi" w:cstheme="majorHAnsi"/>
               </w:rPr>
               <w:t>9</w:t>
             </w:r>
@@ -37562,13 +36533,11 @@
               <w:cnfStyle w:val="000000000000" w:firstRow="0" w:lastRow="0" w:firstColumn="0" w:lastColumn="0" w:oddVBand="0" w:evenVBand="0" w:oddHBand="0" w:evenHBand="0" w:firstRowFirstColumn="0" w:firstRowLastColumn="0" w:lastRowFirstColumn="0" w:lastRowLastColumn="0"/>
               <w:rPr>
                 <w:rFonts w:asciiTheme="majorHAnsi" w:hAnsiTheme="majorHAnsi" w:cstheme="majorHAnsi"/>
-                <w:sz w:val="22"/>
-              </w:rPr>
-            </w:pPr>
-            <w:r>
-              <w:rPr>
-                <w:rFonts w:asciiTheme="majorHAnsi" w:hAnsiTheme="majorHAnsi" w:cstheme="majorHAnsi"/>
-                <w:sz w:val="22"/>
+              </w:rPr>
+            </w:pPr>
+            <w:r>
+              <w:rPr>
+                <w:rFonts w:asciiTheme="majorHAnsi" w:hAnsiTheme="majorHAnsi" w:cstheme="majorHAnsi"/>
               </w:rPr>
               <w:t>RIUH</w:t>
             </w:r>
@@ -37584,13 +36553,11 @@
               <w:cnfStyle w:val="000000000000" w:firstRow="0" w:lastRow="0" w:firstColumn="0" w:lastColumn="0" w:oddVBand="0" w:evenVBand="0" w:oddHBand="0" w:evenHBand="0" w:firstRowFirstColumn="0" w:firstRowLastColumn="0" w:lastRowFirstColumn="0" w:lastRowLastColumn="0"/>
               <w:rPr>
                 <w:rFonts w:asciiTheme="majorHAnsi" w:hAnsiTheme="majorHAnsi" w:cstheme="majorHAnsi"/>
-                <w:sz w:val="22"/>
-              </w:rPr>
-            </w:pPr>
-            <w:r>
-              <w:rPr>
-                <w:rFonts w:asciiTheme="majorHAnsi" w:hAnsiTheme="majorHAnsi" w:cstheme="majorHAnsi"/>
-                <w:sz w:val="22"/>
+              </w:rPr>
+            </w:pPr>
+            <w:r>
+              <w:rPr>
+                <w:rFonts w:asciiTheme="majorHAnsi" w:hAnsiTheme="majorHAnsi" w:cstheme="majorHAnsi"/>
               </w:rPr>
               <w:t>Comment on unapproved research materials</w:t>
             </w:r>
@@ -37606,13 +36573,11 @@
               <w:cnfStyle w:val="000000000000" w:firstRow="0" w:lastRow="0" w:firstColumn="0" w:lastColumn="0" w:oddVBand="0" w:evenVBand="0" w:oddHBand="0" w:evenHBand="0" w:firstRowFirstColumn="0" w:firstRowLastColumn="0" w:lastRowFirstColumn="0" w:lastRowLastColumn="0"/>
               <w:rPr>
                 <w:rFonts w:asciiTheme="majorHAnsi" w:hAnsiTheme="majorHAnsi" w:cstheme="majorHAnsi"/>
-                <w:sz w:val="22"/>
-              </w:rPr>
-            </w:pPr>
-            <w:r>
-              <w:rPr>
-                <w:rFonts w:asciiTheme="majorHAnsi" w:hAnsiTheme="majorHAnsi" w:cstheme="majorHAnsi"/>
-                <w:sz w:val="22"/>
+              </w:rPr>
+            </w:pPr>
+            <w:r>
+              <w:rPr>
+                <w:rFonts w:asciiTheme="majorHAnsi" w:hAnsiTheme="majorHAnsi" w:cstheme="majorHAnsi"/>
               </w:rPr>
               <w:t>I can provide feedback to improve the quality of the research materials</w:t>
             </w:r>
@@ -37628,13 +36593,11 @@
               <w:cnfStyle w:val="000000000000" w:firstRow="0" w:lastRow="0" w:firstColumn="0" w:lastColumn="0" w:oddVBand="0" w:evenVBand="0" w:oddHBand="0" w:evenHBand="0" w:firstRowFirstColumn="0" w:firstRowLastColumn="0" w:lastRowFirstColumn="0" w:lastRowLastColumn="0"/>
               <w:rPr>
                 <w:rFonts w:asciiTheme="majorHAnsi" w:hAnsiTheme="majorHAnsi" w:cstheme="majorHAnsi"/>
-                <w:sz w:val="22"/>
-              </w:rPr>
-            </w:pPr>
-            <w:r>
-              <w:rPr>
-                <w:rFonts w:asciiTheme="majorHAnsi" w:hAnsiTheme="majorHAnsi" w:cstheme="majorHAnsi"/>
-                <w:sz w:val="22"/>
+              </w:rPr>
+            </w:pPr>
+            <w:r>
+              <w:rPr>
+                <w:rFonts w:asciiTheme="majorHAnsi" w:hAnsiTheme="majorHAnsi" w:cstheme="majorHAnsi"/>
               </w:rPr>
               <w:t>Low</w:t>
             </w:r>
@@ -37650,13 +36613,11 @@
               <w:cnfStyle w:val="000000000000" w:firstRow="0" w:lastRow="0" w:firstColumn="0" w:lastColumn="0" w:oddVBand="0" w:evenVBand="0" w:oddHBand="0" w:evenHBand="0" w:firstRowFirstColumn="0" w:firstRowLastColumn="0" w:lastRowFirstColumn="0" w:lastRowLastColumn="0"/>
               <w:rPr>
                 <w:rFonts w:asciiTheme="majorHAnsi" w:hAnsiTheme="majorHAnsi" w:cstheme="majorHAnsi"/>
-                <w:sz w:val="22"/>
-              </w:rPr>
-            </w:pPr>
-            <w:r>
-              <w:rPr>
-                <w:rFonts w:asciiTheme="majorHAnsi" w:hAnsiTheme="majorHAnsi" w:cstheme="majorHAnsi"/>
-                <w:sz w:val="22"/>
+              </w:rPr>
+            </w:pPr>
+            <w:r>
+              <w:rPr>
+                <w:rFonts w:asciiTheme="majorHAnsi" w:hAnsiTheme="majorHAnsi" w:cstheme="majorHAnsi"/>
               </w:rPr>
               <w:t>3</w:t>
             </w:r>
@@ -37672,13 +36633,11 @@
               <w:cnfStyle w:val="000000000000" w:firstRow="0" w:lastRow="0" w:firstColumn="0" w:lastColumn="0" w:oddVBand="0" w:evenVBand="0" w:oddHBand="0" w:evenHBand="0" w:firstRowFirstColumn="0" w:firstRowLastColumn="0" w:lastRowFirstColumn="0" w:lastRowLastColumn="0"/>
               <w:rPr>
                 <w:rFonts w:asciiTheme="majorHAnsi" w:hAnsiTheme="majorHAnsi" w:cstheme="majorHAnsi"/>
-                <w:sz w:val="22"/>
-              </w:rPr>
-            </w:pPr>
-            <w:r>
-              <w:rPr>
-                <w:rFonts w:asciiTheme="majorHAnsi" w:hAnsiTheme="majorHAnsi" w:cstheme="majorHAnsi"/>
-                <w:sz w:val="22"/>
+              </w:rPr>
+            </w:pPr>
+            <w:r>
+              <w:rPr>
+                <w:rFonts w:asciiTheme="majorHAnsi" w:hAnsiTheme="majorHAnsi" w:cstheme="majorHAnsi"/>
               </w:rPr>
               <w:t>To be Started</w:t>
             </w:r>
@@ -37699,13 +36658,11 @@
               <w:spacing w:line="276" w:lineRule="auto"/>
               <w:rPr>
                 <w:rFonts w:asciiTheme="majorHAnsi" w:hAnsiTheme="majorHAnsi" w:cstheme="majorHAnsi"/>
-                <w:sz w:val="22"/>
-              </w:rPr>
-            </w:pPr>
-            <w:r>
-              <w:rPr>
-                <w:rFonts w:asciiTheme="majorHAnsi" w:hAnsiTheme="majorHAnsi" w:cstheme="majorHAnsi"/>
-                <w:sz w:val="22"/>
+              </w:rPr>
+            </w:pPr>
+            <w:r>
+              <w:rPr>
+                <w:rFonts w:asciiTheme="majorHAnsi" w:hAnsiTheme="majorHAnsi" w:cstheme="majorHAnsi"/>
               </w:rPr>
               <w:t>10</w:t>
             </w:r>
@@ -37721,13 +36678,11 @@
               <w:cnfStyle w:val="000000100000" w:firstRow="0" w:lastRow="0" w:firstColumn="0" w:lastColumn="0" w:oddVBand="0" w:evenVBand="0" w:oddHBand="1" w:evenHBand="0" w:firstRowFirstColumn="0" w:firstRowLastColumn="0" w:lastRowFirstColumn="0" w:lastRowLastColumn="0"/>
               <w:rPr>
                 <w:rFonts w:asciiTheme="majorHAnsi" w:hAnsiTheme="majorHAnsi" w:cstheme="majorHAnsi"/>
-                <w:sz w:val="22"/>
-              </w:rPr>
-            </w:pPr>
-            <w:r>
-              <w:rPr>
-                <w:rFonts w:asciiTheme="majorHAnsi" w:hAnsiTheme="majorHAnsi" w:cstheme="majorHAnsi"/>
-                <w:sz w:val="22"/>
+              </w:rPr>
+            </w:pPr>
+            <w:r>
+              <w:rPr>
+                <w:rFonts w:asciiTheme="majorHAnsi" w:hAnsiTheme="majorHAnsi" w:cstheme="majorHAnsi"/>
               </w:rPr>
               <w:t>RIUH</w:t>
             </w:r>
@@ -37743,13 +36698,11 @@
               <w:cnfStyle w:val="000000100000" w:firstRow="0" w:lastRow="0" w:firstColumn="0" w:lastColumn="0" w:oddVBand="0" w:evenVBand="0" w:oddHBand="1" w:evenHBand="0" w:firstRowFirstColumn="0" w:firstRowLastColumn="0" w:lastRowFirstColumn="0" w:lastRowLastColumn="0"/>
               <w:rPr>
                 <w:rFonts w:asciiTheme="majorHAnsi" w:hAnsiTheme="majorHAnsi" w:cstheme="majorHAnsi"/>
-                <w:sz w:val="22"/>
-              </w:rPr>
-            </w:pPr>
-            <w:r>
-              <w:rPr>
-                <w:rFonts w:asciiTheme="majorHAnsi" w:hAnsiTheme="majorHAnsi" w:cstheme="majorHAnsi"/>
-                <w:sz w:val="22"/>
+              </w:rPr>
+            </w:pPr>
+            <w:r>
+              <w:rPr>
+                <w:rFonts w:asciiTheme="majorHAnsi" w:hAnsiTheme="majorHAnsi" w:cstheme="majorHAnsi"/>
               </w:rPr>
               <w:t>Monitor research materials through the IMRAD journal</w:t>
             </w:r>
@@ -37765,13 +36718,11 @@
               <w:cnfStyle w:val="000000100000" w:firstRow="0" w:lastRow="0" w:firstColumn="0" w:lastColumn="0" w:oddVBand="0" w:evenVBand="0" w:oddHBand="1" w:evenHBand="0" w:firstRowFirstColumn="0" w:firstRowLastColumn="0" w:lastRowFirstColumn="0" w:lastRowLastColumn="0"/>
               <w:rPr>
                 <w:rFonts w:asciiTheme="majorHAnsi" w:hAnsiTheme="majorHAnsi" w:cstheme="majorHAnsi"/>
-                <w:sz w:val="22"/>
-              </w:rPr>
-            </w:pPr>
-            <w:r>
-              <w:rPr>
-                <w:rFonts w:asciiTheme="majorHAnsi" w:hAnsiTheme="majorHAnsi" w:cstheme="majorHAnsi"/>
-                <w:sz w:val="22"/>
+              </w:rPr>
+            </w:pPr>
+            <w:r>
+              <w:rPr>
+                <w:rFonts w:asciiTheme="majorHAnsi" w:hAnsiTheme="majorHAnsi" w:cstheme="majorHAnsi"/>
               </w:rPr>
               <w:t>I can track progress, review content, and provide feedback</w:t>
             </w:r>
@@ -37787,13 +36738,11 @@
               <w:cnfStyle w:val="000000100000" w:firstRow="0" w:lastRow="0" w:firstColumn="0" w:lastColumn="0" w:oddVBand="0" w:evenVBand="0" w:oddHBand="1" w:evenHBand="0" w:firstRowFirstColumn="0" w:firstRowLastColumn="0" w:lastRowFirstColumn="0" w:lastRowLastColumn="0"/>
               <w:rPr>
                 <w:rFonts w:asciiTheme="majorHAnsi" w:hAnsiTheme="majorHAnsi" w:cstheme="majorHAnsi"/>
-                <w:sz w:val="22"/>
-              </w:rPr>
-            </w:pPr>
-            <w:r>
-              <w:rPr>
-                <w:rFonts w:asciiTheme="majorHAnsi" w:hAnsiTheme="majorHAnsi" w:cstheme="majorHAnsi"/>
-                <w:sz w:val="22"/>
+              </w:rPr>
+            </w:pPr>
+            <w:r>
+              <w:rPr>
+                <w:rFonts w:asciiTheme="majorHAnsi" w:hAnsiTheme="majorHAnsi" w:cstheme="majorHAnsi"/>
               </w:rPr>
               <w:t>Low</w:t>
             </w:r>
@@ -37809,13 +36758,11 @@
               <w:cnfStyle w:val="000000100000" w:firstRow="0" w:lastRow="0" w:firstColumn="0" w:lastColumn="0" w:oddVBand="0" w:evenVBand="0" w:oddHBand="1" w:evenHBand="0" w:firstRowFirstColumn="0" w:firstRowLastColumn="0" w:lastRowFirstColumn="0" w:lastRowLastColumn="0"/>
               <w:rPr>
                 <w:rFonts w:asciiTheme="majorHAnsi" w:hAnsiTheme="majorHAnsi" w:cstheme="majorHAnsi"/>
-                <w:sz w:val="22"/>
-              </w:rPr>
-            </w:pPr>
-            <w:r>
-              <w:rPr>
-                <w:rFonts w:asciiTheme="majorHAnsi" w:hAnsiTheme="majorHAnsi" w:cstheme="majorHAnsi"/>
-                <w:sz w:val="22"/>
+              </w:rPr>
+            </w:pPr>
+            <w:r>
+              <w:rPr>
+                <w:rFonts w:asciiTheme="majorHAnsi" w:hAnsiTheme="majorHAnsi" w:cstheme="majorHAnsi"/>
               </w:rPr>
               <w:t>3</w:t>
             </w:r>
@@ -37831,13 +36778,11 @@
               <w:cnfStyle w:val="000000100000" w:firstRow="0" w:lastRow="0" w:firstColumn="0" w:lastColumn="0" w:oddVBand="0" w:evenVBand="0" w:oddHBand="1" w:evenHBand="0" w:firstRowFirstColumn="0" w:firstRowLastColumn="0" w:lastRowFirstColumn="0" w:lastRowLastColumn="0"/>
               <w:rPr>
                 <w:rFonts w:asciiTheme="majorHAnsi" w:hAnsiTheme="majorHAnsi" w:cstheme="majorHAnsi"/>
-                <w:sz w:val="22"/>
-              </w:rPr>
-            </w:pPr>
-            <w:r>
-              <w:rPr>
-                <w:rFonts w:asciiTheme="majorHAnsi" w:hAnsiTheme="majorHAnsi" w:cstheme="majorHAnsi"/>
-                <w:sz w:val="22"/>
+              </w:rPr>
+            </w:pPr>
+            <w:r>
+              <w:rPr>
+                <w:rFonts w:asciiTheme="majorHAnsi" w:hAnsiTheme="majorHAnsi" w:cstheme="majorHAnsi"/>
               </w:rPr>
               <w:t>To be Started</w:t>
             </w:r>
@@ -38169,7 +37114,6 @@
                 <w:rFonts w:asciiTheme="majorHAnsi" w:hAnsiTheme="majorHAnsi" w:cstheme="majorHAnsi"/>
                 <w:b w:val="0"/>
                 <w:bCs w:val="0"/>
-                <w:sz w:val="22"/>
               </w:rPr>
             </w:pPr>
             <w:r>
@@ -38177,7 +37121,6 @@
                 <w:rFonts w:asciiTheme="majorHAnsi" w:hAnsiTheme="majorHAnsi" w:cstheme="majorHAnsi"/>
                 <w:b w:val="0"/>
                 <w:bCs w:val="0"/>
-                <w:sz w:val="22"/>
               </w:rPr>
               <w:t>SPRINT BACKLOG</w:t>
             </w:r>
@@ -38198,13 +37141,11 @@
               <w:spacing w:line="276" w:lineRule="auto"/>
               <w:rPr>
                 <w:rFonts w:asciiTheme="majorHAnsi" w:hAnsiTheme="majorHAnsi" w:cstheme="majorHAnsi"/>
-                <w:sz w:val="22"/>
-              </w:rPr>
-            </w:pPr>
-            <w:r>
-              <w:rPr>
-                <w:rFonts w:asciiTheme="majorHAnsi" w:hAnsiTheme="majorHAnsi" w:cstheme="majorHAnsi"/>
-                <w:sz w:val="22"/>
+              </w:rPr>
+            </w:pPr>
+            <w:r>
+              <w:rPr>
+                <w:rFonts w:asciiTheme="majorHAnsi" w:hAnsiTheme="majorHAnsi" w:cstheme="majorHAnsi"/>
               </w:rPr>
               <w:t>ID</w:t>
             </w:r>
@@ -38220,13 +37161,11 @@
               <w:cnfStyle w:val="000000100000" w:firstRow="0" w:lastRow="0" w:firstColumn="0" w:lastColumn="0" w:oddVBand="0" w:evenVBand="0" w:oddHBand="1" w:evenHBand="0" w:firstRowFirstColumn="0" w:firstRowLastColumn="0" w:lastRowFirstColumn="0" w:lastRowLastColumn="0"/>
               <w:rPr>
                 <w:rFonts w:asciiTheme="majorHAnsi" w:hAnsiTheme="majorHAnsi" w:cstheme="majorHAnsi"/>
-                <w:sz w:val="22"/>
-              </w:rPr>
-            </w:pPr>
-            <w:r>
-              <w:rPr>
-                <w:rFonts w:asciiTheme="majorHAnsi" w:hAnsiTheme="majorHAnsi" w:cstheme="majorHAnsi"/>
-                <w:sz w:val="22"/>
+              </w:rPr>
+            </w:pPr>
+            <w:r>
+              <w:rPr>
+                <w:rFonts w:asciiTheme="majorHAnsi" w:hAnsiTheme="majorHAnsi" w:cstheme="majorHAnsi"/>
               </w:rPr>
               <w:t>As a…</w:t>
             </w:r>
@@ -38242,13 +37181,11 @@
               <w:cnfStyle w:val="000000100000" w:firstRow="0" w:lastRow="0" w:firstColumn="0" w:lastColumn="0" w:oddVBand="0" w:evenVBand="0" w:oddHBand="1" w:evenHBand="0" w:firstRowFirstColumn="0" w:firstRowLastColumn="0" w:lastRowFirstColumn="0" w:lastRowLastColumn="0"/>
               <w:rPr>
                 <w:rFonts w:asciiTheme="majorHAnsi" w:hAnsiTheme="majorHAnsi" w:cstheme="majorHAnsi"/>
-                <w:sz w:val="22"/>
-              </w:rPr>
-            </w:pPr>
-            <w:r>
-              <w:rPr>
-                <w:rFonts w:asciiTheme="majorHAnsi" w:hAnsiTheme="majorHAnsi" w:cstheme="majorHAnsi"/>
-                <w:sz w:val="22"/>
+              </w:rPr>
+            </w:pPr>
+            <w:r>
+              <w:rPr>
+                <w:rFonts w:asciiTheme="majorHAnsi" w:hAnsiTheme="majorHAnsi" w:cstheme="majorHAnsi"/>
               </w:rPr>
               <w:t>I want to be able to…</w:t>
             </w:r>
@@ -38264,13 +37201,11 @@
               <w:cnfStyle w:val="000000100000" w:firstRow="0" w:lastRow="0" w:firstColumn="0" w:lastColumn="0" w:oddVBand="0" w:evenVBand="0" w:oddHBand="1" w:evenHBand="0" w:firstRowFirstColumn="0" w:firstRowLastColumn="0" w:lastRowFirstColumn="0" w:lastRowLastColumn="0"/>
               <w:rPr>
                 <w:rFonts w:asciiTheme="majorHAnsi" w:hAnsiTheme="majorHAnsi" w:cstheme="majorHAnsi"/>
-                <w:sz w:val="22"/>
-              </w:rPr>
-            </w:pPr>
-            <w:r>
-              <w:rPr>
-                <w:rFonts w:asciiTheme="majorHAnsi" w:hAnsiTheme="majorHAnsi" w:cstheme="majorHAnsi"/>
-                <w:sz w:val="22"/>
+              </w:rPr>
+            </w:pPr>
+            <w:r>
+              <w:rPr>
+                <w:rFonts w:asciiTheme="majorHAnsi" w:hAnsiTheme="majorHAnsi" w:cstheme="majorHAnsi"/>
               </w:rPr>
               <w:t>So that…</w:t>
             </w:r>
@@ -38286,13 +37221,11 @@
               <w:cnfStyle w:val="000000100000" w:firstRow="0" w:lastRow="0" w:firstColumn="0" w:lastColumn="0" w:oddVBand="0" w:evenVBand="0" w:oddHBand="1" w:evenHBand="0" w:firstRowFirstColumn="0" w:firstRowLastColumn="0" w:lastRowFirstColumn="0" w:lastRowLastColumn="0"/>
               <w:rPr>
                 <w:rFonts w:asciiTheme="majorHAnsi" w:hAnsiTheme="majorHAnsi" w:cstheme="majorHAnsi"/>
-                <w:sz w:val="22"/>
-              </w:rPr>
-            </w:pPr>
-            <w:r>
-              <w:rPr>
-                <w:rFonts w:asciiTheme="majorHAnsi" w:hAnsiTheme="majorHAnsi" w:cstheme="majorHAnsi"/>
-                <w:sz w:val="22"/>
+              </w:rPr>
+            </w:pPr>
+            <w:r>
+              <w:rPr>
+                <w:rFonts w:asciiTheme="majorHAnsi" w:hAnsiTheme="majorHAnsi" w:cstheme="majorHAnsi"/>
               </w:rPr>
               <w:t>Priority</w:t>
             </w:r>
@@ -38308,13 +37241,11 @@
               <w:cnfStyle w:val="000000100000" w:firstRow="0" w:lastRow="0" w:firstColumn="0" w:lastColumn="0" w:oddVBand="0" w:evenVBand="0" w:oddHBand="1" w:evenHBand="0" w:firstRowFirstColumn="0" w:firstRowLastColumn="0" w:lastRowFirstColumn="0" w:lastRowLastColumn="0"/>
               <w:rPr>
                 <w:rFonts w:asciiTheme="majorHAnsi" w:hAnsiTheme="majorHAnsi" w:cstheme="majorHAnsi"/>
-                <w:sz w:val="22"/>
-              </w:rPr>
-            </w:pPr>
-            <w:r>
-              <w:rPr>
-                <w:rFonts w:asciiTheme="majorHAnsi" w:hAnsiTheme="majorHAnsi" w:cstheme="majorHAnsi"/>
-                <w:sz w:val="22"/>
+              </w:rPr>
+            </w:pPr>
+            <w:r>
+              <w:rPr>
+                <w:rFonts w:asciiTheme="majorHAnsi" w:hAnsiTheme="majorHAnsi" w:cstheme="majorHAnsi"/>
               </w:rPr>
               <w:t>Sprint</w:t>
             </w:r>
@@ -38330,13 +37261,11 @@
               <w:cnfStyle w:val="000000100000" w:firstRow="0" w:lastRow="0" w:firstColumn="0" w:lastColumn="0" w:oddVBand="0" w:evenVBand="0" w:oddHBand="1" w:evenHBand="0" w:firstRowFirstColumn="0" w:firstRowLastColumn="0" w:lastRowFirstColumn="0" w:lastRowLastColumn="0"/>
               <w:rPr>
                 <w:rFonts w:asciiTheme="majorHAnsi" w:hAnsiTheme="majorHAnsi" w:cstheme="majorHAnsi"/>
-                <w:sz w:val="22"/>
-              </w:rPr>
-            </w:pPr>
-            <w:r>
-              <w:rPr>
-                <w:rFonts w:asciiTheme="majorHAnsi" w:hAnsiTheme="majorHAnsi" w:cstheme="majorHAnsi"/>
-                <w:sz w:val="22"/>
+              </w:rPr>
+            </w:pPr>
+            <w:r>
+              <w:rPr>
+                <w:rFonts w:asciiTheme="majorHAnsi" w:hAnsiTheme="majorHAnsi" w:cstheme="majorHAnsi"/>
               </w:rPr>
               <w:t>Status</w:t>
             </w:r>
@@ -38354,13 +37283,11 @@
               <w:spacing w:line="276" w:lineRule="auto"/>
               <w:rPr>
                 <w:rFonts w:asciiTheme="majorHAnsi" w:hAnsiTheme="majorHAnsi" w:cstheme="majorHAnsi"/>
-                <w:sz w:val="22"/>
-              </w:rPr>
-            </w:pPr>
-            <w:r>
-              <w:rPr>
-                <w:rFonts w:asciiTheme="majorHAnsi" w:hAnsiTheme="majorHAnsi" w:cstheme="majorHAnsi"/>
-                <w:sz w:val="22"/>
+              </w:rPr>
+            </w:pPr>
+            <w:r>
+              <w:rPr>
+                <w:rFonts w:asciiTheme="majorHAnsi" w:hAnsiTheme="majorHAnsi" w:cstheme="majorHAnsi"/>
               </w:rPr>
               <w:t>1</w:t>
             </w:r>
@@ -38376,13 +37303,11 @@
               <w:cnfStyle w:val="000000000000" w:firstRow="0" w:lastRow="0" w:firstColumn="0" w:lastColumn="0" w:oddVBand="0" w:evenVBand="0" w:oddHBand="0" w:evenHBand="0" w:firstRowFirstColumn="0" w:firstRowLastColumn="0" w:lastRowFirstColumn="0" w:lastRowLastColumn="0"/>
               <w:rPr>
                 <w:rFonts w:asciiTheme="majorHAnsi" w:hAnsiTheme="majorHAnsi" w:cstheme="majorHAnsi"/>
-                <w:sz w:val="22"/>
-              </w:rPr>
-            </w:pPr>
-            <w:r>
-              <w:rPr>
-                <w:rFonts w:asciiTheme="majorHAnsi" w:hAnsiTheme="majorHAnsi" w:cstheme="majorHAnsi"/>
-                <w:sz w:val="22"/>
+              </w:rPr>
+            </w:pPr>
+            <w:r>
+              <w:rPr>
+                <w:rFonts w:asciiTheme="majorHAnsi" w:hAnsiTheme="majorHAnsi" w:cstheme="majorHAnsi"/>
               </w:rPr>
               <w:t>User</w:t>
             </w:r>
@@ -38398,13 +37323,11 @@
               <w:cnfStyle w:val="000000000000" w:firstRow="0" w:lastRow="0" w:firstColumn="0" w:lastColumn="0" w:oddVBand="0" w:evenVBand="0" w:oddHBand="0" w:evenHBand="0" w:firstRowFirstColumn="0" w:firstRowLastColumn="0" w:lastRowFirstColumn="0" w:lastRowLastColumn="0"/>
               <w:rPr>
                 <w:rFonts w:asciiTheme="majorHAnsi" w:hAnsiTheme="majorHAnsi" w:cstheme="majorHAnsi"/>
-                <w:sz w:val="22"/>
-              </w:rPr>
-            </w:pPr>
-            <w:r>
-              <w:rPr>
-                <w:rFonts w:asciiTheme="majorHAnsi" w:hAnsiTheme="majorHAnsi" w:cstheme="majorHAnsi"/>
-                <w:sz w:val="22"/>
+              </w:rPr>
+            </w:pPr>
+            <w:r>
+              <w:rPr>
+                <w:rFonts w:asciiTheme="majorHAnsi" w:hAnsiTheme="majorHAnsi" w:cstheme="majorHAnsi"/>
               </w:rPr>
               <w:t>Search research papers</w:t>
             </w:r>
@@ -38420,13 +37343,11 @@
               <w:cnfStyle w:val="000000000000" w:firstRow="0" w:lastRow="0" w:firstColumn="0" w:lastColumn="0" w:oddVBand="0" w:evenVBand="0" w:oddHBand="0" w:evenHBand="0" w:firstRowFirstColumn="0" w:firstRowLastColumn="0" w:lastRowFirstColumn="0" w:lastRowLastColumn="0"/>
               <w:rPr>
                 <w:rFonts w:asciiTheme="majorHAnsi" w:hAnsiTheme="majorHAnsi" w:cstheme="majorHAnsi"/>
-                <w:sz w:val="22"/>
-              </w:rPr>
-            </w:pPr>
-            <w:r>
-              <w:rPr>
-                <w:rFonts w:asciiTheme="majorHAnsi" w:hAnsiTheme="majorHAnsi" w:cstheme="majorHAnsi"/>
-                <w:sz w:val="22"/>
+              </w:rPr>
+            </w:pPr>
+            <w:r>
+              <w:rPr>
+                <w:rFonts w:asciiTheme="majorHAnsi" w:hAnsiTheme="majorHAnsi" w:cstheme="majorHAnsi"/>
               </w:rPr>
               <w:t>I can find relevant research materials</w:t>
             </w:r>
@@ -38442,13 +37363,11 @@
               <w:cnfStyle w:val="000000000000" w:firstRow="0" w:lastRow="0" w:firstColumn="0" w:lastColumn="0" w:oddVBand="0" w:evenVBand="0" w:oddHBand="0" w:evenHBand="0" w:firstRowFirstColumn="0" w:firstRowLastColumn="0" w:lastRowFirstColumn="0" w:lastRowLastColumn="0"/>
               <w:rPr>
                 <w:rFonts w:asciiTheme="majorHAnsi" w:hAnsiTheme="majorHAnsi" w:cstheme="majorHAnsi"/>
-                <w:sz w:val="22"/>
-              </w:rPr>
-            </w:pPr>
-            <w:r>
-              <w:rPr>
-                <w:rFonts w:asciiTheme="majorHAnsi" w:hAnsiTheme="majorHAnsi" w:cstheme="majorHAnsi"/>
-                <w:sz w:val="22"/>
+              </w:rPr>
+            </w:pPr>
+            <w:r>
+              <w:rPr>
+                <w:rFonts w:asciiTheme="majorHAnsi" w:hAnsiTheme="majorHAnsi" w:cstheme="majorHAnsi"/>
               </w:rPr>
               <w:t>High</w:t>
             </w:r>
@@ -38464,13 +37383,11 @@
               <w:cnfStyle w:val="000000000000" w:firstRow="0" w:lastRow="0" w:firstColumn="0" w:lastColumn="0" w:oddVBand="0" w:evenVBand="0" w:oddHBand="0" w:evenHBand="0" w:firstRowFirstColumn="0" w:firstRowLastColumn="0" w:lastRowFirstColumn="0" w:lastRowLastColumn="0"/>
               <w:rPr>
                 <w:rFonts w:asciiTheme="majorHAnsi" w:hAnsiTheme="majorHAnsi" w:cstheme="majorHAnsi"/>
-                <w:sz w:val="22"/>
-              </w:rPr>
-            </w:pPr>
-            <w:r>
-              <w:rPr>
-                <w:rFonts w:asciiTheme="majorHAnsi" w:hAnsiTheme="majorHAnsi" w:cstheme="majorHAnsi"/>
-                <w:sz w:val="22"/>
+              </w:rPr>
+            </w:pPr>
+            <w:r>
+              <w:rPr>
+                <w:rFonts w:asciiTheme="majorHAnsi" w:hAnsiTheme="majorHAnsi" w:cstheme="majorHAnsi"/>
               </w:rPr>
               <w:t>1</w:t>
             </w:r>
@@ -38486,13 +37403,11 @@
               <w:cnfStyle w:val="000000000000" w:firstRow="0" w:lastRow="0" w:firstColumn="0" w:lastColumn="0" w:oddVBand="0" w:evenVBand="0" w:oddHBand="0" w:evenHBand="0" w:firstRowFirstColumn="0" w:firstRowLastColumn="0" w:lastRowFirstColumn="0" w:lastRowLastColumn="0"/>
               <w:rPr>
                 <w:rFonts w:asciiTheme="majorHAnsi" w:hAnsiTheme="majorHAnsi" w:cstheme="majorHAnsi"/>
-                <w:sz w:val="22"/>
-              </w:rPr>
-            </w:pPr>
-            <w:r>
-              <w:rPr>
-                <w:rFonts w:asciiTheme="majorHAnsi" w:hAnsiTheme="majorHAnsi" w:cstheme="majorHAnsi"/>
-                <w:sz w:val="22"/>
+              </w:rPr>
+            </w:pPr>
+            <w:r>
+              <w:rPr>
+                <w:rFonts w:asciiTheme="majorHAnsi" w:hAnsiTheme="majorHAnsi" w:cstheme="majorHAnsi"/>
               </w:rPr>
               <w:t>done</w:t>
             </w:r>
@@ -38513,13 +37428,11 @@
               <w:spacing w:line="276" w:lineRule="auto"/>
               <w:rPr>
                 <w:rFonts w:asciiTheme="majorHAnsi" w:hAnsiTheme="majorHAnsi" w:cstheme="majorHAnsi"/>
-                <w:sz w:val="22"/>
-              </w:rPr>
-            </w:pPr>
-            <w:r>
-              <w:rPr>
-                <w:rFonts w:asciiTheme="majorHAnsi" w:hAnsiTheme="majorHAnsi" w:cstheme="majorHAnsi"/>
-                <w:sz w:val="22"/>
+              </w:rPr>
+            </w:pPr>
+            <w:r>
+              <w:rPr>
+                <w:rFonts w:asciiTheme="majorHAnsi" w:hAnsiTheme="majorHAnsi" w:cstheme="majorHAnsi"/>
               </w:rPr>
               <w:t>2</w:t>
             </w:r>
@@ -38535,13 +37448,11 @@
               <w:cnfStyle w:val="000000100000" w:firstRow="0" w:lastRow="0" w:firstColumn="0" w:lastColumn="0" w:oddVBand="0" w:evenVBand="0" w:oddHBand="1" w:evenHBand="0" w:firstRowFirstColumn="0" w:firstRowLastColumn="0" w:lastRowFirstColumn="0" w:lastRowLastColumn="0"/>
               <w:rPr>
                 <w:rFonts w:asciiTheme="majorHAnsi" w:hAnsiTheme="majorHAnsi" w:cstheme="majorHAnsi"/>
-                <w:sz w:val="22"/>
-              </w:rPr>
-            </w:pPr>
-            <w:r>
-              <w:rPr>
-                <w:rFonts w:asciiTheme="majorHAnsi" w:hAnsiTheme="majorHAnsi" w:cstheme="majorHAnsi"/>
-                <w:sz w:val="22"/>
+              </w:rPr>
+            </w:pPr>
+            <w:r>
+              <w:rPr>
+                <w:rFonts w:asciiTheme="majorHAnsi" w:hAnsiTheme="majorHAnsi" w:cstheme="majorHAnsi"/>
               </w:rPr>
               <w:t>User</w:t>
             </w:r>
@@ -38557,13 +37468,11 @@
               <w:cnfStyle w:val="000000100000" w:firstRow="0" w:lastRow="0" w:firstColumn="0" w:lastColumn="0" w:oddVBand="0" w:evenVBand="0" w:oddHBand="1" w:evenHBand="0" w:firstRowFirstColumn="0" w:firstRowLastColumn="0" w:lastRowFirstColumn="0" w:lastRowLastColumn="0"/>
               <w:rPr>
                 <w:rFonts w:asciiTheme="majorHAnsi" w:hAnsiTheme="majorHAnsi" w:cstheme="majorHAnsi"/>
-                <w:sz w:val="22"/>
-              </w:rPr>
-            </w:pPr>
-            <w:r>
-              <w:rPr>
-                <w:rFonts w:asciiTheme="majorHAnsi" w:hAnsiTheme="majorHAnsi" w:cstheme="majorHAnsi"/>
-                <w:sz w:val="22"/>
+              </w:rPr>
+            </w:pPr>
+            <w:r>
+              <w:rPr>
+                <w:rFonts w:asciiTheme="majorHAnsi" w:hAnsiTheme="majorHAnsi" w:cstheme="majorHAnsi"/>
               </w:rPr>
               <w:t>View related research papers</w:t>
             </w:r>
@@ -38579,13 +37488,11 @@
               <w:cnfStyle w:val="000000100000" w:firstRow="0" w:lastRow="0" w:firstColumn="0" w:lastColumn="0" w:oddVBand="0" w:evenVBand="0" w:oddHBand="1" w:evenHBand="0" w:firstRowFirstColumn="0" w:firstRowLastColumn="0" w:lastRowFirstColumn="0" w:lastRowLastColumn="0"/>
               <w:rPr>
                 <w:rFonts w:asciiTheme="majorHAnsi" w:hAnsiTheme="majorHAnsi" w:cstheme="majorHAnsi"/>
-                <w:sz w:val="22"/>
-              </w:rPr>
-            </w:pPr>
-            <w:r>
-              <w:rPr>
-                <w:rFonts w:asciiTheme="majorHAnsi" w:hAnsiTheme="majorHAnsi" w:cstheme="majorHAnsi"/>
-                <w:sz w:val="22"/>
+              </w:rPr>
+            </w:pPr>
+            <w:r>
+              <w:rPr>
+                <w:rFonts w:asciiTheme="majorHAnsi" w:hAnsiTheme="majorHAnsi" w:cstheme="majorHAnsi"/>
               </w:rPr>
               <w:t>I can see other research materials that may be relevant to my search</w:t>
             </w:r>
@@ -38601,13 +37508,11 @@
               <w:cnfStyle w:val="000000100000" w:firstRow="0" w:lastRow="0" w:firstColumn="0" w:lastColumn="0" w:oddVBand="0" w:evenVBand="0" w:oddHBand="1" w:evenHBand="0" w:firstRowFirstColumn="0" w:firstRowLastColumn="0" w:lastRowFirstColumn="0" w:lastRowLastColumn="0"/>
               <w:rPr>
                 <w:rFonts w:asciiTheme="majorHAnsi" w:hAnsiTheme="majorHAnsi" w:cstheme="majorHAnsi"/>
-                <w:sz w:val="22"/>
-              </w:rPr>
-            </w:pPr>
-            <w:r>
-              <w:rPr>
-                <w:rFonts w:asciiTheme="majorHAnsi" w:hAnsiTheme="majorHAnsi" w:cstheme="majorHAnsi"/>
-                <w:sz w:val="22"/>
+              </w:rPr>
+            </w:pPr>
+            <w:r>
+              <w:rPr>
+                <w:rFonts w:asciiTheme="majorHAnsi" w:hAnsiTheme="majorHAnsi" w:cstheme="majorHAnsi"/>
               </w:rPr>
               <w:t>High</w:t>
             </w:r>
@@ -38623,13 +37528,11 @@
               <w:cnfStyle w:val="000000100000" w:firstRow="0" w:lastRow="0" w:firstColumn="0" w:lastColumn="0" w:oddVBand="0" w:evenVBand="0" w:oddHBand="1" w:evenHBand="0" w:firstRowFirstColumn="0" w:firstRowLastColumn="0" w:lastRowFirstColumn="0" w:lastRowLastColumn="0"/>
               <w:rPr>
                 <w:rFonts w:asciiTheme="majorHAnsi" w:hAnsiTheme="majorHAnsi" w:cstheme="majorHAnsi"/>
-                <w:sz w:val="22"/>
-              </w:rPr>
-            </w:pPr>
-            <w:r>
-              <w:rPr>
-                <w:rFonts w:asciiTheme="majorHAnsi" w:hAnsiTheme="majorHAnsi" w:cstheme="majorHAnsi"/>
-                <w:sz w:val="22"/>
+              </w:rPr>
+            </w:pPr>
+            <w:r>
+              <w:rPr>
+                <w:rFonts w:asciiTheme="majorHAnsi" w:hAnsiTheme="majorHAnsi" w:cstheme="majorHAnsi"/>
               </w:rPr>
               <w:t>1</w:t>
             </w:r>
@@ -38645,13 +37548,11 @@
               <w:cnfStyle w:val="000000100000" w:firstRow="0" w:lastRow="0" w:firstColumn="0" w:lastColumn="0" w:oddVBand="0" w:evenVBand="0" w:oddHBand="1" w:evenHBand="0" w:firstRowFirstColumn="0" w:firstRowLastColumn="0" w:lastRowFirstColumn="0" w:lastRowLastColumn="0"/>
               <w:rPr>
                 <w:rFonts w:asciiTheme="majorHAnsi" w:hAnsiTheme="majorHAnsi" w:cstheme="majorHAnsi"/>
-                <w:sz w:val="22"/>
-              </w:rPr>
-            </w:pPr>
-            <w:r>
-              <w:rPr>
-                <w:rFonts w:asciiTheme="majorHAnsi" w:hAnsiTheme="majorHAnsi" w:cstheme="majorHAnsi"/>
-                <w:sz w:val="22"/>
+              </w:rPr>
+            </w:pPr>
+            <w:r>
+              <w:rPr>
+                <w:rFonts w:asciiTheme="majorHAnsi" w:hAnsiTheme="majorHAnsi" w:cstheme="majorHAnsi"/>
               </w:rPr>
               <w:t>done</w:t>
             </w:r>
@@ -38669,13 +37570,11 @@
               <w:spacing w:line="276" w:lineRule="auto"/>
               <w:rPr>
                 <w:rFonts w:asciiTheme="majorHAnsi" w:hAnsiTheme="majorHAnsi" w:cstheme="majorHAnsi"/>
-                <w:sz w:val="22"/>
-              </w:rPr>
-            </w:pPr>
-            <w:r>
-              <w:rPr>
-                <w:rFonts w:asciiTheme="majorHAnsi" w:hAnsiTheme="majorHAnsi" w:cstheme="majorHAnsi"/>
-                <w:sz w:val="22"/>
+              </w:rPr>
+            </w:pPr>
+            <w:r>
+              <w:rPr>
+                <w:rFonts w:asciiTheme="majorHAnsi" w:hAnsiTheme="majorHAnsi" w:cstheme="majorHAnsi"/>
               </w:rPr>
               <w:t>3</w:t>
             </w:r>
@@ -38691,13 +37590,11 @@
               <w:cnfStyle w:val="000000000000" w:firstRow="0" w:lastRow="0" w:firstColumn="0" w:lastColumn="0" w:oddVBand="0" w:evenVBand="0" w:oddHBand="0" w:evenHBand="0" w:firstRowFirstColumn="0" w:firstRowLastColumn="0" w:lastRowFirstColumn="0" w:lastRowLastColumn="0"/>
               <w:rPr>
                 <w:rFonts w:asciiTheme="majorHAnsi" w:hAnsiTheme="majorHAnsi" w:cstheme="majorHAnsi"/>
-                <w:sz w:val="22"/>
-              </w:rPr>
-            </w:pPr>
-            <w:r>
-              <w:rPr>
-                <w:rFonts w:asciiTheme="majorHAnsi" w:hAnsiTheme="majorHAnsi" w:cstheme="majorHAnsi"/>
-                <w:sz w:val="22"/>
+              </w:rPr>
+            </w:pPr>
+            <w:r>
+              <w:rPr>
+                <w:rFonts w:asciiTheme="majorHAnsi" w:hAnsiTheme="majorHAnsi" w:cstheme="majorHAnsi"/>
               </w:rPr>
               <w:t>User</w:t>
             </w:r>
@@ -38713,13 +37610,11 @@
               <w:cnfStyle w:val="000000000000" w:firstRow="0" w:lastRow="0" w:firstColumn="0" w:lastColumn="0" w:oddVBand="0" w:evenVBand="0" w:oddHBand="0" w:evenHBand="0" w:firstRowFirstColumn="0" w:firstRowLastColumn="0" w:lastRowFirstColumn="0" w:lastRowLastColumn="0"/>
               <w:rPr>
                 <w:rFonts w:asciiTheme="majorHAnsi" w:hAnsiTheme="majorHAnsi" w:cstheme="majorHAnsi"/>
-                <w:sz w:val="22"/>
-              </w:rPr>
-            </w:pPr>
-            <w:r>
-              <w:rPr>
-                <w:rFonts w:asciiTheme="majorHAnsi" w:hAnsiTheme="majorHAnsi" w:cstheme="majorHAnsi"/>
-                <w:sz w:val="22"/>
+              </w:rPr>
+            </w:pPr>
+            <w:r>
+              <w:rPr>
+                <w:rFonts w:asciiTheme="majorHAnsi" w:hAnsiTheme="majorHAnsi" w:cstheme="majorHAnsi"/>
               </w:rPr>
               <w:t>Upload research materials</w:t>
             </w:r>
@@ -38735,13 +37630,11 @@
               <w:cnfStyle w:val="000000000000" w:firstRow="0" w:lastRow="0" w:firstColumn="0" w:lastColumn="0" w:oddVBand="0" w:evenVBand="0" w:oddHBand="0" w:evenHBand="0" w:firstRowFirstColumn="0" w:firstRowLastColumn="0" w:lastRowFirstColumn="0" w:lastRowLastColumn="0"/>
               <w:rPr>
                 <w:rFonts w:asciiTheme="majorHAnsi" w:hAnsiTheme="majorHAnsi" w:cstheme="majorHAnsi"/>
-                <w:sz w:val="22"/>
-              </w:rPr>
-            </w:pPr>
-            <w:r>
-              <w:rPr>
-                <w:rFonts w:asciiTheme="majorHAnsi" w:hAnsiTheme="majorHAnsi" w:cstheme="majorHAnsi"/>
-                <w:sz w:val="22"/>
+              </w:rPr>
+            </w:pPr>
+            <w:r>
+              <w:rPr>
+                <w:rFonts w:asciiTheme="majorHAnsi" w:hAnsiTheme="majorHAnsi" w:cstheme="majorHAnsi"/>
               </w:rPr>
               <w:tab/>
               <w:t>I can share my research with others</w:t>
@@ -38758,13 +37651,11 @@
               <w:cnfStyle w:val="000000000000" w:firstRow="0" w:lastRow="0" w:firstColumn="0" w:lastColumn="0" w:oddVBand="0" w:evenVBand="0" w:oddHBand="0" w:evenHBand="0" w:firstRowFirstColumn="0" w:firstRowLastColumn="0" w:lastRowFirstColumn="0" w:lastRowLastColumn="0"/>
               <w:rPr>
                 <w:rFonts w:asciiTheme="majorHAnsi" w:hAnsiTheme="majorHAnsi" w:cstheme="majorHAnsi"/>
-                <w:sz w:val="22"/>
-              </w:rPr>
-            </w:pPr>
-            <w:r>
-              <w:rPr>
-                <w:rFonts w:asciiTheme="majorHAnsi" w:hAnsiTheme="majorHAnsi" w:cstheme="majorHAnsi"/>
-                <w:sz w:val="22"/>
+              </w:rPr>
+            </w:pPr>
+            <w:r>
+              <w:rPr>
+                <w:rFonts w:asciiTheme="majorHAnsi" w:hAnsiTheme="majorHAnsi" w:cstheme="majorHAnsi"/>
               </w:rPr>
               <w:t>High</w:t>
             </w:r>
@@ -38780,13 +37671,11 @@
               <w:cnfStyle w:val="000000000000" w:firstRow="0" w:lastRow="0" w:firstColumn="0" w:lastColumn="0" w:oddVBand="0" w:evenVBand="0" w:oddHBand="0" w:evenHBand="0" w:firstRowFirstColumn="0" w:firstRowLastColumn="0" w:lastRowFirstColumn="0" w:lastRowLastColumn="0"/>
               <w:rPr>
                 <w:rFonts w:asciiTheme="majorHAnsi" w:hAnsiTheme="majorHAnsi" w:cstheme="majorHAnsi"/>
-                <w:sz w:val="22"/>
-              </w:rPr>
-            </w:pPr>
-            <w:r>
-              <w:rPr>
-                <w:rFonts w:asciiTheme="majorHAnsi" w:hAnsiTheme="majorHAnsi" w:cstheme="majorHAnsi"/>
-                <w:sz w:val="22"/>
+              </w:rPr>
+            </w:pPr>
+            <w:r>
+              <w:rPr>
+                <w:rFonts w:asciiTheme="majorHAnsi" w:hAnsiTheme="majorHAnsi" w:cstheme="majorHAnsi"/>
               </w:rPr>
               <w:t>1</w:t>
             </w:r>
@@ -38802,13 +37691,11 @@
               <w:cnfStyle w:val="000000000000" w:firstRow="0" w:lastRow="0" w:firstColumn="0" w:lastColumn="0" w:oddVBand="0" w:evenVBand="0" w:oddHBand="0" w:evenHBand="0" w:firstRowFirstColumn="0" w:firstRowLastColumn="0" w:lastRowFirstColumn="0" w:lastRowLastColumn="0"/>
               <w:rPr>
                 <w:rFonts w:asciiTheme="majorHAnsi" w:hAnsiTheme="majorHAnsi" w:cstheme="majorHAnsi"/>
-                <w:sz w:val="22"/>
-              </w:rPr>
-            </w:pPr>
-            <w:r>
-              <w:rPr>
-                <w:rFonts w:asciiTheme="majorHAnsi" w:hAnsiTheme="majorHAnsi" w:cstheme="majorHAnsi"/>
-                <w:sz w:val="22"/>
+              </w:rPr>
+            </w:pPr>
+            <w:r>
+              <w:rPr>
+                <w:rFonts w:asciiTheme="majorHAnsi" w:hAnsiTheme="majorHAnsi" w:cstheme="majorHAnsi"/>
               </w:rPr>
               <w:t>done</w:t>
             </w:r>
@@ -38829,13 +37716,11 @@
               <w:spacing w:line="276" w:lineRule="auto"/>
               <w:rPr>
                 <w:rFonts w:asciiTheme="majorHAnsi" w:hAnsiTheme="majorHAnsi" w:cstheme="majorHAnsi"/>
-                <w:sz w:val="22"/>
-              </w:rPr>
-            </w:pPr>
-            <w:r>
-              <w:rPr>
-                <w:rFonts w:asciiTheme="majorHAnsi" w:hAnsiTheme="majorHAnsi" w:cstheme="majorHAnsi"/>
-                <w:sz w:val="22"/>
+              </w:rPr>
+            </w:pPr>
+            <w:r>
+              <w:rPr>
+                <w:rFonts w:asciiTheme="majorHAnsi" w:hAnsiTheme="majorHAnsi" w:cstheme="majorHAnsi"/>
               </w:rPr>
               <w:t>4</w:t>
             </w:r>
@@ -38851,13 +37736,11 @@
               <w:cnfStyle w:val="000000100000" w:firstRow="0" w:lastRow="0" w:firstColumn="0" w:lastColumn="0" w:oddVBand="0" w:evenVBand="0" w:oddHBand="1" w:evenHBand="0" w:firstRowFirstColumn="0" w:firstRowLastColumn="0" w:lastRowFirstColumn="0" w:lastRowLastColumn="0"/>
               <w:rPr>
                 <w:rFonts w:asciiTheme="majorHAnsi" w:hAnsiTheme="majorHAnsi" w:cstheme="majorHAnsi"/>
-                <w:sz w:val="22"/>
-              </w:rPr>
-            </w:pPr>
-            <w:r>
-              <w:rPr>
-                <w:rFonts w:asciiTheme="majorHAnsi" w:hAnsiTheme="majorHAnsi" w:cstheme="majorHAnsi"/>
-                <w:sz w:val="22"/>
+              </w:rPr>
+            </w:pPr>
+            <w:r>
+              <w:rPr>
+                <w:rFonts w:asciiTheme="majorHAnsi" w:hAnsiTheme="majorHAnsi" w:cstheme="majorHAnsi"/>
               </w:rPr>
               <w:t>User</w:t>
             </w:r>
@@ -38873,13 +37756,11 @@
               <w:cnfStyle w:val="000000100000" w:firstRow="0" w:lastRow="0" w:firstColumn="0" w:lastColumn="0" w:oddVBand="0" w:evenVBand="0" w:oddHBand="1" w:evenHBand="0" w:firstRowFirstColumn="0" w:firstRowLastColumn="0" w:lastRowFirstColumn="0" w:lastRowLastColumn="0"/>
               <w:rPr>
                 <w:rFonts w:asciiTheme="majorHAnsi" w:hAnsiTheme="majorHAnsi" w:cstheme="majorHAnsi"/>
-                <w:sz w:val="22"/>
-              </w:rPr>
-            </w:pPr>
-            <w:r>
-              <w:rPr>
-                <w:rFonts w:asciiTheme="majorHAnsi" w:hAnsiTheme="majorHAnsi" w:cstheme="majorHAnsi"/>
-                <w:sz w:val="22"/>
+              </w:rPr>
+            </w:pPr>
+            <w:r>
+              <w:rPr>
+                <w:rFonts w:asciiTheme="majorHAnsi" w:hAnsiTheme="majorHAnsi" w:cstheme="majorHAnsi"/>
               </w:rPr>
               <w:t>Browse research materials by category or topic</w:t>
             </w:r>
@@ -38895,13 +37776,11 @@
               <w:cnfStyle w:val="000000100000" w:firstRow="0" w:lastRow="0" w:firstColumn="0" w:lastColumn="0" w:oddVBand="0" w:evenVBand="0" w:oddHBand="1" w:evenHBand="0" w:firstRowFirstColumn="0" w:firstRowLastColumn="0" w:lastRowFirstColumn="0" w:lastRowLastColumn="0"/>
               <w:rPr>
                 <w:rFonts w:asciiTheme="majorHAnsi" w:hAnsiTheme="majorHAnsi" w:cstheme="majorHAnsi"/>
-                <w:sz w:val="22"/>
-              </w:rPr>
-            </w:pPr>
-            <w:r>
-              <w:rPr>
-                <w:rFonts w:asciiTheme="majorHAnsi" w:hAnsiTheme="majorHAnsi" w:cstheme="majorHAnsi"/>
-                <w:sz w:val="22"/>
+              </w:rPr>
+            </w:pPr>
+            <w:r>
+              <w:rPr>
+                <w:rFonts w:asciiTheme="majorHAnsi" w:hAnsiTheme="majorHAnsi" w:cstheme="majorHAnsi"/>
               </w:rPr>
               <w:t>I can easily find research materials that are relevant to my interests</w:t>
             </w:r>
@@ -38917,13 +37796,11 @@
               <w:cnfStyle w:val="000000100000" w:firstRow="0" w:lastRow="0" w:firstColumn="0" w:lastColumn="0" w:oddVBand="0" w:evenVBand="0" w:oddHBand="1" w:evenHBand="0" w:firstRowFirstColumn="0" w:firstRowLastColumn="0" w:lastRowFirstColumn="0" w:lastRowLastColumn="0"/>
               <w:rPr>
                 <w:rFonts w:asciiTheme="majorHAnsi" w:hAnsiTheme="majorHAnsi" w:cstheme="majorHAnsi"/>
-                <w:sz w:val="22"/>
-              </w:rPr>
-            </w:pPr>
-            <w:r>
-              <w:rPr>
-                <w:rFonts w:asciiTheme="majorHAnsi" w:hAnsiTheme="majorHAnsi" w:cstheme="majorHAnsi"/>
-                <w:sz w:val="22"/>
+              </w:rPr>
+            </w:pPr>
+            <w:r>
+              <w:rPr>
+                <w:rFonts w:asciiTheme="majorHAnsi" w:hAnsiTheme="majorHAnsi" w:cstheme="majorHAnsi"/>
               </w:rPr>
               <w:t>High</w:t>
             </w:r>
@@ -38939,13 +37816,11 @@
               <w:cnfStyle w:val="000000100000" w:firstRow="0" w:lastRow="0" w:firstColumn="0" w:lastColumn="0" w:oddVBand="0" w:evenVBand="0" w:oddHBand="1" w:evenHBand="0" w:firstRowFirstColumn="0" w:firstRowLastColumn="0" w:lastRowFirstColumn="0" w:lastRowLastColumn="0"/>
               <w:rPr>
                 <w:rFonts w:asciiTheme="majorHAnsi" w:hAnsiTheme="majorHAnsi" w:cstheme="majorHAnsi"/>
-                <w:sz w:val="22"/>
-              </w:rPr>
-            </w:pPr>
-            <w:r>
-              <w:rPr>
-                <w:rFonts w:asciiTheme="majorHAnsi" w:hAnsiTheme="majorHAnsi" w:cstheme="majorHAnsi"/>
-                <w:sz w:val="22"/>
+              </w:rPr>
+            </w:pPr>
+            <w:r>
+              <w:rPr>
+                <w:rFonts w:asciiTheme="majorHAnsi" w:hAnsiTheme="majorHAnsi" w:cstheme="majorHAnsi"/>
               </w:rPr>
               <w:t>1</w:t>
             </w:r>
@@ -38961,13 +37836,11 @@
               <w:cnfStyle w:val="000000100000" w:firstRow="0" w:lastRow="0" w:firstColumn="0" w:lastColumn="0" w:oddVBand="0" w:evenVBand="0" w:oddHBand="1" w:evenHBand="0" w:firstRowFirstColumn="0" w:firstRowLastColumn="0" w:lastRowFirstColumn="0" w:lastRowLastColumn="0"/>
               <w:rPr>
                 <w:rFonts w:asciiTheme="majorHAnsi" w:hAnsiTheme="majorHAnsi" w:cstheme="majorHAnsi"/>
-                <w:sz w:val="22"/>
-              </w:rPr>
-            </w:pPr>
-            <w:r>
-              <w:rPr>
-                <w:rFonts w:asciiTheme="majorHAnsi" w:hAnsiTheme="majorHAnsi" w:cstheme="majorHAnsi"/>
-                <w:sz w:val="22"/>
+              </w:rPr>
+            </w:pPr>
+            <w:r>
+              <w:rPr>
+                <w:rFonts w:asciiTheme="majorHAnsi" w:hAnsiTheme="majorHAnsi" w:cstheme="majorHAnsi"/>
               </w:rPr>
               <w:t>done</w:t>
             </w:r>
@@ -38985,13 +37858,11 @@
               <w:spacing w:line="276" w:lineRule="auto"/>
               <w:rPr>
                 <w:rFonts w:asciiTheme="majorHAnsi" w:hAnsiTheme="majorHAnsi" w:cstheme="majorHAnsi"/>
-                <w:sz w:val="22"/>
-              </w:rPr>
-            </w:pPr>
-            <w:r>
-              <w:rPr>
-                <w:rFonts w:asciiTheme="majorHAnsi" w:hAnsiTheme="majorHAnsi" w:cstheme="majorHAnsi"/>
-                <w:sz w:val="22"/>
+              </w:rPr>
+            </w:pPr>
+            <w:r>
+              <w:rPr>
+                <w:rFonts w:asciiTheme="majorHAnsi" w:hAnsiTheme="majorHAnsi" w:cstheme="majorHAnsi"/>
               </w:rPr>
               <w:t>5</w:t>
             </w:r>
@@ -39007,13 +37878,11 @@
               <w:cnfStyle w:val="000000000000" w:firstRow="0" w:lastRow="0" w:firstColumn="0" w:lastColumn="0" w:oddVBand="0" w:evenVBand="0" w:oddHBand="0" w:evenHBand="0" w:firstRowFirstColumn="0" w:firstRowLastColumn="0" w:lastRowFirstColumn="0" w:lastRowLastColumn="0"/>
               <w:rPr>
                 <w:rFonts w:asciiTheme="majorHAnsi" w:hAnsiTheme="majorHAnsi" w:cstheme="majorHAnsi"/>
-                <w:sz w:val="22"/>
-              </w:rPr>
-            </w:pPr>
-            <w:r>
-              <w:rPr>
-                <w:rFonts w:asciiTheme="majorHAnsi" w:hAnsiTheme="majorHAnsi" w:cstheme="majorHAnsi"/>
-                <w:sz w:val="22"/>
+              </w:rPr>
+            </w:pPr>
+            <w:r>
+              <w:rPr>
+                <w:rFonts w:asciiTheme="majorHAnsi" w:hAnsiTheme="majorHAnsi" w:cstheme="majorHAnsi"/>
               </w:rPr>
               <w:t>User</w:t>
             </w:r>
@@ -39029,13 +37898,11 @@
               <w:cnfStyle w:val="000000000000" w:firstRow="0" w:lastRow="0" w:firstColumn="0" w:lastColumn="0" w:oddVBand="0" w:evenVBand="0" w:oddHBand="0" w:evenHBand="0" w:firstRowFirstColumn="0" w:firstRowLastColumn="0" w:lastRowFirstColumn="0" w:lastRowLastColumn="0"/>
               <w:rPr>
                 <w:rFonts w:asciiTheme="majorHAnsi" w:hAnsiTheme="majorHAnsi" w:cstheme="majorHAnsi"/>
-                <w:sz w:val="22"/>
-              </w:rPr>
-            </w:pPr>
-            <w:r>
-              <w:rPr>
-                <w:rFonts w:asciiTheme="majorHAnsi" w:hAnsiTheme="majorHAnsi" w:cstheme="majorHAnsi"/>
-                <w:sz w:val="22"/>
+              </w:rPr>
+            </w:pPr>
+            <w:r>
+              <w:rPr>
+                <w:rFonts w:asciiTheme="majorHAnsi" w:hAnsiTheme="majorHAnsi" w:cstheme="majorHAnsi"/>
               </w:rPr>
               <w:t>Create an account</w:t>
             </w:r>
@@ -39051,13 +37918,11 @@
               <w:cnfStyle w:val="000000000000" w:firstRow="0" w:lastRow="0" w:firstColumn="0" w:lastColumn="0" w:oddVBand="0" w:evenVBand="0" w:oddHBand="0" w:evenHBand="0" w:firstRowFirstColumn="0" w:firstRowLastColumn="0" w:lastRowFirstColumn="0" w:lastRowLastColumn="0"/>
               <w:rPr>
                 <w:rFonts w:asciiTheme="majorHAnsi" w:hAnsiTheme="majorHAnsi" w:cstheme="majorHAnsi"/>
-                <w:sz w:val="22"/>
-              </w:rPr>
-            </w:pPr>
-            <w:r>
-              <w:rPr>
-                <w:rFonts w:asciiTheme="majorHAnsi" w:hAnsiTheme="majorHAnsi" w:cstheme="majorHAnsi"/>
-                <w:sz w:val="22"/>
+              </w:rPr>
+            </w:pPr>
+            <w:r>
+              <w:rPr>
+                <w:rFonts w:asciiTheme="majorHAnsi" w:hAnsiTheme="majorHAnsi" w:cstheme="majorHAnsi"/>
               </w:rPr>
               <w:t>I can have full access to the system’s features</w:t>
             </w:r>
@@ -39073,13 +37938,11 @@
               <w:cnfStyle w:val="000000000000" w:firstRow="0" w:lastRow="0" w:firstColumn="0" w:lastColumn="0" w:oddVBand="0" w:evenVBand="0" w:oddHBand="0" w:evenHBand="0" w:firstRowFirstColumn="0" w:firstRowLastColumn="0" w:lastRowFirstColumn="0" w:lastRowLastColumn="0"/>
               <w:rPr>
                 <w:rFonts w:asciiTheme="majorHAnsi" w:hAnsiTheme="majorHAnsi" w:cstheme="majorHAnsi"/>
-                <w:sz w:val="22"/>
-              </w:rPr>
-            </w:pPr>
-            <w:r>
-              <w:rPr>
-                <w:rFonts w:asciiTheme="majorHAnsi" w:hAnsiTheme="majorHAnsi" w:cstheme="majorHAnsi"/>
-                <w:sz w:val="22"/>
+              </w:rPr>
+            </w:pPr>
+            <w:r>
+              <w:rPr>
+                <w:rFonts w:asciiTheme="majorHAnsi" w:hAnsiTheme="majorHAnsi" w:cstheme="majorHAnsi"/>
               </w:rPr>
               <w:t>High</w:t>
             </w:r>
@@ -39095,13 +37958,11 @@
               <w:cnfStyle w:val="000000000000" w:firstRow="0" w:lastRow="0" w:firstColumn="0" w:lastColumn="0" w:oddVBand="0" w:evenVBand="0" w:oddHBand="0" w:evenHBand="0" w:firstRowFirstColumn="0" w:firstRowLastColumn="0" w:lastRowFirstColumn="0" w:lastRowLastColumn="0"/>
               <w:rPr>
                 <w:rFonts w:asciiTheme="majorHAnsi" w:hAnsiTheme="majorHAnsi" w:cstheme="majorHAnsi"/>
-                <w:sz w:val="22"/>
-              </w:rPr>
-            </w:pPr>
-            <w:r>
-              <w:rPr>
-                <w:rFonts w:asciiTheme="majorHAnsi" w:hAnsiTheme="majorHAnsi" w:cstheme="majorHAnsi"/>
-                <w:sz w:val="22"/>
+              </w:rPr>
+            </w:pPr>
+            <w:r>
+              <w:rPr>
+                <w:rFonts w:asciiTheme="majorHAnsi" w:hAnsiTheme="majorHAnsi" w:cstheme="majorHAnsi"/>
               </w:rPr>
               <w:t>1</w:t>
             </w:r>
@@ -39117,13 +37978,11 @@
               <w:cnfStyle w:val="000000000000" w:firstRow="0" w:lastRow="0" w:firstColumn="0" w:lastColumn="0" w:oddVBand="0" w:evenVBand="0" w:oddHBand="0" w:evenHBand="0" w:firstRowFirstColumn="0" w:firstRowLastColumn="0" w:lastRowFirstColumn="0" w:lastRowLastColumn="0"/>
               <w:rPr>
                 <w:rFonts w:asciiTheme="majorHAnsi" w:hAnsiTheme="majorHAnsi" w:cstheme="majorHAnsi"/>
-                <w:sz w:val="22"/>
-              </w:rPr>
-            </w:pPr>
-            <w:r>
-              <w:rPr>
-                <w:rFonts w:asciiTheme="majorHAnsi" w:hAnsiTheme="majorHAnsi" w:cstheme="majorHAnsi"/>
-                <w:sz w:val="22"/>
+              </w:rPr>
+            </w:pPr>
+            <w:r>
+              <w:rPr>
+                <w:rFonts w:asciiTheme="majorHAnsi" w:hAnsiTheme="majorHAnsi" w:cstheme="majorHAnsi"/>
               </w:rPr>
               <w:t>done</w:t>
             </w:r>
@@ -39144,13 +38003,11 @@
               <w:spacing w:line="276" w:lineRule="auto"/>
               <w:rPr>
                 <w:rFonts w:asciiTheme="majorHAnsi" w:hAnsiTheme="majorHAnsi" w:cstheme="majorHAnsi"/>
-                <w:sz w:val="22"/>
-              </w:rPr>
-            </w:pPr>
-            <w:r>
-              <w:rPr>
-                <w:rFonts w:asciiTheme="majorHAnsi" w:hAnsiTheme="majorHAnsi" w:cstheme="majorHAnsi"/>
-                <w:sz w:val="22"/>
+              </w:rPr>
+            </w:pPr>
+            <w:r>
+              <w:rPr>
+                <w:rFonts w:asciiTheme="majorHAnsi" w:hAnsiTheme="majorHAnsi" w:cstheme="majorHAnsi"/>
               </w:rPr>
               <w:t>6</w:t>
             </w:r>
@@ -39166,13 +38023,11 @@
               <w:cnfStyle w:val="000000100000" w:firstRow="0" w:lastRow="0" w:firstColumn="0" w:lastColumn="0" w:oddVBand="0" w:evenVBand="0" w:oddHBand="1" w:evenHBand="0" w:firstRowFirstColumn="0" w:firstRowLastColumn="0" w:lastRowFirstColumn="0" w:lastRowLastColumn="0"/>
               <w:rPr>
                 <w:rFonts w:asciiTheme="majorHAnsi" w:hAnsiTheme="majorHAnsi" w:cstheme="majorHAnsi"/>
-                <w:sz w:val="22"/>
-              </w:rPr>
-            </w:pPr>
-            <w:r>
-              <w:rPr>
-                <w:rFonts w:asciiTheme="majorHAnsi" w:hAnsiTheme="majorHAnsi" w:cstheme="majorHAnsi"/>
-                <w:sz w:val="22"/>
+              </w:rPr>
+            </w:pPr>
+            <w:r>
+              <w:rPr>
+                <w:rFonts w:asciiTheme="majorHAnsi" w:hAnsiTheme="majorHAnsi" w:cstheme="majorHAnsi"/>
               </w:rPr>
               <w:t>User</w:t>
             </w:r>
@@ -39188,13 +38043,11 @@
               <w:cnfStyle w:val="000000100000" w:firstRow="0" w:lastRow="0" w:firstColumn="0" w:lastColumn="0" w:oddVBand="0" w:evenVBand="0" w:oddHBand="1" w:evenHBand="0" w:firstRowFirstColumn="0" w:firstRowLastColumn="0" w:lastRowFirstColumn="0" w:lastRowLastColumn="0"/>
               <w:rPr>
                 <w:rFonts w:asciiTheme="majorHAnsi" w:hAnsiTheme="majorHAnsi" w:cstheme="majorHAnsi"/>
-                <w:sz w:val="22"/>
-              </w:rPr>
-            </w:pPr>
-            <w:r>
-              <w:rPr>
-                <w:rFonts w:asciiTheme="majorHAnsi" w:hAnsiTheme="majorHAnsi" w:cstheme="majorHAnsi"/>
-                <w:sz w:val="22"/>
+              </w:rPr>
+            </w:pPr>
+            <w:r>
+              <w:rPr>
+                <w:rFonts w:asciiTheme="majorHAnsi" w:hAnsiTheme="majorHAnsi" w:cstheme="majorHAnsi"/>
               </w:rPr>
               <w:t>Login to my account</w:t>
             </w:r>
@@ -39210,13 +38063,11 @@
               <w:cnfStyle w:val="000000100000" w:firstRow="0" w:lastRow="0" w:firstColumn="0" w:lastColumn="0" w:oddVBand="0" w:evenVBand="0" w:oddHBand="1" w:evenHBand="0" w:firstRowFirstColumn="0" w:firstRowLastColumn="0" w:lastRowFirstColumn="0" w:lastRowLastColumn="0"/>
               <w:rPr>
                 <w:rFonts w:asciiTheme="majorHAnsi" w:hAnsiTheme="majorHAnsi" w:cstheme="majorHAnsi"/>
-                <w:sz w:val="22"/>
-              </w:rPr>
-            </w:pPr>
-            <w:r>
-              <w:rPr>
-                <w:rFonts w:asciiTheme="majorHAnsi" w:hAnsiTheme="majorHAnsi" w:cstheme="majorHAnsi"/>
-                <w:sz w:val="22"/>
+              </w:rPr>
+            </w:pPr>
+            <w:r>
+              <w:rPr>
+                <w:rFonts w:asciiTheme="majorHAnsi" w:hAnsiTheme="majorHAnsi" w:cstheme="majorHAnsi"/>
               </w:rPr>
               <w:t>I can upload research materials and use system’s features</w:t>
             </w:r>
@@ -39232,13 +38083,11 @@
               <w:cnfStyle w:val="000000100000" w:firstRow="0" w:lastRow="0" w:firstColumn="0" w:lastColumn="0" w:oddVBand="0" w:evenVBand="0" w:oddHBand="1" w:evenHBand="0" w:firstRowFirstColumn="0" w:firstRowLastColumn="0" w:lastRowFirstColumn="0" w:lastRowLastColumn="0"/>
               <w:rPr>
                 <w:rFonts w:asciiTheme="majorHAnsi" w:hAnsiTheme="majorHAnsi" w:cstheme="majorHAnsi"/>
-                <w:sz w:val="22"/>
-              </w:rPr>
-            </w:pPr>
-            <w:r>
-              <w:rPr>
-                <w:rFonts w:asciiTheme="majorHAnsi" w:hAnsiTheme="majorHAnsi" w:cstheme="majorHAnsi"/>
-                <w:sz w:val="22"/>
+              </w:rPr>
+            </w:pPr>
+            <w:r>
+              <w:rPr>
+                <w:rFonts w:asciiTheme="majorHAnsi" w:hAnsiTheme="majorHAnsi" w:cstheme="majorHAnsi"/>
               </w:rPr>
               <w:t>High</w:t>
             </w:r>
@@ -39254,13 +38103,11 @@
               <w:cnfStyle w:val="000000100000" w:firstRow="0" w:lastRow="0" w:firstColumn="0" w:lastColumn="0" w:oddVBand="0" w:evenVBand="0" w:oddHBand="1" w:evenHBand="0" w:firstRowFirstColumn="0" w:firstRowLastColumn="0" w:lastRowFirstColumn="0" w:lastRowLastColumn="0"/>
               <w:rPr>
                 <w:rFonts w:asciiTheme="majorHAnsi" w:hAnsiTheme="majorHAnsi" w:cstheme="majorHAnsi"/>
-                <w:sz w:val="22"/>
-              </w:rPr>
-            </w:pPr>
-            <w:r>
-              <w:rPr>
-                <w:rFonts w:asciiTheme="majorHAnsi" w:hAnsiTheme="majorHAnsi" w:cstheme="majorHAnsi"/>
-                <w:sz w:val="22"/>
+              </w:rPr>
+            </w:pPr>
+            <w:r>
+              <w:rPr>
+                <w:rFonts w:asciiTheme="majorHAnsi" w:hAnsiTheme="majorHAnsi" w:cstheme="majorHAnsi"/>
               </w:rPr>
               <w:t>1</w:t>
             </w:r>
@@ -39276,13 +38123,11 @@
               <w:cnfStyle w:val="000000100000" w:firstRow="0" w:lastRow="0" w:firstColumn="0" w:lastColumn="0" w:oddVBand="0" w:evenVBand="0" w:oddHBand="1" w:evenHBand="0" w:firstRowFirstColumn="0" w:firstRowLastColumn="0" w:lastRowFirstColumn="0" w:lastRowLastColumn="0"/>
               <w:rPr>
                 <w:rFonts w:asciiTheme="majorHAnsi" w:hAnsiTheme="majorHAnsi" w:cstheme="majorHAnsi"/>
-                <w:sz w:val="22"/>
-              </w:rPr>
-            </w:pPr>
-            <w:r>
-              <w:rPr>
-                <w:rFonts w:asciiTheme="majorHAnsi" w:hAnsiTheme="majorHAnsi" w:cstheme="majorHAnsi"/>
-                <w:sz w:val="22"/>
+              </w:rPr>
+            </w:pPr>
+            <w:r>
+              <w:rPr>
+                <w:rFonts w:asciiTheme="majorHAnsi" w:hAnsiTheme="majorHAnsi" w:cstheme="majorHAnsi"/>
               </w:rPr>
               <w:t>done</w:t>
             </w:r>
@@ -45534,7 +44379,6 @@
       <w:rFonts w:eastAsia="Times New Roman" w:cs="Times New Roman"/>
       <w:kern w:val="0"/>
       <w:szCs w:val="24"/>
-      <w14:ligatures w14:val="none"/>
     </w:rPr>
   </w:style>
   <w:style w:type="paragraph" w:customStyle="1" w:styleId="Chapter">
@@ -45580,7 +44424,6 @@
       <w:kern w:val="0"/>
       <w:sz w:val="24"/>
       <w:szCs w:val="24"/>
-      <w14:ligatures w14:val="none"/>
     </w:rPr>
   </w:style>
   <w:style w:type="character" w:customStyle="1" w:styleId="ChapterChar">
@@ -45596,7 +44439,6 @@
       <w:kern w:val="0"/>
       <w:sz w:val="24"/>
       <w:szCs w:val="24"/>
-      <w14:ligatures w14:val="none"/>
     </w:rPr>
   </w:style>
   <w:style w:type="character" w:customStyle="1" w:styleId="Heading1Char">
@@ -45625,7 +44467,6 @@
       <w:kern w:val="0"/>
       <w:sz w:val="24"/>
       <w:szCs w:val="24"/>
-      <w14:ligatures w14:val="none"/>
     </w:rPr>
   </w:style>
   <w:style w:type="paragraph" w:styleId="TOC1">
@@ -45846,7 +44687,6 @@
     </w:pPr>
     <w:rPr>
       <w:kern w:val="0"/>
-      <w14:ligatures w14:val="none"/>
     </w:rPr>
   </w:style>
   <w:style w:type="table" w:styleId="TableGrid">
